--- a/trunk/doc/3W联盟功能清单.docx
+++ b/trunk/doc/3W联盟功能清单.docx
@@ -1489,7 +1489,7 @@
     <w:p>
       <w:pPr>
         <w:rPr>
-          <w:rFonts w:ascii="宋体" w:hAnsi="宋体" w:cs="宋体" w:hint="eastAsia"/>
+          <w:rFonts w:ascii="宋体" w:hAnsi="宋体" w:cs="宋体"/>
           <w:kern w:val="0"/>
           <w:sz w:val="24"/>
           <w:szCs w:val="24"/>
@@ -1499,32 +1499,1979 @@
     <w:p>
       <w:pPr>
         <w:rPr>
+          <w:rFonts w:ascii="宋体" w:hAnsi="宋体" w:cs="宋体"/>
+          <w:b/>
+          <w:kern w:val="0"/>
+          <w:sz w:val="24"/>
+          <w:szCs w:val="24"/>
+        </w:rPr>
+      </w:pPr>
+      <w:r>
+        <w:rPr>
           <w:rFonts w:ascii="宋体" w:hAnsi="宋体" w:cs="宋体" w:hint="eastAsia"/>
-          <w:kern w:val="0"/>
-          <w:sz w:val="24"/>
-          <w:szCs w:val="24"/>
-        </w:rPr>
-      </w:pPr>
-      <w:r>
-        <w:rPr>
-          <w:rFonts w:ascii="宋体" w:hAnsi="宋体" w:cs="宋体" w:hint="eastAsia"/>
+          <w:b/>
           <w:kern w:val="0"/>
           <w:sz w:val="24"/>
           <w:szCs w:val="24"/>
         </w:rPr>
         <w:t>角色及权限</w:t>
       </w:r>
+      <w:r>
+        <w:rPr>
+          <w:rFonts w:ascii="宋体" w:hAnsi="宋体" w:cs="宋体" w:hint="eastAsia"/>
+          <w:b/>
+          <w:kern w:val="0"/>
+          <w:sz w:val="24"/>
+          <w:szCs w:val="24"/>
+        </w:rPr>
+        <w:t>功能</w:t>
+      </w:r>
+    </w:p>
+    <w:tbl>
+      <w:tblPr>
+        <w:tblW w:w="8827" w:type="dxa"/>
+        <w:tblInd w:w="108" w:type="dxa"/>
+        <w:tblBorders>
+          <w:top w:val="single" w:sz="4" w:space="0" w:color="000000"/>
+          <w:left w:val="single" w:sz="4" w:space="0" w:color="000000"/>
+          <w:bottom w:val="single" w:sz="4" w:space="0" w:color="000000"/>
+          <w:right w:val="single" w:sz="4" w:space="0" w:color="000000"/>
+          <w:insideH w:val="single" w:sz="4" w:space="0" w:color="000000"/>
+          <w:insideV w:val="single" w:sz="4" w:space="0" w:color="000000"/>
+        </w:tblBorders>
+        <w:tblLook w:val="00BF"/>
+      </w:tblPr>
+      <w:tblGrid>
+        <w:gridCol w:w="1460"/>
+        <w:gridCol w:w="6427"/>
+        <w:gridCol w:w="940"/>
+      </w:tblGrid>
+      <w:tr>
+        <w:trPr>
+          <w:trHeight w:val="354"/>
+        </w:trPr>
+        <w:tc>
+          <w:tcPr>
+            <w:tcW w:w="1460" w:type="dxa"/>
+            <w:tcBorders>
+              <w:top w:val="single" w:sz="4" w:space="0" w:color="000000"/>
+              <w:left w:val="single" w:sz="4" w:space="0" w:color="000000"/>
+              <w:bottom w:val="single" w:sz="4" w:space="0" w:color="000000"/>
+              <w:right w:val="single" w:sz="4" w:space="0" w:color="000000"/>
+            </w:tcBorders>
+            <w:shd w:val="clear" w:color="auto" w:fill="E0E0E0"/>
+            <w:hideMark/>
+          </w:tcPr>
+          <w:p>
+            <w:pPr>
+              <w:spacing w:after="120"/>
+              <w:jc w:val="center"/>
+              <w:rPr>
+                <w:b/>
+                <w:sz w:val="24"/>
+                <w:szCs w:val="24"/>
+              </w:rPr>
+            </w:pPr>
+            <w:r>
+              <w:rPr>
+                <w:rFonts w:hint="eastAsia"/>
+                <w:b/>
+                <w:sz w:val="24"/>
+                <w:szCs w:val="24"/>
+              </w:rPr>
+              <w:t>角色</w:t>
+            </w:r>
+          </w:p>
+        </w:tc>
+        <w:tc>
+          <w:tcPr>
+            <w:tcW w:w="6427" w:type="dxa"/>
+            <w:tcBorders>
+              <w:top w:val="single" w:sz="4" w:space="0" w:color="000000"/>
+              <w:left w:val="single" w:sz="4" w:space="0" w:color="000000"/>
+              <w:bottom w:val="single" w:sz="4" w:space="0" w:color="000000"/>
+              <w:right w:val="single" w:sz="4" w:space="0" w:color="000000"/>
+            </w:tcBorders>
+            <w:shd w:val="clear" w:color="auto" w:fill="E0E0E0"/>
+            <w:hideMark/>
+          </w:tcPr>
+          <w:p>
+            <w:pPr>
+              <w:spacing w:after="120"/>
+              <w:jc w:val="center"/>
+              <w:rPr>
+                <w:b/>
+                <w:sz w:val="24"/>
+                <w:szCs w:val="24"/>
+              </w:rPr>
+            </w:pPr>
+            <w:r>
+              <w:rPr>
+                <w:rFonts w:hint="eastAsia"/>
+                <w:b/>
+                <w:sz w:val="24"/>
+                <w:szCs w:val="24"/>
+              </w:rPr>
+              <w:t>功能</w:t>
+            </w:r>
+          </w:p>
+        </w:tc>
+        <w:tc>
+          <w:tcPr>
+            <w:tcW w:w="940" w:type="dxa"/>
+            <w:tcBorders>
+              <w:top w:val="single" w:sz="4" w:space="0" w:color="000000"/>
+              <w:left w:val="single" w:sz="4" w:space="0" w:color="000000"/>
+              <w:bottom w:val="single" w:sz="4" w:space="0" w:color="000000"/>
+              <w:right w:val="single" w:sz="4" w:space="0" w:color="000000"/>
+            </w:tcBorders>
+            <w:shd w:val="clear" w:color="auto" w:fill="E0E0E0"/>
+            <w:hideMark/>
+          </w:tcPr>
+          <w:p>
+            <w:pPr>
+              <w:spacing w:after="120"/>
+              <w:jc w:val="center"/>
+              <w:rPr>
+                <w:b/>
+                <w:sz w:val="24"/>
+                <w:szCs w:val="24"/>
+              </w:rPr>
+            </w:pPr>
+            <w:r>
+              <w:rPr>
+                <w:rFonts w:hint="eastAsia"/>
+                <w:b/>
+                <w:sz w:val="24"/>
+                <w:szCs w:val="24"/>
+              </w:rPr>
+              <w:t>备注</w:t>
+            </w:r>
+          </w:p>
+        </w:tc>
+      </w:tr>
+      <w:tr>
+        <w:trPr>
+          <w:trHeight w:val="439"/>
+        </w:trPr>
+        <w:tc>
+          <w:tcPr>
+            <w:tcW w:w="1460" w:type="dxa"/>
+            <w:vMerge w:val="restart"/>
+            <w:tcBorders>
+              <w:top w:val="single" w:sz="4" w:space="0" w:color="000000"/>
+              <w:left w:val="single" w:sz="4" w:space="0" w:color="000000"/>
+              <w:right w:val="single" w:sz="4" w:space="0" w:color="000000"/>
+            </w:tcBorders>
+            <w:vAlign w:val="center"/>
+            <w:hideMark/>
+          </w:tcPr>
+          <w:p>
+            <w:pPr>
+              <w:spacing w:after="120"/>
+              <w:jc w:val="center"/>
+              <w:rPr>
+                <w:sz w:val="18"/>
+                <w:szCs w:val="18"/>
+              </w:rPr>
+            </w:pPr>
+            <w:r>
+              <w:rPr>
+                <w:rFonts w:hint="eastAsia"/>
+                <w:sz w:val="18"/>
+                <w:szCs w:val="18"/>
+              </w:rPr>
+              <w:t>3W</w:t>
+            </w:r>
+            <w:r>
+              <w:rPr>
+                <w:rFonts w:hint="eastAsia"/>
+                <w:sz w:val="18"/>
+                <w:szCs w:val="18"/>
+              </w:rPr>
+              <w:t>联盟</w:t>
+            </w:r>
+          </w:p>
+        </w:tc>
+        <w:tc>
+          <w:tcPr>
+            <w:tcW w:w="6427" w:type="dxa"/>
+            <w:tcBorders>
+              <w:top w:val="single" w:sz="4" w:space="0" w:color="000000"/>
+              <w:left w:val="single" w:sz="4" w:space="0" w:color="000000"/>
+              <w:bottom w:val="single" w:sz="4" w:space="0" w:color="000000"/>
+              <w:right w:val="single" w:sz="4" w:space="0" w:color="000000"/>
+            </w:tcBorders>
+            <w:hideMark/>
+          </w:tcPr>
+          <w:p>
+            <w:pPr>
+              <w:spacing w:after="120"/>
+              <w:rPr>
+                <w:sz w:val="18"/>
+                <w:szCs w:val="18"/>
+              </w:rPr>
+            </w:pPr>
+            <w:r>
+              <w:rPr>
+                <w:rFonts w:hint="eastAsia"/>
+                <w:sz w:val="18"/>
+                <w:szCs w:val="18"/>
+              </w:rPr>
+              <w:t>店铺</w:t>
+            </w:r>
+            <w:r>
+              <w:rPr>
+                <w:rFonts w:hint="eastAsia"/>
+                <w:sz w:val="18"/>
+                <w:szCs w:val="18"/>
+              </w:rPr>
+              <w:t>管理</w:t>
+            </w:r>
+          </w:p>
+        </w:tc>
+        <w:tc>
+          <w:tcPr>
+            <w:tcW w:w="940" w:type="dxa"/>
+            <w:tcBorders>
+              <w:top w:val="single" w:sz="4" w:space="0" w:color="000000"/>
+              <w:left w:val="single" w:sz="4" w:space="0" w:color="000000"/>
+              <w:bottom w:val="single" w:sz="4" w:space="0" w:color="000000"/>
+              <w:right w:val="single" w:sz="4" w:space="0" w:color="000000"/>
+            </w:tcBorders>
+          </w:tcPr>
+          <w:p>
+            <w:pPr>
+              <w:spacing w:after="120"/>
+              <w:rPr>
+                <w:sz w:val="18"/>
+                <w:szCs w:val="18"/>
+              </w:rPr>
+            </w:pPr>
+          </w:p>
+        </w:tc>
+      </w:tr>
+      <w:tr>
+        <w:trPr>
+          <w:trHeight w:val="439"/>
+        </w:trPr>
+        <w:tc>
+          <w:tcPr>
+            <w:tcW w:w="0" w:type="auto"/>
+            <w:vMerge/>
+            <w:tcBorders>
+              <w:left w:val="single" w:sz="4" w:space="0" w:color="000000"/>
+              <w:right w:val="single" w:sz="4" w:space="0" w:color="000000"/>
+            </w:tcBorders>
+            <w:vAlign w:val="center"/>
+            <w:hideMark/>
+          </w:tcPr>
+          <w:p>
+            <w:pPr>
+              <w:widowControl/>
+              <w:jc w:val="left"/>
+              <w:rPr>
+                <w:sz w:val="18"/>
+                <w:szCs w:val="18"/>
+              </w:rPr>
+            </w:pPr>
+          </w:p>
+        </w:tc>
+        <w:tc>
+          <w:tcPr>
+            <w:tcW w:w="6427" w:type="dxa"/>
+            <w:tcBorders>
+              <w:top w:val="single" w:sz="4" w:space="0" w:color="000000"/>
+              <w:left w:val="single" w:sz="4" w:space="0" w:color="000000"/>
+              <w:bottom w:val="single" w:sz="4" w:space="0" w:color="000000"/>
+              <w:right w:val="single" w:sz="4" w:space="0" w:color="000000"/>
+            </w:tcBorders>
+            <w:hideMark/>
+          </w:tcPr>
+          <w:p>
+            <w:pPr>
+              <w:spacing w:after="120"/>
+              <w:rPr>
+                <w:sz w:val="18"/>
+                <w:szCs w:val="18"/>
+              </w:rPr>
+            </w:pPr>
+            <w:r>
+              <w:rPr>
+                <w:rFonts w:hint="eastAsia"/>
+                <w:sz w:val="18"/>
+                <w:szCs w:val="18"/>
+              </w:rPr>
+              <w:t>会员</w:t>
+            </w:r>
+            <w:r>
+              <w:rPr>
+                <w:rFonts w:hint="eastAsia"/>
+                <w:sz w:val="18"/>
+                <w:szCs w:val="18"/>
+              </w:rPr>
+              <w:t>管理</w:t>
+            </w:r>
+          </w:p>
+        </w:tc>
+        <w:tc>
+          <w:tcPr>
+            <w:tcW w:w="940" w:type="dxa"/>
+            <w:tcBorders>
+              <w:top w:val="single" w:sz="4" w:space="0" w:color="000000"/>
+              <w:left w:val="single" w:sz="4" w:space="0" w:color="000000"/>
+              <w:bottom w:val="single" w:sz="4" w:space="0" w:color="000000"/>
+              <w:right w:val="single" w:sz="4" w:space="0" w:color="000000"/>
+            </w:tcBorders>
+          </w:tcPr>
+          <w:p>
+            <w:pPr>
+              <w:spacing w:after="120"/>
+              <w:rPr>
+                <w:sz w:val="18"/>
+                <w:szCs w:val="18"/>
+              </w:rPr>
+            </w:pPr>
+          </w:p>
+        </w:tc>
+      </w:tr>
+      <w:tr>
+        <w:trPr>
+          <w:trHeight w:val="439"/>
+        </w:trPr>
+        <w:tc>
+          <w:tcPr>
+            <w:tcW w:w="0" w:type="auto"/>
+            <w:vMerge/>
+            <w:tcBorders>
+              <w:left w:val="single" w:sz="4" w:space="0" w:color="000000"/>
+              <w:right w:val="single" w:sz="4" w:space="0" w:color="000000"/>
+            </w:tcBorders>
+            <w:vAlign w:val="center"/>
+            <w:hideMark/>
+          </w:tcPr>
+          <w:p>
+            <w:pPr>
+              <w:widowControl/>
+              <w:jc w:val="left"/>
+              <w:rPr>
+                <w:sz w:val="18"/>
+                <w:szCs w:val="18"/>
+              </w:rPr>
+            </w:pPr>
+          </w:p>
+        </w:tc>
+        <w:tc>
+          <w:tcPr>
+            <w:tcW w:w="6427" w:type="dxa"/>
+            <w:tcBorders>
+              <w:top w:val="single" w:sz="4" w:space="0" w:color="000000"/>
+              <w:left w:val="single" w:sz="4" w:space="0" w:color="000000"/>
+              <w:bottom w:val="single" w:sz="4" w:space="0" w:color="000000"/>
+              <w:right w:val="single" w:sz="4" w:space="0" w:color="000000"/>
+            </w:tcBorders>
+            <w:hideMark/>
+          </w:tcPr>
+          <w:p>
+            <w:pPr>
+              <w:spacing w:after="120"/>
+              <w:rPr>
+                <w:rFonts w:hint="eastAsia"/>
+                <w:sz w:val="18"/>
+                <w:szCs w:val="18"/>
+              </w:rPr>
+            </w:pPr>
+            <w:r>
+              <w:rPr>
+                <w:rFonts w:hint="eastAsia"/>
+                <w:sz w:val="18"/>
+                <w:szCs w:val="18"/>
+              </w:rPr>
+              <w:t>商城管理</w:t>
+            </w:r>
+          </w:p>
+        </w:tc>
+        <w:tc>
+          <w:tcPr>
+            <w:tcW w:w="940" w:type="dxa"/>
+            <w:tcBorders>
+              <w:top w:val="single" w:sz="4" w:space="0" w:color="000000"/>
+              <w:left w:val="single" w:sz="4" w:space="0" w:color="000000"/>
+              <w:bottom w:val="single" w:sz="4" w:space="0" w:color="000000"/>
+              <w:right w:val="single" w:sz="4" w:space="0" w:color="000000"/>
+            </w:tcBorders>
+            <w:hideMark/>
+          </w:tcPr>
+          <w:p>
+            <w:pPr>
+              <w:spacing w:after="120"/>
+              <w:rPr>
+                <w:sz w:val="18"/>
+                <w:szCs w:val="18"/>
+              </w:rPr>
+            </w:pPr>
+          </w:p>
+        </w:tc>
+      </w:tr>
+      <w:tr>
+        <w:trPr>
+          <w:trHeight w:val="439"/>
+        </w:trPr>
+        <w:tc>
+          <w:tcPr>
+            <w:tcW w:w="0" w:type="auto"/>
+            <w:vMerge/>
+            <w:tcBorders>
+              <w:left w:val="single" w:sz="4" w:space="0" w:color="000000"/>
+              <w:right w:val="single" w:sz="4" w:space="0" w:color="000000"/>
+            </w:tcBorders>
+            <w:vAlign w:val="center"/>
+            <w:hideMark/>
+          </w:tcPr>
+          <w:p>
+            <w:pPr>
+              <w:widowControl/>
+              <w:jc w:val="left"/>
+              <w:rPr>
+                <w:sz w:val="18"/>
+                <w:szCs w:val="18"/>
+              </w:rPr>
+            </w:pPr>
+          </w:p>
+        </w:tc>
+        <w:tc>
+          <w:tcPr>
+            <w:tcW w:w="6427" w:type="dxa"/>
+            <w:tcBorders>
+              <w:top w:val="single" w:sz="4" w:space="0" w:color="000000"/>
+              <w:left w:val="single" w:sz="4" w:space="0" w:color="000000"/>
+              <w:bottom w:val="single" w:sz="4" w:space="0" w:color="000000"/>
+              <w:right w:val="single" w:sz="4" w:space="0" w:color="000000"/>
+            </w:tcBorders>
+            <w:hideMark/>
+          </w:tcPr>
+          <w:p>
+            <w:pPr>
+              <w:spacing w:after="120"/>
+              <w:rPr>
+                <w:sz w:val="18"/>
+                <w:szCs w:val="18"/>
+              </w:rPr>
+            </w:pPr>
+            <w:r>
+              <w:rPr>
+                <w:rFonts w:hint="eastAsia"/>
+                <w:sz w:val="18"/>
+                <w:szCs w:val="18"/>
+              </w:rPr>
+              <w:t>系统管理</w:t>
+            </w:r>
+          </w:p>
+        </w:tc>
+        <w:tc>
+          <w:tcPr>
+            <w:tcW w:w="940" w:type="dxa"/>
+            <w:tcBorders>
+              <w:top w:val="single" w:sz="4" w:space="0" w:color="000000"/>
+              <w:left w:val="single" w:sz="4" w:space="0" w:color="000000"/>
+              <w:bottom w:val="single" w:sz="4" w:space="0" w:color="000000"/>
+              <w:right w:val="single" w:sz="4" w:space="0" w:color="000000"/>
+            </w:tcBorders>
+            <w:hideMark/>
+          </w:tcPr>
+          <w:p>
+            <w:pPr>
+              <w:spacing w:after="120"/>
+              <w:rPr>
+                <w:sz w:val="18"/>
+                <w:szCs w:val="18"/>
+              </w:rPr>
+            </w:pPr>
+          </w:p>
+        </w:tc>
+      </w:tr>
+      <w:tr>
+        <w:trPr>
+          <w:trHeight w:val="439"/>
+        </w:trPr>
+        <w:tc>
+          <w:tcPr>
+            <w:tcW w:w="0" w:type="auto"/>
+            <w:vMerge/>
+            <w:tcBorders>
+              <w:left w:val="single" w:sz="4" w:space="0" w:color="000000"/>
+              <w:right w:val="single" w:sz="4" w:space="0" w:color="000000"/>
+            </w:tcBorders>
+            <w:vAlign w:val="center"/>
+            <w:hideMark/>
+          </w:tcPr>
+          <w:p>
+            <w:pPr>
+              <w:widowControl/>
+              <w:jc w:val="left"/>
+              <w:rPr>
+                <w:sz w:val="18"/>
+                <w:szCs w:val="18"/>
+              </w:rPr>
+            </w:pPr>
+          </w:p>
+        </w:tc>
+        <w:tc>
+          <w:tcPr>
+            <w:tcW w:w="6427" w:type="dxa"/>
+            <w:tcBorders>
+              <w:top w:val="single" w:sz="4" w:space="0" w:color="000000"/>
+              <w:left w:val="single" w:sz="4" w:space="0" w:color="000000"/>
+              <w:bottom w:val="single" w:sz="4" w:space="0" w:color="000000"/>
+              <w:right w:val="single" w:sz="4" w:space="0" w:color="000000"/>
+            </w:tcBorders>
+            <w:hideMark/>
+          </w:tcPr>
+          <w:p>
+            <w:pPr>
+              <w:spacing w:after="120"/>
+              <w:rPr>
+                <w:rFonts w:hint="eastAsia"/>
+                <w:sz w:val="18"/>
+                <w:szCs w:val="18"/>
+              </w:rPr>
+            </w:pPr>
+            <w:r>
+              <w:rPr>
+                <w:rFonts w:hint="eastAsia"/>
+                <w:sz w:val="18"/>
+                <w:szCs w:val="18"/>
+              </w:rPr>
+              <w:t>财务管理</w:t>
+            </w:r>
+          </w:p>
+        </w:tc>
+        <w:tc>
+          <w:tcPr>
+            <w:tcW w:w="940" w:type="dxa"/>
+            <w:tcBorders>
+              <w:top w:val="single" w:sz="4" w:space="0" w:color="000000"/>
+              <w:left w:val="single" w:sz="4" w:space="0" w:color="000000"/>
+              <w:bottom w:val="single" w:sz="4" w:space="0" w:color="000000"/>
+              <w:right w:val="single" w:sz="4" w:space="0" w:color="000000"/>
+            </w:tcBorders>
+            <w:hideMark/>
+          </w:tcPr>
+          <w:p>
+            <w:pPr>
+              <w:spacing w:after="120"/>
+              <w:rPr>
+                <w:sz w:val="18"/>
+                <w:szCs w:val="18"/>
+              </w:rPr>
+            </w:pPr>
+          </w:p>
+        </w:tc>
+      </w:tr>
+      <w:tr>
+        <w:trPr>
+          <w:trHeight w:val="439"/>
+        </w:trPr>
+        <w:tc>
+          <w:tcPr>
+            <w:tcW w:w="0" w:type="auto"/>
+            <w:vMerge/>
+            <w:tcBorders>
+              <w:left w:val="single" w:sz="4" w:space="0" w:color="000000"/>
+              <w:right w:val="single" w:sz="4" w:space="0" w:color="000000"/>
+            </w:tcBorders>
+            <w:vAlign w:val="center"/>
+            <w:hideMark/>
+          </w:tcPr>
+          <w:p>
+            <w:pPr>
+              <w:widowControl/>
+              <w:jc w:val="left"/>
+              <w:rPr>
+                <w:sz w:val="18"/>
+                <w:szCs w:val="18"/>
+              </w:rPr>
+            </w:pPr>
+          </w:p>
+        </w:tc>
+        <w:tc>
+          <w:tcPr>
+            <w:tcW w:w="6427" w:type="dxa"/>
+            <w:tcBorders>
+              <w:top w:val="single" w:sz="4" w:space="0" w:color="000000"/>
+              <w:left w:val="single" w:sz="4" w:space="0" w:color="000000"/>
+              <w:bottom w:val="single" w:sz="4" w:space="0" w:color="000000"/>
+              <w:right w:val="single" w:sz="4" w:space="0" w:color="000000"/>
+            </w:tcBorders>
+            <w:hideMark/>
+          </w:tcPr>
+          <w:p>
+            <w:pPr>
+              <w:spacing w:after="120"/>
+              <w:rPr>
+                <w:rFonts w:hint="eastAsia"/>
+                <w:sz w:val="18"/>
+                <w:szCs w:val="18"/>
+              </w:rPr>
+            </w:pPr>
+            <w:r>
+              <w:rPr>
+                <w:rFonts w:hint="eastAsia"/>
+                <w:sz w:val="18"/>
+                <w:szCs w:val="18"/>
+              </w:rPr>
+              <w:t>财务统计</w:t>
+            </w:r>
+          </w:p>
+        </w:tc>
+        <w:tc>
+          <w:tcPr>
+            <w:tcW w:w="940" w:type="dxa"/>
+            <w:tcBorders>
+              <w:top w:val="single" w:sz="4" w:space="0" w:color="000000"/>
+              <w:left w:val="single" w:sz="4" w:space="0" w:color="000000"/>
+              <w:bottom w:val="single" w:sz="4" w:space="0" w:color="000000"/>
+              <w:right w:val="single" w:sz="4" w:space="0" w:color="000000"/>
+            </w:tcBorders>
+            <w:hideMark/>
+          </w:tcPr>
+          <w:p>
+            <w:pPr>
+              <w:spacing w:after="120"/>
+              <w:rPr>
+                <w:sz w:val="18"/>
+                <w:szCs w:val="18"/>
+              </w:rPr>
+            </w:pPr>
+          </w:p>
+        </w:tc>
+      </w:tr>
+      <w:tr>
+        <w:trPr>
+          <w:trHeight w:val="363"/>
+        </w:trPr>
+        <w:tc>
+          <w:tcPr>
+            <w:tcW w:w="0" w:type="auto"/>
+            <w:vMerge/>
+            <w:tcBorders>
+              <w:left w:val="single" w:sz="4" w:space="0" w:color="000000"/>
+              <w:right w:val="single" w:sz="4" w:space="0" w:color="000000"/>
+            </w:tcBorders>
+            <w:vAlign w:val="center"/>
+            <w:hideMark/>
+          </w:tcPr>
+          <w:p>
+            <w:pPr>
+              <w:widowControl/>
+              <w:jc w:val="left"/>
+              <w:rPr>
+                <w:sz w:val="18"/>
+                <w:szCs w:val="18"/>
+              </w:rPr>
+            </w:pPr>
+          </w:p>
+        </w:tc>
+        <w:tc>
+          <w:tcPr>
+            <w:tcW w:w="6427" w:type="dxa"/>
+            <w:tcBorders>
+              <w:top w:val="single" w:sz="4" w:space="0" w:color="000000"/>
+              <w:left w:val="single" w:sz="4" w:space="0" w:color="000000"/>
+              <w:bottom w:val="single" w:sz="4" w:space="0" w:color="000000"/>
+              <w:right w:val="single" w:sz="4" w:space="0" w:color="000000"/>
+            </w:tcBorders>
+            <w:hideMark/>
+          </w:tcPr>
+          <w:p>
+            <w:pPr>
+              <w:pStyle w:val="a6"/>
+              <w:spacing w:after="120"/>
+              <w:ind w:left="360" w:firstLineChars="0" w:firstLine="0"/>
+              <w:rPr>
+                <w:rFonts w:hint="eastAsia"/>
+                <w:sz w:val="18"/>
+                <w:szCs w:val="18"/>
+              </w:rPr>
+            </w:pPr>
+          </w:p>
+          <w:p>
+            <w:pPr>
+              <w:pStyle w:val="a6"/>
+              <w:spacing w:after="120"/>
+              <w:ind w:left="360" w:firstLineChars="0" w:firstLine="0"/>
+              <w:rPr>
+                <w:rFonts w:hint="eastAsia"/>
+                <w:sz w:val="18"/>
+                <w:szCs w:val="18"/>
+              </w:rPr>
+            </w:pPr>
+            <w:r>
+              <w:rPr>
+                <w:rFonts w:hint="eastAsia"/>
+                <w:sz w:val="18"/>
+                <w:szCs w:val="18"/>
+              </w:rPr>
+              <w:t>为</w:t>
+            </w:r>
+            <w:r>
+              <w:rPr>
+                <w:rFonts w:hint="eastAsia"/>
+                <w:b/>
+                <w:sz w:val="18"/>
+                <w:szCs w:val="18"/>
+              </w:rPr>
+              <w:t>商家</w:t>
+            </w:r>
+            <w:r>
+              <w:rPr>
+                <w:rFonts w:hint="eastAsia"/>
+                <w:b/>
+                <w:sz w:val="18"/>
+                <w:szCs w:val="18"/>
+              </w:rPr>
+              <w:t>、</w:t>
+            </w:r>
+            <w:r>
+              <w:rPr>
+                <w:rFonts w:hint="eastAsia"/>
+                <w:b/>
+                <w:sz w:val="18"/>
+                <w:szCs w:val="18"/>
+              </w:rPr>
+              <w:t>会员</w:t>
+            </w:r>
+            <w:r>
+              <w:rPr>
+                <w:rFonts w:hint="eastAsia"/>
+                <w:sz w:val="18"/>
+                <w:szCs w:val="18"/>
+              </w:rPr>
+              <w:t>提供</w:t>
+            </w:r>
+            <w:r>
+              <w:rPr>
+                <w:rFonts w:hint="eastAsia"/>
+                <w:sz w:val="18"/>
+                <w:szCs w:val="18"/>
+              </w:rPr>
+              <w:t>的</w:t>
+            </w:r>
+            <w:r>
+              <w:rPr>
+                <w:rFonts w:hint="eastAsia"/>
+                <w:sz w:val="18"/>
+                <w:szCs w:val="18"/>
+              </w:rPr>
+              <w:t>线上</w:t>
+            </w:r>
+            <w:r>
+              <w:rPr>
+                <w:rFonts w:hint="eastAsia"/>
+                <w:sz w:val="18"/>
+                <w:szCs w:val="18"/>
+              </w:rPr>
+              <w:t>服务</w:t>
+            </w:r>
+            <w:r>
+              <w:rPr>
+                <w:rFonts w:hint="eastAsia"/>
+                <w:sz w:val="18"/>
+                <w:szCs w:val="18"/>
+              </w:rPr>
+              <w:t>(app</w:t>
+            </w:r>
+            <w:r>
+              <w:rPr>
+                <w:rFonts w:hint="eastAsia"/>
+                <w:sz w:val="18"/>
+                <w:szCs w:val="18"/>
+              </w:rPr>
+              <w:t>应用</w:t>
+            </w:r>
+            <w:r>
+              <w:rPr>
+                <w:rFonts w:hint="eastAsia"/>
+                <w:sz w:val="18"/>
+                <w:szCs w:val="18"/>
+              </w:rPr>
+              <w:t>)</w:t>
+            </w:r>
+          </w:p>
+          <w:p>
+            <w:pPr>
+              <w:pStyle w:val="a6"/>
+              <w:numPr>
+                <w:ilvl w:val="0"/>
+                <w:numId w:val="5"/>
+              </w:numPr>
+              <w:spacing w:after="120"/>
+              <w:ind w:firstLineChars="0"/>
+              <w:rPr>
+                <w:rFonts w:hint="eastAsia"/>
+                <w:sz w:val="18"/>
+                <w:szCs w:val="18"/>
+              </w:rPr>
+            </w:pPr>
+            <w:r>
+              <w:rPr>
+                <w:rFonts w:hint="eastAsia"/>
+                <w:sz w:val="18"/>
+                <w:szCs w:val="18"/>
+              </w:rPr>
+              <w:t>推送客户用户（</w:t>
+            </w:r>
+            <w:r>
+              <w:rPr>
+                <w:rFonts w:hint="eastAsia"/>
+                <w:sz w:val="18"/>
+                <w:szCs w:val="18"/>
+              </w:rPr>
+              <w:t>回笼资金</w:t>
+            </w:r>
+            <w:r>
+              <w:rPr>
+                <w:rFonts w:hint="eastAsia"/>
+                <w:sz w:val="18"/>
+                <w:szCs w:val="18"/>
+              </w:rPr>
+              <w:t>）</w:t>
+            </w:r>
+          </w:p>
+          <w:p>
+            <w:pPr>
+              <w:pStyle w:val="a6"/>
+              <w:numPr>
+                <w:ilvl w:val="0"/>
+                <w:numId w:val="6"/>
+              </w:numPr>
+              <w:spacing w:after="120"/>
+              <w:ind w:firstLineChars="0"/>
+              <w:rPr>
+                <w:rFonts w:hint="eastAsia"/>
+                <w:sz w:val="18"/>
+                <w:szCs w:val="18"/>
+              </w:rPr>
+            </w:pPr>
+            <w:r>
+              <w:rPr>
+                <w:rFonts w:hint="eastAsia"/>
+                <w:sz w:val="18"/>
+                <w:szCs w:val="18"/>
+              </w:rPr>
+              <w:t>平价保险</w:t>
+            </w:r>
+          </w:p>
+          <w:p>
+            <w:pPr>
+              <w:pStyle w:val="a6"/>
+              <w:numPr>
+                <w:ilvl w:val="0"/>
+                <w:numId w:val="5"/>
+              </w:numPr>
+              <w:spacing w:after="120"/>
+              <w:ind w:firstLineChars="0"/>
+              <w:rPr>
+                <w:rFonts w:hint="eastAsia"/>
+                <w:sz w:val="18"/>
+                <w:szCs w:val="18"/>
+              </w:rPr>
+            </w:pPr>
+            <w:r>
+              <w:rPr>
+                <w:rFonts w:hint="eastAsia"/>
+                <w:sz w:val="18"/>
+                <w:szCs w:val="18"/>
+              </w:rPr>
+              <w:t>转账、付款、提现</w:t>
+            </w:r>
+          </w:p>
+          <w:p>
+            <w:pPr>
+              <w:spacing w:after="120"/>
+              <w:rPr>
+                <w:rFonts w:hint="eastAsia"/>
+                <w:sz w:val="18"/>
+                <w:szCs w:val="18"/>
+              </w:rPr>
+            </w:pPr>
+          </w:p>
+          <w:p>
+            <w:pPr>
+              <w:spacing w:after="120"/>
+              <w:rPr>
+                <w:rFonts w:hint="eastAsia"/>
+                <w:sz w:val="18"/>
+                <w:szCs w:val="18"/>
+              </w:rPr>
+            </w:pPr>
+          </w:p>
+          <w:p>
+            <w:pPr>
+              <w:pStyle w:val="a6"/>
+              <w:spacing w:after="120"/>
+              <w:ind w:left="360" w:firstLineChars="0" w:firstLine="0"/>
+              <w:rPr>
+                <w:rFonts w:hint="eastAsia"/>
+                <w:sz w:val="18"/>
+                <w:szCs w:val="18"/>
+              </w:rPr>
+            </w:pPr>
+            <w:r>
+              <w:rPr>
+                <w:rFonts w:hint="eastAsia"/>
+                <w:sz w:val="18"/>
+                <w:szCs w:val="18"/>
+              </w:rPr>
+              <w:t>为</w:t>
+            </w:r>
+            <w:r>
+              <w:rPr>
+                <w:rFonts w:hint="eastAsia"/>
+                <w:b/>
+                <w:sz w:val="18"/>
+                <w:szCs w:val="18"/>
+              </w:rPr>
+              <w:t>商家、会员</w:t>
+            </w:r>
+            <w:r>
+              <w:rPr>
+                <w:rFonts w:hint="eastAsia"/>
+                <w:sz w:val="18"/>
+                <w:szCs w:val="18"/>
+              </w:rPr>
+              <w:t>提供线下的服务</w:t>
+            </w:r>
+          </w:p>
+          <w:p>
+            <w:pPr>
+              <w:pStyle w:val="a6"/>
+              <w:numPr>
+                <w:ilvl w:val="0"/>
+                <w:numId w:val="4"/>
+              </w:numPr>
+              <w:spacing w:after="120"/>
+              <w:ind w:firstLineChars="0"/>
+              <w:rPr>
+                <w:rFonts w:hint="eastAsia"/>
+                <w:sz w:val="18"/>
+                <w:szCs w:val="18"/>
+              </w:rPr>
+            </w:pPr>
+            <w:r>
+              <w:rPr>
+                <w:rFonts w:hint="eastAsia"/>
+                <w:sz w:val="18"/>
+                <w:szCs w:val="18"/>
+              </w:rPr>
+              <w:t>专业培训</w:t>
+            </w:r>
+          </w:p>
+          <w:p>
+            <w:pPr>
+              <w:pStyle w:val="a6"/>
+              <w:numPr>
+                <w:ilvl w:val="0"/>
+                <w:numId w:val="4"/>
+              </w:numPr>
+              <w:spacing w:after="120"/>
+              <w:ind w:firstLineChars="0"/>
+              <w:rPr>
+                <w:rFonts w:hint="eastAsia"/>
+                <w:sz w:val="18"/>
+                <w:szCs w:val="18"/>
+              </w:rPr>
+            </w:pPr>
+            <w:r>
+              <w:rPr>
+                <w:rFonts w:hint="eastAsia"/>
+                <w:sz w:val="18"/>
+                <w:szCs w:val="18"/>
+              </w:rPr>
+              <w:t>法律援助</w:t>
+            </w:r>
+          </w:p>
+          <w:p>
+            <w:pPr>
+              <w:pStyle w:val="a6"/>
+              <w:numPr>
+                <w:ilvl w:val="0"/>
+                <w:numId w:val="4"/>
+              </w:numPr>
+              <w:spacing w:after="120"/>
+              <w:ind w:firstLineChars="0"/>
+              <w:rPr>
+                <w:rFonts w:hint="eastAsia"/>
+                <w:sz w:val="18"/>
+                <w:szCs w:val="18"/>
+              </w:rPr>
+            </w:pPr>
+            <w:r>
+              <w:rPr>
+                <w:rFonts w:hint="eastAsia"/>
+                <w:sz w:val="18"/>
+                <w:szCs w:val="18"/>
+              </w:rPr>
+              <w:t>创业互助</w:t>
+            </w:r>
+          </w:p>
+          <w:p>
+            <w:pPr>
+              <w:pStyle w:val="a6"/>
+              <w:numPr>
+                <w:ilvl w:val="0"/>
+                <w:numId w:val="4"/>
+              </w:numPr>
+              <w:spacing w:after="120"/>
+              <w:ind w:firstLineChars="0"/>
+              <w:rPr>
+                <w:rFonts w:hint="eastAsia"/>
+                <w:sz w:val="18"/>
+                <w:szCs w:val="18"/>
+              </w:rPr>
+            </w:pPr>
+            <w:r>
+              <w:rPr>
+                <w:rFonts w:hint="eastAsia"/>
+                <w:sz w:val="18"/>
+                <w:szCs w:val="18"/>
+              </w:rPr>
+              <w:t>营销方案</w:t>
+            </w:r>
+          </w:p>
+          <w:p>
+            <w:pPr>
+              <w:spacing w:after="120"/>
+              <w:rPr>
+                <w:rFonts w:hint="eastAsia"/>
+                <w:sz w:val="18"/>
+                <w:szCs w:val="18"/>
+              </w:rPr>
+            </w:pPr>
+          </w:p>
+          <w:p>
+            <w:pPr>
+              <w:spacing w:after="120"/>
+              <w:rPr>
+                <w:rFonts w:hint="eastAsia"/>
+                <w:sz w:val="18"/>
+                <w:szCs w:val="18"/>
+              </w:rPr>
+            </w:pPr>
+          </w:p>
+          <w:p>
+            <w:pPr>
+              <w:spacing w:after="120"/>
+              <w:rPr>
+                <w:sz w:val="18"/>
+                <w:szCs w:val="18"/>
+              </w:rPr>
+            </w:pPr>
+          </w:p>
+        </w:tc>
+        <w:tc>
+          <w:tcPr>
+            <w:tcW w:w="940" w:type="dxa"/>
+            <w:tcBorders>
+              <w:top w:val="single" w:sz="4" w:space="0" w:color="000000"/>
+              <w:left w:val="single" w:sz="4" w:space="0" w:color="000000"/>
+              <w:right w:val="single" w:sz="4" w:space="0" w:color="000000"/>
+            </w:tcBorders>
+          </w:tcPr>
+          <w:p>
+            <w:pPr>
+              <w:spacing w:after="120"/>
+              <w:rPr>
+                <w:sz w:val="18"/>
+                <w:szCs w:val="18"/>
+              </w:rPr>
+            </w:pPr>
+          </w:p>
+        </w:tc>
+      </w:tr>
+      <w:tr>
+        <w:trPr>
+          <w:trHeight w:val="122"/>
+        </w:trPr>
+        <w:tc>
+          <w:tcPr>
+            <w:tcW w:w="0" w:type="auto"/>
+            <w:vMerge w:val="restart"/>
+            <w:tcBorders>
+              <w:top w:val="single" w:sz="4" w:space="0" w:color="000000"/>
+              <w:left w:val="single" w:sz="4" w:space="0" w:color="000000"/>
+              <w:right w:val="single" w:sz="4" w:space="0" w:color="000000"/>
+            </w:tcBorders>
+            <w:vAlign w:val="center"/>
+          </w:tcPr>
+          <w:p>
+            <w:pPr>
+              <w:widowControl/>
+              <w:jc w:val="left"/>
+              <w:rPr>
+                <w:sz w:val="18"/>
+                <w:szCs w:val="18"/>
+              </w:rPr>
+            </w:pPr>
+            <w:r>
+              <w:rPr>
+                <w:rFonts w:hint="eastAsia"/>
+                <w:sz w:val="18"/>
+                <w:szCs w:val="18"/>
+              </w:rPr>
+              <w:t>商家</w:t>
+            </w:r>
+          </w:p>
+        </w:tc>
+        <w:tc>
+          <w:tcPr>
+            <w:tcW w:w="6427" w:type="dxa"/>
+            <w:tcBorders>
+              <w:top w:val="single" w:sz="4" w:space="0" w:color="000000"/>
+              <w:left w:val="single" w:sz="4" w:space="0" w:color="000000"/>
+              <w:bottom w:val="single" w:sz="4" w:space="0" w:color="000000"/>
+              <w:right w:val="single" w:sz="4" w:space="0" w:color="000000"/>
+            </w:tcBorders>
+          </w:tcPr>
+          <w:p>
+            <w:pPr>
+              <w:spacing w:after="120"/>
+              <w:rPr>
+                <w:sz w:val="18"/>
+                <w:szCs w:val="18"/>
+              </w:rPr>
+            </w:pPr>
+            <w:r>
+              <w:rPr>
+                <w:rFonts w:hint="eastAsia"/>
+                <w:sz w:val="18"/>
+                <w:szCs w:val="18"/>
+              </w:rPr>
+              <w:t>管理</w:t>
+            </w:r>
+            <w:r>
+              <w:rPr>
+                <w:rFonts w:hint="eastAsia"/>
+                <w:sz w:val="18"/>
+                <w:szCs w:val="18"/>
+              </w:rPr>
+              <w:t>添加自己的会员（众筹会员）</w:t>
+            </w:r>
+          </w:p>
+        </w:tc>
+        <w:tc>
+          <w:tcPr>
+            <w:tcW w:w="940" w:type="dxa"/>
+            <w:tcBorders>
+              <w:top w:val="single" w:sz="4" w:space="0" w:color="000000"/>
+              <w:left w:val="single" w:sz="4" w:space="0" w:color="000000"/>
+              <w:right w:val="single" w:sz="4" w:space="0" w:color="000000"/>
+            </w:tcBorders>
+          </w:tcPr>
+          <w:p>
+            <w:pPr>
+              <w:spacing w:after="120"/>
+              <w:rPr>
+                <w:sz w:val="18"/>
+                <w:szCs w:val="18"/>
+              </w:rPr>
+            </w:pPr>
+          </w:p>
+        </w:tc>
+      </w:tr>
+      <w:tr>
+        <w:trPr>
+          <w:trHeight w:val="122"/>
+        </w:trPr>
+        <w:tc>
+          <w:tcPr>
+            <w:tcW w:w="0" w:type="auto"/>
+            <w:vMerge/>
+            <w:tcBorders>
+              <w:left w:val="single" w:sz="4" w:space="0" w:color="000000"/>
+              <w:right w:val="single" w:sz="4" w:space="0" w:color="000000"/>
+            </w:tcBorders>
+            <w:vAlign w:val="center"/>
+          </w:tcPr>
+          <w:p>
+            <w:pPr>
+              <w:widowControl/>
+              <w:jc w:val="left"/>
+              <w:rPr>
+                <w:sz w:val="18"/>
+                <w:szCs w:val="18"/>
+              </w:rPr>
+            </w:pPr>
+          </w:p>
+        </w:tc>
+        <w:tc>
+          <w:tcPr>
+            <w:tcW w:w="6427" w:type="dxa"/>
+            <w:tcBorders>
+              <w:top w:val="single" w:sz="4" w:space="0" w:color="000000"/>
+              <w:left w:val="single" w:sz="4" w:space="0" w:color="000000"/>
+              <w:bottom w:val="single" w:sz="4" w:space="0" w:color="000000"/>
+              <w:right w:val="single" w:sz="4" w:space="0" w:color="000000"/>
+            </w:tcBorders>
+          </w:tcPr>
+          <w:p>
+            <w:pPr>
+              <w:spacing w:after="120"/>
+              <w:rPr>
+                <w:sz w:val="18"/>
+                <w:szCs w:val="18"/>
+              </w:rPr>
+            </w:pPr>
+            <w:r>
+              <w:rPr>
+                <w:rFonts w:hint="eastAsia"/>
+                <w:sz w:val="18"/>
+                <w:szCs w:val="18"/>
+              </w:rPr>
+              <w:t>添加</w:t>
+            </w:r>
+            <w:r>
+              <w:rPr>
+                <w:rFonts w:hint="eastAsia"/>
+                <w:sz w:val="18"/>
+                <w:szCs w:val="18"/>
+              </w:rPr>
+              <w:t>商品、服务</w:t>
+            </w:r>
+          </w:p>
+        </w:tc>
+        <w:tc>
+          <w:tcPr>
+            <w:tcW w:w="940" w:type="dxa"/>
+            <w:tcBorders>
+              <w:left w:val="single" w:sz="4" w:space="0" w:color="000000"/>
+              <w:right w:val="single" w:sz="4" w:space="0" w:color="000000"/>
+            </w:tcBorders>
+          </w:tcPr>
+          <w:p>
+            <w:pPr>
+              <w:spacing w:after="120"/>
+              <w:rPr>
+                <w:sz w:val="18"/>
+                <w:szCs w:val="18"/>
+              </w:rPr>
+            </w:pPr>
+          </w:p>
+        </w:tc>
+      </w:tr>
+      <w:tr>
+        <w:trPr>
+          <w:trHeight w:val="122"/>
+        </w:trPr>
+        <w:tc>
+          <w:tcPr>
+            <w:tcW w:w="0" w:type="auto"/>
+            <w:vMerge/>
+            <w:tcBorders>
+              <w:left w:val="single" w:sz="4" w:space="0" w:color="000000"/>
+              <w:bottom w:val="single" w:sz="4" w:space="0" w:color="000000"/>
+              <w:right w:val="single" w:sz="4" w:space="0" w:color="000000"/>
+            </w:tcBorders>
+            <w:vAlign w:val="center"/>
+          </w:tcPr>
+          <w:p>
+            <w:pPr>
+              <w:widowControl/>
+              <w:jc w:val="left"/>
+              <w:rPr>
+                <w:sz w:val="18"/>
+                <w:szCs w:val="18"/>
+              </w:rPr>
+            </w:pPr>
+          </w:p>
+        </w:tc>
+        <w:tc>
+          <w:tcPr>
+            <w:tcW w:w="6427" w:type="dxa"/>
+            <w:tcBorders>
+              <w:top w:val="single" w:sz="4" w:space="0" w:color="000000"/>
+              <w:left w:val="single" w:sz="4" w:space="0" w:color="000000"/>
+              <w:bottom w:val="single" w:sz="4" w:space="0" w:color="000000"/>
+              <w:right w:val="single" w:sz="4" w:space="0" w:color="000000"/>
+            </w:tcBorders>
+          </w:tcPr>
+          <w:p>
+            <w:pPr>
+              <w:spacing w:after="120"/>
+              <w:rPr>
+                <w:sz w:val="18"/>
+                <w:szCs w:val="18"/>
+              </w:rPr>
+            </w:pPr>
+            <w:r>
+              <w:rPr>
+                <w:rFonts w:hint="eastAsia"/>
+                <w:sz w:val="18"/>
+                <w:szCs w:val="18"/>
+              </w:rPr>
+              <w:t>处理预约</w:t>
+            </w:r>
+            <w:r>
+              <w:rPr>
+                <w:rFonts w:hint="eastAsia"/>
+                <w:sz w:val="18"/>
+                <w:szCs w:val="18"/>
+              </w:rPr>
+              <w:t>（订单）</w:t>
+            </w:r>
+          </w:p>
+        </w:tc>
+        <w:tc>
+          <w:tcPr>
+            <w:tcW w:w="940" w:type="dxa"/>
+            <w:tcBorders>
+              <w:left w:val="single" w:sz="4" w:space="0" w:color="000000"/>
+              <w:bottom w:val="single" w:sz="4" w:space="0" w:color="000000"/>
+              <w:right w:val="single" w:sz="4" w:space="0" w:color="000000"/>
+            </w:tcBorders>
+          </w:tcPr>
+          <w:p>
+            <w:pPr>
+              <w:spacing w:after="120"/>
+              <w:rPr>
+                <w:sz w:val="18"/>
+                <w:szCs w:val="18"/>
+              </w:rPr>
+            </w:pPr>
+          </w:p>
+        </w:tc>
+      </w:tr>
+      <w:tr>
+        <w:trPr>
+          <w:trHeight w:val="122"/>
+        </w:trPr>
+        <w:tc>
+          <w:tcPr>
+            <w:tcW w:w="0" w:type="auto"/>
+            <w:tcBorders>
+              <w:left w:val="single" w:sz="4" w:space="0" w:color="000000"/>
+              <w:bottom w:val="single" w:sz="4" w:space="0" w:color="000000"/>
+              <w:right w:val="single" w:sz="4" w:space="0" w:color="000000"/>
+            </w:tcBorders>
+            <w:vAlign w:val="center"/>
+          </w:tcPr>
+          <w:p>
+            <w:pPr>
+              <w:widowControl/>
+              <w:jc w:val="left"/>
+              <w:rPr>
+                <w:sz w:val="18"/>
+                <w:szCs w:val="18"/>
+              </w:rPr>
+            </w:pPr>
+          </w:p>
+        </w:tc>
+        <w:tc>
+          <w:tcPr>
+            <w:tcW w:w="6427" w:type="dxa"/>
+            <w:tcBorders>
+              <w:top w:val="single" w:sz="4" w:space="0" w:color="000000"/>
+              <w:left w:val="single" w:sz="4" w:space="0" w:color="000000"/>
+              <w:bottom w:val="single" w:sz="4" w:space="0" w:color="000000"/>
+              <w:right w:val="single" w:sz="4" w:space="0" w:color="000000"/>
+            </w:tcBorders>
+          </w:tcPr>
+          <w:p>
+            <w:pPr>
+              <w:spacing w:after="120"/>
+              <w:rPr>
+                <w:rFonts w:hint="eastAsia"/>
+                <w:sz w:val="18"/>
+                <w:szCs w:val="18"/>
+              </w:rPr>
+            </w:pPr>
+            <w:r>
+              <w:rPr>
+                <w:rFonts w:hint="eastAsia"/>
+                <w:sz w:val="18"/>
+                <w:szCs w:val="18"/>
+              </w:rPr>
+              <w:t>财务管理</w:t>
+            </w:r>
+          </w:p>
+        </w:tc>
+        <w:tc>
+          <w:tcPr>
+            <w:tcW w:w="940" w:type="dxa"/>
+            <w:tcBorders>
+              <w:left w:val="single" w:sz="4" w:space="0" w:color="000000"/>
+              <w:bottom w:val="single" w:sz="4" w:space="0" w:color="000000"/>
+              <w:right w:val="single" w:sz="4" w:space="0" w:color="000000"/>
+            </w:tcBorders>
+          </w:tcPr>
+          <w:p>
+            <w:pPr>
+              <w:spacing w:after="120"/>
+              <w:rPr>
+                <w:sz w:val="18"/>
+                <w:szCs w:val="18"/>
+              </w:rPr>
+            </w:pPr>
+          </w:p>
+        </w:tc>
+      </w:tr>
+      <w:tr>
+        <w:trPr>
+          <w:trHeight w:val="122"/>
+        </w:trPr>
+        <w:tc>
+          <w:tcPr>
+            <w:tcW w:w="0" w:type="auto"/>
+            <w:tcBorders>
+              <w:left w:val="single" w:sz="4" w:space="0" w:color="000000"/>
+              <w:bottom w:val="single" w:sz="4" w:space="0" w:color="000000"/>
+              <w:right w:val="single" w:sz="4" w:space="0" w:color="000000"/>
+            </w:tcBorders>
+            <w:vAlign w:val="center"/>
+          </w:tcPr>
+          <w:p>
+            <w:pPr>
+              <w:widowControl/>
+              <w:jc w:val="left"/>
+              <w:rPr>
+                <w:sz w:val="18"/>
+                <w:szCs w:val="18"/>
+              </w:rPr>
+            </w:pPr>
+          </w:p>
+        </w:tc>
+        <w:tc>
+          <w:tcPr>
+            <w:tcW w:w="6427" w:type="dxa"/>
+            <w:tcBorders>
+              <w:top w:val="single" w:sz="4" w:space="0" w:color="000000"/>
+              <w:left w:val="single" w:sz="4" w:space="0" w:color="000000"/>
+              <w:bottom w:val="single" w:sz="4" w:space="0" w:color="000000"/>
+              <w:right w:val="single" w:sz="4" w:space="0" w:color="000000"/>
+            </w:tcBorders>
+          </w:tcPr>
+          <w:p>
+            <w:pPr>
+              <w:spacing w:after="120"/>
+              <w:rPr>
+                <w:rFonts w:hint="eastAsia"/>
+                <w:sz w:val="18"/>
+                <w:szCs w:val="18"/>
+              </w:rPr>
+            </w:pPr>
+            <w:r>
+              <w:rPr>
+                <w:rFonts w:hint="eastAsia"/>
+                <w:sz w:val="18"/>
+                <w:szCs w:val="18"/>
+              </w:rPr>
+              <w:t>财务统计</w:t>
+            </w:r>
+          </w:p>
+        </w:tc>
+        <w:tc>
+          <w:tcPr>
+            <w:tcW w:w="940" w:type="dxa"/>
+            <w:tcBorders>
+              <w:left w:val="single" w:sz="4" w:space="0" w:color="000000"/>
+              <w:bottom w:val="single" w:sz="4" w:space="0" w:color="000000"/>
+              <w:right w:val="single" w:sz="4" w:space="0" w:color="000000"/>
+            </w:tcBorders>
+          </w:tcPr>
+          <w:p>
+            <w:pPr>
+              <w:spacing w:after="120"/>
+              <w:rPr>
+                <w:sz w:val="18"/>
+                <w:szCs w:val="18"/>
+              </w:rPr>
+            </w:pPr>
+          </w:p>
+        </w:tc>
+      </w:tr>
+      <w:tr>
+        <w:trPr>
+          <w:trHeight w:val="184"/>
+        </w:trPr>
+        <w:tc>
+          <w:tcPr>
+            <w:tcW w:w="0" w:type="auto"/>
+            <w:vMerge w:val="restart"/>
+            <w:tcBorders>
+              <w:top w:val="single" w:sz="4" w:space="0" w:color="000000"/>
+              <w:left w:val="single" w:sz="4" w:space="0" w:color="000000"/>
+              <w:right w:val="single" w:sz="4" w:space="0" w:color="000000"/>
+            </w:tcBorders>
+            <w:vAlign w:val="center"/>
+          </w:tcPr>
+          <w:p>
+            <w:pPr>
+              <w:widowControl/>
+              <w:jc w:val="left"/>
+              <w:rPr>
+                <w:sz w:val="18"/>
+                <w:szCs w:val="18"/>
+              </w:rPr>
+            </w:pPr>
+            <w:r>
+              <w:rPr>
+                <w:rFonts w:hint="eastAsia"/>
+                <w:sz w:val="18"/>
+                <w:szCs w:val="18"/>
+              </w:rPr>
+              <w:t>众筹会员</w:t>
+            </w:r>
+          </w:p>
+        </w:tc>
+        <w:tc>
+          <w:tcPr>
+            <w:tcW w:w="6427" w:type="dxa"/>
+            <w:tcBorders>
+              <w:top w:val="single" w:sz="4" w:space="0" w:color="000000"/>
+              <w:left w:val="single" w:sz="4" w:space="0" w:color="000000"/>
+              <w:bottom w:val="single" w:sz="4" w:space="0" w:color="000000"/>
+              <w:right w:val="single" w:sz="4" w:space="0" w:color="000000"/>
+            </w:tcBorders>
+          </w:tcPr>
+          <w:p>
+            <w:pPr>
+              <w:spacing w:after="120"/>
+              <w:rPr>
+                <w:sz w:val="18"/>
+                <w:szCs w:val="18"/>
+              </w:rPr>
+            </w:pPr>
+            <w:r>
+              <w:rPr>
+                <w:rFonts w:hint="eastAsia"/>
+                <w:sz w:val="18"/>
+                <w:szCs w:val="18"/>
+              </w:rPr>
+              <w:t>会员推荐</w:t>
+            </w:r>
+          </w:p>
+        </w:tc>
+        <w:tc>
+          <w:tcPr>
+            <w:tcW w:w="940" w:type="dxa"/>
+            <w:tcBorders>
+              <w:top w:val="single" w:sz="4" w:space="0" w:color="000000"/>
+              <w:left w:val="single" w:sz="4" w:space="0" w:color="000000"/>
+              <w:right w:val="single" w:sz="4" w:space="0" w:color="000000"/>
+            </w:tcBorders>
+          </w:tcPr>
+          <w:p>
+            <w:pPr>
+              <w:spacing w:after="120"/>
+              <w:rPr>
+                <w:sz w:val="18"/>
+                <w:szCs w:val="18"/>
+              </w:rPr>
+            </w:pPr>
+          </w:p>
+        </w:tc>
+      </w:tr>
+      <w:tr>
+        <w:trPr>
+          <w:trHeight w:val="183"/>
+        </w:trPr>
+        <w:tc>
+          <w:tcPr>
+            <w:tcW w:w="0" w:type="auto"/>
+            <w:vMerge/>
+            <w:tcBorders>
+              <w:left w:val="single" w:sz="4" w:space="0" w:color="000000"/>
+              <w:right w:val="single" w:sz="4" w:space="0" w:color="000000"/>
+            </w:tcBorders>
+            <w:vAlign w:val="center"/>
+          </w:tcPr>
+          <w:p>
+            <w:pPr>
+              <w:widowControl/>
+              <w:jc w:val="left"/>
+              <w:rPr>
+                <w:sz w:val="18"/>
+                <w:szCs w:val="18"/>
+              </w:rPr>
+            </w:pPr>
+          </w:p>
+        </w:tc>
+        <w:tc>
+          <w:tcPr>
+            <w:tcW w:w="6427" w:type="dxa"/>
+            <w:tcBorders>
+              <w:top w:val="single" w:sz="4" w:space="0" w:color="000000"/>
+              <w:left w:val="single" w:sz="4" w:space="0" w:color="000000"/>
+              <w:bottom w:val="single" w:sz="4" w:space="0" w:color="000000"/>
+              <w:right w:val="single" w:sz="4" w:space="0" w:color="000000"/>
+            </w:tcBorders>
+          </w:tcPr>
+          <w:p>
+            <w:pPr>
+              <w:spacing w:after="120"/>
+              <w:rPr>
+                <w:sz w:val="18"/>
+                <w:szCs w:val="18"/>
+              </w:rPr>
+            </w:pPr>
+            <w:r>
+              <w:rPr>
+                <w:rFonts w:hint="eastAsia"/>
+                <w:sz w:val="18"/>
+                <w:szCs w:val="18"/>
+              </w:rPr>
+              <w:t>预约等业务，</w:t>
+            </w:r>
+            <w:r>
+              <w:rPr>
+                <w:rFonts w:hint="eastAsia"/>
+                <w:sz w:val="18"/>
+                <w:szCs w:val="18"/>
+              </w:rPr>
+              <w:t>赚取</w:t>
+            </w:r>
+            <w:r>
+              <w:rPr>
+                <w:rFonts w:hint="eastAsia"/>
+                <w:sz w:val="18"/>
+                <w:szCs w:val="18"/>
+              </w:rPr>
+              <w:t>拥金</w:t>
+            </w:r>
+          </w:p>
+        </w:tc>
+        <w:tc>
+          <w:tcPr>
+            <w:tcW w:w="940" w:type="dxa"/>
+            <w:tcBorders>
+              <w:left w:val="single" w:sz="4" w:space="0" w:color="000000"/>
+              <w:bottom w:val="single" w:sz="4" w:space="0" w:color="000000"/>
+              <w:right w:val="single" w:sz="4" w:space="0" w:color="000000"/>
+            </w:tcBorders>
+          </w:tcPr>
+          <w:p>
+            <w:pPr>
+              <w:spacing w:after="120"/>
+              <w:rPr>
+                <w:sz w:val="18"/>
+                <w:szCs w:val="18"/>
+              </w:rPr>
+            </w:pPr>
+          </w:p>
+        </w:tc>
+      </w:tr>
+      <w:tr>
+        <w:trPr>
+          <w:trHeight w:val="183"/>
+        </w:trPr>
+        <w:tc>
+          <w:tcPr>
+            <w:tcW w:w="0" w:type="auto"/>
+            <w:vMerge/>
+            <w:tcBorders>
+              <w:left w:val="single" w:sz="4" w:space="0" w:color="000000"/>
+              <w:right w:val="single" w:sz="4" w:space="0" w:color="000000"/>
+            </w:tcBorders>
+            <w:vAlign w:val="center"/>
+          </w:tcPr>
+          <w:p>
+            <w:pPr>
+              <w:widowControl/>
+              <w:jc w:val="left"/>
+              <w:rPr>
+                <w:sz w:val="18"/>
+                <w:szCs w:val="18"/>
+              </w:rPr>
+            </w:pPr>
+          </w:p>
+        </w:tc>
+        <w:tc>
+          <w:tcPr>
+            <w:tcW w:w="6427" w:type="dxa"/>
+            <w:tcBorders>
+              <w:top w:val="single" w:sz="4" w:space="0" w:color="000000"/>
+              <w:left w:val="single" w:sz="4" w:space="0" w:color="000000"/>
+              <w:bottom w:val="single" w:sz="4" w:space="0" w:color="000000"/>
+              <w:right w:val="single" w:sz="4" w:space="0" w:color="000000"/>
+            </w:tcBorders>
+          </w:tcPr>
+          <w:p>
+            <w:pPr>
+              <w:spacing w:after="120"/>
+              <w:rPr>
+                <w:rFonts w:hint="eastAsia"/>
+                <w:sz w:val="18"/>
+                <w:szCs w:val="18"/>
+              </w:rPr>
+            </w:pPr>
+            <w:r>
+              <w:rPr>
+                <w:rFonts w:hint="eastAsia"/>
+                <w:sz w:val="18"/>
+                <w:szCs w:val="18"/>
+              </w:rPr>
+              <w:t>升级为》商家、股东等</w:t>
+            </w:r>
+          </w:p>
+        </w:tc>
+        <w:tc>
+          <w:tcPr>
+            <w:tcW w:w="940" w:type="dxa"/>
+            <w:tcBorders>
+              <w:left w:val="single" w:sz="4" w:space="0" w:color="000000"/>
+              <w:bottom w:val="single" w:sz="4" w:space="0" w:color="000000"/>
+              <w:right w:val="single" w:sz="4" w:space="0" w:color="000000"/>
+            </w:tcBorders>
+          </w:tcPr>
+          <w:p>
+            <w:pPr>
+              <w:spacing w:after="120"/>
+              <w:rPr>
+                <w:sz w:val="18"/>
+                <w:szCs w:val="18"/>
+              </w:rPr>
+            </w:pPr>
+          </w:p>
+        </w:tc>
+      </w:tr>
+      <w:tr>
+        <w:trPr>
+          <w:trHeight w:val="183"/>
+        </w:trPr>
+        <w:tc>
+          <w:tcPr>
+            <w:tcW w:w="0" w:type="auto"/>
+            <w:vMerge/>
+            <w:tcBorders>
+              <w:left w:val="single" w:sz="4" w:space="0" w:color="000000"/>
+              <w:bottom w:val="single" w:sz="4" w:space="0" w:color="000000"/>
+              <w:right w:val="single" w:sz="4" w:space="0" w:color="000000"/>
+            </w:tcBorders>
+            <w:vAlign w:val="center"/>
+          </w:tcPr>
+          <w:p>
+            <w:pPr>
+              <w:widowControl/>
+              <w:jc w:val="left"/>
+              <w:rPr>
+                <w:sz w:val="18"/>
+                <w:szCs w:val="18"/>
+              </w:rPr>
+            </w:pPr>
+          </w:p>
+        </w:tc>
+        <w:tc>
+          <w:tcPr>
+            <w:tcW w:w="6427" w:type="dxa"/>
+            <w:tcBorders>
+              <w:top w:val="single" w:sz="4" w:space="0" w:color="000000"/>
+              <w:left w:val="single" w:sz="4" w:space="0" w:color="000000"/>
+              <w:bottom w:val="single" w:sz="4" w:space="0" w:color="000000"/>
+              <w:right w:val="single" w:sz="4" w:space="0" w:color="000000"/>
+            </w:tcBorders>
+          </w:tcPr>
+          <w:p>
+            <w:pPr>
+              <w:spacing w:after="120"/>
+              <w:rPr>
+                <w:rFonts w:hint="eastAsia"/>
+                <w:sz w:val="18"/>
+                <w:szCs w:val="18"/>
+              </w:rPr>
+            </w:pPr>
+            <w:r>
+              <w:rPr>
+                <w:rFonts w:hint="eastAsia"/>
+                <w:sz w:val="18"/>
+                <w:szCs w:val="18"/>
+              </w:rPr>
+              <w:t>联盟的任何店面的会员特权</w:t>
+            </w:r>
+          </w:p>
+        </w:tc>
+        <w:tc>
+          <w:tcPr>
+            <w:tcW w:w="940" w:type="dxa"/>
+            <w:tcBorders>
+              <w:left w:val="single" w:sz="4" w:space="0" w:color="000000"/>
+              <w:bottom w:val="single" w:sz="4" w:space="0" w:color="000000"/>
+              <w:right w:val="single" w:sz="4" w:space="0" w:color="000000"/>
+            </w:tcBorders>
+          </w:tcPr>
+          <w:p>
+            <w:pPr>
+              <w:spacing w:after="120"/>
+              <w:rPr>
+                <w:sz w:val="18"/>
+                <w:szCs w:val="18"/>
+              </w:rPr>
+            </w:pPr>
+          </w:p>
+        </w:tc>
+      </w:tr>
+      <w:tr>
+        <w:trPr>
+          <w:trHeight w:val="1004"/>
+        </w:trPr>
+        <w:tc>
+          <w:tcPr>
+            <w:tcW w:w="0" w:type="auto"/>
+            <w:tcBorders>
+              <w:top w:val="single" w:sz="4" w:space="0" w:color="000000"/>
+              <w:left w:val="single" w:sz="4" w:space="0" w:color="000000"/>
+              <w:right w:val="single" w:sz="4" w:space="0" w:color="000000"/>
+            </w:tcBorders>
+            <w:vAlign w:val="center"/>
+          </w:tcPr>
+          <w:p>
+            <w:pPr>
+              <w:widowControl/>
+              <w:jc w:val="left"/>
+              <w:rPr>
+                <w:sz w:val="18"/>
+                <w:szCs w:val="18"/>
+              </w:rPr>
+            </w:pPr>
+            <w:r>
+              <w:rPr>
+                <w:rFonts w:hint="eastAsia"/>
+                <w:sz w:val="18"/>
+                <w:szCs w:val="18"/>
+              </w:rPr>
+              <w:t>普通会员</w:t>
+            </w:r>
+          </w:p>
+        </w:tc>
+        <w:tc>
+          <w:tcPr>
+            <w:tcW w:w="6427" w:type="dxa"/>
+            <w:tcBorders>
+              <w:top w:val="single" w:sz="4" w:space="0" w:color="000000"/>
+              <w:left w:val="single" w:sz="4" w:space="0" w:color="000000"/>
+              <w:right w:val="single" w:sz="4" w:space="0" w:color="000000"/>
+            </w:tcBorders>
+          </w:tcPr>
+          <w:p>
+            <w:pPr>
+              <w:spacing w:after="120"/>
+              <w:rPr>
+                <w:rFonts w:hint="eastAsia"/>
+                <w:sz w:val="18"/>
+                <w:szCs w:val="18"/>
+              </w:rPr>
+            </w:pPr>
+            <w:r>
+              <w:rPr>
+                <w:rFonts w:hint="eastAsia"/>
+                <w:sz w:val="18"/>
+                <w:szCs w:val="18"/>
+              </w:rPr>
+              <w:t>办理</w:t>
+            </w:r>
+            <w:r>
+              <w:rPr>
+                <w:rFonts w:hint="eastAsia"/>
+                <w:sz w:val="18"/>
+                <w:szCs w:val="18"/>
+              </w:rPr>
+              <w:t>保险</w:t>
+            </w:r>
+            <w:r>
+              <w:rPr>
+                <w:rFonts w:hint="eastAsia"/>
+                <w:sz w:val="18"/>
+                <w:szCs w:val="18"/>
+              </w:rPr>
+              <w:t>、</w:t>
+            </w:r>
+          </w:p>
+          <w:p>
+            <w:pPr>
+              <w:spacing w:after="120"/>
+              <w:rPr>
+                <w:sz w:val="18"/>
+                <w:szCs w:val="18"/>
+              </w:rPr>
+            </w:pPr>
+            <w:r>
+              <w:rPr>
+                <w:rFonts w:hint="eastAsia"/>
+                <w:sz w:val="18"/>
+                <w:szCs w:val="18"/>
+              </w:rPr>
+              <w:t>推荐会员</w:t>
+            </w:r>
+            <w:r>
+              <w:rPr>
+                <w:rFonts w:hint="eastAsia"/>
+                <w:sz w:val="18"/>
+                <w:szCs w:val="18"/>
+              </w:rPr>
+              <w:t>（</w:t>
+            </w:r>
+            <w:r>
+              <w:rPr>
+                <w:rFonts w:hint="eastAsia"/>
+                <w:sz w:val="18"/>
+                <w:szCs w:val="18"/>
+              </w:rPr>
+              <w:t>有佣金</w:t>
+            </w:r>
+            <w:r>
+              <w:rPr>
+                <w:rFonts w:hint="eastAsia"/>
+                <w:sz w:val="18"/>
+                <w:szCs w:val="18"/>
+              </w:rPr>
+              <w:t>）</w:t>
+            </w:r>
+          </w:p>
+        </w:tc>
+        <w:tc>
+          <w:tcPr>
+            <w:tcW w:w="940" w:type="dxa"/>
+            <w:tcBorders>
+              <w:top w:val="single" w:sz="4" w:space="0" w:color="000000"/>
+              <w:left w:val="single" w:sz="4" w:space="0" w:color="000000"/>
+              <w:right w:val="single" w:sz="4" w:space="0" w:color="000000"/>
+            </w:tcBorders>
+          </w:tcPr>
+          <w:p>
+            <w:pPr>
+              <w:spacing w:after="120"/>
+              <w:rPr>
+                <w:sz w:val="18"/>
+                <w:szCs w:val="18"/>
+              </w:rPr>
+            </w:pPr>
+          </w:p>
+        </w:tc>
+      </w:tr>
+    </w:tbl>
+    <w:p>
+      <w:pPr>
+        <w:rPr>
+          <w:rFonts w:ascii="宋体" w:hAnsi="宋体" w:cs="宋体" w:hint="eastAsia"/>
+          <w:noProof/>
+          <w:kern w:val="0"/>
+          <w:sz w:val="24"/>
+          <w:szCs w:val="24"/>
+        </w:rPr>
+      </w:pPr>
     </w:p>
     <w:p>
       <w:pPr>
         <w:rPr>
           <w:rFonts w:ascii="宋体" w:hAnsi="宋体" w:cs="宋体" w:hint="eastAsia"/>
-          <w:kern w:val="0"/>
-          <w:sz w:val="24"/>
-          <w:szCs w:val="24"/>
-        </w:rPr>
-      </w:pPr>
-      <w:r>
+          <w:noProof/>
+          <w:kern w:val="0"/>
+          <w:sz w:val="24"/>
+          <w:szCs w:val="24"/>
+        </w:rPr>
+      </w:pPr>
+    </w:p>
+    <w:p>
+      <w:pPr>
         <w:rPr>
           <w:rFonts w:ascii="宋体" w:hAnsi="宋体" w:cs="宋体" w:hint="eastAsia"/>
           <w:noProof/>
@@ -1532,25 +3479,13 @@
           <w:sz w:val="24"/>
           <w:szCs w:val="24"/>
         </w:rPr>
-        <w:drawing>
-          <wp:inline distT="0" distB="0" distL="0" distR="0">
-            <wp:extent cx="5274310" cy="3076575"/>
-            <wp:effectExtent l="38100" t="0" r="21590" b="0"/>
-            <wp:docPr id="1" name="图示 1"/>
-            <wp:cNvGraphicFramePr/>
-            <a:graphic xmlns:a="http://schemas.openxmlformats.org/drawingml/2006/main">
-              <a:graphicData uri="http://schemas.openxmlformats.org/drawingml/2006/diagram">
-                <dgm:relIds xmlns:dgm="http://schemas.openxmlformats.org/drawingml/2006/diagram" xmlns:r="http://schemas.openxmlformats.org/officeDocument/2006/relationships" r:dm="rId8" r:lo="rId9" r:qs="rId10" r:cs="rId11"/>
-              </a:graphicData>
-            </a:graphic>
-          </wp:inline>
-        </w:drawing>
-      </w:r>
+      </w:pPr>
     </w:p>
     <w:p>
       <w:pPr>
         <w:rPr>
           <w:rFonts w:ascii="宋体" w:hAnsi="宋体" w:cs="宋体" w:hint="eastAsia"/>
+          <w:noProof/>
           <w:kern w:val="0"/>
           <w:sz w:val="24"/>
           <w:szCs w:val="24"/>
@@ -1561,6 +3496,7 @@
       <w:pPr>
         <w:rPr>
           <w:rFonts w:ascii="宋体" w:hAnsi="宋体" w:cs="宋体" w:hint="eastAsia"/>
+          <w:noProof/>
           <w:kern w:val="0"/>
           <w:sz w:val="24"/>
           <w:szCs w:val="24"/>
@@ -1571,6 +3507,7 @@
       <w:pPr>
         <w:rPr>
           <w:rFonts w:ascii="宋体" w:hAnsi="宋体" w:cs="宋体" w:hint="eastAsia"/>
+          <w:noProof/>
           <w:kern w:val="0"/>
           <w:sz w:val="24"/>
           <w:szCs w:val="24"/>
@@ -1581,6 +3518,7 @@
       <w:pPr>
         <w:rPr>
           <w:rFonts w:ascii="宋体" w:hAnsi="宋体" w:cs="宋体" w:hint="eastAsia"/>
+          <w:noProof/>
           <w:kern w:val="0"/>
           <w:sz w:val="24"/>
           <w:szCs w:val="24"/>
@@ -1609,7 +3547,14 @@
     </w:p>
     <w:p/>
     <w:p/>
-    <w:p/>
+    <w:p>
+      <w:r>
+        <w:rPr>
+          <w:rFonts w:hint="eastAsia"/>
+        </w:rPr>
+        <w:t>微信功能：</w:t>
+      </w:r>
+    </w:p>
     <w:p/>
     <w:tbl>
       <w:tblPr>
@@ -2567,7 +4512,6 @@
                 <w:sz w:val="18"/>
                 <w:szCs w:val="18"/>
               </w:rPr>
-              <w:lastRenderedPageBreak/>
               <w:t>根据会员等级开放更多功能</w:t>
             </w:r>
           </w:p>
@@ -3255,6 +5199,7 @@
                 <w:sz w:val="18"/>
                 <w:szCs w:val="18"/>
               </w:rPr>
+              <w:lastRenderedPageBreak/>
               <w:t>拍一拍</w:t>
             </w:r>
           </w:p>
@@ -5185,7 +7130,55 @@
         </w:tc>
       </w:tr>
     </w:tbl>
-    <w:p/>
+    <w:p>
+      <w:pPr>
+        <w:rPr>
+          <w:rFonts w:hint="eastAsia"/>
+        </w:rPr>
+      </w:pPr>
+    </w:p>
+    <w:p>
+      <w:pPr>
+        <w:rPr>
+          <w:rFonts w:hint="eastAsia"/>
+        </w:rPr>
+      </w:pPr>
+    </w:p>
+    <w:p>
+      <w:pPr>
+        <w:rPr>
+          <w:rFonts w:hint="eastAsia"/>
+        </w:rPr>
+      </w:pPr>
+      <w:r>
+        <w:rPr>
+          <w:rFonts w:hint="eastAsia"/>
+        </w:rPr>
+        <w:t>商家后台：</w:t>
+      </w:r>
+    </w:p>
+    <w:p>
+      <w:pPr>
+        <w:rPr>
+          <w:rFonts w:hint="eastAsia"/>
+        </w:rPr>
+      </w:pPr>
+    </w:p>
+    <w:p>
+      <w:pPr>
+        <w:rPr>
+          <w:rFonts w:hint="eastAsia"/>
+        </w:rPr>
+      </w:pPr>
+    </w:p>
+    <w:p>
+      <w:r>
+        <w:rPr>
+          <w:rFonts w:hint="eastAsia"/>
+        </w:rPr>
+        <w:t>系统后台</w:t>
+      </w:r>
+    </w:p>
     <w:sectPr>
       <w:pgSz w:w="11906" w:h="16838"/>
       <w:pgMar w:top="1440" w:right="1800" w:bottom="1440" w:left="1800" w:header="851" w:footer="992" w:gutter="0"/>
@@ -5503,6 +7496,273 @@
       </w:pPr>
     </w:lvl>
   </w:abstractNum>
+  <w:abstractNum w:abstractNumId="3">
+    <w:nsid w:val="1D61543D"/>
+    <w:multiLevelType w:val="hybridMultilevel"/>
+    <w:tmpl w:val="39BC30F4"/>
+    <w:lvl w:ilvl="0" w:tplc="AD5E738C">
+      <w:start w:val="1"/>
+      <w:numFmt w:val="decimal"/>
+      <w:lvlText w:val="%1."/>
+      <w:lvlJc w:val="left"/>
+      <w:pPr>
+        <w:ind w:left="720" w:hanging="360"/>
+      </w:pPr>
+      <w:rPr>
+        <w:rFonts w:hint="default"/>
+      </w:rPr>
+    </w:lvl>
+    <w:lvl w:ilvl="1" w:tplc="04090019" w:tentative="1">
+      <w:start w:val="1"/>
+      <w:numFmt w:val="lowerLetter"/>
+      <w:lvlText w:val="%2)"/>
+      <w:lvlJc w:val="left"/>
+      <w:pPr>
+        <w:ind w:left="1200" w:hanging="420"/>
+      </w:pPr>
+    </w:lvl>
+    <w:lvl w:ilvl="2" w:tplc="0409001B" w:tentative="1">
+      <w:start w:val="1"/>
+      <w:numFmt w:val="lowerRoman"/>
+      <w:lvlText w:val="%3."/>
+      <w:lvlJc w:val="right"/>
+      <w:pPr>
+        <w:ind w:left="1620" w:hanging="420"/>
+      </w:pPr>
+    </w:lvl>
+    <w:lvl w:ilvl="3" w:tplc="0409000F" w:tentative="1">
+      <w:start w:val="1"/>
+      <w:numFmt w:val="decimal"/>
+      <w:lvlText w:val="%4."/>
+      <w:lvlJc w:val="left"/>
+      <w:pPr>
+        <w:ind w:left="2040" w:hanging="420"/>
+      </w:pPr>
+    </w:lvl>
+    <w:lvl w:ilvl="4" w:tplc="04090019" w:tentative="1">
+      <w:start w:val="1"/>
+      <w:numFmt w:val="lowerLetter"/>
+      <w:lvlText w:val="%5)"/>
+      <w:lvlJc w:val="left"/>
+      <w:pPr>
+        <w:ind w:left="2460" w:hanging="420"/>
+      </w:pPr>
+    </w:lvl>
+    <w:lvl w:ilvl="5" w:tplc="0409001B" w:tentative="1">
+      <w:start w:val="1"/>
+      <w:numFmt w:val="lowerRoman"/>
+      <w:lvlText w:val="%6."/>
+      <w:lvlJc w:val="right"/>
+      <w:pPr>
+        <w:ind w:left="2880" w:hanging="420"/>
+      </w:pPr>
+    </w:lvl>
+    <w:lvl w:ilvl="6" w:tplc="0409000F" w:tentative="1">
+      <w:start w:val="1"/>
+      <w:numFmt w:val="decimal"/>
+      <w:lvlText w:val="%7."/>
+      <w:lvlJc w:val="left"/>
+      <w:pPr>
+        <w:ind w:left="3300" w:hanging="420"/>
+      </w:pPr>
+    </w:lvl>
+    <w:lvl w:ilvl="7" w:tplc="04090019" w:tentative="1">
+      <w:start w:val="1"/>
+      <w:numFmt w:val="lowerLetter"/>
+      <w:lvlText w:val="%8)"/>
+      <w:lvlJc w:val="left"/>
+      <w:pPr>
+        <w:ind w:left="3720" w:hanging="420"/>
+      </w:pPr>
+    </w:lvl>
+    <w:lvl w:ilvl="8" w:tplc="0409001B" w:tentative="1">
+      <w:start w:val="1"/>
+      <w:numFmt w:val="lowerRoman"/>
+      <w:lvlText w:val="%9."/>
+      <w:lvlJc w:val="right"/>
+      <w:pPr>
+        <w:ind w:left="4140" w:hanging="420"/>
+      </w:pPr>
+    </w:lvl>
+  </w:abstractNum>
+  <w:abstractNum w:abstractNumId="4">
+    <w:nsid w:val="252238CA"/>
+    <w:multiLevelType w:val="hybridMultilevel"/>
+    <w:tmpl w:val="0E2E3F98"/>
+    <w:lvl w:ilvl="0" w:tplc="4332673E">
+      <w:start w:val="1"/>
+      <w:numFmt w:val="decimal"/>
+      <w:lvlText w:val="%1."/>
+      <w:lvlJc w:val="left"/>
+      <w:pPr>
+        <w:ind w:left="360" w:hanging="360"/>
+      </w:pPr>
+      <w:rPr>
+        <w:rFonts w:hint="default"/>
+      </w:rPr>
+    </w:lvl>
+    <w:lvl w:ilvl="1" w:tplc="04090019" w:tentative="1">
+      <w:start w:val="1"/>
+      <w:numFmt w:val="lowerLetter"/>
+      <w:lvlText w:val="%2)"/>
+      <w:lvlJc w:val="left"/>
+      <w:pPr>
+        <w:ind w:left="840" w:hanging="420"/>
+      </w:pPr>
+    </w:lvl>
+    <w:lvl w:ilvl="2" w:tplc="0409001B" w:tentative="1">
+      <w:start w:val="1"/>
+      <w:numFmt w:val="lowerRoman"/>
+      <w:lvlText w:val="%3."/>
+      <w:lvlJc w:val="right"/>
+      <w:pPr>
+        <w:ind w:left="1260" w:hanging="420"/>
+      </w:pPr>
+    </w:lvl>
+    <w:lvl w:ilvl="3" w:tplc="0409000F" w:tentative="1">
+      <w:start w:val="1"/>
+      <w:numFmt w:val="decimal"/>
+      <w:lvlText w:val="%4."/>
+      <w:lvlJc w:val="left"/>
+      <w:pPr>
+        <w:ind w:left="1680" w:hanging="420"/>
+      </w:pPr>
+    </w:lvl>
+    <w:lvl w:ilvl="4" w:tplc="04090019" w:tentative="1">
+      <w:start w:val="1"/>
+      <w:numFmt w:val="lowerLetter"/>
+      <w:lvlText w:val="%5)"/>
+      <w:lvlJc w:val="left"/>
+      <w:pPr>
+        <w:ind w:left="2100" w:hanging="420"/>
+      </w:pPr>
+    </w:lvl>
+    <w:lvl w:ilvl="5" w:tplc="0409001B" w:tentative="1">
+      <w:start w:val="1"/>
+      <w:numFmt w:val="lowerRoman"/>
+      <w:lvlText w:val="%6."/>
+      <w:lvlJc w:val="right"/>
+      <w:pPr>
+        <w:ind w:left="2520" w:hanging="420"/>
+      </w:pPr>
+    </w:lvl>
+    <w:lvl w:ilvl="6" w:tplc="0409000F" w:tentative="1">
+      <w:start w:val="1"/>
+      <w:numFmt w:val="decimal"/>
+      <w:lvlText w:val="%7."/>
+      <w:lvlJc w:val="left"/>
+      <w:pPr>
+        <w:ind w:left="2940" w:hanging="420"/>
+      </w:pPr>
+    </w:lvl>
+    <w:lvl w:ilvl="7" w:tplc="04090019" w:tentative="1">
+      <w:start w:val="1"/>
+      <w:numFmt w:val="lowerLetter"/>
+      <w:lvlText w:val="%8)"/>
+      <w:lvlJc w:val="left"/>
+      <w:pPr>
+        <w:ind w:left="3360" w:hanging="420"/>
+      </w:pPr>
+    </w:lvl>
+    <w:lvl w:ilvl="8" w:tplc="0409001B" w:tentative="1">
+      <w:start w:val="1"/>
+      <w:numFmt w:val="lowerRoman"/>
+      <w:lvlText w:val="%9."/>
+      <w:lvlJc w:val="right"/>
+      <w:pPr>
+        <w:ind w:left="3780" w:hanging="420"/>
+      </w:pPr>
+    </w:lvl>
+  </w:abstractNum>
+  <w:abstractNum w:abstractNumId="5">
+    <w:nsid w:val="2CA02CAE"/>
+    <w:multiLevelType w:val="hybridMultilevel"/>
+    <w:tmpl w:val="0F40549C"/>
+    <w:lvl w:ilvl="0" w:tplc="4C3AE282">
+      <w:start w:val="1"/>
+      <w:numFmt w:val="decimal"/>
+      <w:lvlText w:val="%1."/>
+      <w:lvlJc w:val="left"/>
+      <w:pPr>
+        <w:ind w:left="720" w:hanging="360"/>
+      </w:pPr>
+      <w:rPr>
+        <w:rFonts w:hint="default"/>
+      </w:rPr>
+    </w:lvl>
+    <w:lvl w:ilvl="1" w:tplc="04090019" w:tentative="1">
+      <w:start w:val="1"/>
+      <w:numFmt w:val="lowerLetter"/>
+      <w:lvlText w:val="%2)"/>
+      <w:lvlJc w:val="left"/>
+      <w:pPr>
+        <w:ind w:left="1200" w:hanging="420"/>
+      </w:pPr>
+    </w:lvl>
+    <w:lvl w:ilvl="2" w:tplc="0409001B" w:tentative="1">
+      <w:start w:val="1"/>
+      <w:numFmt w:val="lowerRoman"/>
+      <w:lvlText w:val="%3."/>
+      <w:lvlJc w:val="right"/>
+      <w:pPr>
+        <w:ind w:left="1620" w:hanging="420"/>
+      </w:pPr>
+    </w:lvl>
+    <w:lvl w:ilvl="3" w:tplc="0409000F" w:tentative="1">
+      <w:start w:val="1"/>
+      <w:numFmt w:val="decimal"/>
+      <w:lvlText w:val="%4."/>
+      <w:lvlJc w:val="left"/>
+      <w:pPr>
+        <w:ind w:left="2040" w:hanging="420"/>
+      </w:pPr>
+    </w:lvl>
+    <w:lvl w:ilvl="4" w:tplc="04090019" w:tentative="1">
+      <w:start w:val="1"/>
+      <w:numFmt w:val="lowerLetter"/>
+      <w:lvlText w:val="%5)"/>
+      <w:lvlJc w:val="left"/>
+      <w:pPr>
+        <w:ind w:left="2460" w:hanging="420"/>
+      </w:pPr>
+    </w:lvl>
+    <w:lvl w:ilvl="5" w:tplc="0409001B" w:tentative="1">
+      <w:start w:val="1"/>
+      <w:numFmt w:val="lowerRoman"/>
+      <w:lvlText w:val="%6."/>
+      <w:lvlJc w:val="right"/>
+      <w:pPr>
+        <w:ind w:left="2880" w:hanging="420"/>
+      </w:pPr>
+    </w:lvl>
+    <w:lvl w:ilvl="6" w:tplc="0409000F" w:tentative="1">
+      <w:start w:val="1"/>
+      <w:numFmt w:val="decimal"/>
+      <w:lvlText w:val="%7."/>
+      <w:lvlJc w:val="left"/>
+      <w:pPr>
+        <w:ind w:left="3300" w:hanging="420"/>
+      </w:pPr>
+    </w:lvl>
+    <w:lvl w:ilvl="7" w:tplc="04090019" w:tentative="1">
+      <w:start w:val="1"/>
+      <w:numFmt w:val="lowerLetter"/>
+      <w:lvlText w:val="%8)"/>
+      <w:lvlJc w:val="left"/>
+      <w:pPr>
+        <w:ind w:left="3720" w:hanging="420"/>
+      </w:pPr>
+    </w:lvl>
+    <w:lvl w:ilvl="8" w:tplc="0409001B" w:tentative="1">
+      <w:start w:val="1"/>
+      <w:numFmt w:val="lowerRoman"/>
+      <w:lvlText w:val="%9."/>
+      <w:lvlJc w:val="right"/>
+      <w:pPr>
+        <w:ind w:left="4140" w:hanging="420"/>
+      </w:pPr>
+    </w:lvl>
+  </w:abstractNum>
   <w:num w:numId="1">
     <w:abstractNumId w:val="1"/>
   </w:num>
@@ -5511,6 +7771,15 @@
   </w:num>
   <w:num w:numId="3">
     <w:abstractNumId w:val="2"/>
+  </w:num>
+  <w:num w:numId="4">
+    <w:abstractNumId w:val="4"/>
+  </w:num>
+  <w:num w:numId="5">
+    <w:abstractNumId w:val="3"/>
+  </w:num>
+  <w:num w:numId="6">
+    <w:abstractNumId w:val="5"/>
   </w:num>
 </w:numbering>
 </file>
@@ -6138,3145 +8407,6 @@
 </w:styles>
 </file>
 
-<file path=word/diagrams/colors1.xml><?xml version="1.0" encoding="utf-8"?>
-<dgm:colorsDef xmlns:dgm="http://schemas.openxmlformats.org/drawingml/2006/diagram" xmlns:a="http://schemas.openxmlformats.org/drawingml/2006/main" uniqueId="urn:microsoft.com/office/officeart/2005/8/colors/accent1_2">
-  <dgm:title val=""/>
-  <dgm:desc val=""/>
-  <dgm:catLst>
-    <dgm:cat type="accent1" pri="11200"/>
-  </dgm:catLst>
-  <dgm:styleLbl name="node0">
-    <dgm:fillClrLst meth="repeat">
-      <a:schemeClr val="accent1"/>
-    </dgm:fillClrLst>
-    <dgm:linClrLst meth="repeat">
-      <a:schemeClr val="lt1"/>
-    </dgm:linClrLst>
-    <dgm:effectClrLst/>
-    <dgm:txLinClrLst/>
-    <dgm:txFillClrLst/>
-    <dgm:txEffectClrLst/>
-  </dgm:styleLbl>
-  <dgm:styleLbl name="alignNode1">
-    <dgm:fillClrLst meth="repeat">
-      <a:schemeClr val="accent1"/>
-    </dgm:fillClrLst>
-    <dgm:linClrLst meth="repeat">
-      <a:schemeClr val="accent1"/>
-    </dgm:linClrLst>
-    <dgm:effectClrLst/>
-    <dgm:txLinClrLst/>
-    <dgm:txFillClrLst/>
-    <dgm:txEffectClrLst/>
-  </dgm:styleLbl>
-  <dgm:styleLbl name="node1">
-    <dgm:fillClrLst meth="repeat">
-      <a:schemeClr val="accent1"/>
-    </dgm:fillClrLst>
-    <dgm:linClrLst meth="repeat">
-      <a:schemeClr val="lt1"/>
-    </dgm:linClrLst>
-    <dgm:effectClrLst/>
-    <dgm:txLinClrLst/>
-    <dgm:txFillClrLst/>
-    <dgm:txEffectClrLst/>
-  </dgm:styleLbl>
-  <dgm:styleLbl name="lnNode1">
-    <dgm:fillClrLst meth="repeat">
-      <a:schemeClr val="accent1"/>
-    </dgm:fillClrLst>
-    <dgm:linClrLst meth="repeat">
-      <a:schemeClr val="lt1"/>
-    </dgm:linClrLst>
-    <dgm:effectClrLst/>
-    <dgm:txLinClrLst/>
-    <dgm:txFillClrLst/>
-    <dgm:txEffectClrLst/>
-  </dgm:styleLbl>
-  <dgm:styleLbl name="vennNode1">
-    <dgm:fillClrLst meth="repeat">
-      <a:schemeClr val="accent1">
-        <a:alpha val="50000"/>
-      </a:schemeClr>
-    </dgm:fillClrLst>
-    <dgm:linClrLst meth="repeat">
-      <a:schemeClr val="lt1"/>
-    </dgm:linClrLst>
-    <dgm:effectClrLst/>
-    <dgm:txLinClrLst/>
-    <dgm:txFillClrLst/>
-    <dgm:txEffectClrLst/>
-  </dgm:styleLbl>
-  <dgm:styleLbl name="node2">
-    <dgm:fillClrLst meth="repeat">
-      <a:schemeClr val="accent1"/>
-    </dgm:fillClrLst>
-    <dgm:linClrLst meth="repeat">
-      <a:schemeClr val="lt1"/>
-    </dgm:linClrLst>
-    <dgm:effectClrLst/>
-    <dgm:txLinClrLst/>
-    <dgm:txFillClrLst/>
-    <dgm:txEffectClrLst/>
-  </dgm:styleLbl>
-  <dgm:styleLbl name="node3">
-    <dgm:fillClrLst meth="repeat">
-      <a:schemeClr val="accent1"/>
-    </dgm:fillClrLst>
-    <dgm:linClrLst meth="repeat">
-      <a:schemeClr val="lt1"/>
-    </dgm:linClrLst>
-    <dgm:effectClrLst/>
-    <dgm:txLinClrLst/>
-    <dgm:txFillClrLst/>
-    <dgm:txEffectClrLst/>
-  </dgm:styleLbl>
-  <dgm:styleLbl name="node4">
-    <dgm:fillClrLst meth="repeat">
-      <a:schemeClr val="accent1"/>
-    </dgm:fillClrLst>
-    <dgm:linClrLst meth="repeat">
-      <a:schemeClr val="lt1"/>
-    </dgm:linClrLst>
-    <dgm:effectClrLst/>
-    <dgm:txLinClrLst/>
-    <dgm:txFillClrLst/>
-    <dgm:txEffectClrLst/>
-  </dgm:styleLbl>
-  <dgm:styleLbl name="fgImgPlace1">
-    <dgm:fillClrLst meth="repeat">
-      <a:schemeClr val="accent1">
-        <a:tint val="50000"/>
-      </a:schemeClr>
-    </dgm:fillClrLst>
-    <dgm:linClrLst meth="repeat">
-      <a:schemeClr val="lt1"/>
-    </dgm:linClrLst>
-    <dgm:effectClrLst/>
-    <dgm:txLinClrLst/>
-    <dgm:txFillClrLst meth="repeat">
-      <a:schemeClr val="lt1"/>
-    </dgm:txFillClrLst>
-    <dgm:txEffectClrLst/>
-  </dgm:styleLbl>
-  <dgm:styleLbl name="alignImgPlace1">
-    <dgm:fillClrLst meth="repeat">
-      <a:schemeClr val="accent1">
-        <a:tint val="50000"/>
-      </a:schemeClr>
-    </dgm:fillClrLst>
-    <dgm:linClrLst meth="repeat">
-      <a:schemeClr val="lt1"/>
-    </dgm:linClrLst>
-    <dgm:effectClrLst/>
-    <dgm:txLinClrLst/>
-    <dgm:txFillClrLst meth="repeat">
-      <a:schemeClr val="lt1"/>
-    </dgm:txFillClrLst>
-    <dgm:txEffectClrLst/>
-  </dgm:styleLbl>
-  <dgm:styleLbl name="bgImgPlace1">
-    <dgm:fillClrLst meth="repeat">
-      <a:schemeClr val="accent1">
-        <a:tint val="50000"/>
-      </a:schemeClr>
-    </dgm:fillClrLst>
-    <dgm:linClrLst meth="repeat">
-      <a:schemeClr val="lt1"/>
-    </dgm:linClrLst>
-    <dgm:effectClrLst/>
-    <dgm:txLinClrLst/>
-    <dgm:txFillClrLst meth="repeat">
-      <a:schemeClr val="lt1"/>
-    </dgm:txFillClrLst>
-    <dgm:txEffectClrLst/>
-  </dgm:styleLbl>
-  <dgm:styleLbl name="sibTrans2D1">
-    <dgm:fillClrLst meth="repeat">
-      <a:schemeClr val="accent1">
-        <a:tint val="60000"/>
-      </a:schemeClr>
-    </dgm:fillClrLst>
-    <dgm:linClrLst meth="repeat">
-      <a:schemeClr val="accent1">
-        <a:tint val="60000"/>
-      </a:schemeClr>
-    </dgm:linClrLst>
-    <dgm:effectClrLst/>
-    <dgm:txLinClrLst/>
-    <dgm:txFillClrLst/>
-    <dgm:txEffectClrLst/>
-  </dgm:styleLbl>
-  <dgm:styleLbl name="fgSibTrans2D1">
-    <dgm:fillClrLst meth="repeat">
-      <a:schemeClr val="accent1">
-        <a:tint val="60000"/>
-      </a:schemeClr>
-    </dgm:fillClrLst>
-    <dgm:linClrLst meth="repeat">
-      <a:schemeClr val="accent1">
-        <a:tint val="60000"/>
-      </a:schemeClr>
-    </dgm:linClrLst>
-    <dgm:effectClrLst/>
-    <dgm:txLinClrLst/>
-    <dgm:txFillClrLst/>
-    <dgm:txEffectClrLst/>
-  </dgm:styleLbl>
-  <dgm:styleLbl name="bgSibTrans2D1">
-    <dgm:fillClrLst meth="repeat">
-      <a:schemeClr val="accent1">
-        <a:tint val="60000"/>
-      </a:schemeClr>
-    </dgm:fillClrLst>
-    <dgm:linClrLst meth="repeat">
-      <a:schemeClr val="accent1">
-        <a:tint val="60000"/>
-      </a:schemeClr>
-    </dgm:linClrLst>
-    <dgm:effectClrLst/>
-    <dgm:txLinClrLst/>
-    <dgm:txFillClrLst/>
-    <dgm:txEffectClrLst/>
-  </dgm:styleLbl>
-  <dgm:styleLbl name="sibTrans1D1">
-    <dgm:fillClrLst meth="repeat">
-      <a:schemeClr val="accent1"/>
-    </dgm:fillClrLst>
-    <dgm:linClrLst meth="repeat">
-      <a:schemeClr val="accent1"/>
-    </dgm:linClrLst>
-    <dgm:effectClrLst/>
-    <dgm:txLinClrLst/>
-    <dgm:txFillClrLst meth="repeat">
-      <a:schemeClr val="tx1"/>
-    </dgm:txFillClrLst>
-    <dgm:txEffectClrLst/>
-  </dgm:styleLbl>
-  <dgm:styleLbl name="callout">
-    <dgm:fillClrLst meth="repeat">
-      <a:schemeClr val="accent1"/>
-    </dgm:fillClrLst>
-    <dgm:linClrLst meth="repeat">
-      <a:schemeClr val="accent1">
-        <a:tint val="50000"/>
-      </a:schemeClr>
-    </dgm:linClrLst>
-    <dgm:effectClrLst/>
-    <dgm:txLinClrLst/>
-    <dgm:txFillClrLst meth="repeat">
-      <a:schemeClr val="tx1"/>
-    </dgm:txFillClrLst>
-    <dgm:txEffectClrLst/>
-  </dgm:styleLbl>
-  <dgm:styleLbl name="asst0">
-    <dgm:fillClrLst meth="repeat">
-      <a:schemeClr val="accent1"/>
-    </dgm:fillClrLst>
-    <dgm:linClrLst meth="repeat">
-      <a:schemeClr val="lt1"/>
-    </dgm:linClrLst>
-    <dgm:effectClrLst/>
-    <dgm:txLinClrLst/>
-    <dgm:txFillClrLst/>
-    <dgm:txEffectClrLst/>
-  </dgm:styleLbl>
-  <dgm:styleLbl name="asst1">
-    <dgm:fillClrLst meth="repeat">
-      <a:schemeClr val="accent1"/>
-    </dgm:fillClrLst>
-    <dgm:linClrLst meth="repeat">
-      <a:schemeClr val="lt1"/>
-    </dgm:linClrLst>
-    <dgm:effectClrLst/>
-    <dgm:txLinClrLst/>
-    <dgm:txFillClrLst/>
-    <dgm:txEffectClrLst/>
-  </dgm:styleLbl>
-  <dgm:styleLbl name="asst2">
-    <dgm:fillClrLst meth="repeat">
-      <a:schemeClr val="accent1"/>
-    </dgm:fillClrLst>
-    <dgm:linClrLst meth="repeat">
-      <a:schemeClr val="lt1"/>
-    </dgm:linClrLst>
-    <dgm:effectClrLst/>
-    <dgm:txLinClrLst/>
-    <dgm:txFillClrLst/>
-    <dgm:txEffectClrLst/>
-  </dgm:styleLbl>
-  <dgm:styleLbl name="asst3">
-    <dgm:fillClrLst meth="repeat">
-      <a:schemeClr val="accent1"/>
-    </dgm:fillClrLst>
-    <dgm:linClrLst meth="repeat">
-      <a:schemeClr val="lt1"/>
-    </dgm:linClrLst>
-    <dgm:effectClrLst/>
-    <dgm:txLinClrLst/>
-    <dgm:txFillClrLst/>
-    <dgm:txEffectClrLst/>
-  </dgm:styleLbl>
-  <dgm:styleLbl name="asst4">
-    <dgm:fillClrLst meth="repeat">
-      <a:schemeClr val="accent1"/>
-    </dgm:fillClrLst>
-    <dgm:linClrLst meth="repeat">
-      <a:schemeClr val="lt1"/>
-    </dgm:linClrLst>
-    <dgm:effectClrLst/>
-    <dgm:txLinClrLst/>
-    <dgm:txFillClrLst/>
-    <dgm:txEffectClrLst/>
-  </dgm:styleLbl>
-  <dgm:styleLbl name="parChTrans2D1">
-    <dgm:fillClrLst meth="repeat">
-      <a:schemeClr val="accent1">
-        <a:tint val="60000"/>
-      </a:schemeClr>
-    </dgm:fillClrLst>
-    <dgm:linClrLst meth="repeat">
-      <a:schemeClr val="accent1">
-        <a:tint val="60000"/>
-      </a:schemeClr>
-    </dgm:linClrLst>
-    <dgm:effectClrLst/>
-    <dgm:txLinClrLst/>
-    <dgm:txFillClrLst meth="repeat">
-      <a:schemeClr val="lt1"/>
-    </dgm:txFillClrLst>
-    <dgm:txEffectClrLst/>
-  </dgm:styleLbl>
-  <dgm:styleLbl name="parChTrans2D2">
-    <dgm:fillClrLst meth="repeat">
-      <a:schemeClr val="accent1"/>
-    </dgm:fillClrLst>
-    <dgm:linClrLst meth="repeat">
-      <a:schemeClr val="accent1"/>
-    </dgm:linClrLst>
-    <dgm:effectClrLst/>
-    <dgm:txLinClrLst/>
-    <dgm:txFillClrLst meth="repeat">
-      <a:schemeClr val="lt1"/>
-    </dgm:txFillClrLst>
-    <dgm:txEffectClrLst/>
-  </dgm:styleLbl>
-  <dgm:styleLbl name="parChTrans2D3">
-    <dgm:fillClrLst meth="repeat">
-      <a:schemeClr val="accent1"/>
-    </dgm:fillClrLst>
-    <dgm:linClrLst meth="repeat">
-      <a:schemeClr val="accent1"/>
-    </dgm:linClrLst>
-    <dgm:effectClrLst/>
-    <dgm:txLinClrLst/>
-    <dgm:txFillClrLst meth="repeat">
-      <a:schemeClr val="lt1"/>
-    </dgm:txFillClrLst>
-    <dgm:txEffectClrLst/>
-  </dgm:styleLbl>
-  <dgm:styleLbl name="parChTrans2D4">
-    <dgm:fillClrLst meth="repeat">
-      <a:schemeClr val="accent1"/>
-    </dgm:fillClrLst>
-    <dgm:linClrLst meth="repeat">
-      <a:schemeClr val="accent1"/>
-    </dgm:linClrLst>
-    <dgm:effectClrLst/>
-    <dgm:txLinClrLst/>
-    <dgm:txFillClrLst meth="repeat">
-      <a:schemeClr val="lt1"/>
-    </dgm:txFillClrLst>
-    <dgm:txEffectClrLst/>
-  </dgm:styleLbl>
-  <dgm:styleLbl name="parChTrans1D1">
-    <dgm:fillClrLst meth="repeat">
-      <a:schemeClr val="accent1"/>
-    </dgm:fillClrLst>
-    <dgm:linClrLst meth="repeat">
-      <a:schemeClr val="accent1">
-        <a:shade val="60000"/>
-      </a:schemeClr>
-    </dgm:linClrLst>
-    <dgm:effectClrLst/>
-    <dgm:txLinClrLst/>
-    <dgm:txFillClrLst meth="repeat">
-      <a:schemeClr val="tx1"/>
-    </dgm:txFillClrLst>
-    <dgm:txEffectClrLst/>
-  </dgm:styleLbl>
-  <dgm:styleLbl name="parChTrans1D2">
-    <dgm:fillClrLst meth="repeat">
-      <a:schemeClr val="accent1"/>
-    </dgm:fillClrLst>
-    <dgm:linClrLst meth="repeat">
-      <a:schemeClr val="accent1">
-        <a:shade val="60000"/>
-      </a:schemeClr>
-    </dgm:linClrLst>
-    <dgm:effectClrLst/>
-    <dgm:txLinClrLst/>
-    <dgm:txFillClrLst meth="repeat">
-      <a:schemeClr val="tx1"/>
-    </dgm:txFillClrLst>
-    <dgm:txEffectClrLst/>
-  </dgm:styleLbl>
-  <dgm:styleLbl name="parChTrans1D3">
-    <dgm:fillClrLst meth="repeat">
-      <a:schemeClr val="accent1"/>
-    </dgm:fillClrLst>
-    <dgm:linClrLst meth="repeat">
-      <a:schemeClr val="accent1">
-        <a:shade val="80000"/>
-      </a:schemeClr>
-    </dgm:linClrLst>
-    <dgm:effectClrLst/>
-    <dgm:txLinClrLst/>
-    <dgm:txFillClrLst meth="repeat">
-      <a:schemeClr val="tx1"/>
-    </dgm:txFillClrLst>
-    <dgm:txEffectClrLst/>
-  </dgm:styleLbl>
-  <dgm:styleLbl name="parChTrans1D4">
-    <dgm:fillClrLst meth="repeat">
-      <a:schemeClr val="accent1"/>
-    </dgm:fillClrLst>
-    <dgm:linClrLst meth="repeat">
-      <a:schemeClr val="accent1">
-        <a:shade val="80000"/>
-      </a:schemeClr>
-    </dgm:linClrLst>
-    <dgm:effectClrLst/>
-    <dgm:txLinClrLst/>
-    <dgm:txFillClrLst meth="repeat">
-      <a:schemeClr val="tx1"/>
-    </dgm:txFillClrLst>
-    <dgm:txEffectClrLst/>
-  </dgm:styleLbl>
-  <dgm:styleLbl name="fgAcc1">
-    <dgm:fillClrLst meth="repeat">
-      <a:schemeClr val="lt1">
-        <a:alpha val="90000"/>
-      </a:schemeClr>
-    </dgm:fillClrLst>
-    <dgm:linClrLst meth="repeat">
-      <a:schemeClr val="accent1"/>
-    </dgm:linClrLst>
-    <dgm:effectClrLst/>
-    <dgm:txLinClrLst/>
-    <dgm:txFillClrLst meth="repeat">
-      <a:schemeClr val="dk1"/>
-    </dgm:txFillClrLst>
-    <dgm:txEffectClrLst/>
-  </dgm:styleLbl>
-  <dgm:styleLbl name="conFgAcc1">
-    <dgm:fillClrLst meth="repeat">
-      <a:schemeClr val="lt1">
-        <a:alpha val="90000"/>
-      </a:schemeClr>
-    </dgm:fillClrLst>
-    <dgm:linClrLst meth="repeat">
-      <a:schemeClr val="accent1"/>
-    </dgm:linClrLst>
-    <dgm:effectClrLst/>
-    <dgm:txLinClrLst/>
-    <dgm:txFillClrLst meth="repeat">
-      <a:schemeClr val="dk1"/>
-    </dgm:txFillClrLst>
-    <dgm:txEffectClrLst/>
-  </dgm:styleLbl>
-  <dgm:styleLbl name="alignAcc1">
-    <dgm:fillClrLst meth="repeat">
-      <a:schemeClr val="lt1">
-        <a:alpha val="90000"/>
-      </a:schemeClr>
-    </dgm:fillClrLst>
-    <dgm:linClrLst meth="repeat">
-      <a:schemeClr val="accent1"/>
-    </dgm:linClrLst>
-    <dgm:effectClrLst/>
-    <dgm:txLinClrLst/>
-    <dgm:txFillClrLst meth="repeat">
-      <a:schemeClr val="dk1"/>
-    </dgm:txFillClrLst>
-    <dgm:txEffectClrLst/>
-  </dgm:styleLbl>
-  <dgm:styleLbl name="trAlignAcc1">
-    <dgm:fillClrLst meth="repeat">
-      <a:schemeClr val="lt1">
-        <a:alpha val="40000"/>
-      </a:schemeClr>
-    </dgm:fillClrLst>
-    <dgm:linClrLst meth="repeat">
-      <a:schemeClr val="accent1"/>
-    </dgm:linClrLst>
-    <dgm:effectClrLst/>
-    <dgm:txLinClrLst/>
-    <dgm:txFillClrLst meth="repeat">
-      <a:schemeClr val="dk1"/>
-    </dgm:txFillClrLst>
-    <dgm:txEffectClrLst/>
-  </dgm:styleLbl>
-  <dgm:styleLbl name="bgAcc1">
-    <dgm:fillClrLst meth="repeat">
-      <a:schemeClr val="lt1">
-        <a:alpha val="90000"/>
-      </a:schemeClr>
-    </dgm:fillClrLst>
-    <dgm:linClrLst meth="repeat">
-      <a:schemeClr val="accent1"/>
-    </dgm:linClrLst>
-    <dgm:effectClrLst/>
-    <dgm:txLinClrLst/>
-    <dgm:txFillClrLst meth="repeat">
-      <a:schemeClr val="dk1"/>
-    </dgm:txFillClrLst>
-    <dgm:txEffectClrLst/>
-  </dgm:styleLbl>
-  <dgm:styleLbl name="solidFgAcc1">
-    <dgm:fillClrLst meth="repeat">
-      <a:schemeClr val="lt1"/>
-    </dgm:fillClrLst>
-    <dgm:linClrLst meth="repeat">
-      <a:schemeClr val="accent1"/>
-    </dgm:linClrLst>
-    <dgm:effectClrLst/>
-    <dgm:txLinClrLst/>
-    <dgm:txFillClrLst meth="repeat">
-      <a:schemeClr val="dk1"/>
-    </dgm:txFillClrLst>
-    <dgm:txEffectClrLst/>
-  </dgm:styleLbl>
-  <dgm:styleLbl name="solidAlignAcc1">
-    <dgm:fillClrLst meth="repeat">
-      <a:schemeClr val="lt1"/>
-    </dgm:fillClrLst>
-    <dgm:linClrLst meth="repeat">
-      <a:schemeClr val="accent1"/>
-    </dgm:linClrLst>
-    <dgm:effectClrLst/>
-    <dgm:txLinClrLst/>
-    <dgm:txFillClrLst meth="repeat">
-      <a:schemeClr val="dk1"/>
-    </dgm:txFillClrLst>
-    <dgm:txEffectClrLst/>
-  </dgm:styleLbl>
-  <dgm:styleLbl name="solidBgAcc1">
-    <dgm:fillClrLst meth="repeat">
-      <a:schemeClr val="lt1"/>
-    </dgm:fillClrLst>
-    <dgm:linClrLst meth="repeat">
-      <a:schemeClr val="accent1"/>
-    </dgm:linClrLst>
-    <dgm:effectClrLst/>
-    <dgm:txLinClrLst/>
-    <dgm:txFillClrLst meth="repeat">
-      <a:schemeClr val="dk1"/>
-    </dgm:txFillClrLst>
-    <dgm:txEffectClrLst/>
-  </dgm:styleLbl>
-  <dgm:styleLbl name="fgAccFollowNode1">
-    <dgm:fillClrLst meth="repeat">
-      <a:schemeClr val="accent1">
-        <a:alpha val="90000"/>
-        <a:tint val="40000"/>
-      </a:schemeClr>
-    </dgm:fillClrLst>
-    <dgm:linClrLst meth="repeat">
-      <a:schemeClr val="accent1">
-        <a:alpha val="90000"/>
-        <a:tint val="40000"/>
-      </a:schemeClr>
-    </dgm:linClrLst>
-    <dgm:effectClrLst/>
-    <dgm:txLinClrLst/>
-    <dgm:txFillClrLst meth="repeat">
-      <a:schemeClr val="dk1"/>
-    </dgm:txFillClrLst>
-    <dgm:txEffectClrLst/>
-  </dgm:styleLbl>
-  <dgm:styleLbl name="alignAccFollowNode1">
-    <dgm:fillClrLst meth="repeat">
-      <a:schemeClr val="accent1">
-        <a:alpha val="90000"/>
-        <a:tint val="40000"/>
-      </a:schemeClr>
-    </dgm:fillClrLst>
-    <dgm:linClrLst meth="repeat">
-      <a:schemeClr val="accent1">
-        <a:alpha val="90000"/>
-        <a:tint val="40000"/>
-      </a:schemeClr>
-    </dgm:linClrLst>
-    <dgm:effectClrLst/>
-    <dgm:txLinClrLst/>
-    <dgm:txFillClrLst meth="repeat">
-      <a:schemeClr val="dk1"/>
-    </dgm:txFillClrLst>
-    <dgm:txEffectClrLst/>
-  </dgm:styleLbl>
-  <dgm:styleLbl name="bgAccFollowNode1">
-    <dgm:fillClrLst meth="repeat">
-      <a:schemeClr val="accent1">
-        <a:alpha val="90000"/>
-        <a:tint val="40000"/>
-      </a:schemeClr>
-    </dgm:fillClrLst>
-    <dgm:linClrLst meth="repeat">
-      <a:schemeClr val="accent1">
-        <a:alpha val="90000"/>
-        <a:tint val="40000"/>
-      </a:schemeClr>
-    </dgm:linClrLst>
-    <dgm:effectClrLst/>
-    <dgm:txLinClrLst/>
-    <dgm:txFillClrLst meth="repeat">
-      <a:schemeClr val="dk1"/>
-    </dgm:txFillClrLst>
-    <dgm:txEffectClrLst/>
-  </dgm:styleLbl>
-  <dgm:styleLbl name="fgAcc0">
-    <dgm:fillClrLst meth="repeat">
-      <a:schemeClr val="lt1">
-        <a:alpha val="90000"/>
-      </a:schemeClr>
-    </dgm:fillClrLst>
-    <dgm:linClrLst meth="repeat">
-      <a:schemeClr val="accent1"/>
-    </dgm:linClrLst>
-    <dgm:effectClrLst/>
-    <dgm:txLinClrLst/>
-    <dgm:txFillClrLst meth="repeat">
-      <a:schemeClr val="dk1"/>
-    </dgm:txFillClrLst>
-    <dgm:txEffectClrLst/>
-  </dgm:styleLbl>
-  <dgm:styleLbl name="fgAcc2">
-    <dgm:fillClrLst meth="repeat">
-      <a:schemeClr val="lt1">
-        <a:alpha val="90000"/>
-      </a:schemeClr>
-    </dgm:fillClrLst>
-    <dgm:linClrLst meth="repeat">
-      <a:schemeClr val="accent1"/>
-    </dgm:linClrLst>
-    <dgm:effectClrLst/>
-    <dgm:txLinClrLst/>
-    <dgm:txFillClrLst meth="repeat">
-      <a:schemeClr val="dk1"/>
-    </dgm:txFillClrLst>
-    <dgm:txEffectClrLst/>
-  </dgm:styleLbl>
-  <dgm:styleLbl name="fgAcc3">
-    <dgm:fillClrLst meth="repeat">
-      <a:schemeClr val="lt1">
-        <a:alpha val="90000"/>
-      </a:schemeClr>
-    </dgm:fillClrLst>
-    <dgm:linClrLst meth="repeat">
-      <a:schemeClr val="accent1"/>
-    </dgm:linClrLst>
-    <dgm:effectClrLst/>
-    <dgm:txLinClrLst/>
-    <dgm:txFillClrLst meth="repeat">
-      <a:schemeClr val="dk1"/>
-    </dgm:txFillClrLst>
-    <dgm:txEffectClrLst/>
-  </dgm:styleLbl>
-  <dgm:styleLbl name="fgAcc4">
-    <dgm:fillClrLst meth="repeat">
-      <a:schemeClr val="lt1">
-        <a:alpha val="90000"/>
-      </a:schemeClr>
-    </dgm:fillClrLst>
-    <dgm:linClrLst meth="repeat">
-      <a:schemeClr val="accent1"/>
-    </dgm:linClrLst>
-    <dgm:effectClrLst/>
-    <dgm:txLinClrLst/>
-    <dgm:txFillClrLst meth="repeat">
-      <a:schemeClr val="dk1"/>
-    </dgm:txFillClrLst>
-    <dgm:txEffectClrLst/>
-  </dgm:styleLbl>
-  <dgm:styleLbl name="bgShp">
-    <dgm:fillClrLst meth="repeat">
-      <a:schemeClr val="accent1">
-        <a:tint val="40000"/>
-      </a:schemeClr>
-    </dgm:fillClrLst>
-    <dgm:linClrLst meth="repeat">
-      <a:schemeClr val="accent1"/>
-    </dgm:linClrLst>
-    <dgm:effectClrLst/>
-    <dgm:txLinClrLst/>
-    <dgm:txFillClrLst meth="repeat">
-      <a:schemeClr val="dk1"/>
-    </dgm:txFillClrLst>
-    <dgm:txEffectClrLst/>
-  </dgm:styleLbl>
-  <dgm:styleLbl name="dkBgShp">
-    <dgm:fillClrLst meth="repeat">
-      <a:schemeClr val="accent1">
-        <a:shade val="80000"/>
-      </a:schemeClr>
-    </dgm:fillClrLst>
-    <dgm:linClrLst meth="repeat">
-      <a:schemeClr val="accent1"/>
-    </dgm:linClrLst>
-    <dgm:effectClrLst/>
-    <dgm:txLinClrLst/>
-    <dgm:txFillClrLst meth="repeat">
-      <a:schemeClr val="lt1"/>
-    </dgm:txFillClrLst>
-    <dgm:txEffectClrLst/>
-  </dgm:styleLbl>
-  <dgm:styleLbl name="trBgShp">
-    <dgm:fillClrLst meth="repeat">
-      <a:schemeClr val="accent1">
-        <a:tint val="50000"/>
-        <a:alpha val="40000"/>
-      </a:schemeClr>
-    </dgm:fillClrLst>
-    <dgm:linClrLst meth="repeat">
-      <a:schemeClr val="accent1"/>
-    </dgm:linClrLst>
-    <dgm:effectClrLst/>
-    <dgm:txLinClrLst/>
-    <dgm:txFillClrLst meth="repeat">
-      <a:schemeClr val="lt1"/>
-    </dgm:txFillClrLst>
-    <dgm:txEffectClrLst/>
-  </dgm:styleLbl>
-  <dgm:styleLbl name="fgShp">
-    <dgm:fillClrLst meth="repeat">
-      <a:schemeClr val="accent1">
-        <a:tint val="60000"/>
-      </a:schemeClr>
-    </dgm:fillClrLst>
-    <dgm:linClrLst meth="repeat">
-      <a:schemeClr val="lt1"/>
-    </dgm:linClrLst>
-    <dgm:effectClrLst/>
-    <dgm:txLinClrLst/>
-    <dgm:txFillClrLst meth="repeat">
-      <a:schemeClr val="dk1"/>
-    </dgm:txFillClrLst>
-    <dgm:txEffectClrLst/>
-  </dgm:styleLbl>
-  <dgm:styleLbl name="revTx">
-    <dgm:fillClrLst meth="repeat">
-      <a:schemeClr val="lt1">
-        <a:alpha val="0"/>
-      </a:schemeClr>
-    </dgm:fillClrLst>
-    <dgm:linClrLst meth="repeat">
-      <a:schemeClr val="dk1">
-        <a:alpha val="0"/>
-      </a:schemeClr>
-    </dgm:linClrLst>
-    <dgm:effectClrLst/>
-    <dgm:txLinClrLst/>
-    <dgm:txFillClrLst meth="repeat">
-      <a:schemeClr val="tx1"/>
-    </dgm:txFillClrLst>
-    <dgm:txEffectClrLst/>
-  </dgm:styleLbl>
-</dgm:colorsDef>
-</file>
-
-<file path=word/diagrams/data1.xml><?xml version="1.0" encoding="utf-8"?>
-<dgm:dataModel xmlns:dgm="http://schemas.openxmlformats.org/drawingml/2006/diagram" xmlns:a="http://schemas.openxmlformats.org/drawingml/2006/main">
-  <dgm:ptLst>
-    <dgm:pt modelId="{FD500F3C-8EF8-4CAD-AEB9-FC1694913E92}" type="doc">
-      <dgm:prSet loTypeId="urn:microsoft.com/office/officeart/2005/8/layout/hList1" loCatId="list" qsTypeId="urn:microsoft.com/office/officeart/2005/8/quickstyle/simple1" qsCatId="simple" csTypeId="urn:microsoft.com/office/officeart/2005/8/colors/accent1_2" csCatId="accent1" phldr="1"/>
-      <dgm:spPr/>
-      <dgm:t>
-        <a:bodyPr/>
-        <a:lstStyle/>
-        <a:p>
-          <a:endParaRPr lang="zh-CN" altLang="en-US"/>
-        </a:p>
-      </dgm:t>
-    </dgm:pt>
-    <dgm:pt modelId="{402CA1A5-CCCB-4396-AFF3-EA2DBD0A1BF5}">
-      <dgm:prSet phldrT="[文本]"/>
-      <dgm:spPr/>
-      <dgm:t>
-        <a:bodyPr/>
-        <a:lstStyle/>
-        <a:p>
-          <a:r>
-            <a:rPr lang="zh-CN" altLang="en-US"/>
-            <a:t>联盟</a:t>
-          </a:r>
-        </a:p>
-      </dgm:t>
-    </dgm:pt>
-    <dgm:pt modelId="{CEDDC1D4-9961-48E1-A1B8-A6EF989CD0C4}" type="parTrans" cxnId="{DC9D7A40-C9AD-4AC3-AB48-81C779765167}">
-      <dgm:prSet/>
-      <dgm:spPr/>
-      <dgm:t>
-        <a:bodyPr/>
-        <a:lstStyle/>
-        <a:p>
-          <a:endParaRPr lang="zh-CN" altLang="en-US"/>
-        </a:p>
-      </dgm:t>
-    </dgm:pt>
-    <dgm:pt modelId="{88370F9C-1638-4ECD-B3A3-5D783ED613A6}" type="sibTrans" cxnId="{DC9D7A40-C9AD-4AC3-AB48-81C779765167}">
-      <dgm:prSet/>
-      <dgm:spPr/>
-      <dgm:t>
-        <a:bodyPr/>
-        <a:lstStyle/>
-        <a:p>
-          <a:endParaRPr lang="zh-CN" altLang="en-US"/>
-        </a:p>
-      </dgm:t>
-    </dgm:pt>
-    <dgm:pt modelId="{A1E0E0D9-787D-425F-83E3-0008B6FA50A8}">
-      <dgm:prSet phldrT="[文本]" phldr="1"/>
-      <dgm:spPr/>
-      <dgm:t>
-        <a:bodyPr/>
-        <a:lstStyle/>
-        <a:p>
-          <a:endParaRPr lang="zh-CN" altLang="en-US"/>
-        </a:p>
-      </dgm:t>
-    </dgm:pt>
-    <dgm:pt modelId="{4E1B7A23-507F-41AD-BABC-65755B40427A}" type="parTrans" cxnId="{6767C4CE-1509-456B-AACE-E4AE29581C01}">
-      <dgm:prSet/>
-      <dgm:spPr/>
-      <dgm:t>
-        <a:bodyPr/>
-        <a:lstStyle/>
-        <a:p>
-          <a:endParaRPr lang="zh-CN" altLang="en-US"/>
-        </a:p>
-      </dgm:t>
-    </dgm:pt>
-    <dgm:pt modelId="{F4E57FC0-349C-45AB-AB8D-FD279B9FA541}" type="sibTrans" cxnId="{6767C4CE-1509-456B-AACE-E4AE29581C01}">
-      <dgm:prSet/>
-      <dgm:spPr/>
-      <dgm:t>
-        <a:bodyPr/>
-        <a:lstStyle/>
-        <a:p>
-          <a:endParaRPr lang="zh-CN" altLang="en-US"/>
-        </a:p>
-      </dgm:t>
-    </dgm:pt>
-    <dgm:pt modelId="{F8B1B20C-C757-45B2-958E-62A72761B146}">
-      <dgm:prSet phldrT="[文本]" phldr="1"/>
-      <dgm:spPr/>
-      <dgm:t>
-        <a:bodyPr/>
-        <a:lstStyle/>
-        <a:p>
-          <a:endParaRPr lang="zh-CN" altLang="en-US"/>
-        </a:p>
-      </dgm:t>
-    </dgm:pt>
-    <dgm:pt modelId="{0F3866B5-67E1-41DB-96B9-1FA405F95A2E}" type="parTrans" cxnId="{0B98D35A-188F-465C-8D99-F840629AECE9}">
-      <dgm:prSet/>
-      <dgm:spPr/>
-      <dgm:t>
-        <a:bodyPr/>
-        <a:lstStyle/>
-        <a:p>
-          <a:endParaRPr lang="zh-CN" altLang="en-US"/>
-        </a:p>
-      </dgm:t>
-    </dgm:pt>
-    <dgm:pt modelId="{B1438C05-C34F-4467-8DAE-88C503B8330B}" type="sibTrans" cxnId="{0B98D35A-188F-465C-8D99-F840629AECE9}">
-      <dgm:prSet/>
-      <dgm:spPr/>
-      <dgm:t>
-        <a:bodyPr/>
-        <a:lstStyle/>
-        <a:p>
-          <a:endParaRPr lang="zh-CN" altLang="en-US"/>
-        </a:p>
-      </dgm:t>
-    </dgm:pt>
-    <dgm:pt modelId="{005A6554-1288-4190-A266-F5C75187FCFE}">
-      <dgm:prSet phldrT="[文本]"/>
-      <dgm:spPr/>
-      <dgm:t>
-        <a:bodyPr/>
-        <a:lstStyle/>
-        <a:p>
-          <a:r>
-            <a:rPr lang="zh-CN" altLang="en-US"/>
-            <a:t>商家</a:t>
-          </a:r>
-        </a:p>
-      </dgm:t>
-    </dgm:pt>
-    <dgm:pt modelId="{08888DDF-3E17-4B62-8379-F09C81BAAC7D}" type="parTrans" cxnId="{E883B7E9-EB0A-43E7-944B-6C28320C363A}">
-      <dgm:prSet/>
-      <dgm:spPr/>
-      <dgm:t>
-        <a:bodyPr/>
-        <a:lstStyle/>
-        <a:p>
-          <a:endParaRPr lang="zh-CN" altLang="en-US"/>
-        </a:p>
-      </dgm:t>
-    </dgm:pt>
-    <dgm:pt modelId="{687F14C0-D301-4BB2-851B-0C7F2D90580B}" type="sibTrans" cxnId="{E883B7E9-EB0A-43E7-944B-6C28320C363A}">
-      <dgm:prSet/>
-      <dgm:spPr/>
-      <dgm:t>
-        <a:bodyPr/>
-        <a:lstStyle/>
-        <a:p>
-          <a:endParaRPr lang="zh-CN" altLang="en-US"/>
-        </a:p>
-      </dgm:t>
-    </dgm:pt>
-    <dgm:pt modelId="{79ECBD7D-2F2F-4DE7-98F6-4D877C37C05B}">
-      <dgm:prSet phldrT="[文本]" phldr="1"/>
-      <dgm:spPr/>
-      <dgm:t>
-        <a:bodyPr/>
-        <a:lstStyle/>
-        <a:p>
-          <a:endParaRPr lang="zh-CN" altLang="en-US"/>
-        </a:p>
-      </dgm:t>
-    </dgm:pt>
-    <dgm:pt modelId="{2C0BB799-BDAE-4BD9-9F49-C5C2E3C92683}" type="parTrans" cxnId="{DF05E2BA-3633-49A5-B7B5-7FA03D40BAA5}">
-      <dgm:prSet/>
-      <dgm:spPr/>
-      <dgm:t>
-        <a:bodyPr/>
-        <a:lstStyle/>
-        <a:p>
-          <a:endParaRPr lang="zh-CN" altLang="en-US"/>
-        </a:p>
-      </dgm:t>
-    </dgm:pt>
-    <dgm:pt modelId="{01815647-1D64-4952-9843-4C9F4E0FA309}" type="sibTrans" cxnId="{DF05E2BA-3633-49A5-B7B5-7FA03D40BAA5}">
-      <dgm:prSet/>
-      <dgm:spPr/>
-      <dgm:t>
-        <a:bodyPr/>
-        <a:lstStyle/>
-        <a:p>
-          <a:endParaRPr lang="zh-CN" altLang="en-US"/>
-        </a:p>
-      </dgm:t>
-    </dgm:pt>
-    <dgm:pt modelId="{473E6044-C166-45F1-BD77-B834FE647EE9}">
-      <dgm:prSet phldrT="[文本]" phldr="1"/>
-      <dgm:spPr/>
-      <dgm:t>
-        <a:bodyPr/>
-        <a:lstStyle/>
-        <a:p>
-          <a:endParaRPr lang="zh-CN" altLang="en-US"/>
-        </a:p>
-      </dgm:t>
-    </dgm:pt>
-    <dgm:pt modelId="{A99EADD9-3805-4358-9F30-63AD774E49DF}" type="parTrans" cxnId="{1F9468E5-CA67-4512-AB58-4681B9FC2A2B}">
-      <dgm:prSet/>
-      <dgm:spPr/>
-      <dgm:t>
-        <a:bodyPr/>
-        <a:lstStyle/>
-        <a:p>
-          <a:endParaRPr lang="zh-CN" altLang="en-US"/>
-        </a:p>
-      </dgm:t>
-    </dgm:pt>
-    <dgm:pt modelId="{0C22A30D-AEB7-4185-A93E-75A9BDB428E7}" type="sibTrans" cxnId="{1F9468E5-CA67-4512-AB58-4681B9FC2A2B}">
-      <dgm:prSet/>
-      <dgm:spPr/>
-      <dgm:t>
-        <a:bodyPr/>
-        <a:lstStyle/>
-        <a:p>
-          <a:endParaRPr lang="zh-CN" altLang="en-US"/>
-        </a:p>
-      </dgm:t>
-    </dgm:pt>
-    <dgm:pt modelId="{06E44114-2905-4722-B904-EF2707E69DAB}">
-      <dgm:prSet phldrT="[文本]"/>
-      <dgm:spPr/>
-      <dgm:t>
-        <a:bodyPr/>
-        <a:lstStyle/>
-        <a:p>
-          <a:r>
-            <a:rPr lang="zh-CN" altLang="en-US"/>
-            <a:t>众筹会员</a:t>
-          </a:r>
-        </a:p>
-      </dgm:t>
-    </dgm:pt>
-    <dgm:pt modelId="{B1F70403-C50F-4A4D-B2AF-5AAD2FBDFF3F}" type="parTrans" cxnId="{751F8BDF-5CA0-4002-9526-EBFF2B39D344}">
-      <dgm:prSet/>
-      <dgm:spPr/>
-      <dgm:t>
-        <a:bodyPr/>
-        <a:lstStyle/>
-        <a:p>
-          <a:endParaRPr lang="zh-CN" altLang="en-US"/>
-        </a:p>
-      </dgm:t>
-    </dgm:pt>
-    <dgm:pt modelId="{949C8B04-EEEE-487D-AC57-C65A6032295C}" type="sibTrans" cxnId="{751F8BDF-5CA0-4002-9526-EBFF2B39D344}">
-      <dgm:prSet/>
-      <dgm:spPr/>
-      <dgm:t>
-        <a:bodyPr/>
-        <a:lstStyle/>
-        <a:p>
-          <a:endParaRPr lang="zh-CN" altLang="en-US"/>
-        </a:p>
-      </dgm:t>
-    </dgm:pt>
-    <dgm:pt modelId="{3ECD56B6-12A9-45C9-B726-02CB2532E617}">
-      <dgm:prSet phldrT="[文本]" phldr="1"/>
-      <dgm:spPr/>
-      <dgm:t>
-        <a:bodyPr/>
-        <a:lstStyle/>
-        <a:p>
-          <a:endParaRPr lang="zh-CN" altLang="en-US"/>
-        </a:p>
-      </dgm:t>
-    </dgm:pt>
-    <dgm:pt modelId="{A5ADC557-4267-4811-A352-B6E4EF3D5440}" type="parTrans" cxnId="{E2ADDD0E-EF47-4CDA-8300-71A9084DE2CD}">
-      <dgm:prSet/>
-      <dgm:spPr/>
-      <dgm:t>
-        <a:bodyPr/>
-        <a:lstStyle/>
-        <a:p>
-          <a:endParaRPr lang="zh-CN" altLang="en-US"/>
-        </a:p>
-      </dgm:t>
-    </dgm:pt>
-    <dgm:pt modelId="{22A82FCB-8AB3-4789-999C-0F61D9EEBF43}" type="sibTrans" cxnId="{E2ADDD0E-EF47-4CDA-8300-71A9084DE2CD}">
-      <dgm:prSet/>
-      <dgm:spPr/>
-      <dgm:t>
-        <a:bodyPr/>
-        <a:lstStyle/>
-        <a:p>
-          <a:endParaRPr lang="zh-CN" altLang="en-US"/>
-        </a:p>
-      </dgm:t>
-    </dgm:pt>
-    <dgm:pt modelId="{EEE768E7-835E-4832-80E8-C5458E41A9DC}">
-      <dgm:prSet phldrT="[文本]" phldr="1"/>
-      <dgm:spPr/>
-      <dgm:t>
-        <a:bodyPr/>
-        <a:lstStyle/>
-        <a:p>
-          <a:endParaRPr lang="zh-CN" altLang="en-US"/>
-        </a:p>
-      </dgm:t>
-    </dgm:pt>
-    <dgm:pt modelId="{88F27209-B153-4DDC-9746-1299D0A57D06}" type="parTrans" cxnId="{55D2A577-F397-49E8-98C1-33B498F96EA1}">
-      <dgm:prSet/>
-      <dgm:spPr/>
-      <dgm:t>
-        <a:bodyPr/>
-        <a:lstStyle/>
-        <a:p>
-          <a:endParaRPr lang="zh-CN" altLang="en-US"/>
-        </a:p>
-      </dgm:t>
-    </dgm:pt>
-    <dgm:pt modelId="{3AE44AB2-9B64-497E-A2DE-70779EBF27D0}" type="sibTrans" cxnId="{55D2A577-F397-49E8-98C1-33B498F96EA1}">
-      <dgm:prSet/>
-      <dgm:spPr/>
-      <dgm:t>
-        <a:bodyPr/>
-        <a:lstStyle/>
-        <a:p>
-          <a:endParaRPr lang="zh-CN" altLang="en-US"/>
-        </a:p>
-      </dgm:t>
-    </dgm:pt>
-    <dgm:pt modelId="{8FF10B24-08CF-4080-B687-D8EC7F512923}">
-      <dgm:prSet/>
-      <dgm:spPr/>
-      <dgm:t>
-        <a:bodyPr/>
-        <a:lstStyle/>
-        <a:p>
-          <a:r>
-            <a:rPr lang="zh-CN" altLang="en-US"/>
-            <a:t>普通会员</a:t>
-          </a:r>
-        </a:p>
-      </dgm:t>
-    </dgm:pt>
-    <dgm:pt modelId="{EC2AC0A8-2893-4E63-9AAE-07E8C24D2A63}" type="parTrans" cxnId="{DA176F52-F127-44A7-8E2F-04D145410D53}">
-      <dgm:prSet/>
-      <dgm:spPr/>
-    </dgm:pt>
-    <dgm:pt modelId="{921627DC-C8FF-493F-99CB-89929899C78F}" type="sibTrans" cxnId="{DA176F52-F127-44A7-8E2F-04D145410D53}">
-      <dgm:prSet/>
-      <dgm:spPr/>
-    </dgm:pt>
-    <dgm:pt modelId="{2E9E5BA2-6CC9-45B2-80D9-4B268740E878}" type="pres">
-      <dgm:prSet presAssocID="{FD500F3C-8EF8-4CAD-AEB9-FC1694913E92}" presName="Name0" presStyleCnt="0">
-        <dgm:presLayoutVars>
-          <dgm:dir/>
-          <dgm:animLvl val="lvl"/>
-          <dgm:resizeHandles val="exact"/>
-        </dgm:presLayoutVars>
-      </dgm:prSet>
-      <dgm:spPr/>
-    </dgm:pt>
-    <dgm:pt modelId="{D56EF748-F5C8-4137-87CD-E956EF2CCEE5}" type="pres">
-      <dgm:prSet presAssocID="{402CA1A5-CCCB-4396-AFF3-EA2DBD0A1BF5}" presName="composite" presStyleCnt="0"/>
-      <dgm:spPr/>
-    </dgm:pt>
-    <dgm:pt modelId="{6D91239A-6709-4CA9-AE7D-08D2EABBAE2B}" type="pres">
-      <dgm:prSet presAssocID="{402CA1A5-CCCB-4396-AFF3-EA2DBD0A1BF5}" presName="parTx" presStyleLbl="alignNode1" presStyleIdx="0" presStyleCnt="4">
-        <dgm:presLayoutVars>
-          <dgm:chMax val="0"/>
-          <dgm:chPref val="0"/>
-          <dgm:bulletEnabled val="1"/>
-        </dgm:presLayoutVars>
-      </dgm:prSet>
-      <dgm:spPr/>
-    </dgm:pt>
-    <dgm:pt modelId="{0B431B5D-F7F5-4C06-8FC2-C9D95756B71B}" type="pres">
-      <dgm:prSet presAssocID="{402CA1A5-CCCB-4396-AFF3-EA2DBD0A1BF5}" presName="desTx" presStyleLbl="alignAccFollowNode1" presStyleIdx="0" presStyleCnt="4">
-        <dgm:presLayoutVars>
-          <dgm:bulletEnabled val="1"/>
-        </dgm:presLayoutVars>
-      </dgm:prSet>
-      <dgm:spPr/>
-    </dgm:pt>
-    <dgm:pt modelId="{8DDA82FE-EE34-4A8D-9294-983A732EA537}" type="pres">
-      <dgm:prSet presAssocID="{88370F9C-1638-4ECD-B3A3-5D783ED613A6}" presName="space" presStyleCnt="0"/>
-      <dgm:spPr/>
-    </dgm:pt>
-    <dgm:pt modelId="{037213D3-BF01-4018-A172-40EAB24761D6}" type="pres">
-      <dgm:prSet presAssocID="{005A6554-1288-4190-A266-F5C75187FCFE}" presName="composite" presStyleCnt="0"/>
-      <dgm:spPr/>
-    </dgm:pt>
-    <dgm:pt modelId="{E54E4414-7AF2-4FEC-BB0E-CE99DE79E294}" type="pres">
-      <dgm:prSet presAssocID="{005A6554-1288-4190-A266-F5C75187FCFE}" presName="parTx" presStyleLbl="alignNode1" presStyleIdx="1" presStyleCnt="4">
-        <dgm:presLayoutVars>
-          <dgm:chMax val="0"/>
-          <dgm:chPref val="0"/>
-          <dgm:bulletEnabled val="1"/>
-        </dgm:presLayoutVars>
-      </dgm:prSet>
-      <dgm:spPr/>
-    </dgm:pt>
-    <dgm:pt modelId="{C1417CCC-9550-423F-81FE-8542731A04A9}" type="pres">
-      <dgm:prSet presAssocID="{005A6554-1288-4190-A266-F5C75187FCFE}" presName="desTx" presStyleLbl="alignAccFollowNode1" presStyleIdx="1" presStyleCnt="4">
-        <dgm:presLayoutVars>
-          <dgm:bulletEnabled val="1"/>
-        </dgm:presLayoutVars>
-      </dgm:prSet>
-      <dgm:spPr/>
-    </dgm:pt>
-    <dgm:pt modelId="{ADB5BF8F-4DD8-498A-A570-DA4E6F07CB20}" type="pres">
-      <dgm:prSet presAssocID="{687F14C0-D301-4BB2-851B-0C7F2D90580B}" presName="space" presStyleCnt="0"/>
-      <dgm:spPr/>
-    </dgm:pt>
-    <dgm:pt modelId="{1725DC6D-2D3F-4C3D-9735-363B438798B5}" type="pres">
-      <dgm:prSet presAssocID="{06E44114-2905-4722-B904-EF2707E69DAB}" presName="composite" presStyleCnt="0"/>
-      <dgm:spPr/>
-    </dgm:pt>
-    <dgm:pt modelId="{7438BD01-D6EA-49F5-8740-F8291A5BA5C9}" type="pres">
-      <dgm:prSet presAssocID="{06E44114-2905-4722-B904-EF2707E69DAB}" presName="parTx" presStyleLbl="alignNode1" presStyleIdx="2" presStyleCnt="4">
-        <dgm:presLayoutVars>
-          <dgm:chMax val="0"/>
-          <dgm:chPref val="0"/>
-          <dgm:bulletEnabled val="1"/>
-        </dgm:presLayoutVars>
-      </dgm:prSet>
-      <dgm:spPr/>
-    </dgm:pt>
-    <dgm:pt modelId="{EA3EF963-9B76-4B5B-8C50-931A94A661FA}" type="pres">
-      <dgm:prSet presAssocID="{06E44114-2905-4722-B904-EF2707E69DAB}" presName="desTx" presStyleLbl="alignAccFollowNode1" presStyleIdx="2" presStyleCnt="4">
-        <dgm:presLayoutVars>
-          <dgm:bulletEnabled val="1"/>
-        </dgm:presLayoutVars>
-      </dgm:prSet>
-      <dgm:spPr/>
-    </dgm:pt>
-    <dgm:pt modelId="{5FC10FA6-E21B-4B9E-A46B-4822015F740D}" type="pres">
-      <dgm:prSet presAssocID="{949C8B04-EEEE-487D-AC57-C65A6032295C}" presName="space" presStyleCnt="0"/>
-      <dgm:spPr/>
-    </dgm:pt>
-    <dgm:pt modelId="{3D15EEC4-12A2-4B6E-BA64-713C0BB59B67}" type="pres">
-      <dgm:prSet presAssocID="{8FF10B24-08CF-4080-B687-D8EC7F512923}" presName="composite" presStyleCnt="0"/>
-      <dgm:spPr/>
-    </dgm:pt>
-    <dgm:pt modelId="{2CB083F5-91E1-4115-AB6B-C983DD199B82}" type="pres">
-      <dgm:prSet presAssocID="{8FF10B24-08CF-4080-B687-D8EC7F512923}" presName="parTx" presStyleLbl="alignNode1" presStyleIdx="3" presStyleCnt="4">
-        <dgm:presLayoutVars>
-          <dgm:chMax val="0"/>
-          <dgm:chPref val="0"/>
-          <dgm:bulletEnabled val="1"/>
-        </dgm:presLayoutVars>
-      </dgm:prSet>
-      <dgm:spPr/>
-    </dgm:pt>
-    <dgm:pt modelId="{78D83019-4390-40A5-B44F-1977F5DCE405}" type="pres">
-      <dgm:prSet presAssocID="{8FF10B24-08CF-4080-B687-D8EC7F512923}" presName="desTx" presStyleLbl="alignAccFollowNode1" presStyleIdx="3" presStyleCnt="4">
-        <dgm:presLayoutVars>
-          <dgm:bulletEnabled val="1"/>
-        </dgm:presLayoutVars>
-      </dgm:prSet>
-      <dgm:spPr/>
-    </dgm:pt>
-  </dgm:ptLst>
-  <dgm:cxnLst>
-    <dgm:cxn modelId="{427EE221-B563-49D2-9765-457747692CD1}" type="presOf" srcId="{06E44114-2905-4722-B904-EF2707E69DAB}" destId="{7438BD01-D6EA-49F5-8740-F8291A5BA5C9}" srcOrd="0" destOrd="0" presId="urn:microsoft.com/office/officeart/2005/8/layout/hList1"/>
-    <dgm:cxn modelId="{34DE61BD-4E71-4283-8791-0A1F91224F43}" type="presOf" srcId="{473E6044-C166-45F1-BD77-B834FE647EE9}" destId="{C1417CCC-9550-423F-81FE-8542731A04A9}" srcOrd="0" destOrd="1" presId="urn:microsoft.com/office/officeart/2005/8/layout/hList1"/>
-    <dgm:cxn modelId="{1F9468E5-CA67-4512-AB58-4681B9FC2A2B}" srcId="{005A6554-1288-4190-A266-F5C75187FCFE}" destId="{473E6044-C166-45F1-BD77-B834FE647EE9}" srcOrd="1" destOrd="0" parTransId="{A99EADD9-3805-4358-9F30-63AD774E49DF}" sibTransId="{0C22A30D-AEB7-4185-A93E-75A9BDB428E7}"/>
-    <dgm:cxn modelId="{FC990D61-994B-486D-9FCD-A69C7A9B95B4}" type="presOf" srcId="{A1E0E0D9-787D-425F-83E3-0008B6FA50A8}" destId="{0B431B5D-F7F5-4C06-8FC2-C9D95756B71B}" srcOrd="0" destOrd="0" presId="urn:microsoft.com/office/officeart/2005/8/layout/hList1"/>
-    <dgm:cxn modelId="{DC9D7A40-C9AD-4AC3-AB48-81C779765167}" srcId="{FD500F3C-8EF8-4CAD-AEB9-FC1694913E92}" destId="{402CA1A5-CCCB-4396-AFF3-EA2DBD0A1BF5}" srcOrd="0" destOrd="0" parTransId="{CEDDC1D4-9961-48E1-A1B8-A6EF989CD0C4}" sibTransId="{88370F9C-1638-4ECD-B3A3-5D783ED613A6}"/>
-    <dgm:cxn modelId="{3FBD5F13-9DED-4C2C-84FB-87263BA1700B}" type="presOf" srcId="{79ECBD7D-2F2F-4DE7-98F6-4D877C37C05B}" destId="{C1417CCC-9550-423F-81FE-8542731A04A9}" srcOrd="0" destOrd="0" presId="urn:microsoft.com/office/officeart/2005/8/layout/hList1"/>
-    <dgm:cxn modelId="{7D0DE858-7F24-45D1-A2A1-3BB1F23DFB41}" type="presOf" srcId="{EEE768E7-835E-4832-80E8-C5458E41A9DC}" destId="{EA3EF963-9B76-4B5B-8C50-931A94A661FA}" srcOrd="0" destOrd="1" presId="urn:microsoft.com/office/officeart/2005/8/layout/hList1"/>
-    <dgm:cxn modelId="{DA176F52-F127-44A7-8E2F-04D145410D53}" srcId="{FD500F3C-8EF8-4CAD-AEB9-FC1694913E92}" destId="{8FF10B24-08CF-4080-B687-D8EC7F512923}" srcOrd="3" destOrd="0" parTransId="{EC2AC0A8-2893-4E63-9AAE-07E8C24D2A63}" sibTransId="{921627DC-C8FF-493F-99CB-89929899C78F}"/>
-    <dgm:cxn modelId="{6767C4CE-1509-456B-AACE-E4AE29581C01}" srcId="{402CA1A5-CCCB-4396-AFF3-EA2DBD0A1BF5}" destId="{A1E0E0D9-787D-425F-83E3-0008B6FA50A8}" srcOrd="0" destOrd="0" parTransId="{4E1B7A23-507F-41AD-BABC-65755B40427A}" sibTransId="{F4E57FC0-349C-45AB-AB8D-FD279B9FA541}"/>
-    <dgm:cxn modelId="{3B9D596E-683C-4157-8A44-B1FFCA0C08D1}" type="presOf" srcId="{402CA1A5-CCCB-4396-AFF3-EA2DBD0A1BF5}" destId="{6D91239A-6709-4CA9-AE7D-08D2EABBAE2B}" srcOrd="0" destOrd="0" presId="urn:microsoft.com/office/officeart/2005/8/layout/hList1"/>
-    <dgm:cxn modelId="{5AC91B8B-5D85-42F3-BBA7-C9BE5C34EF85}" type="presOf" srcId="{FD500F3C-8EF8-4CAD-AEB9-FC1694913E92}" destId="{2E9E5BA2-6CC9-45B2-80D9-4B268740E878}" srcOrd="0" destOrd="0" presId="urn:microsoft.com/office/officeart/2005/8/layout/hList1"/>
-    <dgm:cxn modelId="{E883B7E9-EB0A-43E7-944B-6C28320C363A}" srcId="{FD500F3C-8EF8-4CAD-AEB9-FC1694913E92}" destId="{005A6554-1288-4190-A266-F5C75187FCFE}" srcOrd="1" destOrd="0" parTransId="{08888DDF-3E17-4B62-8379-F09C81BAAC7D}" sibTransId="{687F14C0-D301-4BB2-851B-0C7F2D90580B}"/>
-    <dgm:cxn modelId="{C21B18CC-ED76-4641-9A67-581515F78C87}" type="presOf" srcId="{F8B1B20C-C757-45B2-958E-62A72761B146}" destId="{0B431B5D-F7F5-4C06-8FC2-C9D95756B71B}" srcOrd="0" destOrd="1" presId="urn:microsoft.com/office/officeart/2005/8/layout/hList1"/>
-    <dgm:cxn modelId="{E2ADDD0E-EF47-4CDA-8300-71A9084DE2CD}" srcId="{06E44114-2905-4722-B904-EF2707E69DAB}" destId="{3ECD56B6-12A9-45C9-B726-02CB2532E617}" srcOrd="0" destOrd="0" parTransId="{A5ADC557-4267-4811-A352-B6E4EF3D5440}" sibTransId="{22A82FCB-8AB3-4789-999C-0F61D9EEBF43}"/>
-    <dgm:cxn modelId="{BB0FF95B-AC47-43D7-B505-8F175AC63D9B}" type="presOf" srcId="{8FF10B24-08CF-4080-B687-D8EC7F512923}" destId="{2CB083F5-91E1-4115-AB6B-C983DD199B82}" srcOrd="0" destOrd="0" presId="urn:microsoft.com/office/officeart/2005/8/layout/hList1"/>
-    <dgm:cxn modelId="{55D2A577-F397-49E8-98C1-33B498F96EA1}" srcId="{06E44114-2905-4722-B904-EF2707E69DAB}" destId="{EEE768E7-835E-4832-80E8-C5458E41A9DC}" srcOrd="1" destOrd="0" parTransId="{88F27209-B153-4DDC-9746-1299D0A57D06}" sibTransId="{3AE44AB2-9B64-497E-A2DE-70779EBF27D0}"/>
-    <dgm:cxn modelId="{751F8BDF-5CA0-4002-9526-EBFF2B39D344}" srcId="{FD500F3C-8EF8-4CAD-AEB9-FC1694913E92}" destId="{06E44114-2905-4722-B904-EF2707E69DAB}" srcOrd="2" destOrd="0" parTransId="{B1F70403-C50F-4A4D-B2AF-5AAD2FBDFF3F}" sibTransId="{949C8B04-EEEE-487D-AC57-C65A6032295C}"/>
-    <dgm:cxn modelId="{0B98D35A-188F-465C-8D99-F840629AECE9}" srcId="{402CA1A5-CCCB-4396-AFF3-EA2DBD0A1BF5}" destId="{F8B1B20C-C757-45B2-958E-62A72761B146}" srcOrd="1" destOrd="0" parTransId="{0F3866B5-67E1-41DB-96B9-1FA405F95A2E}" sibTransId="{B1438C05-C34F-4467-8DAE-88C503B8330B}"/>
-    <dgm:cxn modelId="{50875114-F73A-40B9-9825-F00443B372FD}" type="presOf" srcId="{005A6554-1288-4190-A266-F5C75187FCFE}" destId="{E54E4414-7AF2-4FEC-BB0E-CE99DE79E294}" srcOrd="0" destOrd="0" presId="urn:microsoft.com/office/officeart/2005/8/layout/hList1"/>
-    <dgm:cxn modelId="{DF05E2BA-3633-49A5-B7B5-7FA03D40BAA5}" srcId="{005A6554-1288-4190-A266-F5C75187FCFE}" destId="{79ECBD7D-2F2F-4DE7-98F6-4D877C37C05B}" srcOrd="0" destOrd="0" parTransId="{2C0BB799-BDAE-4BD9-9F49-C5C2E3C92683}" sibTransId="{01815647-1D64-4952-9843-4C9F4E0FA309}"/>
-    <dgm:cxn modelId="{97EA12C8-0385-4587-8B96-7FF2E6CF120B}" type="presOf" srcId="{3ECD56B6-12A9-45C9-B726-02CB2532E617}" destId="{EA3EF963-9B76-4B5B-8C50-931A94A661FA}" srcOrd="0" destOrd="0" presId="urn:microsoft.com/office/officeart/2005/8/layout/hList1"/>
-    <dgm:cxn modelId="{23D41A5D-8FFF-4859-B351-717896689A97}" type="presParOf" srcId="{2E9E5BA2-6CC9-45B2-80D9-4B268740E878}" destId="{D56EF748-F5C8-4137-87CD-E956EF2CCEE5}" srcOrd="0" destOrd="0" presId="urn:microsoft.com/office/officeart/2005/8/layout/hList1"/>
-    <dgm:cxn modelId="{3335EBF7-FDCB-4278-96C6-0CA8B981F6DD}" type="presParOf" srcId="{D56EF748-F5C8-4137-87CD-E956EF2CCEE5}" destId="{6D91239A-6709-4CA9-AE7D-08D2EABBAE2B}" srcOrd="0" destOrd="0" presId="urn:microsoft.com/office/officeart/2005/8/layout/hList1"/>
-    <dgm:cxn modelId="{932A1068-3A11-4521-97CC-C64646558562}" type="presParOf" srcId="{D56EF748-F5C8-4137-87CD-E956EF2CCEE5}" destId="{0B431B5D-F7F5-4C06-8FC2-C9D95756B71B}" srcOrd="1" destOrd="0" presId="urn:microsoft.com/office/officeart/2005/8/layout/hList1"/>
-    <dgm:cxn modelId="{13EEE2D3-33AE-40B8-A31E-0CA72B21949F}" type="presParOf" srcId="{2E9E5BA2-6CC9-45B2-80D9-4B268740E878}" destId="{8DDA82FE-EE34-4A8D-9294-983A732EA537}" srcOrd="1" destOrd="0" presId="urn:microsoft.com/office/officeart/2005/8/layout/hList1"/>
-    <dgm:cxn modelId="{26DBCCA9-10C9-4FB0-9FCA-1E3B27DAD1C8}" type="presParOf" srcId="{2E9E5BA2-6CC9-45B2-80D9-4B268740E878}" destId="{037213D3-BF01-4018-A172-40EAB24761D6}" srcOrd="2" destOrd="0" presId="urn:microsoft.com/office/officeart/2005/8/layout/hList1"/>
-    <dgm:cxn modelId="{FC81B3DA-EC55-4C57-801E-0AE2FCD4C8EB}" type="presParOf" srcId="{037213D3-BF01-4018-A172-40EAB24761D6}" destId="{E54E4414-7AF2-4FEC-BB0E-CE99DE79E294}" srcOrd="0" destOrd="0" presId="urn:microsoft.com/office/officeart/2005/8/layout/hList1"/>
-    <dgm:cxn modelId="{9B8B4214-C0AA-4969-BC6B-702B6128F7F7}" type="presParOf" srcId="{037213D3-BF01-4018-A172-40EAB24761D6}" destId="{C1417CCC-9550-423F-81FE-8542731A04A9}" srcOrd="1" destOrd="0" presId="urn:microsoft.com/office/officeart/2005/8/layout/hList1"/>
-    <dgm:cxn modelId="{EC035943-79E3-4FA8-BA51-D03E42B7B484}" type="presParOf" srcId="{2E9E5BA2-6CC9-45B2-80D9-4B268740E878}" destId="{ADB5BF8F-4DD8-498A-A570-DA4E6F07CB20}" srcOrd="3" destOrd="0" presId="urn:microsoft.com/office/officeart/2005/8/layout/hList1"/>
-    <dgm:cxn modelId="{33CB0DA1-7097-4371-80EB-5E07435DEE77}" type="presParOf" srcId="{2E9E5BA2-6CC9-45B2-80D9-4B268740E878}" destId="{1725DC6D-2D3F-4C3D-9735-363B438798B5}" srcOrd="4" destOrd="0" presId="urn:microsoft.com/office/officeart/2005/8/layout/hList1"/>
-    <dgm:cxn modelId="{513FA067-2B66-4358-B550-DAD8D305825B}" type="presParOf" srcId="{1725DC6D-2D3F-4C3D-9735-363B438798B5}" destId="{7438BD01-D6EA-49F5-8740-F8291A5BA5C9}" srcOrd="0" destOrd="0" presId="urn:microsoft.com/office/officeart/2005/8/layout/hList1"/>
-    <dgm:cxn modelId="{05DBF01A-7B90-456D-9AE5-0D6ED208365E}" type="presParOf" srcId="{1725DC6D-2D3F-4C3D-9735-363B438798B5}" destId="{EA3EF963-9B76-4B5B-8C50-931A94A661FA}" srcOrd="1" destOrd="0" presId="urn:microsoft.com/office/officeart/2005/8/layout/hList1"/>
-    <dgm:cxn modelId="{F3D7A11F-7F88-4CB1-AEA8-CFE44185744F}" type="presParOf" srcId="{2E9E5BA2-6CC9-45B2-80D9-4B268740E878}" destId="{5FC10FA6-E21B-4B9E-A46B-4822015F740D}" srcOrd="5" destOrd="0" presId="urn:microsoft.com/office/officeart/2005/8/layout/hList1"/>
-    <dgm:cxn modelId="{FBF595B8-9A40-4303-8094-3BFF237E6AC0}" type="presParOf" srcId="{2E9E5BA2-6CC9-45B2-80D9-4B268740E878}" destId="{3D15EEC4-12A2-4B6E-BA64-713C0BB59B67}" srcOrd="6" destOrd="0" presId="urn:microsoft.com/office/officeart/2005/8/layout/hList1"/>
-    <dgm:cxn modelId="{CAC881F4-4FBB-4098-B20E-DECA6353C268}" type="presParOf" srcId="{3D15EEC4-12A2-4B6E-BA64-713C0BB59B67}" destId="{2CB083F5-91E1-4115-AB6B-C983DD199B82}" srcOrd="0" destOrd="0" presId="urn:microsoft.com/office/officeart/2005/8/layout/hList1"/>
-    <dgm:cxn modelId="{799131B3-5E1E-4E40-8A59-BAB0DB6E79C2}" type="presParOf" srcId="{3D15EEC4-12A2-4B6E-BA64-713C0BB59B67}" destId="{78D83019-4390-40A5-B44F-1977F5DCE405}" srcOrd="1" destOrd="0" presId="urn:microsoft.com/office/officeart/2005/8/layout/hList1"/>
-  </dgm:cxnLst>
-  <dgm:bg/>
-  <dgm:whole/>
-  <dgm:extLst>
-    <a:ext uri="http://schemas.microsoft.com/office/drawing/2008/diagram">
-      <dsp:dataModelExt xmlns:dsp="http://schemas.microsoft.com/office/drawing/2008/diagram" xmlns="" relId="rId12" minVer="http://schemas.openxmlformats.org/drawingml/2006/diagram"/>
-    </a:ext>
-  </dgm:extLst>
-</dgm:dataModel>
-</file>
-
-<file path=word/diagrams/drawing1.xml><?xml version="1.0" encoding="utf-8"?>
-<dsp:drawing xmlns:dgm="http://schemas.openxmlformats.org/drawingml/2006/diagram" xmlns:a="http://schemas.openxmlformats.org/drawingml/2006/main" xmlns:dsp="http://schemas.microsoft.com/office/drawing/2008/diagram">
-  <dsp:spTree>
-    <dsp:nvGrpSpPr>
-      <dsp:cNvPr id="0" name=""/>
-      <dsp:cNvGrpSpPr/>
-    </dsp:nvGrpSpPr>
-    <dsp:grpSpPr/>
-    <dsp:sp modelId="{6D91239A-6709-4CA9-AE7D-08D2EABBAE2B}">
-      <dsp:nvSpPr>
-        <dsp:cNvPr id="0" name=""/>
-        <dsp:cNvSpPr/>
-      </dsp:nvSpPr>
-      <dsp:spPr>
-        <a:xfrm>
-          <a:off x="1983" y="904530"/>
-          <a:ext cx="1192385" cy="476954"/>
-        </a:xfrm>
-        <a:prstGeom prst="rect">
-          <a:avLst/>
-        </a:prstGeom>
-        <a:solidFill>
-          <a:schemeClr val="accent1">
-            <a:hueOff val="0"/>
-            <a:satOff val="0"/>
-            <a:lumOff val="0"/>
-            <a:alphaOff val="0"/>
-          </a:schemeClr>
-        </a:solidFill>
-        <a:ln w="25400" cap="flat" cmpd="sng" algn="ctr">
-          <a:solidFill>
-            <a:schemeClr val="accent1">
-              <a:hueOff val="0"/>
-              <a:satOff val="0"/>
-              <a:lumOff val="0"/>
-              <a:alphaOff val="0"/>
-            </a:schemeClr>
-          </a:solidFill>
-          <a:prstDash val="solid"/>
-        </a:ln>
-        <a:effectLst/>
-      </dsp:spPr>
-      <dsp:style>
-        <a:lnRef idx="2">
-          <a:scrgbClr r="0" g="0" b="0"/>
-        </a:lnRef>
-        <a:fillRef idx="1">
-          <a:scrgbClr r="0" g="0" b="0"/>
-        </a:fillRef>
-        <a:effectRef idx="0">
-          <a:scrgbClr r="0" g="0" b="0"/>
-        </a:effectRef>
-        <a:fontRef idx="minor">
-          <a:schemeClr val="lt1"/>
-        </a:fontRef>
-      </dsp:style>
-      <dsp:txBody>
-        <a:bodyPr spcFirstLastPara="0" vert="horz" wrap="square" lIns="120904" tIns="69088" rIns="120904" bIns="69088" numCol="1" spcCol="1270" anchor="ctr" anchorCtr="0">
-          <a:noAutofit/>
-        </a:bodyPr>
-        <a:lstStyle/>
-        <a:p>
-          <a:pPr lvl="0" algn="ctr" defTabSz="755650">
-            <a:lnSpc>
-              <a:spcPct val="90000"/>
-            </a:lnSpc>
-            <a:spcBef>
-              <a:spcPct val="0"/>
-            </a:spcBef>
-            <a:spcAft>
-              <a:spcPct val="35000"/>
-            </a:spcAft>
-          </a:pPr>
-          <a:r>
-            <a:rPr lang="zh-CN" altLang="en-US" sz="1700" kern="1200"/>
-            <a:t>联盟</a:t>
-          </a:r>
-        </a:p>
-      </dsp:txBody>
-      <dsp:txXfrm>
-        <a:off x="1983" y="904530"/>
-        <a:ext cx="1192385" cy="476954"/>
-      </dsp:txXfrm>
-    </dsp:sp>
-    <dsp:sp modelId="{0B431B5D-F7F5-4C06-8FC2-C9D95756B71B}">
-      <dsp:nvSpPr>
-        <dsp:cNvPr id="0" name=""/>
-        <dsp:cNvSpPr/>
-      </dsp:nvSpPr>
-      <dsp:spPr>
-        <a:xfrm>
-          <a:off x="1983" y="1381484"/>
-          <a:ext cx="1192385" cy="790560"/>
-        </a:xfrm>
-        <a:prstGeom prst="rect">
-          <a:avLst/>
-        </a:prstGeom>
-        <a:solidFill>
-          <a:schemeClr val="accent1">
-            <a:alpha val="90000"/>
-            <a:tint val="40000"/>
-            <a:hueOff val="0"/>
-            <a:satOff val="0"/>
-            <a:lumOff val="0"/>
-            <a:alphaOff val="0"/>
-          </a:schemeClr>
-        </a:solidFill>
-        <a:ln w="25400" cap="flat" cmpd="sng" algn="ctr">
-          <a:solidFill>
-            <a:schemeClr val="accent1">
-              <a:alpha val="90000"/>
-              <a:tint val="40000"/>
-              <a:hueOff val="0"/>
-              <a:satOff val="0"/>
-              <a:lumOff val="0"/>
-              <a:alphaOff val="0"/>
-            </a:schemeClr>
-          </a:solidFill>
-          <a:prstDash val="solid"/>
-        </a:ln>
-        <a:effectLst/>
-      </dsp:spPr>
-      <dsp:style>
-        <a:lnRef idx="2">
-          <a:scrgbClr r="0" g="0" b="0"/>
-        </a:lnRef>
-        <a:fillRef idx="1">
-          <a:scrgbClr r="0" g="0" b="0"/>
-        </a:fillRef>
-        <a:effectRef idx="0">
-          <a:scrgbClr r="0" g="0" b="0"/>
-        </a:effectRef>
-        <a:fontRef idx="minor"/>
-      </dsp:style>
-      <dsp:txBody>
-        <a:bodyPr spcFirstLastPara="0" vert="horz" wrap="square" lIns="90678" tIns="90678" rIns="120904" bIns="136017" numCol="1" spcCol="1270" anchor="t" anchorCtr="0">
-          <a:noAutofit/>
-        </a:bodyPr>
-        <a:lstStyle/>
-        <a:p>
-          <a:pPr marL="171450" lvl="1" indent="-171450" algn="l" defTabSz="755650">
-            <a:lnSpc>
-              <a:spcPct val="90000"/>
-            </a:lnSpc>
-            <a:spcBef>
-              <a:spcPct val="0"/>
-            </a:spcBef>
-            <a:spcAft>
-              <a:spcPct val="15000"/>
-            </a:spcAft>
-            <a:buChar char="••"/>
-          </a:pPr>
-          <a:endParaRPr lang="zh-CN" altLang="en-US" sz="1700" kern="1200"/>
-        </a:p>
-        <a:p>
-          <a:pPr marL="171450" lvl="1" indent="-171450" algn="l" defTabSz="755650">
-            <a:lnSpc>
-              <a:spcPct val="90000"/>
-            </a:lnSpc>
-            <a:spcBef>
-              <a:spcPct val="0"/>
-            </a:spcBef>
-            <a:spcAft>
-              <a:spcPct val="15000"/>
-            </a:spcAft>
-            <a:buChar char="••"/>
-          </a:pPr>
-          <a:endParaRPr lang="zh-CN" altLang="en-US" sz="1700" kern="1200"/>
-        </a:p>
-      </dsp:txBody>
-      <dsp:txXfrm>
-        <a:off x="1983" y="1381484"/>
-        <a:ext cx="1192385" cy="790560"/>
-      </dsp:txXfrm>
-    </dsp:sp>
-    <dsp:sp modelId="{E54E4414-7AF2-4FEC-BB0E-CE99DE79E294}">
-      <dsp:nvSpPr>
-        <dsp:cNvPr id="0" name=""/>
-        <dsp:cNvSpPr/>
-      </dsp:nvSpPr>
-      <dsp:spPr>
-        <a:xfrm>
-          <a:off x="1361302" y="904530"/>
-          <a:ext cx="1192385" cy="476954"/>
-        </a:xfrm>
-        <a:prstGeom prst="rect">
-          <a:avLst/>
-        </a:prstGeom>
-        <a:solidFill>
-          <a:schemeClr val="accent1">
-            <a:hueOff val="0"/>
-            <a:satOff val="0"/>
-            <a:lumOff val="0"/>
-            <a:alphaOff val="0"/>
-          </a:schemeClr>
-        </a:solidFill>
-        <a:ln w="25400" cap="flat" cmpd="sng" algn="ctr">
-          <a:solidFill>
-            <a:schemeClr val="accent1">
-              <a:hueOff val="0"/>
-              <a:satOff val="0"/>
-              <a:lumOff val="0"/>
-              <a:alphaOff val="0"/>
-            </a:schemeClr>
-          </a:solidFill>
-          <a:prstDash val="solid"/>
-        </a:ln>
-        <a:effectLst/>
-      </dsp:spPr>
-      <dsp:style>
-        <a:lnRef idx="2">
-          <a:scrgbClr r="0" g="0" b="0"/>
-        </a:lnRef>
-        <a:fillRef idx="1">
-          <a:scrgbClr r="0" g="0" b="0"/>
-        </a:fillRef>
-        <a:effectRef idx="0">
-          <a:scrgbClr r="0" g="0" b="0"/>
-        </a:effectRef>
-        <a:fontRef idx="minor">
-          <a:schemeClr val="lt1"/>
-        </a:fontRef>
-      </dsp:style>
-      <dsp:txBody>
-        <a:bodyPr spcFirstLastPara="0" vert="horz" wrap="square" lIns="120904" tIns="69088" rIns="120904" bIns="69088" numCol="1" spcCol="1270" anchor="ctr" anchorCtr="0">
-          <a:noAutofit/>
-        </a:bodyPr>
-        <a:lstStyle/>
-        <a:p>
-          <a:pPr lvl="0" algn="ctr" defTabSz="755650">
-            <a:lnSpc>
-              <a:spcPct val="90000"/>
-            </a:lnSpc>
-            <a:spcBef>
-              <a:spcPct val="0"/>
-            </a:spcBef>
-            <a:spcAft>
-              <a:spcPct val="35000"/>
-            </a:spcAft>
-          </a:pPr>
-          <a:r>
-            <a:rPr lang="zh-CN" altLang="en-US" sz="1700" kern="1200"/>
-            <a:t>商家</a:t>
-          </a:r>
-        </a:p>
-      </dsp:txBody>
-      <dsp:txXfrm>
-        <a:off x="1361302" y="904530"/>
-        <a:ext cx="1192385" cy="476954"/>
-      </dsp:txXfrm>
-    </dsp:sp>
-    <dsp:sp modelId="{C1417CCC-9550-423F-81FE-8542731A04A9}">
-      <dsp:nvSpPr>
-        <dsp:cNvPr id="0" name=""/>
-        <dsp:cNvSpPr/>
-      </dsp:nvSpPr>
-      <dsp:spPr>
-        <a:xfrm>
-          <a:off x="1361302" y="1381484"/>
-          <a:ext cx="1192385" cy="790560"/>
-        </a:xfrm>
-        <a:prstGeom prst="rect">
-          <a:avLst/>
-        </a:prstGeom>
-        <a:solidFill>
-          <a:schemeClr val="accent1">
-            <a:alpha val="90000"/>
-            <a:tint val="40000"/>
-            <a:hueOff val="0"/>
-            <a:satOff val="0"/>
-            <a:lumOff val="0"/>
-            <a:alphaOff val="0"/>
-          </a:schemeClr>
-        </a:solidFill>
-        <a:ln w="25400" cap="flat" cmpd="sng" algn="ctr">
-          <a:solidFill>
-            <a:schemeClr val="accent1">
-              <a:alpha val="90000"/>
-              <a:tint val="40000"/>
-              <a:hueOff val="0"/>
-              <a:satOff val="0"/>
-              <a:lumOff val="0"/>
-              <a:alphaOff val="0"/>
-            </a:schemeClr>
-          </a:solidFill>
-          <a:prstDash val="solid"/>
-        </a:ln>
-        <a:effectLst/>
-      </dsp:spPr>
-      <dsp:style>
-        <a:lnRef idx="2">
-          <a:scrgbClr r="0" g="0" b="0"/>
-        </a:lnRef>
-        <a:fillRef idx="1">
-          <a:scrgbClr r="0" g="0" b="0"/>
-        </a:fillRef>
-        <a:effectRef idx="0">
-          <a:scrgbClr r="0" g="0" b="0"/>
-        </a:effectRef>
-        <a:fontRef idx="minor"/>
-      </dsp:style>
-      <dsp:txBody>
-        <a:bodyPr spcFirstLastPara="0" vert="horz" wrap="square" lIns="90678" tIns="90678" rIns="120904" bIns="136017" numCol="1" spcCol="1270" anchor="t" anchorCtr="0">
-          <a:noAutofit/>
-        </a:bodyPr>
-        <a:lstStyle/>
-        <a:p>
-          <a:pPr marL="171450" lvl="1" indent="-171450" algn="l" defTabSz="755650">
-            <a:lnSpc>
-              <a:spcPct val="90000"/>
-            </a:lnSpc>
-            <a:spcBef>
-              <a:spcPct val="0"/>
-            </a:spcBef>
-            <a:spcAft>
-              <a:spcPct val="15000"/>
-            </a:spcAft>
-            <a:buChar char="••"/>
-          </a:pPr>
-          <a:endParaRPr lang="zh-CN" altLang="en-US" sz="1700" kern="1200"/>
-        </a:p>
-        <a:p>
-          <a:pPr marL="171450" lvl="1" indent="-171450" algn="l" defTabSz="755650">
-            <a:lnSpc>
-              <a:spcPct val="90000"/>
-            </a:lnSpc>
-            <a:spcBef>
-              <a:spcPct val="0"/>
-            </a:spcBef>
-            <a:spcAft>
-              <a:spcPct val="15000"/>
-            </a:spcAft>
-            <a:buChar char="••"/>
-          </a:pPr>
-          <a:endParaRPr lang="zh-CN" altLang="en-US" sz="1700" kern="1200"/>
-        </a:p>
-      </dsp:txBody>
-      <dsp:txXfrm>
-        <a:off x="1361302" y="1381484"/>
-        <a:ext cx="1192385" cy="790560"/>
-      </dsp:txXfrm>
-    </dsp:sp>
-    <dsp:sp modelId="{7438BD01-D6EA-49F5-8740-F8291A5BA5C9}">
-      <dsp:nvSpPr>
-        <dsp:cNvPr id="0" name=""/>
-        <dsp:cNvSpPr/>
-      </dsp:nvSpPr>
-      <dsp:spPr>
-        <a:xfrm>
-          <a:off x="2720621" y="904530"/>
-          <a:ext cx="1192385" cy="476954"/>
-        </a:xfrm>
-        <a:prstGeom prst="rect">
-          <a:avLst/>
-        </a:prstGeom>
-        <a:solidFill>
-          <a:schemeClr val="accent1">
-            <a:hueOff val="0"/>
-            <a:satOff val="0"/>
-            <a:lumOff val="0"/>
-            <a:alphaOff val="0"/>
-          </a:schemeClr>
-        </a:solidFill>
-        <a:ln w="25400" cap="flat" cmpd="sng" algn="ctr">
-          <a:solidFill>
-            <a:schemeClr val="accent1">
-              <a:hueOff val="0"/>
-              <a:satOff val="0"/>
-              <a:lumOff val="0"/>
-              <a:alphaOff val="0"/>
-            </a:schemeClr>
-          </a:solidFill>
-          <a:prstDash val="solid"/>
-        </a:ln>
-        <a:effectLst/>
-      </dsp:spPr>
-      <dsp:style>
-        <a:lnRef idx="2">
-          <a:scrgbClr r="0" g="0" b="0"/>
-        </a:lnRef>
-        <a:fillRef idx="1">
-          <a:scrgbClr r="0" g="0" b="0"/>
-        </a:fillRef>
-        <a:effectRef idx="0">
-          <a:scrgbClr r="0" g="0" b="0"/>
-        </a:effectRef>
-        <a:fontRef idx="minor">
-          <a:schemeClr val="lt1"/>
-        </a:fontRef>
-      </dsp:style>
-      <dsp:txBody>
-        <a:bodyPr spcFirstLastPara="0" vert="horz" wrap="square" lIns="120904" tIns="69088" rIns="120904" bIns="69088" numCol="1" spcCol="1270" anchor="ctr" anchorCtr="0">
-          <a:noAutofit/>
-        </a:bodyPr>
-        <a:lstStyle/>
-        <a:p>
-          <a:pPr lvl="0" algn="ctr" defTabSz="755650">
-            <a:lnSpc>
-              <a:spcPct val="90000"/>
-            </a:lnSpc>
-            <a:spcBef>
-              <a:spcPct val="0"/>
-            </a:spcBef>
-            <a:spcAft>
-              <a:spcPct val="35000"/>
-            </a:spcAft>
-          </a:pPr>
-          <a:r>
-            <a:rPr lang="zh-CN" altLang="en-US" sz="1700" kern="1200"/>
-            <a:t>众筹会员</a:t>
-          </a:r>
-        </a:p>
-      </dsp:txBody>
-      <dsp:txXfrm>
-        <a:off x="2720621" y="904530"/>
-        <a:ext cx="1192385" cy="476954"/>
-      </dsp:txXfrm>
-    </dsp:sp>
-    <dsp:sp modelId="{EA3EF963-9B76-4B5B-8C50-931A94A661FA}">
-      <dsp:nvSpPr>
-        <dsp:cNvPr id="0" name=""/>
-        <dsp:cNvSpPr/>
-      </dsp:nvSpPr>
-      <dsp:spPr>
-        <a:xfrm>
-          <a:off x="2720621" y="1381484"/>
-          <a:ext cx="1192385" cy="790560"/>
-        </a:xfrm>
-        <a:prstGeom prst="rect">
-          <a:avLst/>
-        </a:prstGeom>
-        <a:solidFill>
-          <a:schemeClr val="accent1">
-            <a:alpha val="90000"/>
-            <a:tint val="40000"/>
-            <a:hueOff val="0"/>
-            <a:satOff val="0"/>
-            <a:lumOff val="0"/>
-            <a:alphaOff val="0"/>
-          </a:schemeClr>
-        </a:solidFill>
-        <a:ln w="25400" cap="flat" cmpd="sng" algn="ctr">
-          <a:solidFill>
-            <a:schemeClr val="accent1">
-              <a:alpha val="90000"/>
-              <a:tint val="40000"/>
-              <a:hueOff val="0"/>
-              <a:satOff val="0"/>
-              <a:lumOff val="0"/>
-              <a:alphaOff val="0"/>
-            </a:schemeClr>
-          </a:solidFill>
-          <a:prstDash val="solid"/>
-        </a:ln>
-        <a:effectLst/>
-      </dsp:spPr>
-      <dsp:style>
-        <a:lnRef idx="2">
-          <a:scrgbClr r="0" g="0" b="0"/>
-        </a:lnRef>
-        <a:fillRef idx="1">
-          <a:scrgbClr r="0" g="0" b="0"/>
-        </a:fillRef>
-        <a:effectRef idx="0">
-          <a:scrgbClr r="0" g="0" b="0"/>
-        </a:effectRef>
-        <a:fontRef idx="minor"/>
-      </dsp:style>
-      <dsp:txBody>
-        <a:bodyPr spcFirstLastPara="0" vert="horz" wrap="square" lIns="90678" tIns="90678" rIns="120904" bIns="136017" numCol="1" spcCol="1270" anchor="t" anchorCtr="0">
-          <a:noAutofit/>
-        </a:bodyPr>
-        <a:lstStyle/>
-        <a:p>
-          <a:pPr marL="171450" lvl="1" indent="-171450" algn="l" defTabSz="755650">
-            <a:lnSpc>
-              <a:spcPct val="90000"/>
-            </a:lnSpc>
-            <a:spcBef>
-              <a:spcPct val="0"/>
-            </a:spcBef>
-            <a:spcAft>
-              <a:spcPct val="15000"/>
-            </a:spcAft>
-            <a:buChar char="••"/>
-          </a:pPr>
-          <a:endParaRPr lang="zh-CN" altLang="en-US" sz="1700" kern="1200"/>
-        </a:p>
-        <a:p>
-          <a:pPr marL="171450" lvl="1" indent="-171450" algn="l" defTabSz="755650">
-            <a:lnSpc>
-              <a:spcPct val="90000"/>
-            </a:lnSpc>
-            <a:spcBef>
-              <a:spcPct val="0"/>
-            </a:spcBef>
-            <a:spcAft>
-              <a:spcPct val="15000"/>
-            </a:spcAft>
-            <a:buChar char="••"/>
-          </a:pPr>
-          <a:endParaRPr lang="zh-CN" altLang="en-US" sz="1700" kern="1200"/>
-        </a:p>
-      </dsp:txBody>
-      <dsp:txXfrm>
-        <a:off x="2720621" y="1381484"/>
-        <a:ext cx="1192385" cy="790560"/>
-      </dsp:txXfrm>
-    </dsp:sp>
-    <dsp:sp modelId="{2CB083F5-91E1-4115-AB6B-C983DD199B82}">
-      <dsp:nvSpPr>
-        <dsp:cNvPr id="0" name=""/>
-        <dsp:cNvSpPr/>
-      </dsp:nvSpPr>
-      <dsp:spPr>
-        <a:xfrm>
-          <a:off x="4079941" y="904530"/>
-          <a:ext cx="1192385" cy="476954"/>
-        </a:xfrm>
-        <a:prstGeom prst="rect">
-          <a:avLst/>
-        </a:prstGeom>
-        <a:solidFill>
-          <a:schemeClr val="accent1">
-            <a:hueOff val="0"/>
-            <a:satOff val="0"/>
-            <a:lumOff val="0"/>
-            <a:alphaOff val="0"/>
-          </a:schemeClr>
-        </a:solidFill>
-        <a:ln w="25400" cap="flat" cmpd="sng" algn="ctr">
-          <a:solidFill>
-            <a:schemeClr val="accent1">
-              <a:hueOff val="0"/>
-              <a:satOff val="0"/>
-              <a:lumOff val="0"/>
-              <a:alphaOff val="0"/>
-            </a:schemeClr>
-          </a:solidFill>
-          <a:prstDash val="solid"/>
-        </a:ln>
-        <a:effectLst/>
-      </dsp:spPr>
-      <dsp:style>
-        <a:lnRef idx="2">
-          <a:scrgbClr r="0" g="0" b="0"/>
-        </a:lnRef>
-        <a:fillRef idx="1">
-          <a:scrgbClr r="0" g="0" b="0"/>
-        </a:fillRef>
-        <a:effectRef idx="0">
-          <a:scrgbClr r="0" g="0" b="0"/>
-        </a:effectRef>
-        <a:fontRef idx="minor">
-          <a:schemeClr val="lt1"/>
-        </a:fontRef>
-      </dsp:style>
-      <dsp:txBody>
-        <a:bodyPr spcFirstLastPara="0" vert="horz" wrap="square" lIns="120904" tIns="69088" rIns="120904" bIns="69088" numCol="1" spcCol="1270" anchor="ctr" anchorCtr="0">
-          <a:noAutofit/>
-        </a:bodyPr>
-        <a:lstStyle/>
-        <a:p>
-          <a:pPr lvl="0" algn="ctr" defTabSz="755650">
-            <a:lnSpc>
-              <a:spcPct val="90000"/>
-            </a:lnSpc>
-            <a:spcBef>
-              <a:spcPct val="0"/>
-            </a:spcBef>
-            <a:spcAft>
-              <a:spcPct val="35000"/>
-            </a:spcAft>
-          </a:pPr>
-          <a:r>
-            <a:rPr lang="zh-CN" altLang="en-US" sz="1700" kern="1200"/>
-            <a:t>普通会员</a:t>
-          </a:r>
-        </a:p>
-      </dsp:txBody>
-      <dsp:txXfrm>
-        <a:off x="4079941" y="904530"/>
-        <a:ext cx="1192385" cy="476954"/>
-      </dsp:txXfrm>
-    </dsp:sp>
-    <dsp:sp modelId="{78D83019-4390-40A5-B44F-1977F5DCE405}">
-      <dsp:nvSpPr>
-        <dsp:cNvPr id="0" name=""/>
-        <dsp:cNvSpPr/>
-      </dsp:nvSpPr>
-      <dsp:spPr>
-        <a:xfrm>
-          <a:off x="4079941" y="1381484"/>
-          <a:ext cx="1192385" cy="790560"/>
-        </a:xfrm>
-        <a:prstGeom prst="rect">
-          <a:avLst/>
-        </a:prstGeom>
-        <a:solidFill>
-          <a:schemeClr val="accent1">
-            <a:alpha val="90000"/>
-            <a:tint val="40000"/>
-            <a:hueOff val="0"/>
-            <a:satOff val="0"/>
-            <a:lumOff val="0"/>
-            <a:alphaOff val="0"/>
-          </a:schemeClr>
-        </a:solidFill>
-        <a:ln w="25400" cap="flat" cmpd="sng" algn="ctr">
-          <a:solidFill>
-            <a:schemeClr val="accent1">
-              <a:alpha val="90000"/>
-              <a:tint val="40000"/>
-              <a:hueOff val="0"/>
-              <a:satOff val="0"/>
-              <a:lumOff val="0"/>
-              <a:alphaOff val="0"/>
-            </a:schemeClr>
-          </a:solidFill>
-          <a:prstDash val="solid"/>
-        </a:ln>
-        <a:effectLst/>
-      </dsp:spPr>
-      <dsp:style>
-        <a:lnRef idx="2">
-          <a:scrgbClr r="0" g="0" b="0"/>
-        </a:lnRef>
-        <a:fillRef idx="1">
-          <a:scrgbClr r="0" g="0" b="0"/>
-        </a:fillRef>
-        <a:effectRef idx="0">
-          <a:scrgbClr r="0" g="0" b="0"/>
-        </a:effectRef>
-        <a:fontRef idx="minor"/>
-      </dsp:style>
-    </dsp:sp>
-  </dsp:spTree>
-</dsp:drawing>
-</file>
-
-<file path=word/diagrams/layout1.xml><?xml version="1.0" encoding="utf-8"?>
-<dgm:layoutDef xmlns:dgm="http://schemas.openxmlformats.org/drawingml/2006/diagram" xmlns:a="http://schemas.openxmlformats.org/drawingml/2006/main" uniqueId="urn:microsoft.com/office/officeart/2005/8/layout/hList1">
-  <dgm:title val=""/>
-  <dgm:desc val=""/>
-  <dgm:catLst>
-    <dgm:cat type="list" pri="5000"/>
-    <dgm:cat type="convert" pri="5000"/>
-  </dgm:catLst>
-  <dgm:sampData>
-    <dgm:dataModel>
-      <dgm:ptLst>
-        <dgm:pt modelId="0" type="doc"/>
-        <dgm:pt modelId="1">
-          <dgm:prSet phldr="1"/>
-        </dgm:pt>
-        <dgm:pt modelId="11">
-          <dgm:prSet phldr="1"/>
-        </dgm:pt>
-        <dgm:pt modelId="12">
-          <dgm:prSet phldr="1"/>
-        </dgm:pt>
-        <dgm:pt modelId="2">
-          <dgm:prSet phldr="1"/>
-        </dgm:pt>
-        <dgm:pt modelId="21">
-          <dgm:prSet phldr="1"/>
-        </dgm:pt>
-        <dgm:pt modelId="22">
-          <dgm:prSet phldr="1"/>
-        </dgm:pt>
-        <dgm:pt modelId="3">
-          <dgm:prSet phldr="1"/>
-        </dgm:pt>
-        <dgm:pt modelId="31">
-          <dgm:prSet phldr="1"/>
-        </dgm:pt>
-        <dgm:pt modelId="32">
-          <dgm:prSet phldr="1"/>
-        </dgm:pt>
-      </dgm:ptLst>
-      <dgm:cxnLst>
-        <dgm:cxn modelId="4" srcId="0" destId="1" srcOrd="0" destOrd="0"/>
-        <dgm:cxn modelId="5" srcId="0" destId="2" srcOrd="1" destOrd="0"/>
-        <dgm:cxn modelId="6" srcId="0" destId="3" srcOrd="2" destOrd="0"/>
-        <dgm:cxn modelId="13" srcId="1" destId="11" srcOrd="0" destOrd="0"/>
-        <dgm:cxn modelId="14" srcId="1" destId="12" srcOrd="1" destOrd="0"/>
-        <dgm:cxn modelId="23" srcId="2" destId="21" srcOrd="0" destOrd="0"/>
-        <dgm:cxn modelId="24" srcId="2" destId="22" srcOrd="1" destOrd="0"/>
-        <dgm:cxn modelId="33" srcId="3" destId="31" srcOrd="0" destOrd="0"/>
-        <dgm:cxn modelId="34" srcId="3" destId="32" srcOrd="1" destOrd="0"/>
-      </dgm:cxnLst>
-      <dgm:bg/>
-      <dgm:whole/>
-    </dgm:dataModel>
-  </dgm:sampData>
-  <dgm:styleData>
-    <dgm:dataModel>
-      <dgm:ptLst>
-        <dgm:pt modelId="0" type="doc"/>
-        <dgm:pt modelId="1">
-          <dgm:prSet phldr="1"/>
-        </dgm:pt>
-        <dgm:pt modelId="2">
-          <dgm:prSet phldr="1"/>
-        </dgm:pt>
-      </dgm:ptLst>
-      <dgm:cxnLst>
-        <dgm:cxn modelId="3" srcId="0" destId="1" srcOrd="0" destOrd="0"/>
-        <dgm:cxn modelId="4" srcId="0" destId="2" srcOrd="1" destOrd="0"/>
-      </dgm:cxnLst>
-      <dgm:bg/>
-      <dgm:whole/>
-    </dgm:dataModel>
-  </dgm:styleData>
-  <dgm:clrData>
-    <dgm:dataModel>
-      <dgm:ptLst>
-        <dgm:pt modelId="0" type="doc"/>
-        <dgm:pt modelId="1">
-          <dgm:prSet phldr="1"/>
-        </dgm:pt>
-        <dgm:pt modelId="2">
-          <dgm:prSet phldr="1"/>
-        </dgm:pt>
-        <dgm:pt modelId="3">
-          <dgm:prSet phldr="1"/>
-        </dgm:pt>
-        <dgm:pt modelId="4">
-          <dgm:prSet phldr="1"/>
-        </dgm:pt>
-      </dgm:ptLst>
-      <dgm:cxnLst>
-        <dgm:cxn modelId="5" srcId="0" destId="1" srcOrd="0" destOrd="0"/>
-        <dgm:cxn modelId="6" srcId="0" destId="2" srcOrd="1" destOrd="0"/>
-        <dgm:cxn modelId="7" srcId="0" destId="3" srcOrd="2" destOrd="0"/>
-        <dgm:cxn modelId="8" srcId="0" destId="4" srcOrd="3" destOrd="0"/>
-      </dgm:cxnLst>
-      <dgm:bg/>
-      <dgm:whole/>
-    </dgm:dataModel>
-  </dgm:clrData>
-  <dgm:layoutNode name="Name0">
-    <dgm:varLst>
-      <dgm:dir/>
-      <dgm:animLvl val="lvl"/>
-      <dgm:resizeHandles val="exact"/>
-    </dgm:varLst>
-    <dgm:choose name="Name1">
-      <dgm:if name="Name2" func="var" arg="dir" op="equ" val="norm">
-        <dgm:alg type="lin"/>
-      </dgm:if>
-      <dgm:else name="Name3">
-        <dgm:alg type="lin">
-          <dgm:param type="linDir" val="fromR"/>
-        </dgm:alg>
-      </dgm:else>
-    </dgm:choose>
-    <dgm:shape xmlns:r="http://schemas.openxmlformats.org/officeDocument/2006/relationships" r:blip="">
-      <dgm:adjLst/>
-    </dgm:shape>
-    <dgm:presOf/>
-    <dgm:constrLst>
-      <dgm:constr type="h" for="ch" forName="composite" refType="h"/>
-      <dgm:constr type="w" for="ch" forName="composite" refType="w"/>
-      <dgm:constr type="w" for="des" forName="parTx"/>
-      <dgm:constr type="h" for="des" forName="parTx" op="equ"/>
-      <dgm:constr type="w" for="des" forName="desTx"/>
-      <dgm:constr type="h" for="des" forName="desTx" op="equ"/>
-      <dgm:constr type="primFontSz" for="des" forName="parTx" val="65"/>
-      <dgm:constr type="secFontSz" for="des" forName="desTx" refType="primFontSz" refFor="des" refForName="parTx" op="equ"/>
-      <dgm:constr type="h" for="des" forName="parTx" refType="primFontSz" refFor="des" refForName="parTx" fact="0.8"/>
-      <dgm:constr type="h" for="des" forName="desTx" refType="primFontSz" refFor="des" refForName="parTx" fact="1.22"/>
-      <dgm:constr type="w" for="ch" forName="space" refType="w" refFor="ch" refForName="composite" op="equ" fact="0.14"/>
-    </dgm:constrLst>
-    <dgm:ruleLst>
-      <dgm:rule type="w" for="ch" forName="composite" val="0" fact="NaN" max="NaN"/>
-      <dgm:rule type="primFontSz" for="des" forName="parTx" val="5" fact="NaN" max="NaN"/>
-    </dgm:ruleLst>
-    <dgm:forEach name="Name4" axis="ch" ptType="node">
-      <dgm:layoutNode name="composite">
-        <dgm:alg type="composite"/>
-        <dgm:shape xmlns:r="http://schemas.openxmlformats.org/officeDocument/2006/relationships" r:blip="">
-          <dgm:adjLst/>
-        </dgm:shape>
-        <dgm:presOf/>
-        <dgm:constrLst>
-          <dgm:constr type="l" for="ch" forName="parTx"/>
-          <dgm:constr type="w" for="ch" forName="parTx" refType="w"/>
-          <dgm:constr type="t" for="ch" forName="parTx"/>
-          <dgm:constr type="l" for="ch" forName="desTx"/>
-          <dgm:constr type="w" for="ch" forName="desTx" refType="w" refFor="ch" refForName="parTx"/>
-          <dgm:constr type="t" for="ch" forName="desTx" refType="h" refFor="ch" refForName="parTx"/>
-        </dgm:constrLst>
-        <dgm:ruleLst>
-          <dgm:rule type="h" val="INF" fact="NaN" max="NaN"/>
-        </dgm:ruleLst>
-        <dgm:layoutNode name="parTx" styleLbl="alignNode1">
-          <dgm:varLst>
-            <dgm:chMax val="0"/>
-            <dgm:chPref val="0"/>
-            <dgm:bulletEnabled val="1"/>
-          </dgm:varLst>
-          <dgm:alg type="tx"/>
-          <dgm:shape xmlns:r="http://schemas.openxmlformats.org/officeDocument/2006/relationships" type="rect" r:blip="">
-            <dgm:adjLst/>
-          </dgm:shape>
-          <dgm:presOf axis="self" ptType="node"/>
-          <dgm:constrLst>
-            <dgm:constr type="h" refType="w" op="lte" fact="0.4"/>
-            <dgm:constr type="h"/>
-            <dgm:constr type="tMarg" refType="primFontSz" fact="0.32"/>
-            <dgm:constr type="bMarg" refType="primFontSz" fact="0.32"/>
-          </dgm:constrLst>
-          <dgm:ruleLst>
-            <dgm:rule type="h" val="INF" fact="NaN" max="NaN"/>
-          </dgm:ruleLst>
-        </dgm:layoutNode>
-        <dgm:layoutNode name="desTx" styleLbl="alignAccFollowNode1">
-          <dgm:varLst>
-            <dgm:bulletEnabled val="1"/>
-          </dgm:varLst>
-          <dgm:alg type="tx">
-            <dgm:param type="stBulletLvl" val="1"/>
-          </dgm:alg>
-          <dgm:shape xmlns:r="http://schemas.openxmlformats.org/officeDocument/2006/relationships" type="rect" r:blip="">
-            <dgm:adjLst/>
-          </dgm:shape>
-          <dgm:presOf axis="des" ptType="node"/>
-          <dgm:constrLst>
-            <dgm:constr type="secFontSz" val="65"/>
-            <dgm:constr type="primFontSz" refType="secFontSz"/>
-            <dgm:constr type="h"/>
-            <dgm:constr type="lMarg" refType="primFontSz" fact="0.42"/>
-            <dgm:constr type="tMarg" refType="primFontSz" fact="0.42"/>
-            <dgm:constr type="bMarg" refType="primFontSz" fact="0.63"/>
-          </dgm:constrLst>
-          <dgm:ruleLst>
-            <dgm:rule type="h" val="INF" fact="NaN" max="NaN"/>
-          </dgm:ruleLst>
-        </dgm:layoutNode>
-      </dgm:layoutNode>
-      <dgm:forEach name="Name5" axis="followSib" ptType="sibTrans" cnt="1">
-        <dgm:layoutNode name="space">
-          <dgm:alg type="sp"/>
-          <dgm:shape xmlns:r="http://schemas.openxmlformats.org/officeDocument/2006/relationships" r:blip="">
-            <dgm:adjLst/>
-          </dgm:shape>
-          <dgm:presOf/>
-          <dgm:constrLst/>
-          <dgm:ruleLst/>
-        </dgm:layoutNode>
-      </dgm:forEach>
-    </dgm:forEach>
-  </dgm:layoutNode>
-</dgm:layoutDef>
-</file>
-
-<file path=word/diagrams/quickStyle1.xml><?xml version="1.0" encoding="utf-8"?>
-<dgm:styleDef xmlns:dgm="http://schemas.openxmlformats.org/drawingml/2006/diagram" xmlns:a="http://schemas.openxmlformats.org/drawingml/2006/main" uniqueId="urn:microsoft.com/office/officeart/2005/8/quickstyle/simple1">
-  <dgm:title val=""/>
-  <dgm:desc val=""/>
-  <dgm:catLst>
-    <dgm:cat type="simple" pri="10100"/>
-  </dgm:catLst>
-  <dgm:scene3d>
-    <a:camera prst="orthographicFront"/>
-    <a:lightRig rig="threePt" dir="t"/>
-  </dgm:scene3d>
-  <dgm:styleLbl name="node0">
-    <dgm:scene3d>
-      <a:camera prst="orthographicFront"/>
-      <a:lightRig rig="threePt" dir="t"/>
-    </dgm:scene3d>
-    <dgm:sp3d/>
-    <dgm:txPr/>
-    <dgm:style>
-      <a:lnRef idx="2">
-        <a:scrgbClr r="0" g="0" b="0"/>
-      </a:lnRef>
-      <a:fillRef idx="1">
-        <a:scrgbClr r="0" g="0" b="0"/>
-      </a:fillRef>
-      <a:effectRef idx="0">
-        <a:scrgbClr r="0" g="0" b="0"/>
-      </a:effectRef>
-      <a:fontRef idx="minor">
-        <a:schemeClr val="lt1"/>
-      </a:fontRef>
-    </dgm:style>
-  </dgm:styleLbl>
-  <dgm:styleLbl name="lnNode1">
-    <dgm:scene3d>
-      <a:camera prst="orthographicFront"/>
-      <a:lightRig rig="threePt" dir="t"/>
-    </dgm:scene3d>
-    <dgm:sp3d/>
-    <dgm:txPr/>
-    <dgm:style>
-      <a:lnRef idx="2">
-        <a:scrgbClr r="0" g="0" b="0"/>
-      </a:lnRef>
-      <a:fillRef idx="1">
-        <a:scrgbClr r="0" g="0" b="0"/>
-      </a:fillRef>
-      <a:effectRef idx="0">
-        <a:scrgbClr r="0" g="0" b="0"/>
-      </a:effectRef>
-      <a:fontRef idx="minor">
-        <a:schemeClr val="lt1"/>
-      </a:fontRef>
-    </dgm:style>
-  </dgm:styleLbl>
-  <dgm:styleLbl name="vennNode1">
-    <dgm:scene3d>
-      <a:camera prst="orthographicFront"/>
-      <a:lightRig rig="threePt" dir="t"/>
-    </dgm:scene3d>
-    <dgm:sp3d/>
-    <dgm:txPr/>
-    <dgm:style>
-      <a:lnRef idx="2">
-        <a:scrgbClr r="0" g="0" b="0"/>
-      </a:lnRef>
-      <a:fillRef idx="1">
-        <a:scrgbClr r="0" g="0" b="0"/>
-      </a:fillRef>
-      <a:effectRef idx="0">
-        <a:scrgbClr r="0" g="0" b="0"/>
-      </a:effectRef>
-      <a:fontRef idx="minor">
-        <a:schemeClr val="tx1"/>
-      </a:fontRef>
-    </dgm:style>
-  </dgm:styleLbl>
-  <dgm:styleLbl name="alignNode1">
-    <dgm:scene3d>
-      <a:camera prst="orthographicFront"/>
-      <a:lightRig rig="threePt" dir="t"/>
-    </dgm:scene3d>
-    <dgm:sp3d/>
-    <dgm:txPr/>
-    <dgm:style>
-      <a:lnRef idx="2">
-        <a:scrgbClr r="0" g="0" b="0"/>
-      </a:lnRef>
-      <a:fillRef idx="1">
-        <a:scrgbClr r="0" g="0" b="0"/>
-      </a:fillRef>
-      <a:effectRef idx="0">
-        <a:scrgbClr r="0" g="0" b="0"/>
-      </a:effectRef>
-      <a:fontRef idx="minor">
-        <a:schemeClr val="lt1"/>
-      </a:fontRef>
-    </dgm:style>
-  </dgm:styleLbl>
-  <dgm:styleLbl name="node1">
-    <dgm:scene3d>
-      <a:camera prst="orthographicFront"/>
-      <a:lightRig rig="threePt" dir="t"/>
-    </dgm:scene3d>
-    <dgm:sp3d/>
-    <dgm:txPr/>
-    <dgm:style>
-      <a:lnRef idx="2">
-        <a:scrgbClr r="0" g="0" b="0"/>
-      </a:lnRef>
-      <a:fillRef idx="1">
-        <a:scrgbClr r="0" g="0" b="0"/>
-      </a:fillRef>
-      <a:effectRef idx="0">
-        <a:scrgbClr r="0" g="0" b="0"/>
-      </a:effectRef>
-      <a:fontRef idx="minor">
-        <a:schemeClr val="lt1"/>
-      </a:fontRef>
-    </dgm:style>
-  </dgm:styleLbl>
-  <dgm:styleLbl name="node2">
-    <dgm:scene3d>
-      <a:camera prst="orthographicFront"/>
-      <a:lightRig rig="threePt" dir="t"/>
-    </dgm:scene3d>
-    <dgm:sp3d/>
-    <dgm:txPr/>
-    <dgm:style>
-      <a:lnRef idx="2">
-        <a:scrgbClr r="0" g="0" b="0"/>
-      </a:lnRef>
-      <a:fillRef idx="1">
-        <a:scrgbClr r="0" g="0" b="0"/>
-      </a:fillRef>
-      <a:effectRef idx="0">
-        <a:scrgbClr r="0" g="0" b="0"/>
-      </a:effectRef>
-      <a:fontRef idx="minor">
-        <a:schemeClr val="lt1"/>
-      </a:fontRef>
-    </dgm:style>
-  </dgm:styleLbl>
-  <dgm:styleLbl name="node3">
-    <dgm:scene3d>
-      <a:camera prst="orthographicFront"/>
-      <a:lightRig rig="threePt" dir="t"/>
-    </dgm:scene3d>
-    <dgm:sp3d/>
-    <dgm:txPr/>
-    <dgm:style>
-      <a:lnRef idx="2">
-        <a:scrgbClr r="0" g="0" b="0"/>
-      </a:lnRef>
-      <a:fillRef idx="1">
-        <a:scrgbClr r="0" g="0" b="0"/>
-      </a:fillRef>
-      <a:effectRef idx="0">
-        <a:scrgbClr r="0" g="0" b="0"/>
-      </a:effectRef>
-      <a:fontRef idx="minor">
-        <a:schemeClr val="lt1"/>
-      </a:fontRef>
-    </dgm:style>
-  </dgm:styleLbl>
-  <dgm:styleLbl name="node4">
-    <dgm:scene3d>
-      <a:camera prst="orthographicFront"/>
-      <a:lightRig rig="threePt" dir="t"/>
-    </dgm:scene3d>
-    <dgm:sp3d/>
-    <dgm:txPr/>
-    <dgm:style>
-      <a:lnRef idx="2">
-        <a:scrgbClr r="0" g="0" b="0"/>
-      </a:lnRef>
-      <a:fillRef idx="1">
-        <a:scrgbClr r="0" g="0" b="0"/>
-      </a:fillRef>
-      <a:effectRef idx="0">
-        <a:scrgbClr r="0" g="0" b="0"/>
-      </a:effectRef>
-      <a:fontRef idx="minor">
-        <a:schemeClr val="lt1"/>
-      </a:fontRef>
-    </dgm:style>
-  </dgm:styleLbl>
-  <dgm:styleLbl name="fgImgPlace1">
-    <dgm:scene3d>
-      <a:camera prst="orthographicFront"/>
-      <a:lightRig rig="threePt" dir="t"/>
-    </dgm:scene3d>
-    <dgm:sp3d/>
-    <dgm:txPr/>
-    <dgm:style>
-      <a:lnRef idx="2">
-        <a:scrgbClr r="0" g="0" b="0"/>
-      </a:lnRef>
-      <a:fillRef idx="1">
-        <a:scrgbClr r="0" g="0" b="0"/>
-      </a:fillRef>
-      <a:effectRef idx="0">
-        <a:scrgbClr r="0" g="0" b="0"/>
-      </a:effectRef>
-      <a:fontRef idx="minor"/>
-    </dgm:style>
-  </dgm:styleLbl>
-  <dgm:styleLbl name="alignImgPlace1">
-    <dgm:scene3d>
-      <a:camera prst="orthographicFront"/>
-      <a:lightRig rig="threePt" dir="t"/>
-    </dgm:scene3d>
-    <dgm:sp3d/>
-    <dgm:txPr/>
-    <dgm:style>
-      <a:lnRef idx="2">
-        <a:scrgbClr r="0" g="0" b="0"/>
-      </a:lnRef>
-      <a:fillRef idx="1">
-        <a:scrgbClr r="0" g="0" b="0"/>
-      </a:fillRef>
-      <a:effectRef idx="0">
-        <a:scrgbClr r="0" g="0" b="0"/>
-      </a:effectRef>
-      <a:fontRef idx="minor"/>
-    </dgm:style>
-  </dgm:styleLbl>
-  <dgm:styleLbl name="bgImgPlace1">
-    <dgm:scene3d>
-      <a:camera prst="orthographicFront"/>
-      <a:lightRig rig="threePt" dir="t"/>
-    </dgm:scene3d>
-    <dgm:sp3d/>
-    <dgm:txPr/>
-    <dgm:style>
-      <a:lnRef idx="2">
-        <a:scrgbClr r="0" g="0" b="0"/>
-      </a:lnRef>
-      <a:fillRef idx="1">
-        <a:scrgbClr r="0" g="0" b="0"/>
-      </a:fillRef>
-      <a:effectRef idx="0">
-        <a:scrgbClr r="0" g="0" b="0"/>
-      </a:effectRef>
-      <a:fontRef idx="minor"/>
-    </dgm:style>
-  </dgm:styleLbl>
-  <dgm:styleLbl name="sibTrans2D1">
-    <dgm:scene3d>
-      <a:camera prst="orthographicFront"/>
-      <a:lightRig rig="threePt" dir="t"/>
-    </dgm:scene3d>
-    <dgm:sp3d/>
-    <dgm:txPr/>
-    <dgm:style>
-      <a:lnRef idx="0">
-        <a:scrgbClr r="0" g="0" b="0"/>
-      </a:lnRef>
-      <a:fillRef idx="1">
-        <a:scrgbClr r="0" g="0" b="0"/>
-      </a:fillRef>
-      <a:effectRef idx="0">
-        <a:scrgbClr r="0" g="0" b="0"/>
-      </a:effectRef>
-      <a:fontRef idx="minor">
-        <a:schemeClr val="lt1"/>
-      </a:fontRef>
-    </dgm:style>
-  </dgm:styleLbl>
-  <dgm:styleLbl name="fgSibTrans2D1">
-    <dgm:scene3d>
-      <a:camera prst="orthographicFront"/>
-      <a:lightRig rig="threePt" dir="t"/>
-    </dgm:scene3d>
-    <dgm:sp3d/>
-    <dgm:txPr/>
-    <dgm:style>
-      <a:lnRef idx="0">
-        <a:scrgbClr r="0" g="0" b="0"/>
-      </a:lnRef>
-      <a:fillRef idx="1">
-        <a:scrgbClr r="0" g="0" b="0"/>
-      </a:fillRef>
-      <a:effectRef idx="0">
-        <a:scrgbClr r="0" g="0" b="0"/>
-      </a:effectRef>
-      <a:fontRef idx="minor">
-        <a:schemeClr val="lt1"/>
-      </a:fontRef>
-    </dgm:style>
-  </dgm:styleLbl>
-  <dgm:styleLbl name="bgSibTrans2D1">
-    <dgm:scene3d>
-      <a:camera prst="orthographicFront"/>
-      <a:lightRig rig="threePt" dir="t"/>
-    </dgm:scene3d>
-    <dgm:sp3d/>
-    <dgm:txPr/>
-    <dgm:style>
-      <a:lnRef idx="0">
-        <a:scrgbClr r="0" g="0" b="0"/>
-      </a:lnRef>
-      <a:fillRef idx="1">
-        <a:scrgbClr r="0" g="0" b="0"/>
-      </a:fillRef>
-      <a:effectRef idx="0">
-        <a:scrgbClr r="0" g="0" b="0"/>
-      </a:effectRef>
-      <a:fontRef idx="minor">
-        <a:schemeClr val="lt1"/>
-      </a:fontRef>
-    </dgm:style>
-  </dgm:styleLbl>
-  <dgm:styleLbl name="sibTrans1D1">
-    <dgm:scene3d>
-      <a:camera prst="orthographicFront"/>
-      <a:lightRig rig="threePt" dir="t"/>
-    </dgm:scene3d>
-    <dgm:sp3d/>
-    <dgm:txPr/>
-    <dgm:style>
-      <a:lnRef idx="1">
-        <a:scrgbClr r="0" g="0" b="0"/>
-      </a:lnRef>
-      <a:fillRef idx="0">
-        <a:scrgbClr r="0" g="0" b="0"/>
-      </a:fillRef>
-      <a:effectRef idx="0">
-        <a:scrgbClr r="0" g="0" b="0"/>
-      </a:effectRef>
-      <a:fontRef idx="minor"/>
-    </dgm:style>
-  </dgm:styleLbl>
-  <dgm:styleLbl name="callout">
-    <dgm:scene3d>
-      <a:camera prst="orthographicFront"/>
-      <a:lightRig rig="threePt" dir="t"/>
-    </dgm:scene3d>
-    <dgm:sp3d/>
-    <dgm:txPr/>
-    <dgm:style>
-      <a:lnRef idx="2">
-        <a:scrgbClr r="0" g="0" b="0"/>
-      </a:lnRef>
-      <a:fillRef idx="1">
-        <a:scrgbClr r="0" g="0" b="0"/>
-      </a:fillRef>
-      <a:effectRef idx="0">
-        <a:scrgbClr r="0" g="0" b="0"/>
-      </a:effectRef>
-      <a:fontRef idx="minor"/>
-    </dgm:style>
-  </dgm:styleLbl>
-  <dgm:styleLbl name="asst0">
-    <dgm:scene3d>
-      <a:camera prst="orthographicFront"/>
-      <a:lightRig rig="threePt" dir="t"/>
-    </dgm:scene3d>
-    <dgm:sp3d/>
-    <dgm:txPr/>
-    <dgm:style>
-      <a:lnRef idx="2">
-        <a:scrgbClr r="0" g="0" b="0"/>
-      </a:lnRef>
-      <a:fillRef idx="1">
-        <a:scrgbClr r="0" g="0" b="0"/>
-      </a:fillRef>
-      <a:effectRef idx="0">
-        <a:scrgbClr r="0" g="0" b="0"/>
-      </a:effectRef>
-      <a:fontRef idx="minor">
-        <a:schemeClr val="lt1"/>
-      </a:fontRef>
-    </dgm:style>
-  </dgm:styleLbl>
-  <dgm:styleLbl name="asst1">
-    <dgm:scene3d>
-      <a:camera prst="orthographicFront"/>
-      <a:lightRig rig="threePt" dir="t"/>
-    </dgm:scene3d>
-    <dgm:sp3d/>
-    <dgm:txPr/>
-    <dgm:style>
-      <a:lnRef idx="2">
-        <a:scrgbClr r="0" g="0" b="0"/>
-      </a:lnRef>
-      <a:fillRef idx="1">
-        <a:scrgbClr r="0" g="0" b="0"/>
-      </a:fillRef>
-      <a:effectRef idx="0">
-        <a:scrgbClr r="0" g="0" b="0"/>
-      </a:effectRef>
-      <a:fontRef idx="minor">
-        <a:schemeClr val="lt1"/>
-      </a:fontRef>
-    </dgm:style>
-  </dgm:styleLbl>
-  <dgm:styleLbl name="asst2">
-    <dgm:scene3d>
-      <a:camera prst="orthographicFront"/>
-      <a:lightRig rig="threePt" dir="t"/>
-    </dgm:scene3d>
-    <dgm:sp3d/>
-    <dgm:txPr/>
-    <dgm:style>
-      <a:lnRef idx="2">
-        <a:scrgbClr r="0" g="0" b="0"/>
-      </a:lnRef>
-      <a:fillRef idx="1">
-        <a:scrgbClr r="0" g="0" b="0"/>
-      </a:fillRef>
-      <a:effectRef idx="0">
-        <a:scrgbClr r="0" g="0" b="0"/>
-      </a:effectRef>
-      <a:fontRef idx="minor">
-        <a:schemeClr val="lt1"/>
-      </a:fontRef>
-    </dgm:style>
-  </dgm:styleLbl>
-  <dgm:styleLbl name="asst3">
-    <dgm:scene3d>
-      <a:camera prst="orthographicFront"/>
-      <a:lightRig rig="threePt" dir="t"/>
-    </dgm:scene3d>
-    <dgm:sp3d/>
-    <dgm:txPr/>
-    <dgm:style>
-      <a:lnRef idx="2">
-        <a:scrgbClr r="0" g="0" b="0"/>
-      </a:lnRef>
-      <a:fillRef idx="1">
-        <a:scrgbClr r="0" g="0" b="0"/>
-      </a:fillRef>
-      <a:effectRef idx="0">
-        <a:scrgbClr r="0" g="0" b="0"/>
-      </a:effectRef>
-      <a:fontRef idx="minor">
-        <a:schemeClr val="lt1"/>
-      </a:fontRef>
-    </dgm:style>
-  </dgm:styleLbl>
-  <dgm:styleLbl name="asst4">
-    <dgm:scene3d>
-      <a:camera prst="orthographicFront"/>
-      <a:lightRig rig="threePt" dir="t"/>
-    </dgm:scene3d>
-    <dgm:sp3d/>
-    <dgm:txPr/>
-    <dgm:style>
-      <a:lnRef idx="2">
-        <a:scrgbClr r="0" g="0" b="0"/>
-      </a:lnRef>
-      <a:fillRef idx="1">
-        <a:scrgbClr r="0" g="0" b="0"/>
-      </a:fillRef>
-      <a:effectRef idx="0">
-        <a:scrgbClr r="0" g="0" b="0"/>
-      </a:effectRef>
-      <a:fontRef idx="minor">
-        <a:schemeClr val="lt1"/>
-      </a:fontRef>
-    </dgm:style>
-  </dgm:styleLbl>
-  <dgm:styleLbl name="parChTrans2D1">
-    <dgm:scene3d>
-      <a:camera prst="orthographicFront"/>
-      <a:lightRig rig="threePt" dir="t"/>
-    </dgm:scene3d>
-    <dgm:sp3d/>
-    <dgm:txPr/>
-    <dgm:style>
-      <a:lnRef idx="2">
-        <a:scrgbClr r="0" g="0" b="0"/>
-      </a:lnRef>
-      <a:fillRef idx="1">
-        <a:scrgbClr r="0" g="0" b="0"/>
-      </a:fillRef>
-      <a:effectRef idx="0">
-        <a:scrgbClr r="0" g="0" b="0"/>
-      </a:effectRef>
-      <a:fontRef idx="minor">
-        <a:schemeClr val="lt1"/>
-      </a:fontRef>
-    </dgm:style>
-  </dgm:styleLbl>
-  <dgm:styleLbl name="parChTrans2D2">
-    <dgm:scene3d>
-      <a:camera prst="orthographicFront"/>
-      <a:lightRig rig="threePt" dir="t"/>
-    </dgm:scene3d>
-    <dgm:sp3d/>
-    <dgm:txPr/>
-    <dgm:style>
-      <a:lnRef idx="2">
-        <a:scrgbClr r="0" g="0" b="0"/>
-      </a:lnRef>
-      <a:fillRef idx="1">
-        <a:scrgbClr r="0" g="0" b="0"/>
-      </a:fillRef>
-      <a:effectRef idx="0">
-        <a:scrgbClr r="0" g="0" b="0"/>
-      </a:effectRef>
-      <a:fontRef idx="minor">
-        <a:schemeClr val="lt1"/>
-      </a:fontRef>
-    </dgm:style>
-  </dgm:styleLbl>
-  <dgm:styleLbl name="parChTrans2D3">
-    <dgm:scene3d>
-      <a:camera prst="orthographicFront"/>
-      <a:lightRig rig="threePt" dir="t"/>
-    </dgm:scene3d>
-    <dgm:sp3d/>
-    <dgm:txPr/>
-    <dgm:style>
-      <a:lnRef idx="2">
-        <a:scrgbClr r="0" g="0" b="0"/>
-      </a:lnRef>
-      <a:fillRef idx="1">
-        <a:scrgbClr r="0" g="0" b="0"/>
-      </a:fillRef>
-      <a:effectRef idx="0">
-        <a:scrgbClr r="0" g="0" b="0"/>
-      </a:effectRef>
-      <a:fontRef idx="minor">
-        <a:schemeClr val="lt1"/>
-      </a:fontRef>
-    </dgm:style>
-  </dgm:styleLbl>
-  <dgm:styleLbl name="parChTrans2D4">
-    <dgm:scene3d>
-      <a:camera prst="orthographicFront"/>
-      <a:lightRig rig="threePt" dir="t"/>
-    </dgm:scene3d>
-    <dgm:sp3d/>
-    <dgm:txPr/>
-    <dgm:style>
-      <a:lnRef idx="2">
-        <a:scrgbClr r="0" g="0" b="0"/>
-      </a:lnRef>
-      <a:fillRef idx="1">
-        <a:scrgbClr r="0" g="0" b="0"/>
-      </a:fillRef>
-      <a:effectRef idx="0">
-        <a:scrgbClr r="0" g="0" b="0"/>
-      </a:effectRef>
-      <a:fontRef idx="minor">
-        <a:schemeClr val="lt1"/>
-      </a:fontRef>
-    </dgm:style>
-  </dgm:styleLbl>
-  <dgm:styleLbl name="parChTrans1D1">
-    <dgm:scene3d>
-      <a:camera prst="orthographicFront"/>
-      <a:lightRig rig="threePt" dir="t"/>
-    </dgm:scene3d>
-    <dgm:sp3d/>
-    <dgm:txPr/>
-    <dgm:style>
-      <a:lnRef idx="2">
-        <a:scrgbClr r="0" g="0" b="0"/>
-      </a:lnRef>
-      <a:fillRef idx="0">
-        <a:scrgbClr r="0" g="0" b="0"/>
-      </a:fillRef>
-      <a:effectRef idx="0">
-        <a:scrgbClr r="0" g="0" b="0"/>
-      </a:effectRef>
-      <a:fontRef idx="minor"/>
-    </dgm:style>
-  </dgm:styleLbl>
-  <dgm:styleLbl name="parChTrans1D2">
-    <dgm:scene3d>
-      <a:camera prst="orthographicFront"/>
-      <a:lightRig rig="threePt" dir="t"/>
-    </dgm:scene3d>
-    <dgm:sp3d/>
-    <dgm:txPr/>
-    <dgm:style>
-      <a:lnRef idx="2">
-        <a:scrgbClr r="0" g="0" b="0"/>
-      </a:lnRef>
-      <a:fillRef idx="0">
-        <a:scrgbClr r="0" g="0" b="0"/>
-      </a:fillRef>
-      <a:effectRef idx="0">
-        <a:scrgbClr r="0" g="0" b="0"/>
-      </a:effectRef>
-      <a:fontRef idx="minor"/>
-    </dgm:style>
-  </dgm:styleLbl>
-  <dgm:styleLbl name="parChTrans1D3">
-    <dgm:scene3d>
-      <a:camera prst="orthographicFront"/>
-      <a:lightRig rig="threePt" dir="t"/>
-    </dgm:scene3d>
-    <dgm:sp3d/>
-    <dgm:txPr/>
-    <dgm:style>
-      <a:lnRef idx="2">
-        <a:scrgbClr r="0" g="0" b="0"/>
-      </a:lnRef>
-      <a:fillRef idx="0">
-        <a:scrgbClr r="0" g="0" b="0"/>
-      </a:fillRef>
-      <a:effectRef idx="0">
-        <a:scrgbClr r="0" g="0" b="0"/>
-      </a:effectRef>
-      <a:fontRef idx="minor"/>
-    </dgm:style>
-  </dgm:styleLbl>
-  <dgm:styleLbl name="parChTrans1D4">
-    <dgm:scene3d>
-      <a:camera prst="orthographicFront"/>
-      <a:lightRig rig="threePt" dir="t"/>
-    </dgm:scene3d>
-    <dgm:sp3d/>
-    <dgm:txPr/>
-    <dgm:style>
-      <a:lnRef idx="2">
-        <a:scrgbClr r="0" g="0" b="0"/>
-      </a:lnRef>
-      <a:fillRef idx="0">
-        <a:scrgbClr r="0" g="0" b="0"/>
-      </a:fillRef>
-      <a:effectRef idx="0">
-        <a:scrgbClr r="0" g="0" b="0"/>
-      </a:effectRef>
-      <a:fontRef idx="minor"/>
-    </dgm:style>
-  </dgm:styleLbl>
-  <dgm:styleLbl name="fgAcc1">
-    <dgm:scene3d>
-      <a:camera prst="orthographicFront"/>
-      <a:lightRig rig="threePt" dir="t"/>
-    </dgm:scene3d>
-    <dgm:sp3d/>
-    <dgm:txPr/>
-    <dgm:style>
-      <a:lnRef idx="2">
-        <a:scrgbClr r="0" g="0" b="0"/>
-      </a:lnRef>
-      <a:fillRef idx="1">
-        <a:scrgbClr r="0" g="0" b="0"/>
-      </a:fillRef>
-      <a:effectRef idx="0">
-        <a:scrgbClr r="0" g="0" b="0"/>
-      </a:effectRef>
-      <a:fontRef idx="minor"/>
-    </dgm:style>
-  </dgm:styleLbl>
-  <dgm:styleLbl name="conFgAcc1">
-    <dgm:scene3d>
-      <a:camera prst="orthographicFront"/>
-      <a:lightRig rig="threePt" dir="t"/>
-    </dgm:scene3d>
-    <dgm:sp3d/>
-    <dgm:txPr/>
-    <dgm:style>
-      <a:lnRef idx="2">
-        <a:scrgbClr r="0" g="0" b="0"/>
-      </a:lnRef>
-      <a:fillRef idx="1">
-        <a:scrgbClr r="0" g="0" b="0"/>
-      </a:fillRef>
-      <a:effectRef idx="0">
-        <a:scrgbClr r="0" g="0" b="0"/>
-      </a:effectRef>
-      <a:fontRef idx="minor"/>
-    </dgm:style>
-  </dgm:styleLbl>
-  <dgm:styleLbl name="alignAcc1">
-    <dgm:scene3d>
-      <a:camera prst="orthographicFront"/>
-      <a:lightRig rig="threePt" dir="t"/>
-    </dgm:scene3d>
-    <dgm:sp3d/>
-    <dgm:txPr/>
-    <dgm:style>
-      <a:lnRef idx="2">
-        <a:scrgbClr r="0" g="0" b="0"/>
-      </a:lnRef>
-      <a:fillRef idx="1">
-        <a:scrgbClr r="0" g="0" b="0"/>
-      </a:fillRef>
-      <a:effectRef idx="0">
-        <a:scrgbClr r="0" g="0" b="0"/>
-      </a:effectRef>
-      <a:fontRef idx="minor"/>
-    </dgm:style>
-  </dgm:styleLbl>
-  <dgm:styleLbl name="trAlignAcc1">
-    <dgm:scene3d>
-      <a:camera prst="orthographicFront"/>
-      <a:lightRig rig="threePt" dir="t"/>
-    </dgm:scene3d>
-    <dgm:sp3d/>
-    <dgm:txPr/>
-    <dgm:style>
-      <a:lnRef idx="1">
-        <a:scrgbClr r="0" g="0" b="0"/>
-      </a:lnRef>
-      <a:fillRef idx="1">
-        <a:scrgbClr r="0" g="0" b="0"/>
-      </a:fillRef>
-      <a:effectRef idx="0">
-        <a:scrgbClr r="0" g="0" b="0"/>
-      </a:effectRef>
-      <a:fontRef idx="minor"/>
-    </dgm:style>
-  </dgm:styleLbl>
-  <dgm:styleLbl name="bgAcc1">
-    <dgm:scene3d>
-      <a:camera prst="orthographicFront"/>
-      <a:lightRig rig="threePt" dir="t"/>
-    </dgm:scene3d>
-    <dgm:sp3d/>
-    <dgm:txPr/>
-    <dgm:style>
-      <a:lnRef idx="2">
-        <a:scrgbClr r="0" g="0" b="0"/>
-      </a:lnRef>
-      <a:fillRef idx="1">
-        <a:scrgbClr r="0" g="0" b="0"/>
-      </a:fillRef>
-      <a:effectRef idx="0">
-        <a:scrgbClr r="0" g="0" b="0"/>
-      </a:effectRef>
-      <a:fontRef idx="minor"/>
-    </dgm:style>
-  </dgm:styleLbl>
-  <dgm:styleLbl name="solidFgAcc1">
-    <dgm:scene3d>
-      <a:camera prst="orthographicFront"/>
-      <a:lightRig rig="threePt" dir="t"/>
-    </dgm:scene3d>
-    <dgm:sp3d/>
-    <dgm:txPr/>
-    <dgm:style>
-      <a:lnRef idx="2">
-        <a:scrgbClr r="0" g="0" b="0"/>
-      </a:lnRef>
-      <a:fillRef idx="1">
-        <a:scrgbClr r="0" g="0" b="0"/>
-      </a:fillRef>
-      <a:effectRef idx="0">
-        <a:scrgbClr r="0" g="0" b="0"/>
-      </a:effectRef>
-      <a:fontRef idx="minor"/>
-    </dgm:style>
-  </dgm:styleLbl>
-  <dgm:styleLbl name="solidAlignAcc1">
-    <dgm:scene3d>
-      <a:camera prst="orthographicFront"/>
-      <a:lightRig rig="threePt" dir="t"/>
-    </dgm:scene3d>
-    <dgm:sp3d/>
-    <dgm:txPr/>
-    <dgm:style>
-      <a:lnRef idx="2">
-        <a:scrgbClr r="0" g="0" b="0"/>
-      </a:lnRef>
-      <a:fillRef idx="1">
-        <a:scrgbClr r="0" g="0" b="0"/>
-      </a:fillRef>
-      <a:effectRef idx="0">
-        <a:scrgbClr r="0" g="0" b="0"/>
-      </a:effectRef>
-      <a:fontRef idx="minor"/>
-    </dgm:style>
-  </dgm:styleLbl>
-  <dgm:styleLbl name="solidBgAcc1">
-    <dgm:scene3d>
-      <a:camera prst="orthographicFront"/>
-      <a:lightRig rig="threePt" dir="t"/>
-    </dgm:scene3d>
-    <dgm:sp3d/>
-    <dgm:txPr/>
-    <dgm:style>
-      <a:lnRef idx="2">
-        <a:scrgbClr r="0" g="0" b="0"/>
-      </a:lnRef>
-      <a:fillRef idx="1">
-        <a:scrgbClr r="0" g="0" b="0"/>
-      </a:fillRef>
-      <a:effectRef idx="0">
-        <a:scrgbClr r="0" g="0" b="0"/>
-      </a:effectRef>
-      <a:fontRef idx="minor"/>
-    </dgm:style>
-  </dgm:styleLbl>
-  <dgm:styleLbl name="fgAccFollowNode1">
-    <dgm:scene3d>
-      <a:camera prst="orthographicFront"/>
-      <a:lightRig rig="threePt" dir="t"/>
-    </dgm:scene3d>
-    <dgm:sp3d/>
-    <dgm:txPr/>
-    <dgm:style>
-      <a:lnRef idx="2">
-        <a:scrgbClr r="0" g="0" b="0"/>
-      </a:lnRef>
-      <a:fillRef idx="1">
-        <a:scrgbClr r="0" g="0" b="0"/>
-      </a:fillRef>
-      <a:effectRef idx="0">
-        <a:scrgbClr r="0" g="0" b="0"/>
-      </a:effectRef>
-      <a:fontRef idx="minor"/>
-    </dgm:style>
-  </dgm:styleLbl>
-  <dgm:styleLbl name="alignAccFollowNode1">
-    <dgm:scene3d>
-      <a:camera prst="orthographicFront"/>
-      <a:lightRig rig="threePt" dir="t"/>
-    </dgm:scene3d>
-    <dgm:sp3d/>
-    <dgm:txPr/>
-    <dgm:style>
-      <a:lnRef idx="2">
-        <a:scrgbClr r="0" g="0" b="0"/>
-      </a:lnRef>
-      <a:fillRef idx="1">
-        <a:scrgbClr r="0" g="0" b="0"/>
-      </a:fillRef>
-      <a:effectRef idx="0">
-        <a:scrgbClr r="0" g="0" b="0"/>
-      </a:effectRef>
-      <a:fontRef idx="minor"/>
-    </dgm:style>
-  </dgm:styleLbl>
-  <dgm:styleLbl name="bgAccFollowNode1">
-    <dgm:scene3d>
-      <a:camera prst="orthographicFront"/>
-      <a:lightRig rig="threePt" dir="t"/>
-    </dgm:scene3d>
-    <dgm:sp3d/>
-    <dgm:txPr/>
-    <dgm:style>
-      <a:lnRef idx="2">
-        <a:scrgbClr r="0" g="0" b="0"/>
-      </a:lnRef>
-      <a:fillRef idx="1">
-        <a:scrgbClr r="0" g="0" b="0"/>
-      </a:fillRef>
-      <a:effectRef idx="0">
-        <a:scrgbClr r="0" g="0" b="0"/>
-      </a:effectRef>
-      <a:fontRef idx="minor"/>
-    </dgm:style>
-  </dgm:styleLbl>
-  <dgm:styleLbl name="fgAcc0">
-    <dgm:scene3d>
-      <a:camera prst="orthographicFront"/>
-      <a:lightRig rig="threePt" dir="t"/>
-    </dgm:scene3d>
-    <dgm:sp3d/>
-    <dgm:txPr/>
-    <dgm:style>
-      <a:lnRef idx="2">
-        <a:scrgbClr r="0" g="0" b="0"/>
-      </a:lnRef>
-      <a:fillRef idx="1">
-        <a:scrgbClr r="0" g="0" b="0"/>
-      </a:fillRef>
-      <a:effectRef idx="0">
-        <a:scrgbClr r="0" g="0" b="0"/>
-      </a:effectRef>
-      <a:fontRef idx="minor"/>
-    </dgm:style>
-  </dgm:styleLbl>
-  <dgm:styleLbl name="fgAcc2">
-    <dgm:scene3d>
-      <a:camera prst="orthographicFront"/>
-      <a:lightRig rig="threePt" dir="t"/>
-    </dgm:scene3d>
-    <dgm:sp3d/>
-    <dgm:txPr/>
-    <dgm:style>
-      <a:lnRef idx="2">
-        <a:scrgbClr r="0" g="0" b="0"/>
-      </a:lnRef>
-      <a:fillRef idx="1">
-        <a:scrgbClr r="0" g="0" b="0"/>
-      </a:fillRef>
-      <a:effectRef idx="0">
-        <a:scrgbClr r="0" g="0" b="0"/>
-      </a:effectRef>
-      <a:fontRef idx="minor"/>
-    </dgm:style>
-  </dgm:styleLbl>
-  <dgm:styleLbl name="fgAcc3">
-    <dgm:scene3d>
-      <a:camera prst="orthographicFront"/>
-      <a:lightRig rig="threePt" dir="t"/>
-    </dgm:scene3d>
-    <dgm:sp3d/>
-    <dgm:txPr/>
-    <dgm:style>
-      <a:lnRef idx="2">
-        <a:scrgbClr r="0" g="0" b="0"/>
-      </a:lnRef>
-      <a:fillRef idx="1">
-        <a:scrgbClr r="0" g="0" b="0"/>
-      </a:fillRef>
-      <a:effectRef idx="0">
-        <a:scrgbClr r="0" g="0" b="0"/>
-      </a:effectRef>
-      <a:fontRef idx="minor"/>
-    </dgm:style>
-  </dgm:styleLbl>
-  <dgm:styleLbl name="fgAcc4">
-    <dgm:scene3d>
-      <a:camera prst="orthographicFront"/>
-      <a:lightRig rig="threePt" dir="t"/>
-    </dgm:scene3d>
-    <dgm:sp3d/>
-    <dgm:txPr/>
-    <dgm:style>
-      <a:lnRef idx="2">
-        <a:scrgbClr r="0" g="0" b="0"/>
-      </a:lnRef>
-      <a:fillRef idx="1">
-        <a:scrgbClr r="0" g="0" b="0"/>
-      </a:fillRef>
-      <a:effectRef idx="0">
-        <a:scrgbClr r="0" g="0" b="0"/>
-      </a:effectRef>
-      <a:fontRef idx="minor"/>
-    </dgm:style>
-  </dgm:styleLbl>
-  <dgm:styleLbl name="bgShp">
-    <dgm:scene3d>
-      <a:camera prst="orthographicFront"/>
-      <a:lightRig rig="threePt" dir="t"/>
-    </dgm:scene3d>
-    <dgm:sp3d/>
-    <dgm:txPr/>
-    <dgm:style>
-      <a:lnRef idx="0">
-        <a:scrgbClr r="0" g="0" b="0"/>
-      </a:lnRef>
-      <a:fillRef idx="1">
-        <a:scrgbClr r="0" g="0" b="0"/>
-      </a:fillRef>
-      <a:effectRef idx="0">
-        <a:scrgbClr r="0" g="0" b="0"/>
-      </a:effectRef>
-      <a:fontRef idx="minor"/>
-    </dgm:style>
-  </dgm:styleLbl>
-  <dgm:styleLbl name="dkBgShp">
-    <dgm:scene3d>
-      <a:camera prst="orthographicFront"/>
-      <a:lightRig rig="threePt" dir="t"/>
-    </dgm:scene3d>
-    <dgm:sp3d/>
-    <dgm:txPr/>
-    <dgm:style>
-      <a:lnRef idx="0">
-        <a:scrgbClr r="0" g="0" b="0"/>
-      </a:lnRef>
-      <a:fillRef idx="1">
-        <a:scrgbClr r="0" g="0" b="0"/>
-      </a:fillRef>
-      <a:effectRef idx="0">
-        <a:scrgbClr r="0" g="0" b="0"/>
-      </a:effectRef>
-      <a:fontRef idx="minor"/>
-    </dgm:style>
-  </dgm:styleLbl>
-  <dgm:styleLbl name="trBgShp">
-    <dgm:scene3d>
-      <a:camera prst="orthographicFront"/>
-      <a:lightRig rig="threePt" dir="t"/>
-    </dgm:scene3d>
-    <dgm:sp3d/>
-    <dgm:txPr/>
-    <dgm:style>
-      <a:lnRef idx="0">
-        <a:scrgbClr r="0" g="0" b="0"/>
-      </a:lnRef>
-      <a:fillRef idx="1">
-        <a:scrgbClr r="0" g="0" b="0"/>
-      </a:fillRef>
-      <a:effectRef idx="0">
-        <a:scrgbClr r="0" g="0" b="0"/>
-      </a:effectRef>
-      <a:fontRef idx="minor"/>
-    </dgm:style>
-  </dgm:styleLbl>
-  <dgm:styleLbl name="fgShp">
-    <dgm:scene3d>
-      <a:camera prst="orthographicFront"/>
-      <a:lightRig rig="threePt" dir="t"/>
-    </dgm:scene3d>
-    <dgm:sp3d/>
-    <dgm:txPr/>
-    <dgm:style>
-      <a:lnRef idx="2">
-        <a:scrgbClr r="0" g="0" b="0"/>
-      </a:lnRef>
-      <a:fillRef idx="1">
-        <a:scrgbClr r="0" g="0" b="0"/>
-      </a:fillRef>
-      <a:effectRef idx="0">
-        <a:scrgbClr r="0" g="0" b="0"/>
-      </a:effectRef>
-      <a:fontRef idx="minor"/>
-    </dgm:style>
-  </dgm:styleLbl>
-  <dgm:styleLbl name="revTx">
-    <dgm:scene3d>
-      <a:camera prst="orthographicFront"/>
-      <a:lightRig rig="threePt" dir="t"/>
-    </dgm:scene3d>
-    <dgm:sp3d/>
-    <dgm:txPr/>
-    <dgm:style>
-      <a:lnRef idx="0">
-        <a:scrgbClr r="0" g="0" b="0"/>
-      </a:lnRef>
-      <a:fillRef idx="0">
-        <a:scrgbClr r="0" g="0" b="0"/>
-      </a:fillRef>
-      <a:effectRef idx="0">
-        <a:scrgbClr r="0" g="0" b="0"/>
-      </a:effectRef>
-      <a:fontRef idx="minor"/>
-    </dgm:style>
-  </dgm:styleLbl>
-</dgm:styleDef>
-</file>
-
 <file path=word/theme/theme1.xml><?xml version="1.0" encoding="utf-8"?>
 <a:theme xmlns:a="http://schemas.openxmlformats.org/drawingml/2006/main" name="Office 主题​​">
   <a:themeElements>
@@ -9567,7 +8697,7 @@
 </file>
 
 <file path=customXml/itemProps1.xml><?xml version="1.0" encoding="utf-8"?>
-<ds:datastoreItem xmlns:ds="http://schemas.openxmlformats.org/officeDocument/2006/customXml" ds:itemID="{264B939F-B14E-43BD-8359-31608BA7DA39}">
+<ds:datastoreItem xmlns:ds="http://schemas.openxmlformats.org/officeDocument/2006/customXml" ds:itemID="{9794AE78-C2EB-4288-A83A-10FEF8C8BABF}">
   <ds:schemaRefs>
     <ds:schemaRef ds:uri="http://schemas.openxmlformats.org/officeDocument/2006/bibliography"/>
   </ds:schemaRefs>

--- a/trunk/doc/3W联盟功能清单.docx
+++ b/trunk/doc/3W联盟功能清单.docx
@@ -586,6 +586,15 @@
           <w:szCs w:val="24"/>
         </w:rPr>
         <w:t>店铺信息</w:t>
+      </w:r>
+      <w:r>
+        <w:rPr>
+          <w:rFonts w:ascii="宋体" w:hAnsi="宋体" w:cs="宋体" w:hint="eastAsia"/>
+          <w:kern w:val="0"/>
+          <w:sz w:val="24"/>
+          <w:szCs w:val="24"/>
+        </w:rPr>
+        <w:t>（带行业信息）</w:t>
       </w:r>
     </w:p>
     <w:p>
@@ -1876,7 +1885,6 @@
             <w:pPr>
               <w:spacing w:after="120"/>
               <w:rPr>
-                <w:rFonts w:hint="eastAsia"/>
                 <w:sz w:val="18"/>
                 <w:szCs w:val="18"/>
               </w:rPr>
@@ -2031,7 +2039,6 @@
             <w:pPr>
               <w:spacing w:after="120"/>
               <w:rPr>
-                <w:rFonts w:hint="eastAsia"/>
                 <w:sz w:val="18"/>
                 <w:szCs w:val="18"/>
               </w:rPr>
@@ -2109,7 +2116,6 @@
             <w:pPr>
               <w:spacing w:after="120"/>
               <w:rPr>
-                <w:rFonts w:hint="eastAsia"/>
                 <w:sz w:val="18"/>
                 <w:szCs w:val="18"/>
               </w:rPr>
@@ -2189,7 +2195,6 @@
               <w:spacing w:after="120"/>
               <w:ind w:left="360" w:firstLineChars="0" w:firstLine="0"/>
               <w:rPr>
-                <w:rFonts w:hint="eastAsia"/>
                 <w:sz w:val="18"/>
                 <w:szCs w:val="18"/>
               </w:rPr>
@@ -2201,7 +2206,6 @@
               <w:spacing w:after="120"/>
               <w:ind w:left="360" w:firstLineChars="0" w:firstLine="0"/>
               <w:rPr>
-                <w:rFonts w:hint="eastAsia"/>
                 <w:sz w:val="18"/>
                 <w:szCs w:val="18"/>
               </w:rPr>
@@ -2308,7 +2312,6 @@
               <w:spacing w:after="120"/>
               <w:ind w:firstLineChars="0"/>
               <w:rPr>
-                <w:rFonts w:hint="eastAsia"/>
                 <w:sz w:val="18"/>
                 <w:szCs w:val="18"/>
               </w:rPr>
@@ -2348,7 +2351,6 @@
               <w:spacing w:after="120"/>
               <w:ind w:firstLineChars="0"/>
               <w:rPr>
-                <w:rFonts w:hint="eastAsia"/>
                 <w:sz w:val="18"/>
                 <w:szCs w:val="18"/>
               </w:rPr>
@@ -2372,7 +2374,6 @@
               <w:spacing w:after="120"/>
               <w:ind w:firstLineChars="0"/>
               <w:rPr>
-                <w:rFonts w:hint="eastAsia"/>
                 <w:sz w:val="18"/>
                 <w:szCs w:val="18"/>
               </w:rPr>
@@ -2388,31 +2389,10 @@
           </w:p>
           <w:p>
             <w:pPr>
-              <w:spacing w:after="120"/>
-              <w:rPr>
-                <w:rFonts w:hint="eastAsia"/>
-                <w:sz w:val="18"/>
-                <w:szCs w:val="18"/>
-              </w:rPr>
-            </w:pPr>
-          </w:p>
-          <w:p>
-            <w:pPr>
-              <w:spacing w:after="120"/>
-              <w:rPr>
-                <w:rFonts w:hint="eastAsia"/>
-                <w:sz w:val="18"/>
-                <w:szCs w:val="18"/>
-              </w:rPr>
-            </w:pPr>
-          </w:p>
-          <w:p>
-            <w:pPr>
               <w:pStyle w:val="a6"/>
               <w:spacing w:after="120"/>
               <w:ind w:left="360" w:firstLineChars="0" w:firstLine="0"/>
               <w:rPr>
-                <w:rFonts w:hint="eastAsia"/>
                 <w:sz w:val="18"/>
                 <w:szCs w:val="18"/>
               </w:rPr>
@@ -2453,7 +2433,6 @@
               <w:spacing w:after="120"/>
               <w:ind w:firstLineChars="0"/>
               <w:rPr>
-                <w:rFonts w:hint="eastAsia"/>
                 <w:sz w:val="18"/>
                 <w:szCs w:val="18"/>
               </w:rPr>
@@ -2477,7 +2456,6 @@
               <w:spacing w:after="120"/>
               <w:ind w:firstLineChars="0"/>
               <w:rPr>
-                <w:rFonts w:hint="eastAsia"/>
                 <w:sz w:val="18"/>
                 <w:szCs w:val="18"/>
               </w:rPr>
@@ -2501,7 +2479,6 @@
               <w:spacing w:after="120"/>
               <w:ind w:firstLineChars="0"/>
               <w:rPr>
-                <w:rFonts w:hint="eastAsia"/>
                 <w:sz w:val="18"/>
                 <w:szCs w:val="18"/>
               </w:rPr>
@@ -2525,7 +2502,6 @@
               <w:spacing w:after="120"/>
               <w:ind w:firstLineChars="0"/>
               <w:rPr>
-                <w:rFonts w:hint="eastAsia"/>
                 <w:sz w:val="18"/>
                 <w:szCs w:val="18"/>
               </w:rPr>
@@ -2538,26 +2514,6 @@
               </w:rPr>
               <w:t>营销方案</w:t>
             </w:r>
-          </w:p>
-          <w:p>
-            <w:pPr>
-              <w:spacing w:after="120"/>
-              <w:rPr>
-                <w:rFonts w:hint="eastAsia"/>
-                <w:sz w:val="18"/>
-                <w:szCs w:val="18"/>
-              </w:rPr>
-            </w:pPr>
-          </w:p>
-          <w:p>
-            <w:pPr>
-              <w:spacing w:after="120"/>
-              <w:rPr>
-                <w:rFonts w:hint="eastAsia"/>
-                <w:sz w:val="18"/>
-                <w:szCs w:val="18"/>
-              </w:rPr>
-            </w:pPr>
           </w:p>
           <w:p>
             <w:pPr>
@@ -2647,15 +2603,7 @@
                 <w:sz w:val="18"/>
                 <w:szCs w:val="18"/>
               </w:rPr>
-              <w:t>管理</w:t>
-            </w:r>
-            <w:r>
-              <w:rPr>
-                <w:rFonts w:hint="eastAsia"/>
-                <w:sz w:val="18"/>
-                <w:szCs w:val="18"/>
-              </w:rPr>
-              <w:t>添加自己的会员（众筹会员）</w:t>
+              <w:t>管理添加自己的会员（众筹会员）</w:t>
             </w:r>
           </w:p>
         </w:tc>
@@ -2728,15 +2676,7 @@
                 <w:sz w:val="18"/>
                 <w:szCs w:val="18"/>
               </w:rPr>
-              <w:t>添加</w:t>
-            </w:r>
-            <w:r>
-              <w:rPr>
-                <w:rFonts w:hint="eastAsia"/>
-                <w:sz w:val="18"/>
-                <w:szCs w:val="18"/>
-              </w:rPr>
-              <w:t>商品、服务</w:t>
+              <w:t>添加商品、服务</w:t>
             </w:r>
           </w:p>
         </w:tc>
@@ -2769,7 +2709,6 @@
             <w:vMerge/>
             <w:tcBorders>
               <w:left w:val="single" w:sz="4" w:space="0" w:color="000000"/>
-              <w:bottom w:val="single" w:sz="4" w:space="0" w:color="000000"/>
               <w:right w:val="single" w:sz="4" w:space="0" w:color="000000"/>
             </w:tcBorders>
             <w:vAlign w:val="center"/>
@@ -2809,15 +2748,7 @@
                 <w:sz w:val="18"/>
                 <w:szCs w:val="18"/>
               </w:rPr>
-              <w:t>处理预约</w:t>
-            </w:r>
-            <w:r>
-              <w:rPr>
-                <w:rFonts w:hint="eastAsia"/>
-                <w:sz w:val="18"/>
-                <w:szCs w:val="18"/>
-              </w:rPr>
-              <w:t>（订单）</w:t>
+              <w:t>处理预约（订单）</w:t>
             </w:r>
           </w:p>
         </w:tc>
@@ -2848,9 +2779,9 @@
         <w:tc>
           <w:tcPr>
             <w:tcW w:w="0" w:type="auto"/>
-            <w:tcBorders>
-              <w:left w:val="single" w:sz="4" w:space="0" w:color="000000"/>
-              <w:bottom w:val="single" w:sz="4" w:space="0" w:color="000000"/>
+            <w:vMerge/>
+            <w:tcBorders>
+              <w:left w:val="single" w:sz="4" w:space="0" w:color="000000"/>
               <w:right w:val="single" w:sz="4" w:space="0" w:color="000000"/>
             </w:tcBorders>
             <w:vAlign w:val="center"/>
@@ -2880,7 +2811,6 @@
             <w:pPr>
               <w:spacing w:after="120"/>
               <w:rPr>
-                <w:rFonts w:hint="eastAsia"/>
                 <w:sz w:val="18"/>
                 <w:szCs w:val="18"/>
               </w:rPr>
@@ -2922,6 +2852,7 @@
         <w:tc>
           <w:tcPr>
             <w:tcW w:w="0" w:type="auto"/>
+            <w:vMerge/>
             <w:tcBorders>
               <w:left w:val="single" w:sz="4" w:space="0" w:color="000000"/>
               <w:bottom w:val="single" w:sz="4" w:space="0" w:color="000000"/>
@@ -2954,7 +2885,6 @@
             <w:pPr>
               <w:spacing w:after="120"/>
               <w:rPr>
-                <w:rFonts w:hint="eastAsia"/>
                 <w:sz w:val="18"/>
                 <w:szCs w:val="18"/>
               </w:rPr>
@@ -3199,7 +3129,6 @@
             <w:pPr>
               <w:spacing w:after="120"/>
               <w:rPr>
-                <w:rFonts w:hint="eastAsia"/>
                 <w:sz w:val="18"/>
                 <w:szCs w:val="18"/>
               </w:rPr>
@@ -3274,7 +3203,6 @@
             <w:pPr>
               <w:spacing w:after="120"/>
               <w:rPr>
-                <w:rFonts w:hint="eastAsia"/>
                 <w:sz w:val="18"/>
                 <w:szCs w:val="18"/>
               </w:rPr>
@@ -3355,7 +3283,6 @@
             <w:pPr>
               <w:spacing w:after="120"/>
               <w:rPr>
-                <w:rFonts w:hint="eastAsia"/>
                 <w:sz w:val="18"/>
                 <w:szCs w:val="18"/>
               </w:rPr>
@@ -3451,7 +3378,7 @@
     <w:p>
       <w:pPr>
         <w:rPr>
-          <w:rFonts w:ascii="宋体" w:hAnsi="宋体" w:cs="宋体" w:hint="eastAsia"/>
+          <w:rFonts w:ascii="宋体" w:hAnsi="宋体" w:cs="宋体"/>
           <w:noProof/>
           <w:kern w:val="0"/>
           <w:sz w:val="24"/>
@@ -3462,7 +3389,7 @@
     <w:p>
       <w:pPr>
         <w:rPr>
-          <w:rFonts w:ascii="宋体" w:hAnsi="宋体" w:cs="宋体" w:hint="eastAsia"/>
+          <w:rFonts w:ascii="宋体" w:hAnsi="宋体" w:cs="宋体"/>
           <w:noProof/>
           <w:kern w:val="0"/>
           <w:sz w:val="24"/>
@@ -3473,7 +3400,7 @@
     <w:p>
       <w:pPr>
         <w:rPr>
-          <w:rFonts w:ascii="宋体" w:hAnsi="宋体" w:cs="宋体" w:hint="eastAsia"/>
+          <w:rFonts w:ascii="宋体" w:hAnsi="宋体" w:cs="宋体"/>
           <w:noProof/>
           <w:kern w:val="0"/>
           <w:sz w:val="24"/>
@@ -3484,7 +3411,7 @@
     <w:p>
       <w:pPr>
         <w:rPr>
-          <w:rFonts w:ascii="宋体" w:hAnsi="宋体" w:cs="宋体" w:hint="eastAsia"/>
+          <w:rFonts w:ascii="宋体" w:hAnsi="宋体" w:cs="宋体"/>
           <w:noProof/>
           <w:kern w:val="0"/>
           <w:sz w:val="24"/>
@@ -3495,7 +3422,7 @@
     <w:p>
       <w:pPr>
         <w:rPr>
-          <w:rFonts w:ascii="宋体" w:hAnsi="宋体" w:cs="宋体" w:hint="eastAsia"/>
+          <w:rFonts w:ascii="宋体" w:hAnsi="宋体" w:cs="宋体"/>
           <w:noProof/>
           <w:kern w:val="0"/>
           <w:sz w:val="24"/>
@@ -3506,7 +3433,7 @@
     <w:p>
       <w:pPr>
         <w:rPr>
-          <w:rFonts w:ascii="宋体" w:hAnsi="宋体" w:cs="宋体" w:hint="eastAsia"/>
+          <w:rFonts w:ascii="宋体" w:hAnsi="宋体" w:cs="宋体"/>
           <w:noProof/>
           <w:kern w:val="0"/>
           <w:sz w:val="24"/>
@@ -3517,7 +3444,7 @@
     <w:p>
       <w:pPr>
         <w:rPr>
-          <w:rFonts w:ascii="宋体" w:hAnsi="宋体" w:cs="宋体" w:hint="eastAsia"/>
+          <w:rFonts w:ascii="宋体" w:hAnsi="宋体" w:cs="宋体"/>
           <w:noProof/>
           <w:kern w:val="0"/>
           <w:sz w:val="24"/>
@@ -3548,9 +3475,15 @@
     <w:p/>
     <w:p/>
     <w:p>
+      <w:pPr>
+        <w:rPr>
+          <w:b/>
+        </w:rPr>
+      </w:pPr>
       <w:r>
         <w:rPr>
           <w:rFonts w:hint="eastAsia"/>
+          <w:b/>
         </w:rPr>
         <w:t>微信功能：</w:t>
       </w:r>
@@ -4619,7 +4552,30 @@
                 <w:sz w:val="18"/>
                 <w:szCs w:val="18"/>
               </w:rPr>
-              <w:t>个人名下所属商户管理</w:t>
+              <w:t>个人名下所属</w:t>
+            </w:r>
+            <w:r>
+              <w:rPr>
+                <w:rFonts w:hint="eastAsia"/>
+                <w:sz w:val="18"/>
+                <w:szCs w:val="18"/>
+              </w:rPr>
+              <w:t>店铺</w:t>
+            </w:r>
+            <w:r>
+              <w:rPr>
+                <w:sz w:val="18"/>
+                <w:szCs w:val="18"/>
+              </w:rPr>
+              <w:t>管理</w:t>
+            </w:r>
+            <w:r>
+              <w:rPr>
+                <w:rFonts w:hint="eastAsia"/>
+                <w:sz w:val="18"/>
+                <w:szCs w:val="18"/>
+              </w:rPr>
+              <w:t>（进入，可进行购买或预约）</w:t>
             </w:r>
           </w:p>
         </w:tc>
@@ -5199,7 +5155,6 @@
                 <w:sz w:val="18"/>
                 <w:szCs w:val="18"/>
               </w:rPr>
-              <w:lastRenderedPageBreak/>
               <w:t>拍一拍</w:t>
             </w:r>
           </w:p>
@@ -5464,6 +5419,7 @@
                 <w:sz w:val="18"/>
                 <w:szCs w:val="18"/>
               </w:rPr>
+              <w:lastRenderedPageBreak/>
               <w:t>原有保单</w:t>
             </w:r>
             <w:r>
@@ -5564,6 +5520,7 @@
                 <w:sz w:val="18"/>
                 <w:szCs w:val="18"/>
               </w:rPr>
+              <w:lastRenderedPageBreak/>
               <w:t>扫一扫</w:t>
             </w:r>
           </w:p>
@@ -7063,10 +7020,11 @@
             </w:pPr>
             <w:r>
               <w:rPr>
-                <w:sz w:val="18"/>
-                <w:szCs w:val="18"/>
-              </w:rPr>
-              <w:t>轮胎</w:t>
+                <w:rFonts w:hint="eastAsia"/>
+                <w:sz w:val="18"/>
+                <w:szCs w:val="18"/>
+              </w:rPr>
+              <w:t>产品（类似淘宝）</w:t>
             </w:r>
           </w:p>
         </w:tc>
@@ -7130,55 +7088,4413 @@
         </w:tc>
       </w:tr>
     </w:tbl>
+    <w:p/>
+    <w:p/>
+    <w:p/>
+    <w:p/>
+    <w:p/>
+    <w:p/>
+    <w:p/>
+    <w:p/>
+    <w:p/>
+    <w:p/>
+    <w:p/>
+    <w:p/>
+    <w:p/>
+    <w:p/>
+    <w:p/>
+    <w:p/>
+    <w:p/>
+    <w:p/>
     <w:p>
       <w:pPr>
         <w:rPr>
-          <w:rFonts w:hint="eastAsia"/>
-        </w:rPr>
-      </w:pPr>
-    </w:p>
-    <w:p>
-      <w:pPr>
-        <w:rPr>
-          <w:rFonts w:hint="eastAsia"/>
-        </w:rPr>
-      </w:pPr>
-    </w:p>
-    <w:p>
-      <w:pPr>
-        <w:rPr>
-          <w:rFonts w:hint="eastAsia"/>
+          <w:b/>
         </w:rPr>
       </w:pPr>
       <w:r>
         <w:rPr>
           <w:rFonts w:hint="eastAsia"/>
+          <w:b/>
         </w:rPr>
+        <w:lastRenderedPageBreak/>
         <w:t>商家后台：</w:t>
       </w:r>
     </w:p>
+    <w:p/>
+    <w:tbl>
+      <w:tblPr>
+        <w:tblW w:w="8827" w:type="dxa"/>
+        <w:tblInd w:w="108" w:type="dxa"/>
+        <w:tblBorders>
+          <w:top w:val="single" w:sz="4" w:space="0" w:color="000000"/>
+          <w:left w:val="single" w:sz="4" w:space="0" w:color="000000"/>
+          <w:bottom w:val="single" w:sz="4" w:space="0" w:color="000000"/>
+          <w:right w:val="single" w:sz="4" w:space="0" w:color="000000"/>
+          <w:insideH w:val="single" w:sz="4" w:space="0" w:color="000000"/>
+          <w:insideV w:val="single" w:sz="4" w:space="0" w:color="000000"/>
+        </w:tblBorders>
+        <w:tblLook w:val="00BF"/>
+      </w:tblPr>
+      <w:tblGrid>
+        <w:gridCol w:w="1460"/>
+        <w:gridCol w:w="1521"/>
+        <w:gridCol w:w="4906"/>
+        <w:gridCol w:w="940"/>
+      </w:tblGrid>
+      <w:tr>
+        <w:trPr>
+          <w:trHeight w:val="519"/>
+        </w:trPr>
+        <w:tc>
+          <w:tcPr>
+            <w:tcW w:w="1460" w:type="dxa"/>
+            <w:tcBorders>
+              <w:top w:val="single" w:sz="4" w:space="0" w:color="000000"/>
+              <w:left w:val="single" w:sz="4" w:space="0" w:color="000000"/>
+              <w:bottom w:val="single" w:sz="4" w:space="0" w:color="000000"/>
+              <w:right w:val="single" w:sz="4" w:space="0" w:color="000000"/>
+            </w:tcBorders>
+            <w:shd w:val="clear" w:color="auto" w:fill="E0E0E0"/>
+            <w:hideMark/>
+          </w:tcPr>
+          <w:p>
+            <w:pPr>
+              <w:spacing w:after="120"/>
+              <w:jc w:val="center"/>
+              <w:rPr>
+                <w:b/>
+                <w:sz w:val="24"/>
+                <w:szCs w:val="24"/>
+              </w:rPr>
+            </w:pPr>
+            <w:r>
+              <w:rPr>
+                <w:rFonts w:hint="eastAsia"/>
+                <w:b/>
+                <w:sz w:val="24"/>
+                <w:szCs w:val="24"/>
+              </w:rPr>
+              <w:t>模块</w:t>
+            </w:r>
+          </w:p>
+        </w:tc>
+        <w:tc>
+          <w:tcPr>
+            <w:tcW w:w="1521" w:type="dxa"/>
+            <w:tcBorders>
+              <w:top w:val="single" w:sz="4" w:space="0" w:color="000000"/>
+              <w:left w:val="single" w:sz="4" w:space="0" w:color="000000"/>
+              <w:bottom w:val="single" w:sz="4" w:space="0" w:color="000000"/>
+              <w:right w:val="single" w:sz="4" w:space="0" w:color="000000"/>
+            </w:tcBorders>
+            <w:shd w:val="clear" w:color="auto" w:fill="E0E0E0"/>
+            <w:hideMark/>
+          </w:tcPr>
+          <w:p>
+            <w:pPr>
+              <w:spacing w:after="120"/>
+              <w:jc w:val="center"/>
+              <w:rPr>
+                <w:b/>
+                <w:sz w:val="24"/>
+                <w:szCs w:val="24"/>
+              </w:rPr>
+            </w:pPr>
+            <w:r>
+              <w:rPr>
+                <w:rFonts w:hint="eastAsia"/>
+                <w:b/>
+                <w:sz w:val="24"/>
+                <w:szCs w:val="24"/>
+              </w:rPr>
+              <w:t>子模块</w:t>
+            </w:r>
+          </w:p>
+        </w:tc>
+        <w:tc>
+          <w:tcPr>
+            <w:tcW w:w="4906" w:type="dxa"/>
+            <w:tcBorders>
+              <w:top w:val="single" w:sz="4" w:space="0" w:color="000000"/>
+              <w:left w:val="single" w:sz="4" w:space="0" w:color="000000"/>
+              <w:bottom w:val="single" w:sz="4" w:space="0" w:color="000000"/>
+              <w:right w:val="single" w:sz="4" w:space="0" w:color="000000"/>
+            </w:tcBorders>
+            <w:shd w:val="clear" w:color="auto" w:fill="E0E0E0"/>
+            <w:hideMark/>
+          </w:tcPr>
+          <w:p>
+            <w:pPr>
+              <w:spacing w:after="120"/>
+              <w:jc w:val="center"/>
+              <w:rPr>
+                <w:b/>
+                <w:sz w:val="24"/>
+                <w:szCs w:val="24"/>
+              </w:rPr>
+            </w:pPr>
+            <w:r>
+              <w:rPr>
+                <w:rFonts w:hint="eastAsia"/>
+                <w:b/>
+                <w:sz w:val="24"/>
+                <w:szCs w:val="24"/>
+              </w:rPr>
+              <w:t>功能</w:t>
+            </w:r>
+          </w:p>
+        </w:tc>
+        <w:tc>
+          <w:tcPr>
+            <w:tcW w:w="940" w:type="dxa"/>
+            <w:tcBorders>
+              <w:top w:val="single" w:sz="4" w:space="0" w:color="000000"/>
+              <w:left w:val="single" w:sz="4" w:space="0" w:color="000000"/>
+              <w:bottom w:val="single" w:sz="4" w:space="0" w:color="000000"/>
+              <w:right w:val="single" w:sz="4" w:space="0" w:color="000000"/>
+            </w:tcBorders>
+            <w:shd w:val="clear" w:color="auto" w:fill="E0E0E0"/>
+            <w:hideMark/>
+          </w:tcPr>
+          <w:p>
+            <w:pPr>
+              <w:spacing w:after="120"/>
+              <w:jc w:val="center"/>
+              <w:rPr>
+                <w:b/>
+                <w:sz w:val="24"/>
+                <w:szCs w:val="24"/>
+              </w:rPr>
+            </w:pPr>
+            <w:r>
+              <w:rPr>
+                <w:rFonts w:hint="eastAsia"/>
+                <w:b/>
+                <w:sz w:val="24"/>
+                <w:szCs w:val="24"/>
+              </w:rPr>
+              <w:t>备注</w:t>
+            </w:r>
+          </w:p>
+        </w:tc>
+      </w:tr>
+      <w:tr>
+        <w:trPr>
+          <w:trHeight w:val="439"/>
+        </w:trPr>
+        <w:tc>
+          <w:tcPr>
+            <w:tcW w:w="1460" w:type="dxa"/>
+            <w:vMerge w:val="restart"/>
+            <w:tcBorders>
+              <w:top w:val="single" w:sz="4" w:space="0" w:color="000000"/>
+              <w:left w:val="single" w:sz="4" w:space="0" w:color="000000"/>
+              <w:right w:val="single" w:sz="4" w:space="0" w:color="000000"/>
+            </w:tcBorders>
+            <w:vAlign w:val="center"/>
+            <w:hideMark/>
+          </w:tcPr>
+          <w:p>
+            <w:pPr>
+              <w:spacing w:after="120"/>
+              <w:jc w:val="center"/>
+              <w:rPr>
+                <w:sz w:val="18"/>
+                <w:szCs w:val="18"/>
+              </w:rPr>
+            </w:pPr>
+            <w:r>
+              <w:rPr>
+                <w:rFonts w:hint="eastAsia"/>
+                <w:sz w:val="18"/>
+                <w:szCs w:val="18"/>
+              </w:rPr>
+              <w:t>用户管理</w:t>
+            </w:r>
+          </w:p>
+        </w:tc>
+        <w:tc>
+          <w:tcPr>
+            <w:tcW w:w="1521" w:type="dxa"/>
+            <w:tcBorders>
+              <w:top w:val="single" w:sz="4" w:space="0" w:color="000000"/>
+              <w:left w:val="single" w:sz="4" w:space="0" w:color="000000"/>
+              <w:bottom w:val="single" w:sz="4" w:space="0" w:color="000000"/>
+              <w:right w:val="single" w:sz="4" w:space="0" w:color="000000"/>
+            </w:tcBorders>
+            <w:hideMark/>
+          </w:tcPr>
+          <w:p>
+            <w:pPr>
+              <w:spacing w:after="120"/>
+              <w:rPr>
+                <w:sz w:val="18"/>
+                <w:szCs w:val="18"/>
+              </w:rPr>
+            </w:pPr>
+            <w:r>
+              <w:rPr>
+                <w:rFonts w:hint="eastAsia"/>
+                <w:sz w:val="18"/>
+                <w:szCs w:val="18"/>
+              </w:rPr>
+              <w:t>添加</w:t>
+            </w:r>
+            <w:r>
+              <w:rPr>
+                <w:rFonts w:hint="eastAsia"/>
+                <w:sz w:val="18"/>
+                <w:szCs w:val="18"/>
+              </w:rPr>
+              <w:t>会员</w:t>
+            </w:r>
+          </w:p>
+        </w:tc>
+        <w:tc>
+          <w:tcPr>
+            <w:tcW w:w="4906" w:type="dxa"/>
+            <w:tcBorders>
+              <w:top w:val="single" w:sz="4" w:space="0" w:color="000000"/>
+              <w:left w:val="single" w:sz="4" w:space="0" w:color="000000"/>
+              <w:bottom w:val="single" w:sz="4" w:space="0" w:color="000000"/>
+              <w:right w:val="single" w:sz="4" w:space="0" w:color="000000"/>
+            </w:tcBorders>
+            <w:hideMark/>
+          </w:tcPr>
+          <w:p>
+            <w:pPr>
+              <w:spacing w:after="120"/>
+              <w:rPr>
+                <w:sz w:val="18"/>
+                <w:szCs w:val="18"/>
+              </w:rPr>
+            </w:pPr>
+            <w:r>
+              <w:rPr>
+                <w:rFonts w:hint="eastAsia"/>
+                <w:sz w:val="18"/>
+                <w:szCs w:val="18"/>
+              </w:rPr>
+              <w:t>用户先在微信注册账号</w:t>
+            </w:r>
+          </w:p>
+          <w:p>
+            <w:pPr>
+              <w:spacing w:after="120"/>
+              <w:rPr>
+                <w:sz w:val="18"/>
+                <w:szCs w:val="18"/>
+              </w:rPr>
+            </w:pPr>
+            <w:r>
+              <w:rPr>
+                <w:rFonts w:hint="eastAsia"/>
+                <w:sz w:val="18"/>
+                <w:szCs w:val="18"/>
+              </w:rPr>
+              <w:t>商家添加资格（产生订单、会员微信订单里支付，完成成为会员）</w:t>
+            </w:r>
+          </w:p>
+        </w:tc>
+        <w:tc>
+          <w:tcPr>
+            <w:tcW w:w="940" w:type="dxa"/>
+            <w:tcBorders>
+              <w:top w:val="single" w:sz="4" w:space="0" w:color="000000"/>
+              <w:left w:val="single" w:sz="4" w:space="0" w:color="000000"/>
+              <w:bottom w:val="single" w:sz="4" w:space="0" w:color="000000"/>
+              <w:right w:val="single" w:sz="4" w:space="0" w:color="000000"/>
+            </w:tcBorders>
+          </w:tcPr>
+          <w:p>
+            <w:pPr>
+              <w:spacing w:after="120"/>
+              <w:rPr>
+                <w:sz w:val="18"/>
+                <w:szCs w:val="18"/>
+              </w:rPr>
+            </w:pPr>
+          </w:p>
+        </w:tc>
+      </w:tr>
+      <w:tr>
+        <w:trPr>
+          <w:trHeight w:val="439"/>
+        </w:trPr>
+        <w:tc>
+          <w:tcPr>
+            <w:tcW w:w="0" w:type="auto"/>
+            <w:vMerge/>
+            <w:tcBorders>
+              <w:left w:val="single" w:sz="4" w:space="0" w:color="000000"/>
+              <w:right w:val="single" w:sz="4" w:space="0" w:color="000000"/>
+            </w:tcBorders>
+            <w:vAlign w:val="center"/>
+            <w:hideMark/>
+          </w:tcPr>
+          <w:p>
+            <w:pPr>
+              <w:widowControl/>
+              <w:jc w:val="left"/>
+              <w:rPr>
+                <w:sz w:val="18"/>
+                <w:szCs w:val="18"/>
+              </w:rPr>
+            </w:pPr>
+          </w:p>
+        </w:tc>
+        <w:tc>
+          <w:tcPr>
+            <w:tcW w:w="1521" w:type="dxa"/>
+            <w:tcBorders>
+              <w:top w:val="single" w:sz="4" w:space="0" w:color="000000"/>
+              <w:left w:val="single" w:sz="4" w:space="0" w:color="000000"/>
+              <w:bottom w:val="single" w:sz="4" w:space="0" w:color="000000"/>
+              <w:right w:val="single" w:sz="4" w:space="0" w:color="000000"/>
+            </w:tcBorders>
+            <w:hideMark/>
+          </w:tcPr>
+          <w:p>
+            <w:pPr>
+              <w:spacing w:after="120"/>
+              <w:rPr>
+                <w:sz w:val="18"/>
+                <w:szCs w:val="18"/>
+              </w:rPr>
+            </w:pPr>
+            <w:r>
+              <w:rPr>
+                <w:rFonts w:hint="eastAsia"/>
+                <w:sz w:val="18"/>
+                <w:szCs w:val="18"/>
+              </w:rPr>
+              <w:t>会员管理</w:t>
+            </w:r>
+          </w:p>
+        </w:tc>
+        <w:tc>
+          <w:tcPr>
+            <w:tcW w:w="4906" w:type="dxa"/>
+            <w:tcBorders>
+              <w:top w:val="single" w:sz="4" w:space="0" w:color="000000"/>
+              <w:left w:val="single" w:sz="4" w:space="0" w:color="000000"/>
+              <w:bottom w:val="single" w:sz="4" w:space="0" w:color="000000"/>
+              <w:right w:val="single" w:sz="4" w:space="0" w:color="000000"/>
+            </w:tcBorders>
+            <w:hideMark/>
+          </w:tcPr>
+          <w:p>
+            <w:pPr>
+              <w:spacing w:after="120"/>
+              <w:rPr>
+                <w:sz w:val="18"/>
+                <w:szCs w:val="18"/>
+              </w:rPr>
+            </w:pPr>
+            <w:r>
+              <w:rPr>
+                <w:rFonts w:hint="eastAsia"/>
+                <w:sz w:val="18"/>
+                <w:szCs w:val="18"/>
+              </w:rPr>
+              <w:t>查看店面所属会员信息</w:t>
+            </w:r>
+            <w:r>
+              <w:rPr>
+                <w:rFonts w:hint="eastAsia"/>
+                <w:sz w:val="18"/>
+                <w:szCs w:val="18"/>
+              </w:rPr>
+              <w:t>（某个会员消费记录）</w:t>
+            </w:r>
+          </w:p>
+        </w:tc>
+        <w:tc>
+          <w:tcPr>
+            <w:tcW w:w="940" w:type="dxa"/>
+            <w:tcBorders>
+              <w:top w:val="single" w:sz="4" w:space="0" w:color="000000"/>
+              <w:left w:val="single" w:sz="4" w:space="0" w:color="000000"/>
+              <w:bottom w:val="single" w:sz="4" w:space="0" w:color="000000"/>
+              <w:right w:val="single" w:sz="4" w:space="0" w:color="000000"/>
+            </w:tcBorders>
+          </w:tcPr>
+          <w:p>
+            <w:pPr>
+              <w:spacing w:after="120"/>
+              <w:rPr>
+                <w:sz w:val="18"/>
+                <w:szCs w:val="18"/>
+              </w:rPr>
+            </w:pPr>
+          </w:p>
+        </w:tc>
+      </w:tr>
+      <w:tr>
+        <w:trPr>
+          <w:trHeight w:val="439"/>
+        </w:trPr>
+        <w:tc>
+          <w:tcPr>
+            <w:tcW w:w="0" w:type="auto"/>
+            <w:vMerge/>
+            <w:tcBorders>
+              <w:left w:val="single" w:sz="4" w:space="0" w:color="000000"/>
+              <w:right w:val="single" w:sz="4" w:space="0" w:color="000000"/>
+            </w:tcBorders>
+            <w:vAlign w:val="center"/>
+            <w:hideMark/>
+          </w:tcPr>
+          <w:p>
+            <w:pPr>
+              <w:widowControl/>
+              <w:jc w:val="left"/>
+              <w:rPr>
+                <w:sz w:val="18"/>
+                <w:szCs w:val="18"/>
+              </w:rPr>
+            </w:pPr>
+          </w:p>
+        </w:tc>
+        <w:tc>
+          <w:tcPr>
+            <w:tcW w:w="1521" w:type="dxa"/>
+            <w:tcBorders>
+              <w:top w:val="single" w:sz="4" w:space="0" w:color="000000"/>
+              <w:left w:val="single" w:sz="4" w:space="0" w:color="000000"/>
+              <w:bottom w:val="single" w:sz="4" w:space="0" w:color="000000"/>
+              <w:right w:val="single" w:sz="4" w:space="0" w:color="000000"/>
+            </w:tcBorders>
+            <w:hideMark/>
+          </w:tcPr>
+          <w:p>
+            <w:pPr>
+              <w:spacing w:after="120"/>
+              <w:rPr>
+                <w:sz w:val="18"/>
+                <w:szCs w:val="18"/>
+              </w:rPr>
+            </w:pPr>
+            <w:r>
+              <w:rPr>
+                <w:rFonts w:hint="eastAsia"/>
+                <w:sz w:val="18"/>
+                <w:szCs w:val="18"/>
+              </w:rPr>
+              <w:t>消息管理</w:t>
+            </w:r>
+          </w:p>
+        </w:tc>
+        <w:tc>
+          <w:tcPr>
+            <w:tcW w:w="4906" w:type="dxa"/>
+            <w:tcBorders>
+              <w:top w:val="single" w:sz="4" w:space="0" w:color="000000"/>
+              <w:left w:val="single" w:sz="4" w:space="0" w:color="000000"/>
+              <w:bottom w:val="single" w:sz="4" w:space="0" w:color="000000"/>
+              <w:right w:val="single" w:sz="4" w:space="0" w:color="000000"/>
+            </w:tcBorders>
+            <w:hideMark/>
+          </w:tcPr>
+          <w:p>
+            <w:pPr>
+              <w:spacing w:after="120"/>
+              <w:rPr>
+                <w:sz w:val="18"/>
+                <w:szCs w:val="18"/>
+              </w:rPr>
+            </w:pPr>
+            <w:r>
+              <w:rPr>
+                <w:rFonts w:hint="eastAsia"/>
+                <w:sz w:val="18"/>
+                <w:szCs w:val="18"/>
+              </w:rPr>
+              <w:t>群发、单发消息，查看消息发送记录</w:t>
+            </w:r>
+          </w:p>
+        </w:tc>
+        <w:tc>
+          <w:tcPr>
+            <w:tcW w:w="940" w:type="dxa"/>
+            <w:tcBorders>
+              <w:top w:val="single" w:sz="4" w:space="0" w:color="000000"/>
+              <w:left w:val="single" w:sz="4" w:space="0" w:color="000000"/>
+              <w:bottom w:val="single" w:sz="4" w:space="0" w:color="000000"/>
+              <w:right w:val="single" w:sz="4" w:space="0" w:color="000000"/>
+            </w:tcBorders>
+            <w:hideMark/>
+          </w:tcPr>
+          <w:p>
+            <w:pPr>
+              <w:spacing w:after="120"/>
+              <w:rPr>
+                <w:sz w:val="18"/>
+                <w:szCs w:val="18"/>
+              </w:rPr>
+            </w:pPr>
+          </w:p>
+        </w:tc>
+      </w:tr>
+      <w:tr>
+        <w:trPr>
+          <w:trHeight w:val="122"/>
+        </w:trPr>
+        <w:tc>
+          <w:tcPr>
+            <w:tcW w:w="0" w:type="auto"/>
+            <w:vMerge w:val="restart"/>
+            <w:tcBorders>
+              <w:top w:val="single" w:sz="4" w:space="0" w:color="000000"/>
+              <w:left w:val="single" w:sz="4" w:space="0" w:color="000000"/>
+              <w:right w:val="single" w:sz="4" w:space="0" w:color="000000"/>
+            </w:tcBorders>
+            <w:vAlign w:val="center"/>
+          </w:tcPr>
+          <w:p>
+            <w:pPr>
+              <w:widowControl/>
+              <w:ind w:firstLineChars="100" w:firstLine="180"/>
+              <w:jc w:val="center"/>
+              <w:rPr>
+                <w:sz w:val="18"/>
+                <w:szCs w:val="18"/>
+              </w:rPr>
+            </w:pPr>
+            <w:r>
+              <w:rPr>
+                <w:rFonts w:hint="eastAsia"/>
+                <w:sz w:val="18"/>
+                <w:szCs w:val="18"/>
+              </w:rPr>
+              <w:t>预约</w:t>
+            </w:r>
+            <w:r>
+              <w:rPr>
+                <w:rFonts w:hint="eastAsia"/>
+                <w:sz w:val="18"/>
+                <w:szCs w:val="18"/>
+              </w:rPr>
+              <w:t>消费</w:t>
+            </w:r>
+          </w:p>
+        </w:tc>
+        <w:tc>
+          <w:tcPr>
+            <w:tcW w:w="1521" w:type="dxa"/>
+            <w:tcBorders>
+              <w:top w:val="single" w:sz="4" w:space="0" w:color="000000"/>
+              <w:left w:val="single" w:sz="4" w:space="0" w:color="000000"/>
+              <w:bottom w:val="single" w:sz="4" w:space="0" w:color="000000"/>
+              <w:right w:val="single" w:sz="4" w:space="0" w:color="000000"/>
+            </w:tcBorders>
+          </w:tcPr>
+          <w:p>
+            <w:pPr>
+              <w:spacing w:after="120"/>
+              <w:rPr>
+                <w:sz w:val="18"/>
+                <w:szCs w:val="18"/>
+              </w:rPr>
+            </w:pPr>
+            <w:r>
+              <w:rPr>
+                <w:rFonts w:hint="eastAsia"/>
+                <w:sz w:val="18"/>
+                <w:szCs w:val="18"/>
+              </w:rPr>
+              <w:t>个人预约</w:t>
+            </w:r>
+          </w:p>
+        </w:tc>
+        <w:tc>
+          <w:tcPr>
+            <w:tcW w:w="4906" w:type="dxa"/>
+            <w:tcBorders>
+              <w:top w:val="single" w:sz="4" w:space="0" w:color="000000"/>
+              <w:left w:val="single" w:sz="4" w:space="0" w:color="000000"/>
+              <w:right w:val="single" w:sz="4" w:space="0" w:color="000000"/>
+            </w:tcBorders>
+          </w:tcPr>
+          <w:p>
+            <w:pPr>
+              <w:spacing w:after="120"/>
+              <w:rPr>
+                <w:sz w:val="18"/>
+                <w:szCs w:val="18"/>
+              </w:rPr>
+            </w:pPr>
+            <w:r>
+              <w:rPr>
+                <w:rFonts w:hint="eastAsia"/>
+                <w:sz w:val="18"/>
+                <w:szCs w:val="18"/>
+              </w:rPr>
+              <w:t>会员预约</w:t>
+            </w:r>
+            <w:r>
+              <w:rPr>
+                <w:rFonts w:hint="eastAsia"/>
+                <w:sz w:val="18"/>
+                <w:szCs w:val="18"/>
+              </w:rPr>
+              <w:t xml:space="preserve"> </w:t>
+            </w:r>
+            <w:r>
+              <w:rPr>
+                <w:rFonts w:hint="eastAsia"/>
+                <w:color w:val="FF0000"/>
+                <w:sz w:val="18"/>
+                <w:szCs w:val="18"/>
+              </w:rPr>
+              <w:t>（已经支付全额、已经支付预约金、线下支付）</w:t>
+            </w:r>
+          </w:p>
+        </w:tc>
+        <w:tc>
+          <w:tcPr>
+            <w:tcW w:w="940" w:type="dxa"/>
+            <w:tcBorders>
+              <w:top w:val="single" w:sz="4" w:space="0" w:color="000000"/>
+              <w:left w:val="single" w:sz="4" w:space="0" w:color="000000"/>
+              <w:right w:val="single" w:sz="4" w:space="0" w:color="000000"/>
+            </w:tcBorders>
+          </w:tcPr>
+          <w:p>
+            <w:pPr>
+              <w:spacing w:after="120"/>
+              <w:rPr>
+                <w:sz w:val="18"/>
+                <w:szCs w:val="18"/>
+              </w:rPr>
+            </w:pPr>
+          </w:p>
+        </w:tc>
+      </w:tr>
+      <w:tr>
+        <w:trPr>
+          <w:trHeight w:val="122"/>
+        </w:trPr>
+        <w:tc>
+          <w:tcPr>
+            <w:tcW w:w="0" w:type="auto"/>
+            <w:vMerge/>
+            <w:tcBorders>
+              <w:left w:val="single" w:sz="4" w:space="0" w:color="000000"/>
+              <w:right w:val="single" w:sz="4" w:space="0" w:color="000000"/>
+            </w:tcBorders>
+            <w:vAlign w:val="center"/>
+          </w:tcPr>
+          <w:p>
+            <w:pPr>
+              <w:widowControl/>
+              <w:jc w:val="left"/>
+              <w:rPr>
+                <w:sz w:val="18"/>
+                <w:szCs w:val="18"/>
+              </w:rPr>
+            </w:pPr>
+          </w:p>
+        </w:tc>
+        <w:tc>
+          <w:tcPr>
+            <w:tcW w:w="1521" w:type="dxa"/>
+            <w:tcBorders>
+              <w:top w:val="single" w:sz="4" w:space="0" w:color="000000"/>
+              <w:left w:val="single" w:sz="4" w:space="0" w:color="000000"/>
+              <w:bottom w:val="single" w:sz="4" w:space="0" w:color="000000"/>
+              <w:right w:val="single" w:sz="4" w:space="0" w:color="000000"/>
+            </w:tcBorders>
+          </w:tcPr>
+          <w:p>
+            <w:pPr>
+              <w:spacing w:after="120"/>
+              <w:rPr>
+                <w:sz w:val="18"/>
+                <w:szCs w:val="18"/>
+              </w:rPr>
+            </w:pPr>
+            <w:r>
+              <w:rPr>
+                <w:rFonts w:hint="eastAsia"/>
+                <w:sz w:val="18"/>
+                <w:szCs w:val="18"/>
+              </w:rPr>
+              <w:t>消费预约</w:t>
+            </w:r>
+          </w:p>
+        </w:tc>
+        <w:tc>
+          <w:tcPr>
+            <w:tcW w:w="4906" w:type="dxa"/>
+            <w:tcBorders>
+              <w:left w:val="single" w:sz="4" w:space="0" w:color="000000"/>
+              <w:right w:val="single" w:sz="4" w:space="0" w:color="000000"/>
+            </w:tcBorders>
+          </w:tcPr>
+          <w:p>
+            <w:pPr>
+              <w:spacing w:after="120"/>
+              <w:rPr>
+                <w:sz w:val="18"/>
+                <w:szCs w:val="18"/>
+              </w:rPr>
+            </w:pPr>
+            <w:r>
+              <w:rPr>
+                <w:rFonts w:hint="eastAsia"/>
+                <w:sz w:val="18"/>
+                <w:szCs w:val="18"/>
+              </w:rPr>
+              <w:t>会员朋友来消费，折扣不一样，完成消费，点击付拥金（）</w:t>
+            </w:r>
+          </w:p>
+        </w:tc>
+        <w:tc>
+          <w:tcPr>
+            <w:tcW w:w="940" w:type="dxa"/>
+            <w:tcBorders>
+              <w:left w:val="single" w:sz="4" w:space="0" w:color="000000"/>
+              <w:right w:val="single" w:sz="4" w:space="0" w:color="000000"/>
+            </w:tcBorders>
+          </w:tcPr>
+          <w:p>
+            <w:pPr>
+              <w:spacing w:after="120"/>
+              <w:rPr>
+                <w:sz w:val="18"/>
+                <w:szCs w:val="18"/>
+              </w:rPr>
+            </w:pPr>
+          </w:p>
+        </w:tc>
+      </w:tr>
+      <w:tr>
+        <w:trPr>
+          <w:trHeight w:val="122"/>
+        </w:trPr>
+        <w:tc>
+          <w:tcPr>
+            <w:tcW w:w="0" w:type="auto"/>
+            <w:vMerge/>
+            <w:tcBorders>
+              <w:left w:val="single" w:sz="4" w:space="0" w:color="000000"/>
+              <w:bottom w:val="single" w:sz="4" w:space="0" w:color="000000"/>
+              <w:right w:val="single" w:sz="4" w:space="0" w:color="000000"/>
+            </w:tcBorders>
+            <w:vAlign w:val="center"/>
+          </w:tcPr>
+          <w:p>
+            <w:pPr>
+              <w:widowControl/>
+              <w:jc w:val="left"/>
+              <w:rPr>
+                <w:sz w:val="18"/>
+                <w:szCs w:val="18"/>
+              </w:rPr>
+            </w:pPr>
+          </w:p>
+        </w:tc>
+        <w:tc>
+          <w:tcPr>
+            <w:tcW w:w="1521" w:type="dxa"/>
+            <w:tcBorders>
+              <w:top w:val="single" w:sz="4" w:space="0" w:color="000000"/>
+              <w:left w:val="single" w:sz="4" w:space="0" w:color="000000"/>
+              <w:bottom w:val="single" w:sz="4" w:space="0" w:color="000000"/>
+              <w:right w:val="single" w:sz="4" w:space="0" w:color="000000"/>
+            </w:tcBorders>
+          </w:tcPr>
+          <w:p>
+            <w:pPr>
+              <w:spacing w:after="120"/>
+              <w:rPr>
+                <w:sz w:val="18"/>
+                <w:szCs w:val="18"/>
+              </w:rPr>
+            </w:pPr>
+            <w:r>
+              <w:rPr>
+                <w:rFonts w:hint="eastAsia"/>
+                <w:sz w:val="18"/>
+                <w:szCs w:val="18"/>
+              </w:rPr>
+              <w:t>消费收费</w:t>
+            </w:r>
+          </w:p>
+        </w:tc>
+        <w:tc>
+          <w:tcPr>
+            <w:tcW w:w="4906" w:type="dxa"/>
+            <w:tcBorders>
+              <w:left w:val="single" w:sz="4" w:space="0" w:color="000000"/>
+              <w:bottom w:val="single" w:sz="4" w:space="0" w:color="000000"/>
+              <w:right w:val="single" w:sz="4" w:space="0" w:color="000000"/>
+            </w:tcBorders>
+          </w:tcPr>
+          <w:p>
+            <w:pPr>
+              <w:pStyle w:val="a6"/>
+              <w:numPr>
+                <w:ilvl w:val="0"/>
+                <w:numId w:val="7"/>
+              </w:numPr>
+              <w:spacing w:after="120"/>
+              <w:ind w:firstLineChars="0"/>
+              <w:rPr>
+                <w:sz w:val="18"/>
+                <w:szCs w:val="18"/>
+              </w:rPr>
+            </w:pPr>
+            <w:r>
+              <w:rPr>
+                <w:rFonts w:hint="eastAsia"/>
+                <w:sz w:val="18"/>
+                <w:szCs w:val="18"/>
+              </w:rPr>
+              <w:t>直接收费（会员输入密码直接扣）</w:t>
+            </w:r>
+          </w:p>
+          <w:p>
+            <w:pPr>
+              <w:pStyle w:val="a6"/>
+              <w:numPr>
+                <w:ilvl w:val="0"/>
+                <w:numId w:val="7"/>
+              </w:numPr>
+              <w:spacing w:after="120"/>
+              <w:ind w:firstLineChars="0"/>
+              <w:rPr>
+                <w:sz w:val="18"/>
+                <w:szCs w:val="18"/>
+              </w:rPr>
+            </w:pPr>
+            <w:r>
+              <w:rPr>
+                <w:rFonts w:hint="eastAsia"/>
+                <w:sz w:val="18"/>
+                <w:szCs w:val="18"/>
+              </w:rPr>
+              <w:t>生成二给码，会员扫一扫付款</w:t>
+            </w:r>
+          </w:p>
+          <w:p>
+            <w:pPr>
+              <w:pStyle w:val="a6"/>
+              <w:numPr>
+                <w:ilvl w:val="0"/>
+                <w:numId w:val="7"/>
+              </w:numPr>
+              <w:spacing w:after="120"/>
+              <w:ind w:firstLineChars="0"/>
+              <w:rPr>
+                <w:sz w:val="18"/>
+                <w:szCs w:val="18"/>
+              </w:rPr>
+            </w:pPr>
+            <w:r>
+              <w:rPr>
+                <w:rFonts w:hint="eastAsia"/>
+                <w:sz w:val="18"/>
+                <w:szCs w:val="18"/>
+              </w:rPr>
+              <w:t>生成订单，会员移动端付款</w:t>
+            </w:r>
+          </w:p>
+          <w:p>
+            <w:pPr>
+              <w:pStyle w:val="a6"/>
+              <w:numPr>
+                <w:ilvl w:val="0"/>
+                <w:numId w:val="7"/>
+              </w:numPr>
+              <w:spacing w:after="120"/>
+              <w:ind w:firstLineChars="0"/>
+              <w:rPr>
+                <w:sz w:val="18"/>
+                <w:szCs w:val="18"/>
+              </w:rPr>
+            </w:pPr>
+            <w:r>
+              <w:rPr>
+                <w:rFonts w:hint="eastAsia"/>
+                <w:sz w:val="18"/>
+                <w:szCs w:val="18"/>
+              </w:rPr>
+              <w:t>现金</w:t>
+            </w:r>
+          </w:p>
+        </w:tc>
+        <w:tc>
+          <w:tcPr>
+            <w:tcW w:w="940" w:type="dxa"/>
+            <w:tcBorders>
+              <w:left w:val="single" w:sz="4" w:space="0" w:color="000000"/>
+              <w:bottom w:val="single" w:sz="4" w:space="0" w:color="000000"/>
+              <w:right w:val="single" w:sz="4" w:space="0" w:color="000000"/>
+            </w:tcBorders>
+          </w:tcPr>
+          <w:p>
+            <w:pPr>
+              <w:spacing w:after="120"/>
+              <w:rPr>
+                <w:sz w:val="18"/>
+                <w:szCs w:val="18"/>
+              </w:rPr>
+            </w:pPr>
+          </w:p>
+        </w:tc>
+      </w:tr>
+      <w:tr>
+        <w:trPr>
+          <w:trHeight w:val="184"/>
+        </w:trPr>
+        <w:tc>
+          <w:tcPr>
+            <w:tcW w:w="0" w:type="auto"/>
+            <w:vMerge w:val="restart"/>
+            <w:tcBorders>
+              <w:top w:val="single" w:sz="4" w:space="0" w:color="000000"/>
+              <w:left w:val="single" w:sz="4" w:space="0" w:color="000000"/>
+              <w:right w:val="single" w:sz="4" w:space="0" w:color="000000"/>
+            </w:tcBorders>
+            <w:vAlign w:val="center"/>
+          </w:tcPr>
+          <w:p>
+            <w:pPr>
+              <w:widowControl/>
+              <w:jc w:val="center"/>
+              <w:rPr>
+                <w:sz w:val="18"/>
+                <w:szCs w:val="18"/>
+              </w:rPr>
+            </w:pPr>
+            <w:r>
+              <w:rPr>
+                <w:rFonts w:hint="eastAsia"/>
+                <w:sz w:val="18"/>
+                <w:szCs w:val="18"/>
+              </w:rPr>
+              <w:t>产品</w:t>
+            </w:r>
+          </w:p>
+        </w:tc>
+        <w:tc>
+          <w:tcPr>
+            <w:tcW w:w="1521" w:type="dxa"/>
+            <w:tcBorders>
+              <w:top w:val="single" w:sz="4" w:space="0" w:color="000000"/>
+              <w:left w:val="single" w:sz="4" w:space="0" w:color="000000"/>
+              <w:bottom w:val="single" w:sz="4" w:space="0" w:color="000000"/>
+              <w:right w:val="single" w:sz="4" w:space="0" w:color="000000"/>
+            </w:tcBorders>
+          </w:tcPr>
+          <w:p>
+            <w:pPr>
+              <w:spacing w:after="120"/>
+              <w:rPr>
+                <w:sz w:val="18"/>
+                <w:szCs w:val="18"/>
+              </w:rPr>
+            </w:pPr>
+            <w:r>
+              <w:rPr>
+                <w:rFonts w:hint="eastAsia"/>
+                <w:sz w:val="18"/>
+                <w:szCs w:val="18"/>
+              </w:rPr>
+              <w:t>产品管理</w:t>
+            </w:r>
+          </w:p>
+        </w:tc>
+        <w:tc>
+          <w:tcPr>
+            <w:tcW w:w="4906" w:type="dxa"/>
+            <w:tcBorders>
+              <w:top w:val="single" w:sz="4" w:space="0" w:color="000000"/>
+              <w:left w:val="single" w:sz="4" w:space="0" w:color="000000"/>
+              <w:right w:val="single" w:sz="4" w:space="0" w:color="000000"/>
+            </w:tcBorders>
+          </w:tcPr>
+          <w:p>
+            <w:pPr>
+              <w:spacing w:after="120"/>
+              <w:rPr>
+                <w:sz w:val="18"/>
+                <w:szCs w:val="18"/>
+              </w:rPr>
+            </w:pPr>
+            <w:r>
+              <w:rPr>
+                <w:rFonts w:hint="eastAsia"/>
+                <w:sz w:val="18"/>
+                <w:szCs w:val="18"/>
+              </w:rPr>
+              <w:t>产品的增查改</w:t>
+            </w:r>
+          </w:p>
+        </w:tc>
+        <w:tc>
+          <w:tcPr>
+            <w:tcW w:w="940" w:type="dxa"/>
+            <w:tcBorders>
+              <w:top w:val="single" w:sz="4" w:space="0" w:color="000000"/>
+              <w:left w:val="single" w:sz="4" w:space="0" w:color="000000"/>
+              <w:right w:val="single" w:sz="4" w:space="0" w:color="000000"/>
+            </w:tcBorders>
+          </w:tcPr>
+          <w:p>
+            <w:pPr>
+              <w:spacing w:after="120"/>
+              <w:rPr>
+                <w:sz w:val="18"/>
+                <w:szCs w:val="18"/>
+              </w:rPr>
+            </w:pPr>
+          </w:p>
+        </w:tc>
+      </w:tr>
+      <w:tr>
+        <w:trPr>
+          <w:trHeight w:val="183"/>
+        </w:trPr>
+        <w:tc>
+          <w:tcPr>
+            <w:tcW w:w="0" w:type="auto"/>
+            <w:vMerge/>
+            <w:tcBorders>
+              <w:left w:val="single" w:sz="4" w:space="0" w:color="000000"/>
+              <w:bottom w:val="single" w:sz="4" w:space="0" w:color="000000"/>
+              <w:right w:val="single" w:sz="4" w:space="0" w:color="000000"/>
+            </w:tcBorders>
+            <w:vAlign w:val="center"/>
+          </w:tcPr>
+          <w:p>
+            <w:pPr>
+              <w:widowControl/>
+              <w:jc w:val="left"/>
+              <w:rPr>
+                <w:sz w:val="18"/>
+                <w:szCs w:val="18"/>
+              </w:rPr>
+            </w:pPr>
+          </w:p>
+        </w:tc>
+        <w:tc>
+          <w:tcPr>
+            <w:tcW w:w="1521" w:type="dxa"/>
+            <w:tcBorders>
+              <w:top w:val="single" w:sz="4" w:space="0" w:color="000000"/>
+              <w:left w:val="single" w:sz="4" w:space="0" w:color="000000"/>
+              <w:bottom w:val="single" w:sz="4" w:space="0" w:color="000000"/>
+              <w:right w:val="single" w:sz="4" w:space="0" w:color="000000"/>
+            </w:tcBorders>
+          </w:tcPr>
+          <w:p>
+            <w:pPr>
+              <w:spacing w:after="120"/>
+              <w:rPr>
+                <w:sz w:val="18"/>
+                <w:szCs w:val="18"/>
+              </w:rPr>
+            </w:pPr>
+            <w:r>
+              <w:rPr>
+                <w:rFonts w:hint="eastAsia"/>
+                <w:sz w:val="18"/>
+                <w:szCs w:val="18"/>
+              </w:rPr>
+              <w:t>产品类型</w:t>
+            </w:r>
+          </w:p>
+        </w:tc>
+        <w:tc>
+          <w:tcPr>
+            <w:tcW w:w="4906" w:type="dxa"/>
+            <w:tcBorders>
+              <w:left w:val="single" w:sz="4" w:space="0" w:color="000000"/>
+              <w:bottom w:val="single" w:sz="4" w:space="0" w:color="000000"/>
+              <w:right w:val="single" w:sz="4" w:space="0" w:color="000000"/>
+            </w:tcBorders>
+          </w:tcPr>
+          <w:p>
+            <w:pPr>
+              <w:spacing w:after="120"/>
+              <w:rPr>
+                <w:sz w:val="18"/>
+                <w:szCs w:val="18"/>
+              </w:rPr>
+            </w:pPr>
+            <w:r>
+              <w:rPr>
+                <w:rFonts w:hint="eastAsia"/>
+                <w:sz w:val="18"/>
+                <w:szCs w:val="18"/>
+              </w:rPr>
+              <w:t>类型管理</w:t>
+            </w:r>
+          </w:p>
+        </w:tc>
+        <w:tc>
+          <w:tcPr>
+            <w:tcW w:w="940" w:type="dxa"/>
+            <w:tcBorders>
+              <w:left w:val="single" w:sz="4" w:space="0" w:color="000000"/>
+              <w:bottom w:val="single" w:sz="4" w:space="0" w:color="000000"/>
+              <w:right w:val="single" w:sz="4" w:space="0" w:color="000000"/>
+            </w:tcBorders>
+          </w:tcPr>
+          <w:p>
+            <w:pPr>
+              <w:spacing w:after="120"/>
+              <w:rPr>
+                <w:sz w:val="18"/>
+                <w:szCs w:val="18"/>
+              </w:rPr>
+            </w:pPr>
+          </w:p>
+        </w:tc>
+      </w:tr>
+      <w:tr>
+        <w:trPr>
+          <w:trHeight w:val="184"/>
+        </w:trPr>
+        <w:tc>
+          <w:tcPr>
+            <w:tcW w:w="0" w:type="auto"/>
+            <w:vMerge w:val="restart"/>
+            <w:tcBorders>
+              <w:top w:val="single" w:sz="4" w:space="0" w:color="000000"/>
+              <w:left w:val="single" w:sz="4" w:space="0" w:color="000000"/>
+              <w:right w:val="single" w:sz="4" w:space="0" w:color="000000"/>
+            </w:tcBorders>
+            <w:vAlign w:val="center"/>
+          </w:tcPr>
+          <w:p>
+            <w:pPr>
+              <w:widowControl/>
+              <w:jc w:val="center"/>
+              <w:rPr>
+                <w:sz w:val="18"/>
+                <w:szCs w:val="18"/>
+              </w:rPr>
+            </w:pPr>
+            <w:r>
+              <w:rPr>
+                <w:rFonts w:hint="eastAsia"/>
+                <w:sz w:val="18"/>
+                <w:szCs w:val="18"/>
+              </w:rPr>
+              <w:t>财务</w:t>
+            </w:r>
+          </w:p>
+        </w:tc>
+        <w:tc>
+          <w:tcPr>
+            <w:tcW w:w="1521" w:type="dxa"/>
+            <w:tcBorders>
+              <w:top w:val="single" w:sz="4" w:space="0" w:color="000000"/>
+              <w:left w:val="single" w:sz="4" w:space="0" w:color="000000"/>
+              <w:bottom w:val="single" w:sz="4" w:space="0" w:color="000000"/>
+              <w:right w:val="single" w:sz="4" w:space="0" w:color="000000"/>
+            </w:tcBorders>
+          </w:tcPr>
+          <w:p>
+            <w:pPr>
+              <w:spacing w:after="120"/>
+              <w:rPr>
+                <w:sz w:val="18"/>
+                <w:szCs w:val="18"/>
+              </w:rPr>
+            </w:pPr>
+            <w:r>
+              <w:rPr>
+                <w:rFonts w:hint="eastAsia"/>
+                <w:sz w:val="18"/>
+                <w:szCs w:val="18"/>
+              </w:rPr>
+              <w:t>财务管理</w:t>
+            </w:r>
+          </w:p>
+        </w:tc>
+        <w:tc>
+          <w:tcPr>
+            <w:tcW w:w="4906" w:type="dxa"/>
+            <w:tcBorders>
+              <w:top w:val="single" w:sz="4" w:space="0" w:color="000000"/>
+              <w:left w:val="single" w:sz="4" w:space="0" w:color="000000"/>
+              <w:right w:val="single" w:sz="4" w:space="0" w:color="000000"/>
+            </w:tcBorders>
+          </w:tcPr>
+          <w:p>
+            <w:pPr>
+              <w:spacing w:after="120"/>
+              <w:rPr>
+                <w:sz w:val="18"/>
+                <w:szCs w:val="18"/>
+              </w:rPr>
+            </w:pPr>
+            <w:r>
+              <w:rPr>
+                <w:rFonts w:hint="eastAsia"/>
+                <w:sz w:val="18"/>
+                <w:szCs w:val="18"/>
+              </w:rPr>
+              <w:t>提现、转账（</w:t>
+            </w:r>
+            <w:r>
+              <w:rPr>
+                <w:rFonts w:hint="eastAsia"/>
+                <w:sz w:val="18"/>
+                <w:szCs w:val="18"/>
+              </w:rPr>
+              <w:t>pc</w:t>
+            </w:r>
+            <w:r>
+              <w:rPr>
+                <w:rFonts w:hint="eastAsia"/>
+                <w:sz w:val="18"/>
+                <w:szCs w:val="18"/>
+              </w:rPr>
+              <w:t>端需要安装认证）</w:t>
+            </w:r>
+          </w:p>
+        </w:tc>
+        <w:tc>
+          <w:tcPr>
+            <w:tcW w:w="940" w:type="dxa"/>
+            <w:vMerge w:val="restart"/>
+            <w:tcBorders>
+              <w:top w:val="single" w:sz="4" w:space="0" w:color="000000"/>
+              <w:left w:val="single" w:sz="4" w:space="0" w:color="000000"/>
+              <w:right w:val="single" w:sz="4" w:space="0" w:color="000000"/>
+            </w:tcBorders>
+          </w:tcPr>
+          <w:p>
+            <w:pPr>
+              <w:spacing w:after="120"/>
+              <w:rPr>
+                <w:sz w:val="18"/>
+                <w:szCs w:val="18"/>
+              </w:rPr>
+            </w:pPr>
+          </w:p>
+        </w:tc>
+      </w:tr>
+      <w:tr>
+        <w:trPr>
+          <w:trHeight w:val="183"/>
+        </w:trPr>
+        <w:tc>
+          <w:tcPr>
+            <w:tcW w:w="0" w:type="auto"/>
+            <w:vMerge/>
+            <w:tcBorders>
+              <w:left w:val="single" w:sz="4" w:space="0" w:color="000000"/>
+              <w:right w:val="single" w:sz="4" w:space="0" w:color="000000"/>
+            </w:tcBorders>
+            <w:vAlign w:val="center"/>
+          </w:tcPr>
+          <w:p>
+            <w:pPr>
+              <w:widowControl/>
+              <w:jc w:val="left"/>
+              <w:rPr>
+                <w:sz w:val="18"/>
+                <w:szCs w:val="18"/>
+              </w:rPr>
+            </w:pPr>
+          </w:p>
+        </w:tc>
+        <w:tc>
+          <w:tcPr>
+            <w:tcW w:w="1521" w:type="dxa"/>
+            <w:tcBorders>
+              <w:top w:val="single" w:sz="4" w:space="0" w:color="000000"/>
+              <w:left w:val="single" w:sz="4" w:space="0" w:color="000000"/>
+              <w:bottom w:val="single" w:sz="4" w:space="0" w:color="000000"/>
+              <w:right w:val="single" w:sz="4" w:space="0" w:color="000000"/>
+            </w:tcBorders>
+          </w:tcPr>
+          <w:p>
+            <w:pPr>
+              <w:spacing w:after="120"/>
+              <w:rPr>
+                <w:sz w:val="18"/>
+                <w:szCs w:val="18"/>
+              </w:rPr>
+            </w:pPr>
+            <w:r>
+              <w:rPr>
+                <w:rFonts w:hint="eastAsia"/>
+                <w:sz w:val="18"/>
+                <w:szCs w:val="18"/>
+              </w:rPr>
+              <w:t>账单收入记录</w:t>
+            </w:r>
+          </w:p>
+        </w:tc>
+        <w:tc>
+          <w:tcPr>
+            <w:tcW w:w="4906" w:type="dxa"/>
+            <w:tcBorders>
+              <w:left w:val="single" w:sz="4" w:space="0" w:color="000000"/>
+              <w:bottom w:val="single" w:sz="4" w:space="0" w:color="000000"/>
+              <w:right w:val="single" w:sz="4" w:space="0" w:color="000000"/>
+            </w:tcBorders>
+          </w:tcPr>
+          <w:p>
+            <w:pPr>
+              <w:pStyle w:val="a6"/>
+              <w:spacing w:after="120"/>
+              <w:ind w:left="360" w:firstLineChars="0" w:firstLine="0"/>
+              <w:rPr>
+                <w:sz w:val="18"/>
+                <w:szCs w:val="18"/>
+              </w:rPr>
+            </w:pPr>
+          </w:p>
+        </w:tc>
+        <w:tc>
+          <w:tcPr>
+            <w:tcW w:w="940" w:type="dxa"/>
+            <w:vMerge/>
+            <w:tcBorders>
+              <w:left w:val="single" w:sz="4" w:space="0" w:color="000000"/>
+              <w:bottom w:val="single" w:sz="4" w:space="0" w:color="000000"/>
+              <w:right w:val="single" w:sz="4" w:space="0" w:color="000000"/>
+            </w:tcBorders>
+          </w:tcPr>
+          <w:p>
+            <w:pPr>
+              <w:spacing w:after="120"/>
+              <w:rPr>
+                <w:sz w:val="18"/>
+                <w:szCs w:val="18"/>
+              </w:rPr>
+            </w:pPr>
+          </w:p>
+        </w:tc>
+      </w:tr>
+      <w:tr>
+        <w:trPr>
+          <w:trHeight w:val="183"/>
+        </w:trPr>
+        <w:tc>
+          <w:tcPr>
+            <w:tcW w:w="0" w:type="auto"/>
+            <w:vMerge/>
+            <w:tcBorders>
+              <w:left w:val="single" w:sz="4" w:space="0" w:color="000000"/>
+              <w:bottom w:val="single" w:sz="4" w:space="0" w:color="000000"/>
+              <w:right w:val="single" w:sz="4" w:space="0" w:color="000000"/>
+            </w:tcBorders>
+            <w:vAlign w:val="center"/>
+          </w:tcPr>
+          <w:p>
+            <w:pPr>
+              <w:widowControl/>
+              <w:jc w:val="left"/>
+              <w:rPr>
+                <w:sz w:val="18"/>
+                <w:szCs w:val="18"/>
+              </w:rPr>
+            </w:pPr>
+          </w:p>
+        </w:tc>
+        <w:tc>
+          <w:tcPr>
+            <w:tcW w:w="1521" w:type="dxa"/>
+            <w:tcBorders>
+              <w:top w:val="single" w:sz="4" w:space="0" w:color="000000"/>
+              <w:left w:val="single" w:sz="4" w:space="0" w:color="000000"/>
+              <w:bottom w:val="single" w:sz="4" w:space="0" w:color="000000"/>
+              <w:right w:val="single" w:sz="4" w:space="0" w:color="000000"/>
+            </w:tcBorders>
+          </w:tcPr>
+          <w:p>
+            <w:pPr>
+              <w:spacing w:after="120"/>
+              <w:rPr>
+                <w:sz w:val="18"/>
+                <w:szCs w:val="18"/>
+              </w:rPr>
+            </w:pPr>
+            <w:r>
+              <w:rPr>
+                <w:rFonts w:hint="eastAsia"/>
+                <w:sz w:val="18"/>
+                <w:szCs w:val="18"/>
+              </w:rPr>
+              <w:t>财务统计</w:t>
+            </w:r>
+          </w:p>
+        </w:tc>
+        <w:tc>
+          <w:tcPr>
+            <w:tcW w:w="4906" w:type="dxa"/>
+            <w:tcBorders>
+              <w:left w:val="single" w:sz="4" w:space="0" w:color="000000"/>
+              <w:bottom w:val="single" w:sz="4" w:space="0" w:color="000000"/>
+              <w:right w:val="single" w:sz="4" w:space="0" w:color="000000"/>
+            </w:tcBorders>
+          </w:tcPr>
+          <w:p>
+            <w:pPr>
+              <w:pStyle w:val="a6"/>
+              <w:spacing w:after="120"/>
+              <w:ind w:left="360" w:firstLineChars="0" w:firstLine="0"/>
+              <w:rPr>
+                <w:sz w:val="18"/>
+                <w:szCs w:val="18"/>
+              </w:rPr>
+            </w:pPr>
+            <w:r>
+              <w:rPr>
+                <w:rFonts w:hint="eastAsia"/>
+                <w:sz w:val="18"/>
+                <w:szCs w:val="18"/>
+              </w:rPr>
+              <w:t>各种收入统计</w:t>
+            </w:r>
+          </w:p>
+        </w:tc>
+        <w:tc>
+          <w:tcPr>
+            <w:tcW w:w="940" w:type="dxa"/>
+            <w:tcBorders>
+              <w:left w:val="single" w:sz="4" w:space="0" w:color="000000"/>
+              <w:bottom w:val="single" w:sz="4" w:space="0" w:color="000000"/>
+              <w:right w:val="single" w:sz="4" w:space="0" w:color="000000"/>
+            </w:tcBorders>
+          </w:tcPr>
+          <w:p>
+            <w:pPr>
+              <w:spacing w:after="120"/>
+              <w:rPr>
+                <w:sz w:val="18"/>
+                <w:szCs w:val="18"/>
+              </w:rPr>
+            </w:pPr>
+          </w:p>
+        </w:tc>
+      </w:tr>
+      <w:tr>
+        <w:trPr>
+          <w:trHeight w:val="184"/>
+        </w:trPr>
+        <w:tc>
+          <w:tcPr>
+            <w:tcW w:w="0" w:type="auto"/>
+            <w:vMerge w:val="restart"/>
+            <w:tcBorders>
+              <w:top w:val="single" w:sz="4" w:space="0" w:color="000000"/>
+              <w:left w:val="single" w:sz="4" w:space="0" w:color="000000"/>
+              <w:right w:val="single" w:sz="4" w:space="0" w:color="000000"/>
+            </w:tcBorders>
+            <w:vAlign w:val="center"/>
+          </w:tcPr>
+          <w:p>
+            <w:pPr>
+              <w:widowControl/>
+              <w:jc w:val="center"/>
+              <w:rPr>
+                <w:sz w:val="18"/>
+                <w:szCs w:val="18"/>
+              </w:rPr>
+            </w:pPr>
+          </w:p>
+        </w:tc>
+        <w:tc>
+          <w:tcPr>
+            <w:tcW w:w="1521" w:type="dxa"/>
+            <w:tcBorders>
+              <w:top w:val="single" w:sz="4" w:space="0" w:color="000000"/>
+              <w:left w:val="single" w:sz="4" w:space="0" w:color="000000"/>
+              <w:bottom w:val="single" w:sz="4" w:space="0" w:color="000000"/>
+              <w:right w:val="single" w:sz="4" w:space="0" w:color="000000"/>
+            </w:tcBorders>
+          </w:tcPr>
+          <w:p>
+            <w:pPr>
+              <w:spacing w:after="120"/>
+              <w:rPr>
+                <w:sz w:val="18"/>
+                <w:szCs w:val="18"/>
+              </w:rPr>
+            </w:pPr>
+            <w:r>
+              <w:rPr>
+                <w:rFonts w:hint="eastAsia"/>
+                <w:sz w:val="18"/>
+                <w:szCs w:val="18"/>
+              </w:rPr>
+              <w:t>平台的账号</w:t>
+            </w:r>
+          </w:p>
+        </w:tc>
+        <w:tc>
+          <w:tcPr>
+            <w:tcW w:w="4906" w:type="dxa"/>
+            <w:tcBorders>
+              <w:top w:val="single" w:sz="4" w:space="0" w:color="000000"/>
+              <w:left w:val="single" w:sz="4" w:space="0" w:color="000000"/>
+              <w:right w:val="single" w:sz="4" w:space="0" w:color="000000"/>
+            </w:tcBorders>
+          </w:tcPr>
+          <w:p>
+            <w:pPr>
+              <w:spacing w:after="120"/>
+              <w:rPr>
+                <w:sz w:val="18"/>
+                <w:szCs w:val="18"/>
+              </w:rPr>
+            </w:pPr>
+            <w:r>
+              <w:rPr>
+                <w:rFonts w:hint="eastAsia"/>
+                <w:sz w:val="18"/>
+                <w:szCs w:val="18"/>
+              </w:rPr>
+              <w:t>绑定</w:t>
+            </w:r>
+            <w:r>
+              <w:rPr>
+                <w:rFonts w:hint="eastAsia"/>
+                <w:sz w:val="18"/>
+                <w:szCs w:val="18"/>
+              </w:rPr>
+              <w:t xml:space="preserve"> </w:t>
+            </w:r>
+            <w:r>
+              <w:rPr>
+                <w:rFonts w:hint="eastAsia"/>
+                <w:sz w:val="18"/>
+                <w:szCs w:val="18"/>
+              </w:rPr>
+              <w:t>各个支付平台的账号</w:t>
+            </w:r>
+          </w:p>
+        </w:tc>
+        <w:tc>
+          <w:tcPr>
+            <w:tcW w:w="940" w:type="dxa"/>
+            <w:vMerge w:val="restart"/>
+            <w:tcBorders>
+              <w:top w:val="single" w:sz="4" w:space="0" w:color="000000"/>
+              <w:left w:val="single" w:sz="4" w:space="0" w:color="000000"/>
+              <w:right w:val="single" w:sz="4" w:space="0" w:color="000000"/>
+            </w:tcBorders>
+          </w:tcPr>
+          <w:p>
+            <w:pPr>
+              <w:spacing w:after="120"/>
+              <w:rPr>
+                <w:sz w:val="18"/>
+                <w:szCs w:val="18"/>
+              </w:rPr>
+            </w:pPr>
+          </w:p>
+        </w:tc>
+      </w:tr>
+      <w:tr>
+        <w:trPr>
+          <w:trHeight w:val="183"/>
+        </w:trPr>
+        <w:tc>
+          <w:tcPr>
+            <w:tcW w:w="0" w:type="auto"/>
+            <w:vMerge/>
+            <w:tcBorders>
+              <w:left w:val="single" w:sz="4" w:space="0" w:color="000000"/>
+              <w:bottom w:val="single" w:sz="4" w:space="0" w:color="000000"/>
+              <w:right w:val="single" w:sz="4" w:space="0" w:color="000000"/>
+            </w:tcBorders>
+            <w:vAlign w:val="center"/>
+          </w:tcPr>
+          <w:p>
+            <w:pPr>
+              <w:widowControl/>
+              <w:jc w:val="left"/>
+              <w:rPr>
+                <w:sz w:val="18"/>
+                <w:szCs w:val="18"/>
+              </w:rPr>
+            </w:pPr>
+          </w:p>
+        </w:tc>
+        <w:tc>
+          <w:tcPr>
+            <w:tcW w:w="1521" w:type="dxa"/>
+            <w:tcBorders>
+              <w:top w:val="single" w:sz="4" w:space="0" w:color="000000"/>
+              <w:left w:val="single" w:sz="4" w:space="0" w:color="000000"/>
+              <w:bottom w:val="single" w:sz="4" w:space="0" w:color="000000"/>
+              <w:right w:val="single" w:sz="4" w:space="0" w:color="000000"/>
+            </w:tcBorders>
+          </w:tcPr>
+          <w:p>
+            <w:pPr>
+              <w:spacing w:after="120"/>
+              <w:rPr>
+                <w:sz w:val="18"/>
+                <w:szCs w:val="18"/>
+              </w:rPr>
+            </w:pPr>
+            <w:r>
+              <w:rPr>
+                <w:rFonts w:hint="eastAsia"/>
+                <w:sz w:val="18"/>
+                <w:szCs w:val="18"/>
+              </w:rPr>
+              <w:t>店铺设置</w:t>
+            </w:r>
+          </w:p>
+        </w:tc>
+        <w:tc>
+          <w:tcPr>
+            <w:tcW w:w="4906" w:type="dxa"/>
+            <w:tcBorders>
+              <w:left w:val="single" w:sz="4" w:space="0" w:color="000000"/>
+              <w:bottom w:val="single" w:sz="4" w:space="0" w:color="000000"/>
+              <w:right w:val="single" w:sz="4" w:space="0" w:color="000000"/>
+            </w:tcBorders>
+          </w:tcPr>
+          <w:p>
+            <w:pPr>
+              <w:spacing w:after="120"/>
+              <w:rPr>
+                <w:sz w:val="18"/>
+                <w:szCs w:val="18"/>
+              </w:rPr>
+            </w:pPr>
+            <w:r>
+              <w:rPr>
+                <w:rFonts w:hint="eastAsia"/>
+                <w:sz w:val="18"/>
+                <w:szCs w:val="18"/>
+              </w:rPr>
+              <w:t>店铺说明、位置等</w:t>
+            </w:r>
+          </w:p>
+        </w:tc>
+        <w:tc>
+          <w:tcPr>
+            <w:tcW w:w="940" w:type="dxa"/>
+            <w:vMerge/>
+            <w:tcBorders>
+              <w:left w:val="single" w:sz="4" w:space="0" w:color="000000"/>
+              <w:bottom w:val="single" w:sz="4" w:space="0" w:color="000000"/>
+              <w:right w:val="single" w:sz="4" w:space="0" w:color="000000"/>
+            </w:tcBorders>
+          </w:tcPr>
+          <w:p>
+            <w:pPr>
+              <w:spacing w:after="120"/>
+              <w:rPr>
+                <w:sz w:val="18"/>
+                <w:szCs w:val="18"/>
+              </w:rPr>
+            </w:pPr>
+          </w:p>
+        </w:tc>
+      </w:tr>
+    </w:tbl>
+    <w:p/>
+    <w:p/>
+    <w:p/>
+    <w:p/>
+    <w:p/>
+    <w:p/>
+    <w:p/>
+    <w:p/>
+    <w:p/>
+    <w:p/>
+    <w:p/>
+    <w:p/>
+    <w:p/>
+    <w:p/>
+    <w:p/>
+    <w:p/>
+    <w:p/>
+    <w:p/>
     <w:p>
       <w:pPr>
         <w:rPr>
-          <w:rFonts w:hint="eastAsia"/>
+          <w:b/>
         </w:rPr>
       </w:pPr>
-    </w:p>
-    <w:p>
-      <w:pPr>
-        <w:rPr>
-          <w:rFonts w:hint="eastAsia"/>
-        </w:rPr>
-      </w:pPr>
-    </w:p>
-    <w:p>
       <w:r>
         <w:rPr>
           <w:rFonts w:hint="eastAsia"/>
+          <w:b/>
         </w:rPr>
         <w:t>系统后台</w:t>
       </w:r>
+      <w:r>
+        <w:rPr>
+          <w:rFonts w:hint="eastAsia"/>
+          <w:b/>
+        </w:rPr>
+        <w:t>：</w:t>
+      </w:r>
     </w:p>
+    <w:tbl>
+      <w:tblPr>
+        <w:tblW w:w="8827" w:type="dxa"/>
+        <w:tblInd w:w="108" w:type="dxa"/>
+        <w:tblBorders>
+          <w:top w:val="single" w:sz="4" w:space="0" w:color="000000"/>
+          <w:left w:val="single" w:sz="4" w:space="0" w:color="000000"/>
+          <w:bottom w:val="single" w:sz="4" w:space="0" w:color="000000"/>
+          <w:right w:val="single" w:sz="4" w:space="0" w:color="000000"/>
+          <w:insideH w:val="single" w:sz="4" w:space="0" w:color="000000"/>
+          <w:insideV w:val="single" w:sz="4" w:space="0" w:color="000000"/>
+        </w:tblBorders>
+        <w:tblLook w:val="00BF"/>
+      </w:tblPr>
+      <w:tblGrid>
+        <w:gridCol w:w="1460"/>
+        <w:gridCol w:w="1521"/>
+        <w:gridCol w:w="4906"/>
+        <w:gridCol w:w="940"/>
+      </w:tblGrid>
+      <w:tr>
+        <w:trPr>
+          <w:trHeight w:val="519"/>
+        </w:trPr>
+        <w:tc>
+          <w:tcPr>
+            <w:tcW w:w="1460" w:type="dxa"/>
+            <w:tcBorders>
+              <w:top w:val="single" w:sz="4" w:space="0" w:color="000000"/>
+              <w:left w:val="single" w:sz="4" w:space="0" w:color="000000"/>
+              <w:bottom w:val="single" w:sz="4" w:space="0" w:color="000000"/>
+              <w:right w:val="single" w:sz="4" w:space="0" w:color="000000"/>
+            </w:tcBorders>
+            <w:shd w:val="clear" w:color="auto" w:fill="E0E0E0"/>
+            <w:hideMark/>
+          </w:tcPr>
+          <w:p>
+            <w:pPr>
+              <w:spacing w:after="120"/>
+              <w:jc w:val="center"/>
+              <w:rPr>
+                <w:b/>
+                <w:sz w:val="24"/>
+                <w:szCs w:val="24"/>
+              </w:rPr>
+            </w:pPr>
+            <w:r>
+              <w:rPr>
+                <w:rFonts w:hint="eastAsia"/>
+                <w:b/>
+                <w:sz w:val="24"/>
+                <w:szCs w:val="24"/>
+              </w:rPr>
+              <w:t>模块</w:t>
+            </w:r>
+          </w:p>
+        </w:tc>
+        <w:tc>
+          <w:tcPr>
+            <w:tcW w:w="1521" w:type="dxa"/>
+            <w:tcBorders>
+              <w:top w:val="single" w:sz="4" w:space="0" w:color="000000"/>
+              <w:left w:val="single" w:sz="4" w:space="0" w:color="000000"/>
+              <w:bottom w:val="single" w:sz="4" w:space="0" w:color="000000"/>
+              <w:right w:val="single" w:sz="4" w:space="0" w:color="000000"/>
+            </w:tcBorders>
+            <w:shd w:val="clear" w:color="auto" w:fill="E0E0E0"/>
+            <w:hideMark/>
+          </w:tcPr>
+          <w:p>
+            <w:pPr>
+              <w:spacing w:after="120"/>
+              <w:jc w:val="center"/>
+              <w:rPr>
+                <w:b/>
+                <w:sz w:val="24"/>
+                <w:szCs w:val="24"/>
+              </w:rPr>
+            </w:pPr>
+            <w:r>
+              <w:rPr>
+                <w:rFonts w:hint="eastAsia"/>
+                <w:b/>
+                <w:sz w:val="24"/>
+                <w:szCs w:val="24"/>
+              </w:rPr>
+              <w:t>子模块</w:t>
+            </w:r>
+          </w:p>
+        </w:tc>
+        <w:tc>
+          <w:tcPr>
+            <w:tcW w:w="4906" w:type="dxa"/>
+            <w:tcBorders>
+              <w:top w:val="single" w:sz="4" w:space="0" w:color="000000"/>
+              <w:left w:val="single" w:sz="4" w:space="0" w:color="000000"/>
+              <w:bottom w:val="single" w:sz="4" w:space="0" w:color="000000"/>
+              <w:right w:val="single" w:sz="4" w:space="0" w:color="000000"/>
+            </w:tcBorders>
+            <w:shd w:val="clear" w:color="auto" w:fill="E0E0E0"/>
+            <w:hideMark/>
+          </w:tcPr>
+          <w:p>
+            <w:pPr>
+              <w:spacing w:after="120"/>
+              <w:jc w:val="center"/>
+              <w:rPr>
+                <w:b/>
+                <w:sz w:val="24"/>
+                <w:szCs w:val="24"/>
+              </w:rPr>
+            </w:pPr>
+            <w:r>
+              <w:rPr>
+                <w:rFonts w:hint="eastAsia"/>
+                <w:b/>
+                <w:sz w:val="24"/>
+                <w:szCs w:val="24"/>
+              </w:rPr>
+              <w:t>功能</w:t>
+            </w:r>
+          </w:p>
+        </w:tc>
+        <w:tc>
+          <w:tcPr>
+            <w:tcW w:w="940" w:type="dxa"/>
+            <w:tcBorders>
+              <w:top w:val="single" w:sz="4" w:space="0" w:color="000000"/>
+              <w:left w:val="single" w:sz="4" w:space="0" w:color="000000"/>
+              <w:bottom w:val="single" w:sz="4" w:space="0" w:color="000000"/>
+              <w:right w:val="single" w:sz="4" w:space="0" w:color="000000"/>
+            </w:tcBorders>
+            <w:shd w:val="clear" w:color="auto" w:fill="E0E0E0"/>
+            <w:hideMark/>
+          </w:tcPr>
+          <w:p>
+            <w:pPr>
+              <w:spacing w:after="120"/>
+              <w:jc w:val="center"/>
+              <w:rPr>
+                <w:b/>
+                <w:sz w:val="24"/>
+                <w:szCs w:val="24"/>
+              </w:rPr>
+            </w:pPr>
+            <w:r>
+              <w:rPr>
+                <w:rFonts w:hint="eastAsia"/>
+                <w:b/>
+                <w:sz w:val="24"/>
+                <w:szCs w:val="24"/>
+              </w:rPr>
+              <w:t>备注</w:t>
+            </w:r>
+          </w:p>
+        </w:tc>
+      </w:tr>
+      <w:tr>
+        <w:trPr>
+          <w:trHeight w:val="439"/>
+        </w:trPr>
+        <w:tc>
+          <w:tcPr>
+            <w:tcW w:w="1460" w:type="dxa"/>
+            <w:vMerge w:val="restart"/>
+            <w:tcBorders>
+              <w:top w:val="single" w:sz="4" w:space="0" w:color="000000"/>
+              <w:left w:val="single" w:sz="4" w:space="0" w:color="000000"/>
+              <w:right w:val="single" w:sz="4" w:space="0" w:color="000000"/>
+            </w:tcBorders>
+            <w:vAlign w:val="center"/>
+            <w:hideMark/>
+          </w:tcPr>
+          <w:p>
+            <w:pPr>
+              <w:spacing w:after="120"/>
+              <w:jc w:val="center"/>
+              <w:rPr>
+                <w:sz w:val="18"/>
+                <w:szCs w:val="18"/>
+              </w:rPr>
+            </w:pPr>
+            <w:r>
+              <w:rPr>
+                <w:rFonts w:hint="eastAsia"/>
+                <w:sz w:val="18"/>
+                <w:szCs w:val="18"/>
+              </w:rPr>
+              <w:t>用户管理</w:t>
+            </w:r>
+          </w:p>
+        </w:tc>
+        <w:tc>
+          <w:tcPr>
+            <w:tcW w:w="1521" w:type="dxa"/>
+            <w:tcBorders>
+              <w:top w:val="single" w:sz="4" w:space="0" w:color="000000"/>
+              <w:left w:val="single" w:sz="4" w:space="0" w:color="000000"/>
+              <w:bottom w:val="single" w:sz="4" w:space="0" w:color="000000"/>
+              <w:right w:val="single" w:sz="4" w:space="0" w:color="000000"/>
+            </w:tcBorders>
+            <w:hideMark/>
+          </w:tcPr>
+          <w:p>
+            <w:pPr>
+              <w:spacing w:after="120"/>
+              <w:rPr>
+                <w:sz w:val="18"/>
+                <w:szCs w:val="18"/>
+              </w:rPr>
+            </w:pPr>
+            <w:r>
+              <w:rPr>
+                <w:rFonts w:hint="eastAsia"/>
+                <w:sz w:val="18"/>
+                <w:szCs w:val="18"/>
+              </w:rPr>
+              <w:t>添加会员</w:t>
+            </w:r>
+          </w:p>
+        </w:tc>
+        <w:tc>
+          <w:tcPr>
+            <w:tcW w:w="4906" w:type="dxa"/>
+            <w:tcBorders>
+              <w:top w:val="single" w:sz="4" w:space="0" w:color="000000"/>
+              <w:left w:val="single" w:sz="4" w:space="0" w:color="000000"/>
+              <w:bottom w:val="single" w:sz="4" w:space="0" w:color="000000"/>
+              <w:right w:val="single" w:sz="4" w:space="0" w:color="000000"/>
+            </w:tcBorders>
+            <w:hideMark/>
+          </w:tcPr>
+          <w:p>
+            <w:pPr>
+              <w:spacing w:after="120"/>
+              <w:rPr>
+                <w:sz w:val="18"/>
+                <w:szCs w:val="18"/>
+              </w:rPr>
+            </w:pPr>
+            <w:r>
+              <w:rPr>
+                <w:rFonts w:hint="eastAsia"/>
+                <w:sz w:val="18"/>
+                <w:szCs w:val="18"/>
+              </w:rPr>
+              <w:t>用户先在微信注册账号</w:t>
+            </w:r>
+          </w:p>
+          <w:p>
+            <w:pPr>
+              <w:spacing w:after="120"/>
+              <w:rPr>
+                <w:sz w:val="18"/>
+                <w:szCs w:val="18"/>
+              </w:rPr>
+            </w:pPr>
+            <w:r>
+              <w:rPr>
+                <w:rFonts w:hint="eastAsia"/>
+                <w:sz w:val="18"/>
+                <w:szCs w:val="18"/>
+              </w:rPr>
+              <w:t>选择商家添加资格（产生订单、会员微信订单里支付，完成成为会员）</w:t>
+            </w:r>
+          </w:p>
+        </w:tc>
+        <w:tc>
+          <w:tcPr>
+            <w:tcW w:w="940" w:type="dxa"/>
+            <w:tcBorders>
+              <w:top w:val="single" w:sz="4" w:space="0" w:color="000000"/>
+              <w:left w:val="single" w:sz="4" w:space="0" w:color="000000"/>
+              <w:bottom w:val="single" w:sz="4" w:space="0" w:color="000000"/>
+              <w:right w:val="single" w:sz="4" w:space="0" w:color="000000"/>
+            </w:tcBorders>
+          </w:tcPr>
+          <w:p>
+            <w:pPr>
+              <w:spacing w:after="120"/>
+              <w:rPr>
+                <w:sz w:val="18"/>
+                <w:szCs w:val="18"/>
+              </w:rPr>
+            </w:pPr>
+          </w:p>
+        </w:tc>
+      </w:tr>
+      <w:tr>
+        <w:trPr>
+          <w:trHeight w:val="439"/>
+        </w:trPr>
+        <w:tc>
+          <w:tcPr>
+            <w:tcW w:w="0" w:type="auto"/>
+            <w:vMerge/>
+            <w:tcBorders>
+              <w:left w:val="single" w:sz="4" w:space="0" w:color="000000"/>
+              <w:right w:val="single" w:sz="4" w:space="0" w:color="000000"/>
+            </w:tcBorders>
+            <w:vAlign w:val="center"/>
+            <w:hideMark/>
+          </w:tcPr>
+          <w:p>
+            <w:pPr>
+              <w:widowControl/>
+              <w:jc w:val="left"/>
+              <w:rPr>
+                <w:sz w:val="18"/>
+                <w:szCs w:val="18"/>
+              </w:rPr>
+            </w:pPr>
+          </w:p>
+        </w:tc>
+        <w:tc>
+          <w:tcPr>
+            <w:tcW w:w="1521" w:type="dxa"/>
+            <w:tcBorders>
+              <w:top w:val="single" w:sz="4" w:space="0" w:color="000000"/>
+              <w:left w:val="single" w:sz="4" w:space="0" w:color="000000"/>
+              <w:bottom w:val="single" w:sz="4" w:space="0" w:color="000000"/>
+              <w:right w:val="single" w:sz="4" w:space="0" w:color="000000"/>
+            </w:tcBorders>
+            <w:hideMark/>
+          </w:tcPr>
+          <w:p>
+            <w:pPr>
+              <w:spacing w:after="120"/>
+              <w:rPr>
+                <w:sz w:val="18"/>
+                <w:szCs w:val="18"/>
+              </w:rPr>
+            </w:pPr>
+            <w:r>
+              <w:rPr>
+                <w:rFonts w:hint="eastAsia"/>
+                <w:sz w:val="18"/>
+                <w:szCs w:val="18"/>
+              </w:rPr>
+              <w:t>会员管理</w:t>
+            </w:r>
+          </w:p>
+        </w:tc>
+        <w:tc>
+          <w:tcPr>
+            <w:tcW w:w="4906" w:type="dxa"/>
+            <w:tcBorders>
+              <w:top w:val="single" w:sz="4" w:space="0" w:color="000000"/>
+              <w:left w:val="single" w:sz="4" w:space="0" w:color="000000"/>
+              <w:bottom w:val="single" w:sz="4" w:space="0" w:color="000000"/>
+              <w:right w:val="single" w:sz="4" w:space="0" w:color="000000"/>
+            </w:tcBorders>
+            <w:hideMark/>
+          </w:tcPr>
+          <w:p>
+            <w:pPr>
+              <w:spacing w:after="120"/>
+              <w:rPr>
+                <w:sz w:val="18"/>
+                <w:szCs w:val="18"/>
+              </w:rPr>
+            </w:pPr>
+            <w:r>
+              <w:rPr>
+                <w:rFonts w:hint="eastAsia"/>
+                <w:sz w:val="18"/>
+                <w:szCs w:val="18"/>
+              </w:rPr>
+              <w:t>查看所有店面所属会员信息（某个会员消费记录）</w:t>
+            </w:r>
+          </w:p>
+        </w:tc>
+        <w:tc>
+          <w:tcPr>
+            <w:tcW w:w="940" w:type="dxa"/>
+            <w:tcBorders>
+              <w:top w:val="single" w:sz="4" w:space="0" w:color="000000"/>
+              <w:left w:val="single" w:sz="4" w:space="0" w:color="000000"/>
+              <w:bottom w:val="single" w:sz="4" w:space="0" w:color="000000"/>
+              <w:right w:val="single" w:sz="4" w:space="0" w:color="000000"/>
+            </w:tcBorders>
+          </w:tcPr>
+          <w:p>
+            <w:pPr>
+              <w:spacing w:after="120"/>
+              <w:rPr>
+                <w:sz w:val="18"/>
+                <w:szCs w:val="18"/>
+              </w:rPr>
+            </w:pPr>
+          </w:p>
+        </w:tc>
+      </w:tr>
+      <w:tr>
+        <w:trPr>
+          <w:trHeight w:val="439"/>
+        </w:trPr>
+        <w:tc>
+          <w:tcPr>
+            <w:tcW w:w="0" w:type="auto"/>
+            <w:vMerge/>
+            <w:tcBorders>
+              <w:left w:val="single" w:sz="4" w:space="0" w:color="000000"/>
+              <w:right w:val="single" w:sz="4" w:space="0" w:color="000000"/>
+            </w:tcBorders>
+            <w:vAlign w:val="center"/>
+            <w:hideMark/>
+          </w:tcPr>
+          <w:p>
+            <w:pPr>
+              <w:widowControl/>
+              <w:jc w:val="left"/>
+              <w:rPr>
+                <w:sz w:val="18"/>
+                <w:szCs w:val="18"/>
+              </w:rPr>
+            </w:pPr>
+          </w:p>
+        </w:tc>
+        <w:tc>
+          <w:tcPr>
+            <w:tcW w:w="1521" w:type="dxa"/>
+            <w:tcBorders>
+              <w:top w:val="single" w:sz="4" w:space="0" w:color="000000"/>
+              <w:left w:val="single" w:sz="4" w:space="0" w:color="000000"/>
+              <w:bottom w:val="single" w:sz="4" w:space="0" w:color="000000"/>
+              <w:right w:val="single" w:sz="4" w:space="0" w:color="000000"/>
+            </w:tcBorders>
+            <w:hideMark/>
+          </w:tcPr>
+          <w:p>
+            <w:pPr>
+              <w:spacing w:after="120"/>
+              <w:rPr>
+                <w:sz w:val="18"/>
+                <w:szCs w:val="18"/>
+              </w:rPr>
+            </w:pPr>
+            <w:r>
+              <w:rPr>
+                <w:rFonts w:hint="eastAsia"/>
+                <w:sz w:val="18"/>
+                <w:szCs w:val="18"/>
+              </w:rPr>
+              <w:t>消息管理</w:t>
+            </w:r>
+          </w:p>
+        </w:tc>
+        <w:tc>
+          <w:tcPr>
+            <w:tcW w:w="4906" w:type="dxa"/>
+            <w:tcBorders>
+              <w:top w:val="single" w:sz="4" w:space="0" w:color="000000"/>
+              <w:left w:val="single" w:sz="4" w:space="0" w:color="000000"/>
+              <w:bottom w:val="single" w:sz="4" w:space="0" w:color="000000"/>
+              <w:right w:val="single" w:sz="4" w:space="0" w:color="000000"/>
+            </w:tcBorders>
+            <w:hideMark/>
+          </w:tcPr>
+          <w:p>
+            <w:pPr>
+              <w:spacing w:after="120"/>
+              <w:rPr>
+                <w:sz w:val="18"/>
+                <w:szCs w:val="18"/>
+              </w:rPr>
+            </w:pPr>
+            <w:r>
+              <w:rPr>
+                <w:rFonts w:hint="eastAsia"/>
+                <w:sz w:val="18"/>
+                <w:szCs w:val="18"/>
+              </w:rPr>
+              <w:t>群发、单发消息，查看消息发送记录</w:t>
+            </w:r>
+          </w:p>
+        </w:tc>
+        <w:tc>
+          <w:tcPr>
+            <w:tcW w:w="940" w:type="dxa"/>
+            <w:tcBorders>
+              <w:top w:val="single" w:sz="4" w:space="0" w:color="000000"/>
+              <w:left w:val="single" w:sz="4" w:space="0" w:color="000000"/>
+              <w:bottom w:val="single" w:sz="4" w:space="0" w:color="000000"/>
+              <w:right w:val="single" w:sz="4" w:space="0" w:color="000000"/>
+            </w:tcBorders>
+            <w:hideMark/>
+          </w:tcPr>
+          <w:p>
+            <w:pPr>
+              <w:spacing w:after="120"/>
+              <w:rPr>
+                <w:sz w:val="18"/>
+                <w:szCs w:val="18"/>
+              </w:rPr>
+            </w:pPr>
+          </w:p>
+        </w:tc>
+      </w:tr>
+      <w:tr>
+        <w:trPr>
+          <w:trHeight w:val="439"/>
+        </w:trPr>
+        <w:tc>
+          <w:tcPr>
+            <w:tcW w:w="0" w:type="auto"/>
+            <w:vMerge/>
+            <w:tcBorders>
+              <w:left w:val="single" w:sz="4" w:space="0" w:color="000000"/>
+              <w:right w:val="single" w:sz="4" w:space="0" w:color="000000"/>
+            </w:tcBorders>
+            <w:vAlign w:val="center"/>
+            <w:hideMark/>
+          </w:tcPr>
+          <w:p>
+            <w:pPr>
+              <w:widowControl/>
+              <w:jc w:val="left"/>
+              <w:rPr>
+                <w:sz w:val="18"/>
+                <w:szCs w:val="18"/>
+              </w:rPr>
+            </w:pPr>
+          </w:p>
+        </w:tc>
+        <w:tc>
+          <w:tcPr>
+            <w:tcW w:w="1521" w:type="dxa"/>
+            <w:tcBorders>
+              <w:top w:val="single" w:sz="4" w:space="0" w:color="000000"/>
+              <w:left w:val="single" w:sz="4" w:space="0" w:color="000000"/>
+              <w:bottom w:val="single" w:sz="4" w:space="0" w:color="000000"/>
+              <w:right w:val="single" w:sz="4" w:space="0" w:color="000000"/>
+            </w:tcBorders>
+            <w:hideMark/>
+          </w:tcPr>
+          <w:p>
+            <w:pPr>
+              <w:spacing w:after="120"/>
+              <w:rPr>
+                <w:rFonts w:hint="eastAsia"/>
+                <w:sz w:val="18"/>
+                <w:szCs w:val="18"/>
+              </w:rPr>
+            </w:pPr>
+            <w:r>
+              <w:rPr>
+                <w:rFonts w:hint="eastAsia"/>
+                <w:sz w:val="18"/>
+                <w:szCs w:val="18"/>
+              </w:rPr>
+              <w:t>用户订单</w:t>
+            </w:r>
+          </w:p>
+        </w:tc>
+        <w:tc>
+          <w:tcPr>
+            <w:tcW w:w="4906" w:type="dxa"/>
+            <w:tcBorders>
+              <w:top w:val="single" w:sz="4" w:space="0" w:color="000000"/>
+              <w:left w:val="single" w:sz="4" w:space="0" w:color="000000"/>
+              <w:bottom w:val="single" w:sz="4" w:space="0" w:color="000000"/>
+              <w:right w:val="single" w:sz="4" w:space="0" w:color="000000"/>
+            </w:tcBorders>
+            <w:hideMark/>
+          </w:tcPr>
+          <w:p>
+            <w:pPr>
+              <w:spacing w:after="120"/>
+              <w:rPr>
+                <w:rFonts w:hint="eastAsia"/>
+                <w:sz w:val="18"/>
+                <w:szCs w:val="18"/>
+              </w:rPr>
+            </w:pPr>
+          </w:p>
+        </w:tc>
+        <w:tc>
+          <w:tcPr>
+            <w:tcW w:w="940" w:type="dxa"/>
+            <w:tcBorders>
+              <w:top w:val="single" w:sz="4" w:space="0" w:color="000000"/>
+              <w:left w:val="single" w:sz="4" w:space="0" w:color="000000"/>
+              <w:bottom w:val="single" w:sz="4" w:space="0" w:color="000000"/>
+              <w:right w:val="single" w:sz="4" w:space="0" w:color="000000"/>
+            </w:tcBorders>
+            <w:hideMark/>
+          </w:tcPr>
+          <w:p>
+            <w:pPr>
+              <w:spacing w:after="120"/>
+              <w:rPr>
+                <w:sz w:val="18"/>
+                <w:szCs w:val="18"/>
+              </w:rPr>
+            </w:pPr>
+          </w:p>
+        </w:tc>
+      </w:tr>
+      <w:tr>
+        <w:trPr>
+          <w:trHeight w:val="122"/>
+        </w:trPr>
+        <w:tc>
+          <w:tcPr>
+            <w:tcW w:w="0" w:type="auto"/>
+            <w:vMerge w:val="restart"/>
+            <w:tcBorders>
+              <w:top w:val="single" w:sz="4" w:space="0" w:color="000000"/>
+              <w:left w:val="single" w:sz="4" w:space="0" w:color="000000"/>
+              <w:right w:val="single" w:sz="4" w:space="0" w:color="000000"/>
+            </w:tcBorders>
+            <w:vAlign w:val="center"/>
+          </w:tcPr>
+          <w:p>
+            <w:pPr>
+              <w:widowControl/>
+              <w:ind w:firstLineChars="100" w:firstLine="180"/>
+              <w:jc w:val="center"/>
+              <w:rPr>
+                <w:sz w:val="18"/>
+                <w:szCs w:val="18"/>
+              </w:rPr>
+            </w:pPr>
+            <w:r>
+              <w:rPr>
+                <w:rFonts w:hint="eastAsia"/>
+                <w:sz w:val="18"/>
+                <w:szCs w:val="18"/>
+              </w:rPr>
+              <w:t>店铺管理</w:t>
+            </w:r>
+          </w:p>
+        </w:tc>
+        <w:tc>
+          <w:tcPr>
+            <w:tcW w:w="1521" w:type="dxa"/>
+            <w:tcBorders>
+              <w:top w:val="single" w:sz="4" w:space="0" w:color="000000"/>
+              <w:left w:val="single" w:sz="4" w:space="0" w:color="000000"/>
+              <w:bottom w:val="single" w:sz="4" w:space="0" w:color="000000"/>
+              <w:right w:val="single" w:sz="4" w:space="0" w:color="000000"/>
+            </w:tcBorders>
+          </w:tcPr>
+          <w:p>
+            <w:pPr>
+              <w:spacing w:after="120"/>
+              <w:rPr>
+                <w:sz w:val="18"/>
+                <w:szCs w:val="18"/>
+              </w:rPr>
+            </w:pPr>
+            <w:r>
+              <w:rPr>
+                <w:rFonts w:hint="eastAsia"/>
+                <w:sz w:val="18"/>
+                <w:szCs w:val="18"/>
+              </w:rPr>
+              <w:t>添加店铺</w:t>
+            </w:r>
+          </w:p>
+        </w:tc>
+        <w:tc>
+          <w:tcPr>
+            <w:tcW w:w="4906" w:type="dxa"/>
+            <w:tcBorders>
+              <w:top w:val="single" w:sz="4" w:space="0" w:color="000000"/>
+              <w:left w:val="single" w:sz="4" w:space="0" w:color="000000"/>
+              <w:right w:val="single" w:sz="4" w:space="0" w:color="000000"/>
+            </w:tcBorders>
+          </w:tcPr>
+          <w:p>
+            <w:pPr>
+              <w:spacing w:after="120"/>
+              <w:rPr>
+                <w:sz w:val="18"/>
+                <w:szCs w:val="18"/>
+              </w:rPr>
+            </w:pPr>
+          </w:p>
+        </w:tc>
+        <w:tc>
+          <w:tcPr>
+            <w:tcW w:w="940" w:type="dxa"/>
+            <w:tcBorders>
+              <w:top w:val="single" w:sz="4" w:space="0" w:color="000000"/>
+              <w:left w:val="single" w:sz="4" w:space="0" w:color="000000"/>
+              <w:right w:val="single" w:sz="4" w:space="0" w:color="000000"/>
+            </w:tcBorders>
+          </w:tcPr>
+          <w:p>
+            <w:pPr>
+              <w:spacing w:after="120"/>
+              <w:rPr>
+                <w:sz w:val="18"/>
+                <w:szCs w:val="18"/>
+              </w:rPr>
+            </w:pPr>
+          </w:p>
+        </w:tc>
+      </w:tr>
+      <w:tr>
+        <w:trPr>
+          <w:trHeight w:val="122"/>
+        </w:trPr>
+        <w:tc>
+          <w:tcPr>
+            <w:tcW w:w="0" w:type="auto"/>
+            <w:vMerge/>
+            <w:tcBorders>
+              <w:left w:val="single" w:sz="4" w:space="0" w:color="000000"/>
+              <w:right w:val="single" w:sz="4" w:space="0" w:color="000000"/>
+            </w:tcBorders>
+            <w:vAlign w:val="center"/>
+          </w:tcPr>
+          <w:p>
+            <w:pPr>
+              <w:widowControl/>
+              <w:jc w:val="left"/>
+              <w:rPr>
+                <w:sz w:val="18"/>
+                <w:szCs w:val="18"/>
+              </w:rPr>
+            </w:pPr>
+          </w:p>
+        </w:tc>
+        <w:tc>
+          <w:tcPr>
+            <w:tcW w:w="1521" w:type="dxa"/>
+            <w:tcBorders>
+              <w:top w:val="single" w:sz="4" w:space="0" w:color="000000"/>
+              <w:left w:val="single" w:sz="4" w:space="0" w:color="000000"/>
+              <w:bottom w:val="single" w:sz="4" w:space="0" w:color="000000"/>
+              <w:right w:val="single" w:sz="4" w:space="0" w:color="000000"/>
+            </w:tcBorders>
+          </w:tcPr>
+          <w:p>
+            <w:pPr>
+              <w:spacing w:after="120"/>
+              <w:rPr>
+                <w:sz w:val="18"/>
+                <w:szCs w:val="18"/>
+              </w:rPr>
+            </w:pPr>
+            <w:r>
+              <w:rPr>
+                <w:rFonts w:hint="eastAsia"/>
+                <w:sz w:val="18"/>
+                <w:szCs w:val="18"/>
+              </w:rPr>
+              <w:t>店铺查询</w:t>
+            </w:r>
+          </w:p>
+        </w:tc>
+        <w:tc>
+          <w:tcPr>
+            <w:tcW w:w="4906" w:type="dxa"/>
+            <w:tcBorders>
+              <w:left w:val="single" w:sz="4" w:space="0" w:color="000000"/>
+              <w:right w:val="single" w:sz="4" w:space="0" w:color="000000"/>
+            </w:tcBorders>
+          </w:tcPr>
+          <w:p>
+            <w:pPr>
+              <w:spacing w:after="120"/>
+              <w:rPr>
+                <w:sz w:val="18"/>
+                <w:szCs w:val="18"/>
+              </w:rPr>
+            </w:pPr>
+            <w:r>
+              <w:rPr>
+                <w:rFonts w:hint="eastAsia"/>
+                <w:sz w:val="18"/>
+                <w:szCs w:val="18"/>
+              </w:rPr>
+              <w:t>修改一些信息</w:t>
+            </w:r>
+            <w:r>
+              <w:rPr>
+                <w:rFonts w:hint="eastAsia"/>
+                <w:sz w:val="18"/>
+                <w:szCs w:val="18"/>
+              </w:rPr>
+              <w:t>（评星级等）</w:t>
+            </w:r>
+          </w:p>
+        </w:tc>
+        <w:tc>
+          <w:tcPr>
+            <w:tcW w:w="940" w:type="dxa"/>
+            <w:tcBorders>
+              <w:left w:val="single" w:sz="4" w:space="0" w:color="000000"/>
+              <w:right w:val="single" w:sz="4" w:space="0" w:color="000000"/>
+            </w:tcBorders>
+          </w:tcPr>
+          <w:p>
+            <w:pPr>
+              <w:spacing w:after="120"/>
+              <w:rPr>
+                <w:sz w:val="18"/>
+                <w:szCs w:val="18"/>
+              </w:rPr>
+            </w:pPr>
+          </w:p>
+        </w:tc>
+      </w:tr>
+      <w:tr>
+        <w:trPr>
+          <w:trHeight w:val="184"/>
+        </w:trPr>
+        <w:tc>
+          <w:tcPr>
+            <w:tcW w:w="0" w:type="auto"/>
+            <w:vMerge w:val="restart"/>
+            <w:tcBorders>
+              <w:top w:val="single" w:sz="4" w:space="0" w:color="000000"/>
+              <w:left w:val="single" w:sz="4" w:space="0" w:color="000000"/>
+              <w:right w:val="single" w:sz="4" w:space="0" w:color="000000"/>
+            </w:tcBorders>
+            <w:vAlign w:val="center"/>
+          </w:tcPr>
+          <w:p>
+            <w:pPr>
+              <w:widowControl/>
+              <w:jc w:val="center"/>
+              <w:rPr>
+                <w:sz w:val="18"/>
+                <w:szCs w:val="18"/>
+              </w:rPr>
+            </w:pPr>
+            <w:r>
+              <w:rPr>
+                <w:rFonts w:ascii="宋体" w:hAnsi="宋体" w:cs="宋体" w:hint="eastAsia"/>
+                <w:color w:val="FF0000"/>
+                <w:kern w:val="0"/>
+                <w:sz w:val="24"/>
+                <w:szCs w:val="24"/>
+              </w:rPr>
+              <w:t>商城</w:t>
+            </w:r>
+          </w:p>
+        </w:tc>
+        <w:tc>
+          <w:tcPr>
+            <w:tcW w:w="1521" w:type="dxa"/>
+            <w:tcBorders>
+              <w:top w:val="single" w:sz="4" w:space="0" w:color="000000"/>
+              <w:left w:val="single" w:sz="4" w:space="0" w:color="000000"/>
+              <w:bottom w:val="single" w:sz="4" w:space="0" w:color="000000"/>
+              <w:right w:val="single" w:sz="4" w:space="0" w:color="000000"/>
+            </w:tcBorders>
+          </w:tcPr>
+          <w:p>
+            <w:pPr>
+              <w:spacing w:after="120"/>
+              <w:rPr>
+                <w:sz w:val="18"/>
+                <w:szCs w:val="18"/>
+              </w:rPr>
+            </w:pPr>
+            <w:r>
+              <w:rPr>
+                <w:rFonts w:hint="eastAsia"/>
+                <w:sz w:val="18"/>
+                <w:szCs w:val="18"/>
+              </w:rPr>
+              <w:t>产品管理</w:t>
+            </w:r>
+          </w:p>
+        </w:tc>
+        <w:tc>
+          <w:tcPr>
+            <w:tcW w:w="4906" w:type="dxa"/>
+            <w:tcBorders>
+              <w:top w:val="single" w:sz="4" w:space="0" w:color="000000"/>
+              <w:left w:val="single" w:sz="4" w:space="0" w:color="000000"/>
+              <w:right w:val="single" w:sz="4" w:space="0" w:color="000000"/>
+            </w:tcBorders>
+          </w:tcPr>
+          <w:p>
+            <w:pPr>
+              <w:spacing w:after="120"/>
+              <w:rPr>
+                <w:sz w:val="18"/>
+                <w:szCs w:val="18"/>
+              </w:rPr>
+            </w:pPr>
+            <w:r>
+              <w:rPr>
+                <w:rFonts w:hint="eastAsia"/>
+                <w:sz w:val="18"/>
+                <w:szCs w:val="18"/>
+              </w:rPr>
+              <w:t>产品</w:t>
+            </w:r>
+            <w:r>
+              <w:rPr>
+                <w:rFonts w:hint="eastAsia"/>
+                <w:sz w:val="18"/>
+                <w:szCs w:val="18"/>
+              </w:rPr>
+              <w:t>审核</w:t>
+            </w:r>
+            <w:r>
+              <w:rPr>
+                <w:rFonts w:hint="eastAsia"/>
+                <w:sz w:val="18"/>
+                <w:szCs w:val="18"/>
+              </w:rPr>
+              <w:t xml:space="preserve"> </w:t>
+            </w:r>
+            <w:r>
+              <w:rPr>
+                <w:rFonts w:hint="eastAsia"/>
+                <w:sz w:val="18"/>
+                <w:szCs w:val="18"/>
+              </w:rPr>
+              <w:t>（历史快照</w:t>
+            </w:r>
+            <w:r>
+              <w:rPr>
+                <w:rFonts w:hint="eastAsia"/>
+                <w:sz w:val="18"/>
+                <w:szCs w:val="18"/>
+              </w:rPr>
+              <w:t xml:space="preserve"> </w:t>
+            </w:r>
+            <w:r>
+              <w:rPr>
+                <w:rFonts w:hint="eastAsia"/>
+                <w:sz w:val="18"/>
+                <w:szCs w:val="18"/>
+              </w:rPr>
+              <w:t>）</w:t>
+            </w:r>
+          </w:p>
+        </w:tc>
+        <w:tc>
+          <w:tcPr>
+            <w:tcW w:w="940" w:type="dxa"/>
+            <w:tcBorders>
+              <w:top w:val="single" w:sz="4" w:space="0" w:color="000000"/>
+              <w:left w:val="single" w:sz="4" w:space="0" w:color="000000"/>
+              <w:right w:val="single" w:sz="4" w:space="0" w:color="000000"/>
+            </w:tcBorders>
+          </w:tcPr>
+          <w:p>
+            <w:pPr>
+              <w:spacing w:after="120"/>
+              <w:rPr>
+                <w:sz w:val="18"/>
+                <w:szCs w:val="18"/>
+              </w:rPr>
+            </w:pPr>
+          </w:p>
+        </w:tc>
+      </w:tr>
+      <w:tr>
+        <w:trPr>
+          <w:trHeight w:val="183"/>
+        </w:trPr>
+        <w:tc>
+          <w:tcPr>
+            <w:tcW w:w="0" w:type="auto"/>
+            <w:vMerge/>
+            <w:tcBorders>
+              <w:left w:val="single" w:sz="4" w:space="0" w:color="000000"/>
+              <w:bottom w:val="single" w:sz="4" w:space="0" w:color="000000"/>
+              <w:right w:val="single" w:sz="4" w:space="0" w:color="000000"/>
+            </w:tcBorders>
+            <w:vAlign w:val="center"/>
+          </w:tcPr>
+          <w:p>
+            <w:pPr>
+              <w:widowControl/>
+              <w:jc w:val="left"/>
+              <w:rPr>
+                <w:sz w:val="18"/>
+                <w:szCs w:val="18"/>
+              </w:rPr>
+            </w:pPr>
+          </w:p>
+        </w:tc>
+        <w:tc>
+          <w:tcPr>
+            <w:tcW w:w="1521" w:type="dxa"/>
+            <w:tcBorders>
+              <w:top w:val="single" w:sz="4" w:space="0" w:color="000000"/>
+              <w:left w:val="single" w:sz="4" w:space="0" w:color="000000"/>
+              <w:bottom w:val="single" w:sz="4" w:space="0" w:color="000000"/>
+              <w:right w:val="single" w:sz="4" w:space="0" w:color="000000"/>
+            </w:tcBorders>
+          </w:tcPr>
+          <w:p>
+            <w:pPr>
+              <w:spacing w:after="120"/>
+              <w:rPr>
+                <w:sz w:val="18"/>
+                <w:szCs w:val="18"/>
+              </w:rPr>
+            </w:pPr>
+            <w:r>
+              <w:rPr>
+                <w:rFonts w:hint="eastAsia"/>
+                <w:sz w:val="18"/>
+                <w:szCs w:val="18"/>
+              </w:rPr>
+              <w:t>产品类型</w:t>
+            </w:r>
+          </w:p>
+        </w:tc>
+        <w:tc>
+          <w:tcPr>
+            <w:tcW w:w="4906" w:type="dxa"/>
+            <w:tcBorders>
+              <w:left w:val="single" w:sz="4" w:space="0" w:color="000000"/>
+              <w:bottom w:val="single" w:sz="4" w:space="0" w:color="000000"/>
+              <w:right w:val="single" w:sz="4" w:space="0" w:color="000000"/>
+            </w:tcBorders>
+          </w:tcPr>
+          <w:p>
+            <w:pPr>
+              <w:spacing w:after="120"/>
+              <w:rPr>
+                <w:sz w:val="18"/>
+                <w:szCs w:val="18"/>
+              </w:rPr>
+            </w:pPr>
+            <w:r>
+              <w:rPr>
+                <w:rFonts w:hint="eastAsia"/>
+                <w:sz w:val="18"/>
+                <w:szCs w:val="18"/>
+              </w:rPr>
+              <w:t>类型管理</w:t>
+            </w:r>
+          </w:p>
+        </w:tc>
+        <w:tc>
+          <w:tcPr>
+            <w:tcW w:w="940" w:type="dxa"/>
+            <w:tcBorders>
+              <w:left w:val="single" w:sz="4" w:space="0" w:color="000000"/>
+              <w:bottom w:val="single" w:sz="4" w:space="0" w:color="000000"/>
+              <w:right w:val="single" w:sz="4" w:space="0" w:color="000000"/>
+            </w:tcBorders>
+          </w:tcPr>
+          <w:p>
+            <w:pPr>
+              <w:spacing w:after="120"/>
+              <w:rPr>
+                <w:sz w:val="18"/>
+                <w:szCs w:val="18"/>
+              </w:rPr>
+            </w:pPr>
+          </w:p>
+        </w:tc>
+      </w:tr>
+      <w:tr>
+        <w:trPr>
+          <w:trHeight w:val="184"/>
+        </w:trPr>
+        <w:tc>
+          <w:tcPr>
+            <w:tcW w:w="0" w:type="auto"/>
+            <w:vMerge w:val="restart"/>
+            <w:tcBorders>
+              <w:top w:val="single" w:sz="4" w:space="0" w:color="000000"/>
+              <w:left w:val="single" w:sz="4" w:space="0" w:color="000000"/>
+              <w:right w:val="single" w:sz="4" w:space="0" w:color="000000"/>
+            </w:tcBorders>
+            <w:vAlign w:val="center"/>
+          </w:tcPr>
+          <w:p>
+            <w:pPr>
+              <w:widowControl/>
+              <w:jc w:val="center"/>
+              <w:rPr>
+                <w:sz w:val="18"/>
+                <w:szCs w:val="18"/>
+              </w:rPr>
+            </w:pPr>
+            <w:r>
+              <w:rPr>
+                <w:rFonts w:hint="eastAsia"/>
+                <w:sz w:val="18"/>
+                <w:szCs w:val="18"/>
+              </w:rPr>
+              <w:t>财务</w:t>
+            </w:r>
+          </w:p>
+        </w:tc>
+        <w:tc>
+          <w:tcPr>
+            <w:tcW w:w="1521" w:type="dxa"/>
+            <w:tcBorders>
+              <w:top w:val="single" w:sz="4" w:space="0" w:color="000000"/>
+              <w:left w:val="single" w:sz="4" w:space="0" w:color="000000"/>
+              <w:bottom w:val="single" w:sz="4" w:space="0" w:color="000000"/>
+              <w:right w:val="single" w:sz="4" w:space="0" w:color="000000"/>
+            </w:tcBorders>
+          </w:tcPr>
+          <w:p>
+            <w:pPr>
+              <w:spacing w:after="120"/>
+              <w:rPr>
+                <w:sz w:val="18"/>
+                <w:szCs w:val="18"/>
+              </w:rPr>
+            </w:pPr>
+            <w:r>
+              <w:rPr>
+                <w:rFonts w:hint="eastAsia"/>
+                <w:sz w:val="18"/>
+                <w:szCs w:val="18"/>
+              </w:rPr>
+              <w:t>财务管理</w:t>
+            </w:r>
+          </w:p>
+        </w:tc>
+        <w:tc>
+          <w:tcPr>
+            <w:tcW w:w="4906" w:type="dxa"/>
+            <w:tcBorders>
+              <w:top w:val="single" w:sz="4" w:space="0" w:color="000000"/>
+              <w:left w:val="single" w:sz="4" w:space="0" w:color="000000"/>
+              <w:right w:val="single" w:sz="4" w:space="0" w:color="000000"/>
+            </w:tcBorders>
+          </w:tcPr>
+          <w:p>
+            <w:pPr>
+              <w:spacing w:after="120"/>
+              <w:rPr>
+                <w:sz w:val="18"/>
+                <w:szCs w:val="18"/>
+              </w:rPr>
+            </w:pPr>
+            <w:r>
+              <w:rPr>
+                <w:rFonts w:hint="eastAsia"/>
+                <w:sz w:val="18"/>
+                <w:szCs w:val="18"/>
+              </w:rPr>
+              <w:t>提现、转账（</w:t>
+            </w:r>
+            <w:r>
+              <w:rPr>
+                <w:rFonts w:hint="eastAsia"/>
+                <w:sz w:val="18"/>
+                <w:szCs w:val="18"/>
+              </w:rPr>
+              <w:t>pc</w:t>
+            </w:r>
+            <w:r>
+              <w:rPr>
+                <w:rFonts w:hint="eastAsia"/>
+                <w:sz w:val="18"/>
+                <w:szCs w:val="18"/>
+              </w:rPr>
+              <w:t>端需要安装认证）</w:t>
+            </w:r>
+          </w:p>
+        </w:tc>
+        <w:tc>
+          <w:tcPr>
+            <w:tcW w:w="940" w:type="dxa"/>
+            <w:vMerge w:val="restart"/>
+            <w:tcBorders>
+              <w:top w:val="single" w:sz="4" w:space="0" w:color="000000"/>
+              <w:left w:val="single" w:sz="4" w:space="0" w:color="000000"/>
+              <w:right w:val="single" w:sz="4" w:space="0" w:color="000000"/>
+            </w:tcBorders>
+          </w:tcPr>
+          <w:p>
+            <w:pPr>
+              <w:spacing w:after="120"/>
+              <w:rPr>
+                <w:sz w:val="18"/>
+                <w:szCs w:val="18"/>
+              </w:rPr>
+            </w:pPr>
+          </w:p>
+        </w:tc>
+      </w:tr>
+      <w:tr>
+        <w:trPr>
+          <w:trHeight w:val="183"/>
+        </w:trPr>
+        <w:tc>
+          <w:tcPr>
+            <w:tcW w:w="0" w:type="auto"/>
+            <w:vMerge/>
+            <w:tcBorders>
+              <w:left w:val="single" w:sz="4" w:space="0" w:color="000000"/>
+              <w:right w:val="single" w:sz="4" w:space="0" w:color="000000"/>
+            </w:tcBorders>
+            <w:vAlign w:val="center"/>
+          </w:tcPr>
+          <w:p>
+            <w:pPr>
+              <w:widowControl/>
+              <w:jc w:val="left"/>
+              <w:rPr>
+                <w:sz w:val="18"/>
+                <w:szCs w:val="18"/>
+              </w:rPr>
+            </w:pPr>
+          </w:p>
+        </w:tc>
+        <w:tc>
+          <w:tcPr>
+            <w:tcW w:w="1521" w:type="dxa"/>
+            <w:tcBorders>
+              <w:top w:val="single" w:sz="4" w:space="0" w:color="000000"/>
+              <w:left w:val="single" w:sz="4" w:space="0" w:color="000000"/>
+              <w:bottom w:val="single" w:sz="4" w:space="0" w:color="000000"/>
+              <w:right w:val="single" w:sz="4" w:space="0" w:color="000000"/>
+            </w:tcBorders>
+          </w:tcPr>
+          <w:p>
+            <w:pPr>
+              <w:spacing w:after="120"/>
+              <w:rPr>
+                <w:sz w:val="18"/>
+                <w:szCs w:val="18"/>
+              </w:rPr>
+            </w:pPr>
+            <w:r>
+              <w:rPr>
+                <w:rFonts w:hint="eastAsia"/>
+                <w:sz w:val="18"/>
+                <w:szCs w:val="18"/>
+              </w:rPr>
+              <w:t>账单收入记录</w:t>
+            </w:r>
+          </w:p>
+        </w:tc>
+        <w:tc>
+          <w:tcPr>
+            <w:tcW w:w="4906" w:type="dxa"/>
+            <w:tcBorders>
+              <w:left w:val="single" w:sz="4" w:space="0" w:color="000000"/>
+              <w:bottom w:val="single" w:sz="4" w:space="0" w:color="000000"/>
+              <w:right w:val="single" w:sz="4" w:space="0" w:color="000000"/>
+            </w:tcBorders>
+          </w:tcPr>
+          <w:p>
+            <w:pPr>
+              <w:pStyle w:val="a6"/>
+              <w:spacing w:after="120"/>
+              <w:ind w:left="360" w:firstLineChars="0" w:firstLine="0"/>
+              <w:rPr>
+                <w:sz w:val="18"/>
+                <w:szCs w:val="18"/>
+              </w:rPr>
+            </w:pPr>
+          </w:p>
+        </w:tc>
+        <w:tc>
+          <w:tcPr>
+            <w:tcW w:w="940" w:type="dxa"/>
+            <w:vMerge/>
+            <w:tcBorders>
+              <w:left w:val="single" w:sz="4" w:space="0" w:color="000000"/>
+              <w:bottom w:val="single" w:sz="4" w:space="0" w:color="000000"/>
+              <w:right w:val="single" w:sz="4" w:space="0" w:color="000000"/>
+            </w:tcBorders>
+          </w:tcPr>
+          <w:p>
+            <w:pPr>
+              <w:spacing w:after="120"/>
+              <w:rPr>
+                <w:sz w:val="18"/>
+                <w:szCs w:val="18"/>
+              </w:rPr>
+            </w:pPr>
+          </w:p>
+        </w:tc>
+      </w:tr>
+      <w:tr>
+        <w:trPr>
+          <w:trHeight w:val="184"/>
+        </w:trPr>
+        <w:tc>
+          <w:tcPr>
+            <w:tcW w:w="0" w:type="auto"/>
+            <w:vMerge w:val="restart"/>
+            <w:tcBorders>
+              <w:top w:val="single" w:sz="4" w:space="0" w:color="000000"/>
+              <w:left w:val="single" w:sz="4" w:space="0" w:color="000000"/>
+              <w:right w:val="single" w:sz="4" w:space="0" w:color="000000"/>
+            </w:tcBorders>
+            <w:vAlign w:val="center"/>
+          </w:tcPr>
+          <w:p>
+            <w:pPr>
+              <w:widowControl/>
+              <w:jc w:val="left"/>
+              <w:rPr>
+                <w:rFonts w:hint="eastAsia"/>
+                <w:sz w:val="18"/>
+                <w:szCs w:val="18"/>
+              </w:rPr>
+            </w:pPr>
+            <w:r>
+              <w:rPr>
+                <w:rFonts w:ascii="宋体" w:hAnsi="宋体" w:cs="宋体" w:hint="eastAsia"/>
+                <w:color w:val="FF0000"/>
+                <w:kern w:val="0"/>
+                <w:sz w:val="24"/>
+                <w:szCs w:val="24"/>
+              </w:rPr>
+              <w:t>保险：</w:t>
+            </w:r>
+          </w:p>
+        </w:tc>
+        <w:tc>
+          <w:tcPr>
+            <w:tcW w:w="1521" w:type="dxa"/>
+            <w:tcBorders>
+              <w:top w:val="single" w:sz="4" w:space="0" w:color="000000"/>
+              <w:left w:val="single" w:sz="4" w:space="0" w:color="000000"/>
+              <w:bottom w:val="single" w:sz="4" w:space="0" w:color="000000"/>
+              <w:right w:val="single" w:sz="4" w:space="0" w:color="000000"/>
+            </w:tcBorders>
+          </w:tcPr>
+          <w:p>
+            <w:pPr>
+              <w:spacing w:after="120"/>
+              <w:rPr>
+                <w:rFonts w:hint="eastAsia"/>
+                <w:sz w:val="18"/>
+                <w:szCs w:val="18"/>
+              </w:rPr>
+            </w:pPr>
+            <w:r>
+              <w:rPr>
+                <w:rFonts w:hint="eastAsia"/>
+                <w:sz w:val="18"/>
+                <w:szCs w:val="18"/>
+              </w:rPr>
+              <w:t>申请清单</w:t>
+            </w:r>
+          </w:p>
+        </w:tc>
+        <w:tc>
+          <w:tcPr>
+            <w:tcW w:w="4906" w:type="dxa"/>
+            <w:tcBorders>
+              <w:top w:val="single" w:sz="4" w:space="0" w:color="000000"/>
+              <w:left w:val="single" w:sz="4" w:space="0" w:color="000000"/>
+              <w:right w:val="single" w:sz="4" w:space="0" w:color="000000"/>
+            </w:tcBorders>
+          </w:tcPr>
+          <w:p>
+            <w:pPr>
+              <w:spacing w:after="120"/>
+              <w:rPr>
+                <w:rFonts w:hint="eastAsia"/>
+                <w:sz w:val="18"/>
+                <w:szCs w:val="18"/>
+              </w:rPr>
+            </w:pPr>
+            <w:r>
+              <w:rPr>
+                <w:rFonts w:hint="eastAsia"/>
+                <w:sz w:val="18"/>
+                <w:szCs w:val="18"/>
+              </w:rPr>
+              <w:t>查看、保险详情</w:t>
+            </w:r>
+          </w:p>
+        </w:tc>
+        <w:tc>
+          <w:tcPr>
+            <w:tcW w:w="940" w:type="dxa"/>
+            <w:tcBorders>
+              <w:top w:val="single" w:sz="4" w:space="0" w:color="000000"/>
+              <w:left w:val="single" w:sz="4" w:space="0" w:color="000000"/>
+              <w:right w:val="single" w:sz="4" w:space="0" w:color="000000"/>
+            </w:tcBorders>
+          </w:tcPr>
+          <w:p>
+            <w:pPr>
+              <w:spacing w:after="120"/>
+              <w:rPr>
+                <w:sz w:val="18"/>
+                <w:szCs w:val="18"/>
+              </w:rPr>
+            </w:pPr>
+          </w:p>
+        </w:tc>
+      </w:tr>
+      <w:tr>
+        <w:trPr>
+          <w:trHeight w:val="184"/>
+        </w:trPr>
+        <w:tc>
+          <w:tcPr>
+            <w:tcW w:w="0" w:type="auto"/>
+            <w:vMerge/>
+            <w:tcBorders>
+              <w:left w:val="single" w:sz="4" w:space="0" w:color="000000"/>
+              <w:right w:val="single" w:sz="4" w:space="0" w:color="000000"/>
+            </w:tcBorders>
+            <w:vAlign w:val="center"/>
+          </w:tcPr>
+          <w:p>
+            <w:pPr>
+              <w:widowControl/>
+              <w:jc w:val="left"/>
+              <w:rPr>
+                <w:rFonts w:ascii="宋体" w:hAnsi="宋体" w:cs="宋体" w:hint="eastAsia"/>
+                <w:color w:val="FF0000"/>
+                <w:kern w:val="0"/>
+                <w:sz w:val="24"/>
+                <w:szCs w:val="24"/>
+              </w:rPr>
+            </w:pPr>
+          </w:p>
+        </w:tc>
+        <w:tc>
+          <w:tcPr>
+            <w:tcW w:w="1521" w:type="dxa"/>
+            <w:tcBorders>
+              <w:top w:val="single" w:sz="4" w:space="0" w:color="000000"/>
+              <w:left w:val="single" w:sz="4" w:space="0" w:color="000000"/>
+              <w:bottom w:val="single" w:sz="4" w:space="0" w:color="000000"/>
+              <w:right w:val="single" w:sz="4" w:space="0" w:color="000000"/>
+            </w:tcBorders>
+          </w:tcPr>
+          <w:p>
+            <w:pPr>
+              <w:spacing w:after="120"/>
+              <w:rPr>
+                <w:rFonts w:hint="eastAsia"/>
+                <w:sz w:val="18"/>
+                <w:szCs w:val="18"/>
+              </w:rPr>
+            </w:pPr>
+            <w:r>
+              <w:rPr>
+                <w:rFonts w:hint="eastAsia"/>
+                <w:sz w:val="18"/>
+                <w:szCs w:val="18"/>
+              </w:rPr>
+              <w:t>已完成订单</w:t>
+            </w:r>
+          </w:p>
+        </w:tc>
+        <w:tc>
+          <w:tcPr>
+            <w:tcW w:w="4906" w:type="dxa"/>
+            <w:tcBorders>
+              <w:top w:val="single" w:sz="4" w:space="0" w:color="000000"/>
+              <w:left w:val="single" w:sz="4" w:space="0" w:color="000000"/>
+              <w:right w:val="single" w:sz="4" w:space="0" w:color="000000"/>
+            </w:tcBorders>
+          </w:tcPr>
+          <w:p>
+            <w:pPr>
+              <w:spacing w:after="120"/>
+              <w:rPr>
+                <w:rFonts w:hint="eastAsia"/>
+                <w:sz w:val="18"/>
+                <w:szCs w:val="18"/>
+              </w:rPr>
+            </w:pPr>
+            <w:r>
+              <w:rPr>
+                <w:rFonts w:hint="eastAsia"/>
+                <w:sz w:val="18"/>
+                <w:szCs w:val="18"/>
+              </w:rPr>
+              <w:t>查看已经办理的保险</w:t>
+            </w:r>
+          </w:p>
+        </w:tc>
+        <w:tc>
+          <w:tcPr>
+            <w:tcW w:w="940" w:type="dxa"/>
+            <w:tcBorders>
+              <w:top w:val="single" w:sz="4" w:space="0" w:color="000000"/>
+              <w:left w:val="single" w:sz="4" w:space="0" w:color="000000"/>
+              <w:right w:val="single" w:sz="4" w:space="0" w:color="000000"/>
+            </w:tcBorders>
+          </w:tcPr>
+          <w:p>
+            <w:pPr>
+              <w:spacing w:after="120"/>
+              <w:rPr>
+                <w:sz w:val="18"/>
+                <w:szCs w:val="18"/>
+              </w:rPr>
+            </w:pPr>
+          </w:p>
+        </w:tc>
+      </w:tr>
+      <w:tr>
+        <w:trPr>
+          <w:trHeight w:val="184"/>
+        </w:trPr>
+        <w:tc>
+          <w:tcPr>
+            <w:tcW w:w="0" w:type="auto"/>
+            <w:tcBorders>
+              <w:top w:val="single" w:sz="4" w:space="0" w:color="000000"/>
+              <w:left w:val="single" w:sz="4" w:space="0" w:color="000000"/>
+              <w:right w:val="single" w:sz="4" w:space="0" w:color="000000"/>
+            </w:tcBorders>
+            <w:vAlign w:val="center"/>
+          </w:tcPr>
+          <w:p>
+            <w:pPr>
+              <w:widowControl/>
+              <w:jc w:val="left"/>
+              <w:rPr>
+                <w:rFonts w:ascii="宋体" w:hAnsi="宋体" w:cs="宋体" w:hint="eastAsia"/>
+                <w:color w:val="FF0000"/>
+                <w:kern w:val="0"/>
+                <w:sz w:val="24"/>
+                <w:szCs w:val="24"/>
+              </w:rPr>
+            </w:pPr>
+            <w:r>
+              <w:rPr>
+                <w:rFonts w:ascii="宋体" w:hAnsi="宋体" w:cs="宋体" w:hint="eastAsia"/>
+                <w:color w:val="FF0000"/>
+                <w:kern w:val="0"/>
+                <w:sz w:val="24"/>
+                <w:szCs w:val="24"/>
+              </w:rPr>
+              <w:t>任务</w:t>
+            </w:r>
+          </w:p>
+        </w:tc>
+        <w:tc>
+          <w:tcPr>
+            <w:tcW w:w="1521" w:type="dxa"/>
+            <w:tcBorders>
+              <w:top w:val="single" w:sz="4" w:space="0" w:color="000000"/>
+              <w:left w:val="single" w:sz="4" w:space="0" w:color="000000"/>
+              <w:bottom w:val="single" w:sz="4" w:space="0" w:color="000000"/>
+              <w:right w:val="single" w:sz="4" w:space="0" w:color="000000"/>
+            </w:tcBorders>
+          </w:tcPr>
+          <w:p>
+            <w:pPr>
+              <w:spacing w:after="120"/>
+              <w:rPr>
+                <w:rFonts w:hint="eastAsia"/>
+                <w:sz w:val="18"/>
+                <w:szCs w:val="18"/>
+              </w:rPr>
+            </w:pPr>
+            <w:r>
+              <w:rPr>
+                <w:rFonts w:hint="eastAsia"/>
+                <w:sz w:val="18"/>
+                <w:szCs w:val="18"/>
+              </w:rPr>
+              <w:t>任务管理</w:t>
+            </w:r>
+          </w:p>
+        </w:tc>
+        <w:tc>
+          <w:tcPr>
+            <w:tcW w:w="4906" w:type="dxa"/>
+            <w:tcBorders>
+              <w:top w:val="single" w:sz="4" w:space="0" w:color="000000"/>
+              <w:left w:val="single" w:sz="4" w:space="0" w:color="000000"/>
+              <w:right w:val="single" w:sz="4" w:space="0" w:color="000000"/>
+            </w:tcBorders>
+          </w:tcPr>
+          <w:p>
+            <w:pPr>
+              <w:spacing w:after="120"/>
+              <w:rPr>
+                <w:rFonts w:hint="eastAsia"/>
+                <w:sz w:val="18"/>
+                <w:szCs w:val="18"/>
+              </w:rPr>
+            </w:pPr>
+            <w:r>
+              <w:rPr>
+                <w:rFonts w:hint="eastAsia"/>
+                <w:sz w:val="18"/>
+                <w:szCs w:val="18"/>
+              </w:rPr>
+              <w:t>查看，申核、删除、修改</w:t>
+            </w:r>
+          </w:p>
+        </w:tc>
+        <w:tc>
+          <w:tcPr>
+            <w:tcW w:w="940" w:type="dxa"/>
+            <w:tcBorders>
+              <w:top w:val="single" w:sz="4" w:space="0" w:color="000000"/>
+              <w:left w:val="single" w:sz="4" w:space="0" w:color="000000"/>
+              <w:right w:val="single" w:sz="4" w:space="0" w:color="000000"/>
+            </w:tcBorders>
+          </w:tcPr>
+          <w:p>
+            <w:pPr>
+              <w:spacing w:after="120"/>
+              <w:rPr>
+                <w:sz w:val="18"/>
+                <w:szCs w:val="18"/>
+              </w:rPr>
+            </w:pPr>
+          </w:p>
+        </w:tc>
+      </w:tr>
+      <w:tr>
+        <w:trPr>
+          <w:trHeight w:val="184"/>
+        </w:trPr>
+        <w:tc>
+          <w:tcPr>
+            <w:tcW w:w="0" w:type="auto"/>
+            <w:vMerge w:val="restart"/>
+            <w:tcBorders>
+              <w:top w:val="single" w:sz="4" w:space="0" w:color="000000"/>
+              <w:left w:val="single" w:sz="4" w:space="0" w:color="000000"/>
+              <w:right w:val="single" w:sz="4" w:space="0" w:color="000000"/>
+            </w:tcBorders>
+            <w:vAlign w:val="center"/>
+          </w:tcPr>
+          <w:p>
+            <w:pPr>
+              <w:widowControl/>
+              <w:jc w:val="left"/>
+              <w:rPr>
+                <w:rFonts w:ascii="宋体" w:hAnsi="宋体" w:cs="宋体" w:hint="eastAsia"/>
+                <w:color w:val="FF0000"/>
+                <w:kern w:val="0"/>
+                <w:sz w:val="24"/>
+                <w:szCs w:val="24"/>
+              </w:rPr>
+            </w:pPr>
+            <w:r>
+              <w:rPr>
+                <w:rFonts w:ascii="宋体" w:hAnsi="宋体" w:cs="宋体" w:hint="eastAsia"/>
+                <w:color w:val="FF0000"/>
+                <w:kern w:val="0"/>
+                <w:sz w:val="24"/>
+                <w:szCs w:val="24"/>
+              </w:rPr>
+              <w:t>互助基金</w:t>
+            </w:r>
+          </w:p>
+        </w:tc>
+        <w:tc>
+          <w:tcPr>
+            <w:tcW w:w="1521" w:type="dxa"/>
+            <w:tcBorders>
+              <w:top w:val="single" w:sz="4" w:space="0" w:color="000000"/>
+              <w:left w:val="single" w:sz="4" w:space="0" w:color="000000"/>
+              <w:bottom w:val="single" w:sz="4" w:space="0" w:color="000000"/>
+              <w:right w:val="single" w:sz="4" w:space="0" w:color="000000"/>
+            </w:tcBorders>
+          </w:tcPr>
+          <w:p>
+            <w:pPr>
+              <w:spacing w:after="120"/>
+              <w:rPr>
+                <w:rFonts w:hint="eastAsia"/>
+                <w:sz w:val="18"/>
+                <w:szCs w:val="18"/>
+              </w:rPr>
+            </w:pPr>
+            <w:r>
+              <w:rPr>
+                <w:rFonts w:hint="eastAsia"/>
+                <w:sz w:val="18"/>
+                <w:szCs w:val="18"/>
+              </w:rPr>
+              <w:t>基金设置</w:t>
+            </w:r>
+          </w:p>
+        </w:tc>
+        <w:tc>
+          <w:tcPr>
+            <w:tcW w:w="4906" w:type="dxa"/>
+            <w:tcBorders>
+              <w:top w:val="single" w:sz="4" w:space="0" w:color="000000"/>
+              <w:left w:val="single" w:sz="4" w:space="0" w:color="000000"/>
+              <w:right w:val="single" w:sz="4" w:space="0" w:color="000000"/>
+            </w:tcBorders>
+          </w:tcPr>
+          <w:p>
+            <w:pPr>
+              <w:spacing w:after="120"/>
+              <w:rPr>
+                <w:rFonts w:hint="eastAsia"/>
+                <w:sz w:val="18"/>
+                <w:szCs w:val="18"/>
+              </w:rPr>
+            </w:pPr>
+            <w:r>
+              <w:rPr>
+                <w:rFonts w:hint="eastAsia"/>
+                <w:sz w:val="18"/>
+                <w:szCs w:val="18"/>
+              </w:rPr>
+              <w:t>设置金额池，基金介绍，启动关闭</w:t>
+            </w:r>
+          </w:p>
+        </w:tc>
+        <w:tc>
+          <w:tcPr>
+            <w:tcW w:w="940" w:type="dxa"/>
+            <w:tcBorders>
+              <w:top w:val="single" w:sz="4" w:space="0" w:color="000000"/>
+              <w:left w:val="single" w:sz="4" w:space="0" w:color="000000"/>
+              <w:right w:val="single" w:sz="4" w:space="0" w:color="000000"/>
+            </w:tcBorders>
+          </w:tcPr>
+          <w:p>
+            <w:pPr>
+              <w:spacing w:after="120"/>
+              <w:rPr>
+                <w:sz w:val="18"/>
+                <w:szCs w:val="18"/>
+              </w:rPr>
+            </w:pPr>
+          </w:p>
+        </w:tc>
+      </w:tr>
+      <w:tr>
+        <w:trPr>
+          <w:trHeight w:val="184"/>
+        </w:trPr>
+        <w:tc>
+          <w:tcPr>
+            <w:tcW w:w="0" w:type="auto"/>
+            <w:vMerge/>
+            <w:tcBorders>
+              <w:left w:val="single" w:sz="4" w:space="0" w:color="000000"/>
+              <w:right w:val="single" w:sz="4" w:space="0" w:color="000000"/>
+            </w:tcBorders>
+            <w:vAlign w:val="center"/>
+          </w:tcPr>
+          <w:p>
+            <w:pPr>
+              <w:widowControl/>
+              <w:jc w:val="left"/>
+              <w:rPr>
+                <w:rFonts w:ascii="宋体" w:hAnsi="宋体" w:cs="宋体" w:hint="eastAsia"/>
+                <w:color w:val="FF0000"/>
+                <w:kern w:val="0"/>
+                <w:sz w:val="24"/>
+                <w:szCs w:val="24"/>
+              </w:rPr>
+            </w:pPr>
+          </w:p>
+        </w:tc>
+        <w:tc>
+          <w:tcPr>
+            <w:tcW w:w="1521" w:type="dxa"/>
+            <w:tcBorders>
+              <w:top w:val="single" w:sz="4" w:space="0" w:color="000000"/>
+              <w:left w:val="single" w:sz="4" w:space="0" w:color="000000"/>
+              <w:bottom w:val="single" w:sz="4" w:space="0" w:color="000000"/>
+              <w:right w:val="single" w:sz="4" w:space="0" w:color="000000"/>
+            </w:tcBorders>
+          </w:tcPr>
+          <w:p>
+            <w:pPr>
+              <w:spacing w:after="120"/>
+              <w:rPr>
+                <w:rFonts w:hint="eastAsia"/>
+                <w:sz w:val="18"/>
+                <w:szCs w:val="18"/>
+              </w:rPr>
+            </w:pPr>
+            <w:r>
+              <w:rPr>
+                <w:rFonts w:hint="eastAsia"/>
+                <w:sz w:val="18"/>
+                <w:szCs w:val="18"/>
+              </w:rPr>
+              <w:t>会员基金查看</w:t>
+            </w:r>
+          </w:p>
+        </w:tc>
+        <w:tc>
+          <w:tcPr>
+            <w:tcW w:w="4906" w:type="dxa"/>
+            <w:tcBorders>
+              <w:top w:val="single" w:sz="4" w:space="0" w:color="000000"/>
+              <w:left w:val="single" w:sz="4" w:space="0" w:color="000000"/>
+              <w:right w:val="single" w:sz="4" w:space="0" w:color="000000"/>
+            </w:tcBorders>
+          </w:tcPr>
+          <w:p>
+            <w:pPr>
+              <w:spacing w:after="120"/>
+              <w:rPr>
+                <w:rFonts w:hint="eastAsia"/>
+                <w:sz w:val="18"/>
+                <w:szCs w:val="18"/>
+              </w:rPr>
+            </w:pPr>
+            <w:r>
+              <w:rPr>
+                <w:rFonts w:hint="eastAsia"/>
+                <w:sz w:val="18"/>
+                <w:szCs w:val="18"/>
+              </w:rPr>
+              <w:t>查看，</w:t>
+            </w:r>
+            <w:r>
+              <w:rPr>
+                <w:rFonts w:hint="eastAsia"/>
+                <w:color w:val="A6A6A6" w:themeColor="background1" w:themeShade="A6"/>
+                <w:sz w:val="18"/>
+                <w:szCs w:val="18"/>
+              </w:rPr>
+              <w:t>发送提醒信息</w:t>
+            </w:r>
+          </w:p>
+        </w:tc>
+        <w:tc>
+          <w:tcPr>
+            <w:tcW w:w="940" w:type="dxa"/>
+            <w:tcBorders>
+              <w:top w:val="single" w:sz="4" w:space="0" w:color="000000"/>
+              <w:left w:val="single" w:sz="4" w:space="0" w:color="000000"/>
+              <w:right w:val="single" w:sz="4" w:space="0" w:color="000000"/>
+            </w:tcBorders>
+          </w:tcPr>
+          <w:p>
+            <w:pPr>
+              <w:spacing w:after="120"/>
+              <w:rPr>
+                <w:sz w:val="18"/>
+                <w:szCs w:val="18"/>
+              </w:rPr>
+            </w:pPr>
+          </w:p>
+        </w:tc>
+      </w:tr>
+      <w:tr>
+        <w:trPr>
+          <w:trHeight w:val="184"/>
+        </w:trPr>
+        <w:tc>
+          <w:tcPr>
+            <w:tcW w:w="0" w:type="auto"/>
+            <w:vMerge/>
+            <w:tcBorders>
+              <w:left w:val="single" w:sz="4" w:space="0" w:color="000000"/>
+              <w:right w:val="single" w:sz="4" w:space="0" w:color="000000"/>
+            </w:tcBorders>
+            <w:vAlign w:val="center"/>
+          </w:tcPr>
+          <w:p>
+            <w:pPr>
+              <w:widowControl/>
+              <w:jc w:val="left"/>
+              <w:rPr>
+                <w:rFonts w:ascii="宋体" w:hAnsi="宋体" w:cs="宋体" w:hint="eastAsia"/>
+                <w:color w:val="FF0000"/>
+                <w:kern w:val="0"/>
+                <w:sz w:val="24"/>
+                <w:szCs w:val="24"/>
+              </w:rPr>
+            </w:pPr>
+          </w:p>
+        </w:tc>
+        <w:tc>
+          <w:tcPr>
+            <w:tcW w:w="1521" w:type="dxa"/>
+            <w:tcBorders>
+              <w:top w:val="single" w:sz="4" w:space="0" w:color="000000"/>
+              <w:left w:val="single" w:sz="4" w:space="0" w:color="000000"/>
+              <w:bottom w:val="single" w:sz="4" w:space="0" w:color="000000"/>
+              <w:right w:val="single" w:sz="4" w:space="0" w:color="000000"/>
+            </w:tcBorders>
+          </w:tcPr>
+          <w:p>
+            <w:pPr>
+              <w:spacing w:after="120"/>
+              <w:rPr>
+                <w:rFonts w:hint="eastAsia"/>
+                <w:sz w:val="18"/>
+                <w:szCs w:val="18"/>
+              </w:rPr>
+            </w:pPr>
+            <w:r>
+              <w:rPr>
+                <w:rFonts w:hint="eastAsia"/>
+                <w:sz w:val="18"/>
+                <w:szCs w:val="18"/>
+              </w:rPr>
+              <w:t>基金互助申请</w:t>
+            </w:r>
+          </w:p>
+        </w:tc>
+        <w:tc>
+          <w:tcPr>
+            <w:tcW w:w="4906" w:type="dxa"/>
+            <w:tcBorders>
+              <w:top w:val="single" w:sz="4" w:space="0" w:color="000000"/>
+              <w:left w:val="single" w:sz="4" w:space="0" w:color="000000"/>
+              <w:right w:val="single" w:sz="4" w:space="0" w:color="000000"/>
+            </w:tcBorders>
+          </w:tcPr>
+          <w:p>
+            <w:pPr>
+              <w:spacing w:after="120"/>
+              <w:rPr>
+                <w:rFonts w:hint="eastAsia"/>
+                <w:sz w:val="18"/>
+                <w:szCs w:val="18"/>
+              </w:rPr>
+            </w:pPr>
+            <w:r>
+              <w:rPr>
+                <w:rFonts w:hint="eastAsia"/>
+                <w:sz w:val="18"/>
+                <w:szCs w:val="18"/>
+              </w:rPr>
+              <w:t>查看申请，通过则发放求助资金</w:t>
+            </w:r>
+          </w:p>
+        </w:tc>
+        <w:tc>
+          <w:tcPr>
+            <w:tcW w:w="940" w:type="dxa"/>
+            <w:tcBorders>
+              <w:top w:val="single" w:sz="4" w:space="0" w:color="000000"/>
+              <w:left w:val="single" w:sz="4" w:space="0" w:color="000000"/>
+              <w:right w:val="single" w:sz="4" w:space="0" w:color="000000"/>
+            </w:tcBorders>
+          </w:tcPr>
+          <w:p>
+            <w:pPr>
+              <w:spacing w:after="120"/>
+              <w:rPr>
+                <w:sz w:val="18"/>
+                <w:szCs w:val="18"/>
+              </w:rPr>
+            </w:pPr>
+          </w:p>
+        </w:tc>
+      </w:tr>
+      <w:tr>
+        <w:trPr>
+          <w:trHeight w:val="184"/>
+        </w:trPr>
+        <w:tc>
+          <w:tcPr>
+            <w:tcW w:w="0" w:type="auto"/>
+            <w:vMerge w:val="restart"/>
+            <w:tcBorders>
+              <w:top w:val="single" w:sz="4" w:space="0" w:color="000000"/>
+              <w:left w:val="single" w:sz="4" w:space="0" w:color="000000"/>
+              <w:right w:val="single" w:sz="4" w:space="0" w:color="000000"/>
+            </w:tcBorders>
+            <w:vAlign w:val="center"/>
+          </w:tcPr>
+          <w:p>
+            <w:pPr>
+              <w:widowControl/>
+              <w:jc w:val="left"/>
+              <w:rPr>
+                <w:sz w:val="18"/>
+                <w:szCs w:val="18"/>
+              </w:rPr>
+            </w:pPr>
+            <w:r>
+              <w:rPr>
+                <w:rFonts w:hint="eastAsia"/>
+                <w:sz w:val="18"/>
+                <w:szCs w:val="18"/>
+              </w:rPr>
+              <w:t>系统设置</w:t>
+            </w:r>
+          </w:p>
+        </w:tc>
+        <w:tc>
+          <w:tcPr>
+            <w:tcW w:w="1521" w:type="dxa"/>
+            <w:tcBorders>
+              <w:top w:val="single" w:sz="4" w:space="0" w:color="000000"/>
+              <w:left w:val="single" w:sz="4" w:space="0" w:color="000000"/>
+              <w:bottom w:val="single" w:sz="4" w:space="0" w:color="000000"/>
+              <w:right w:val="single" w:sz="4" w:space="0" w:color="000000"/>
+            </w:tcBorders>
+          </w:tcPr>
+          <w:p>
+            <w:pPr>
+              <w:spacing w:after="120"/>
+              <w:rPr>
+                <w:sz w:val="18"/>
+                <w:szCs w:val="18"/>
+              </w:rPr>
+            </w:pPr>
+            <w:r>
+              <w:rPr>
+                <w:rFonts w:hint="eastAsia"/>
+                <w:sz w:val="18"/>
+                <w:szCs w:val="18"/>
+              </w:rPr>
+              <w:t>平台的账号</w:t>
+            </w:r>
+          </w:p>
+        </w:tc>
+        <w:tc>
+          <w:tcPr>
+            <w:tcW w:w="4906" w:type="dxa"/>
+            <w:tcBorders>
+              <w:top w:val="single" w:sz="4" w:space="0" w:color="000000"/>
+              <w:left w:val="single" w:sz="4" w:space="0" w:color="000000"/>
+              <w:right w:val="single" w:sz="4" w:space="0" w:color="000000"/>
+            </w:tcBorders>
+          </w:tcPr>
+          <w:p>
+            <w:pPr>
+              <w:spacing w:after="120"/>
+              <w:rPr>
+                <w:sz w:val="18"/>
+                <w:szCs w:val="18"/>
+              </w:rPr>
+            </w:pPr>
+            <w:r>
+              <w:rPr>
+                <w:rFonts w:hint="eastAsia"/>
+                <w:sz w:val="18"/>
+                <w:szCs w:val="18"/>
+              </w:rPr>
+              <w:t>绑定</w:t>
+            </w:r>
+            <w:r>
+              <w:rPr>
+                <w:rFonts w:hint="eastAsia"/>
+                <w:sz w:val="18"/>
+                <w:szCs w:val="18"/>
+              </w:rPr>
+              <w:t xml:space="preserve"> </w:t>
+            </w:r>
+            <w:r>
+              <w:rPr>
+                <w:rFonts w:hint="eastAsia"/>
+                <w:sz w:val="18"/>
+                <w:szCs w:val="18"/>
+              </w:rPr>
+              <w:t>各个支付平台的账号</w:t>
+            </w:r>
+          </w:p>
+        </w:tc>
+        <w:tc>
+          <w:tcPr>
+            <w:tcW w:w="940" w:type="dxa"/>
+            <w:vMerge w:val="restart"/>
+            <w:tcBorders>
+              <w:top w:val="single" w:sz="4" w:space="0" w:color="000000"/>
+              <w:left w:val="single" w:sz="4" w:space="0" w:color="000000"/>
+              <w:right w:val="single" w:sz="4" w:space="0" w:color="000000"/>
+            </w:tcBorders>
+          </w:tcPr>
+          <w:p>
+            <w:pPr>
+              <w:spacing w:after="120"/>
+              <w:rPr>
+                <w:sz w:val="18"/>
+                <w:szCs w:val="18"/>
+              </w:rPr>
+            </w:pPr>
+          </w:p>
+        </w:tc>
+      </w:tr>
+      <w:tr>
+        <w:trPr>
+          <w:trHeight w:val="183"/>
+        </w:trPr>
+        <w:tc>
+          <w:tcPr>
+            <w:tcW w:w="0" w:type="auto"/>
+            <w:vMerge/>
+            <w:tcBorders>
+              <w:left w:val="single" w:sz="4" w:space="0" w:color="000000"/>
+              <w:right w:val="single" w:sz="4" w:space="0" w:color="000000"/>
+            </w:tcBorders>
+            <w:vAlign w:val="center"/>
+          </w:tcPr>
+          <w:p>
+            <w:pPr>
+              <w:widowControl/>
+              <w:jc w:val="left"/>
+              <w:rPr>
+                <w:sz w:val="18"/>
+                <w:szCs w:val="18"/>
+              </w:rPr>
+            </w:pPr>
+          </w:p>
+        </w:tc>
+        <w:tc>
+          <w:tcPr>
+            <w:tcW w:w="1521" w:type="dxa"/>
+            <w:tcBorders>
+              <w:top w:val="single" w:sz="4" w:space="0" w:color="000000"/>
+              <w:left w:val="single" w:sz="4" w:space="0" w:color="000000"/>
+              <w:bottom w:val="single" w:sz="4" w:space="0" w:color="000000"/>
+              <w:right w:val="single" w:sz="4" w:space="0" w:color="000000"/>
+            </w:tcBorders>
+          </w:tcPr>
+          <w:p>
+            <w:pPr>
+              <w:spacing w:after="120"/>
+              <w:rPr>
+                <w:sz w:val="18"/>
+                <w:szCs w:val="18"/>
+              </w:rPr>
+            </w:pPr>
+            <w:r>
+              <w:rPr>
+                <w:rFonts w:hint="eastAsia"/>
+                <w:sz w:val="18"/>
+                <w:szCs w:val="18"/>
+              </w:rPr>
+              <w:t>参数设置</w:t>
+            </w:r>
+          </w:p>
+        </w:tc>
+        <w:tc>
+          <w:tcPr>
+            <w:tcW w:w="4906" w:type="dxa"/>
+            <w:tcBorders>
+              <w:left w:val="single" w:sz="4" w:space="0" w:color="000000"/>
+              <w:right w:val="single" w:sz="4" w:space="0" w:color="000000"/>
+            </w:tcBorders>
+          </w:tcPr>
+          <w:p>
+            <w:pPr>
+              <w:spacing w:after="120"/>
+              <w:rPr>
+                <w:sz w:val="18"/>
+                <w:szCs w:val="18"/>
+              </w:rPr>
+            </w:pPr>
+            <w:r>
+              <w:rPr>
+                <w:rFonts w:hint="eastAsia"/>
+                <w:sz w:val="18"/>
+                <w:szCs w:val="18"/>
+              </w:rPr>
+              <w:t>提成，佣金比例</w:t>
+            </w:r>
+          </w:p>
+        </w:tc>
+        <w:tc>
+          <w:tcPr>
+            <w:tcW w:w="940" w:type="dxa"/>
+            <w:vMerge/>
+            <w:tcBorders>
+              <w:left w:val="single" w:sz="4" w:space="0" w:color="000000"/>
+              <w:right w:val="single" w:sz="4" w:space="0" w:color="000000"/>
+            </w:tcBorders>
+          </w:tcPr>
+          <w:p>
+            <w:pPr>
+              <w:spacing w:after="120"/>
+              <w:rPr>
+                <w:sz w:val="18"/>
+                <w:szCs w:val="18"/>
+              </w:rPr>
+            </w:pPr>
+          </w:p>
+        </w:tc>
+      </w:tr>
+      <w:tr>
+        <w:trPr>
+          <w:trHeight w:val="183"/>
+        </w:trPr>
+        <w:tc>
+          <w:tcPr>
+            <w:tcW w:w="0" w:type="auto"/>
+            <w:vMerge w:val="restart"/>
+            <w:tcBorders>
+              <w:left w:val="single" w:sz="4" w:space="0" w:color="000000"/>
+              <w:right w:val="single" w:sz="4" w:space="0" w:color="000000"/>
+            </w:tcBorders>
+            <w:vAlign w:val="center"/>
+          </w:tcPr>
+          <w:p>
+            <w:pPr>
+              <w:widowControl/>
+              <w:jc w:val="left"/>
+              <w:rPr>
+                <w:sz w:val="18"/>
+                <w:szCs w:val="18"/>
+              </w:rPr>
+            </w:pPr>
+            <w:r>
+              <w:rPr>
+                <w:rFonts w:hint="eastAsia"/>
+                <w:sz w:val="18"/>
+                <w:szCs w:val="18"/>
+              </w:rPr>
+              <w:t>报表统计</w:t>
+            </w:r>
+          </w:p>
+        </w:tc>
+        <w:tc>
+          <w:tcPr>
+            <w:tcW w:w="1521" w:type="dxa"/>
+            <w:tcBorders>
+              <w:top w:val="single" w:sz="4" w:space="0" w:color="000000"/>
+              <w:left w:val="single" w:sz="4" w:space="0" w:color="000000"/>
+              <w:bottom w:val="single" w:sz="4" w:space="0" w:color="000000"/>
+              <w:right w:val="single" w:sz="4" w:space="0" w:color="000000"/>
+            </w:tcBorders>
+          </w:tcPr>
+          <w:p>
+            <w:pPr>
+              <w:spacing w:after="120"/>
+              <w:rPr>
+                <w:rFonts w:hint="eastAsia"/>
+                <w:sz w:val="18"/>
+                <w:szCs w:val="18"/>
+              </w:rPr>
+            </w:pPr>
+            <w:r>
+              <w:rPr>
+                <w:rFonts w:hint="eastAsia"/>
+                <w:sz w:val="18"/>
+                <w:szCs w:val="18"/>
+              </w:rPr>
+              <w:t>会员统计</w:t>
+            </w:r>
+          </w:p>
+        </w:tc>
+        <w:tc>
+          <w:tcPr>
+            <w:tcW w:w="4906" w:type="dxa"/>
+            <w:tcBorders>
+              <w:left w:val="single" w:sz="4" w:space="0" w:color="000000"/>
+              <w:right w:val="single" w:sz="4" w:space="0" w:color="000000"/>
+            </w:tcBorders>
+          </w:tcPr>
+          <w:p>
+            <w:pPr>
+              <w:spacing w:after="120"/>
+              <w:rPr>
+                <w:rFonts w:hint="eastAsia"/>
+                <w:sz w:val="18"/>
+                <w:szCs w:val="18"/>
+              </w:rPr>
+            </w:pPr>
+          </w:p>
+        </w:tc>
+        <w:tc>
+          <w:tcPr>
+            <w:tcW w:w="940" w:type="dxa"/>
+            <w:tcBorders>
+              <w:left w:val="single" w:sz="4" w:space="0" w:color="000000"/>
+              <w:right w:val="single" w:sz="4" w:space="0" w:color="000000"/>
+            </w:tcBorders>
+          </w:tcPr>
+          <w:p>
+            <w:pPr>
+              <w:spacing w:after="120"/>
+              <w:rPr>
+                <w:sz w:val="18"/>
+                <w:szCs w:val="18"/>
+              </w:rPr>
+            </w:pPr>
+          </w:p>
+        </w:tc>
+      </w:tr>
+      <w:tr>
+        <w:trPr>
+          <w:trHeight w:val="183"/>
+        </w:trPr>
+        <w:tc>
+          <w:tcPr>
+            <w:tcW w:w="0" w:type="auto"/>
+            <w:vMerge/>
+            <w:tcBorders>
+              <w:left w:val="single" w:sz="4" w:space="0" w:color="000000"/>
+              <w:right w:val="single" w:sz="4" w:space="0" w:color="000000"/>
+            </w:tcBorders>
+            <w:vAlign w:val="center"/>
+          </w:tcPr>
+          <w:p>
+            <w:pPr>
+              <w:widowControl/>
+              <w:jc w:val="left"/>
+              <w:rPr>
+                <w:rFonts w:hint="eastAsia"/>
+                <w:sz w:val="18"/>
+                <w:szCs w:val="18"/>
+              </w:rPr>
+            </w:pPr>
+          </w:p>
+        </w:tc>
+        <w:tc>
+          <w:tcPr>
+            <w:tcW w:w="1521" w:type="dxa"/>
+            <w:tcBorders>
+              <w:top w:val="single" w:sz="4" w:space="0" w:color="000000"/>
+              <w:left w:val="single" w:sz="4" w:space="0" w:color="000000"/>
+              <w:bottom w:val="single" w:sz="4" w:space="0" w:color="000000"/>
+              <w:right w:val="single" w:sz="4" w:space="0" w:color="000000"/>
+            </w:tcBorders>
+          </w:tcPr>
+          <w:p>
+            <w:pPr>
+              <w:spacing w:after="120"/>
+              <w:rPr>
+                <w:rFonts w:hint="eastAsia"/>
+                <w:color w:val="A6A6A6" w:themeColor="background1" w:themeShade="A6"/>
+                <w:sz w:val="18"/>
+                <w:szCs w:val="18"/>
+              </w:rPr>
+            </w:pPr>
+            <w:r>
+              <w:rPr>
+                <w:rFonts w:hint="eastAsia"/>
+                <w:color w:val="A6A6A6" w:themeColor="background1" w:themeShade="A6"/>
+                <w:sz w:val="18"/>
+                <w:szCs w:val="18"/>
+              </w:rPr>
+              <w:t>店铺统计</w:t>
+            </w:r>
+          </w:p>
+        </w:tc>
+        <w:tc>
+          <w:tcPr>
+            <w:tcW w:w="4906" w:type="dxa"/>
+            <w:tcBorders>
+              <w:left w:val="single" w:sz="4" w:space="0" w:color="000000"/>
+              <w:right w:val="single" w:sz="4" w:space="0" w:color="000000"/>
+            </w:tcBorders>
+          </w:tcPr>
+          <w:p>
+            <w:pPr>
+              <w:spacing w:after="120"/>
+              <w:rPr>
+                <w:rFonts w:hint="eastAsia"/>
+                <w:sz w:val="18"/>
+                <w:szCs w:val="18"/>
+              </w:rPr>
+            </w:pPr>
+          </w:p>
+        </w:tc>
+        <w:tc>
+          <w:tcPr>
+            <w:tcW w:w="940" w:type="dxa"/>
+            <w:tcBorders>
+              <w:left w:val="single" w:sz="4" w:space="0" w:color="000000"/>
+              <w:right w:val="single" w:sz="4" w:space="0" w:color="000000"/>
+            </w:tcBorders>
+          </w:tcPr>
+          <w:p>
+            <w:pPr>
+              <w:spacing w:after="120"/>
+              <w:rPr>
+                <w:sz w:val="18"/>
+                <w:szCs w:val="18"/>
+              </w:rPr>
+            </w:pPr>
+          </w:p>
+        </w:tc>
+      </w:tr>
+      <w:tr>
+        <w:trPr>
+          <w:trHeight w:val="183"/>
+        </w:trPr>
+        <w:tc>
+          <w:tcPr>
+            <w:tcW w:w="0" w:type="auto"/>
+            <w:vMerge/>
+            <w:tcBorders>
+              <w:left w:val="single" w:sz="4" w:space="0" w:color="000000"/>
+              <w:right w:val="single" w:sz="4" w:space="0" w:color="000000"/>
+            </w:tcBorders>
+            <w:vAlign w:val="center"/>
+          </w:tcPr>
+          <w:p>
+            <w:pPr>
+              <w:widowControl/>
+              <w:jc w:val="left"/>
+              <w:rPr>
+                <w:rFonts w:hint="eastAsia"/>
+                <w:sz w:val="18"/>
+                <w:szCs w:val="18"/>
+              </w:rPr>
+            </w:pPr>
+          </w:p>
+        </w:tc>
+        <w:tc>
+          <w:tcPr>
+            <w:tcW w:w="1521" w:type="dxa"/>
+            <w:tcBorders>
+              <w:top w:val="single" w:sz="4" w:space="0" w:color="000000"/>
+              <w:left w:val="single" w:sz="4" w:space="0" w:color="000000"/>
+              <w:bottom w:val="single" w:sz="4" w:space="0" w:color="000000"/>
+              <w:right w:val="single" w:sz="4" w:space="0" w:color="000000"/>
+            </w:tcBorders>
+          </w:tcPr>
+          <w:p>
+            <w:pPr>
+              <w:spacing w:after="120"/>
+              <w:rPr>
+                <w:rFonts w:hint="eastAsia"/>
+                <w:sz w:val="18"/>
+                <w:szCs w:val="18"/>
+              </w:rPr>
+            </w:pPr>
+            <w:r>
+              <w:rPr>
+                <w:rFonts w:hint="eastAsia"/>
+                <w:sz w:val="18"/>
+                <w:szCs w:val="18"/>
+              </w:rPr>
+              <w:t>账务统计</w:t>
+            </w:r>
+          </w:p>
+        </w:tc>
+        <w:tc>
+          <w:tcPr>
+            <w:tcW w:w="4906" w:type="dxa"/>
+            <w:tcBorders>
+              <w:left w:val="single" w:sz="4" w:space="0" w:color="000000"/>
+              <w:right w:val="single" w:sz="4" w:space="0" w:color="000000"/>
+            </w:tcBorders>
+          </w:tcPr>
+          <w:p>
+            <w:pPr>
+              <w:spacing w:after="120"/>
+              <w:rPr>
+                <w:rFonts w:hint="eastAsia"/>
+                <w:sz w:val="18"/>
+                <w:szCs w:val="18"/>
+              </w:rPr>
+            </w:pPr>
+          </w:p>
+        </w:tc>
+        <w:tc>
+          <w:tcPr>
+            <w:tcW w:w="940" w:type="dxa"/>
+            <w:tcBorders>
+              <w:left w:val="single" w:sz="4" w:space="0" w:color="000000"/>
+              <w:right w:val="single" w:sz="4" w:space="0" w:color="000000"/>
+            </w:tcBorders>
+          </w:tcPr>
+          <w:p>
+            <w:pPr>
+              <w:spacing w:after="120"/>
+              <w:rPr>
+                <w:sz w:val="18"/>
+                <w:szCs w:val="18"/>
+              </w:rPr>
+            </w:pPr>
+          </w:p>
+        </w:tc>
+      </w:tr>
+      <w:tr>
+        <w:trPr>
+          <w:trHeight w:val="183"/>
+        </w:trPr>
+        <w:tc>
+          <w:tcPr>
+            <w:tcW w:w="0" w:type="auto"/>
+            <w:vMerge/>
+            <w:tcBorders>
+              <w:left w:val="single" w:sz="4" w:space="0" w:color="000000"/>
+              <w:right w:val="single" w:sz="4" w:space="0" w:color="000000"/>
+            </w:tcBorders>
+            <w:vAlign w:val="center"/>
+          </w:tcPr>
+          <w:p>
+            <w:pPr>
+              <w:widowControl/>
+              <w:jc w:val="left"/>
+              <w:rPr>
+                <w:rFonts w:hint="eastAsia"/>
+                <w:sz w:val="18"/>
+                <w:szCs w:val="18"/>
+              </w:rPr>
+            </w:pPr>
+          </w:p>
+        </w:tc>
+        <w:tc>
+          <w:tcPr>
+            <w:tcW w:w="1521" w:type="dxa"/>
+            <w:tcBorders>
+              <w:top w:val="single" w:sz="4" w:space="0" w:color="000000"/>
+              <w:left w:val="single" w:sz="4" w:space="0" w:color="000000"/>
+              <w:bottom w:val="single" w:sz="4" w:space="0" w:color="000000"/>
+              <w:right w:val="single" w:sz="4" w:space="0" w:color="000000"/>
+            </w:tcBorders>
+          </w:tcPr>
+          <w:p>
+            <w:pPr>
+              <w:spacing w:after="120"/>
+              <w:rPr>
+                <w:rFonts w:hint="eastAsia"/>
+                <w:sz w:val="18"/>
+                <w:szCs w:val="18"/>
+              </w:rPr>
+            </w:pPr>
+            <w:r>
+              <w:rPr>
+                <w:rFonts w:hint="eastAsia"/>
+                <w:sz w:val="18"/>
+                <w:szCs w:val="18"/>
+              </w:rPr>
+              <w:t>保险统计</w:t>
+            </w:r>
+          </w:p>
+        </w:tc>
+        <w:tc>
+          <w:tcPr>
+            <w:tcW w:w="4906" w:type="dxa"/>
+            <w:tcBorders>
+              <w:left w:val="single" w:sz="4" w:space="0" w:color="000000"/>
+              <w:right w:val="single" w:sz="4" w:space="0" w:color="000000"/>
+            </w:tcBorders>
+          </w:tcPr>
+          <w:p>
+            <w:pPr>
+              <w:spacing w:after="120"/>
+              <w:rPr>
+                <w:rFonts w:hint="eastAsia"/>
+                <w:sz w:val="18"/>
+                <w:szCs w:val="18"/>
+              </w:rPr>
+            </w:pPr>
+          </w:p>
+        </w:tc>
+        <w:tc>
+          <w:tcPr>
+            <w:tcW w:w="940" w:type="dxa"/>
+            <w:tcBorders>
+              <w:left w:val="single" w:sz="4" w:space="0" w:color="000000"/>
+              <w:right w:val="single" w:sz="4" w:space="0" w:color="000000"/>
+            </w:tcBorders>
+          </w:tcPr>
+          <w:p>
+            <w:pPr>
+              <w:spacing w:after="120"/>
+              <w:rPr>
+                <w:sz w:val="18"/>
+                <w:szCs w:val="18"/>
+              </w:rPr>
+            </w:pPr>
+          </w:p>
+        </w:tc>
+      </w:tr>
+      <w:tr>
+        <w:trPr>
+          <w:trHeight w:val="183"/>
+        </w:trPr>
+        <w:tc>
+          <w:tcPr>
+            <w:tcW w:w="0" w:type="auto"/>
+            <w:vMerge/>
+            <w:tcBorders>
+              <w:left w:val="single" w:sz="4" w:space="0" w:color="000000"/>
+              <w:bottom w:val="single" w:sz="4" w:space="0" w:color="000000"/>
+              <w:right w:val="single" w:sz="4" w:space="0" w:color="000000"/>
+            </w:tcBorders>
+            <w:vAlign w:val="center"/>
+          </w:tcPr>
+          <w:p>
+            <w:pPr>
+              <w:widowControl/>
+              <w:jc w:val="left"/>
+              <w:rPr>
+                <w:rFonts w:hint="eastAsia"/>
+                <w:sz w:val="18"/>
+                <w:szCs w:val="18"/>
+              </w:rPr>
+            </w:pPr>
+          </w:p>
+        </w:tc>
+        <w:tc>
+          <w:tcPr>
+            <w:tcW w:w="1521" w:type="dxa"/>
+            <w:tcBorders>
+              <w:top w:val="single" w:sz="4" w:space="0" w:color="000000"/>
+              <w:left w:val="single" w:sz="4" w:space="0" w:color="000000"/>
+              <w:bottom w:val="single" w:sz="4" w:space="0" w:color="000000"/>
+              <w:right w:val="single" w:sz="4" w:space="0" w:color="000000"/>
+            </w:tcBorders>
+          </w:tcPr>
+          <w:p>
+            <w:pPr>
+              <w:spacing w:after="120"/>
+              <w:rPr>
+                <w:rFonts w:hint="eastAsia"/>
+                <w:color w:val="A6A6A6" w:themeColor="background1" w:themeShade="A6"/>
+                <w:sz w:val="18"/>
+                <w:szCs w:val="18"/>
+              </w:rPr>
+            </w:pPr>
+            <w:r>
+              <w:rPr>
+                <w:rFonts w:hint="eastAsia"/>
+                <w:color w:val="A6A6A6" w:themeColor="background1" w:themeShade="A6"/>
+                <w:sz w:val="18"/>
+                <w:szCs w:val="18"/>
+              </w:rPr>
+              <w:t>任务统计</w:t>
+            </w:r>
+          </w:p>
+        </w:tc>
+        <w:tc>
+          <w:tcPr>
+            <w:tcW w:w="4906" w:type="dxa"/>
+            <w:tcBorders>
+              <w:left w:val="single" w:sz="4" w:space="0" w:color="000000"/>
+              <w:bottom w:val="single" w:sz="4" w:space="0" w:color="000000"/>
+              <w:right w:val="single" w:sz="4" w:space="0" w:color="000000"/>
+            </w:tcBorders>
+          </w:tcPr>
+          <w:p>
+            <w:pPr>
+              <w:spacing w:after="120"/>
+              <w:rPr>
+                <w:rFonts w:hint="eastAsia"/>
+                <w:sz w:val="18"/>
+                <w:szCs w:val="18"/>
+              </w:rPr>
+            </w:pPr>
+          </w:p>
+        </w:tc>
+        <w:tc>
+          <w:tcPr>
+            <w:tcW w:w="940" w:type="dxa"/>
+            <w:tcBorders>
+              <w:left w:val="single" w:sz="4" w:space="0" w:color="000000"/>
+              <w:bottom w:val="single" w:sz="4" w:space="0" w:color="000000"/>
+              <w:right w:val="single" w:sz="4" w:space="0" w:color="000000"/>
+            </w:tcBorders>
+          </w:tcPr>
+          <w:p>
+            <w:pPr>
+              <w:spacing w:after="120"/>
+              <w:rPr>
+                <w:sz w:val="18"/>
+                <w:szCs w:val="18"/>
+              </w:rPr>
+            </w:pPr>
+          </w:p>
+        </w:tc>
+      </w:tr>
+    </w:tbl>
+    <w:p/>
     <w:sectPr>
       <w:pgSz w:w="11906" w:h="16838"/>
       <w:pgMar w:top="1440" w:right="1800" w:bottom="1440" w:left="1800" w:header="851" w:footer="992" w:gutter="0"/>
@@ -7675,6 +11991,95 @@
     </w:lvl>
   </w:abstractNum>
   <w:abstractNum w:abstractNumId="5">
+    <w:nsid w:val="25E455AD"/>
+    <w:multiLevelType w:val="hybridMultilevel"/>
+    <w:tmpl w:val="C6AE9A1C"/>
+    <w:lvl w:ilvl="0" w:tplc="334EB69A">
+      <w:start w:val="1"/>
+      <w:numFmt w:val="decimal"/>
+      <w:lvlText w:val="%1."/>
+      <w:lvlJc w:val="left"/>
+      <w:pPr>
+        <w:ind w:left="360" w:hanging="360"/>
+      </w:pPr>
+      <w:rPr>
+        <w:rFonts w:hint="default"/>
+      </w:rPr>
+    </w:lvl>
+    <w:lvl w:ilvl="1" w:tplc="04090019" w:tentative="1">
+      <w:start w:val="1"/>
+      <w:numFmt w:val="lowerLetter"/>
+      <w:lvlText w:val="%2)"/>
+      <w:lvlJc w:val="left"/>
+      <w:pPr>
+        <w:ind w:left="840" w:hanging="420"/>
+      </w:pPr>
+    </w:lvl>
+    <w:lvl w:ilvl="2" w:tplc="0409001B" w:tentative="1">
+      <w:start w:val="1"/>
+      <w:numFmt w:val="lowerRoman"/>
+      <w:lvlText w:val="%3."/>
+      <w:lvlJc w:val="right"/>
+      <w:pPr>
+        <w:ind w:left="1260" w:hanging="420"/>
+      </w:pPr>
+    </w:lvl>
+    <w:lvl w:ilvl="3" w:tplc="0409000F" w:tentative="1">
+      <w:start w:val="1"/>
+      <w:numFmt w:val="decimal"/>
+      <w:lvlText w:val="%4."/>
+      <w:lvlJc w:val="left"/>
+      <w:pPr>
+        <w:ind w:left="1680" w:hanging="420"/>
+      </w:pPr>
+    </w:lvl>
+    <w:lvl w:ilvl="4" w:tplc="04090019" w:tentative="1">
+      <w:start w:val="1"/>
+      <w:numFmt w:val="lowerLetter"/>
+      <w:lvlText w:val="%5)"/>
+      <w:lvlJc w:val="left"/>
+      <w:pPr>
+        <w:ind w:left="2100" w:hanging="420"/>
+      </w:pPr>
+    </w:lvl>
+    <w:lvl w:ilvl="5" w:tplc="0409001B" w:tentative="1">
+      <w:start w:val="1"/>
+      <w:numFmt w:val="lowerRoman"/>
+      <w:lvlText w:val="%6."/>
+      <w:lvlJc w:val="right"/>
+      <w:pPr>
+        <w:ind w:left="2520" w:hanging="420"/>
+      </w:pPr>
+    </w:lvl>
+    <w:lvl w:ilvl="6" w:tplc="0409000F" w:tentative="1">
+      <w:start w:val="1"/>
+      <w:numFmt w:val="decimal"/>
+      <w:lvlText w:val="%7."/>
+      <w:lvlJc w:val="left"/>
+      <w:pPr>
+        <w:ind w:left="2940" w:hanging="420"/>
+      </w:pPr>
+    </w:lvl>
+    <w:lvl w:ilvl="7" w:tplc="04090019" w:tentative="1">
+      <w:start w:val="1"/>
+      <w:numFmt w:val="lowerLetter"/>
+      <w:lvlText w:val="%8)"/>
+      <w:lvlJc w:val="left"/>
+      <w:pPr>
+        <w:ind w:left="3360" w:hanging="420"/>
+      </w:pPr>
+    </w:lvl>
+    <w:lvl w:ilvl="8" w:tplc="0409001B" w:tentative="1">
+      <w:start w:val="1"/>
+      <w:numFmt w:val="lowerRoman"/>
+      <w:lvlText w:val="%9."/>
+      <w:lvlJc w:val="right"/>
+      <w:pPr>
+        <w:ind w:left="3780" w:hanging="420"/>
+      </w:pPr>
+    </w:lvl>
+  </w:abstractNum>
+  <w:abstractNum w:abstractNumId="6">
     <w:nsid w:val="2CA02CAE"/>
     <w:multiLevelType w:val="hybridMultilevel"/>
     <w:tmpl w:val="0F40549C"/>
@@ -7779,6 +12184,9 @@
     <w:abstractNumId w:val="3"/>
   </w:num>
   <w:num w:numId="6">
+    <w:abstractNumId w:val="6"/>
+  </w:num>
+  <w:num w:numId="7">
     <w:abstractNumId w:val="5"/>
   </w:num>
 </w:numbering>
@@ -8697,7 +13105,7 @@
 </file>
 
 <file path=customXml/itemProps1.xml><?xml version="1.0" encoding="utf-8"?>
-<ds:datastoreItem xmlns:ds="http://schemas.openxmlformats.org/officeDocument/2006/customXml" ds:itemID="{9794AE78-C2EB-4288-A83A-10FEF8C8BABF}">
+<ds:datastoreItem xmlns:ds="http://schemas.openxmlformats.org/officeDocument/2006/customXml" ds:itemID="{6958E14C-CF3A-4FD0-8DB6-25C02D362E70}">
   <ds:schemaRefs>
     <ds:schemaRef ds:uri="http://schemas.openxmlformats.org/officeDocument/2006/bibliography"/>
   </ds:schemaRefs>

--- a/trunk/doc/3W联盟功能清单.docx
+++ b/trunk/doc/3W联盟功能清单.docx
@@ -18,7 +18,25 @@
           <w:sz w:val="36"/>
           <w:szCs w:val="36"/>
         </w:rPr>
-        <w:t>轮胎宝宝微信平台</w:t>
+        <w:t>3W</w:t>
+      </w:r>
+      <w:r>
+        <w:rPr>
+          <w:rFonts w:hint="eastAsia"/>
+          <w:b/>
+          <w:sz w:val="36"/>
+          <w:szCs w:val="36"/>
+        </w:rPr>
+        <w:t>联盟</w:t>
+      </w:r>
+      <w:r>
+        <w:rPr>
+          <w:rFonts w:hint="eastAsia"/>
+          <w:b/>
+          <w:sz w:val="36"/>
+          <w:szCs w:val="36"/>
+        </w:rPr>
+        <w:t>微信平台</w:t>
       </w:r>
       <w:r>
         <w:rPr>
@@ -491,15 +509,31 @@
                 <w:sz w:val="18"/>
                 <w:szCs w:val="18"/>
               </w:rPr>
-              <w:t>2016/04/2</w:t>
-            </w:r>
-            <w:r>
-              <w:rPr>
-                <w:rFonts w:hint="eastAsia"/>
-                <w:sz w:val="18"/>
-                <w:szCs w:val="18"/>
-              </w:rPr>
-              <w:t>8</w:t>
+              <w:t>2016/0</w:t>
+            </w:r>
+            <w:r>
+              <w:rPr>
+                <w:rFonts w:hint="eastAsia"/>
+                <w:sz w:val="18"/>
+                <w:szCs w:val="18"/>
+              </w:rPr>
+              <w:t>5</w:t>
+            </w:r>
+            <w:r>
+              <w:rPr>
+                <w:rFonts w:hint="eastAsia"/>
+                <w:sz w:val="18"/>
+                <w:szCs w:val="18"/>
+              </w:rPr>
+              <w:t>/</w:t>
+            </w:r>
+            <w:r>
+              <w:rPr>
+                <w:rFonts w:hint="eastAsia"/>
+                <w:sz w:val="18"/>
+                <w:szCs w:val="18"/>
+              </w:rPr>
+              <w:t>03</w:t>
             </w:r>
           </w:p>
         </w:tc>
@@ -590,11 +624,31 @@
       <w:r>
         <w:rPr>
           <w:rFonts w:ascii="宋体" w:hAnsi="宋体" w:cs="宋体" w:hint="eastAsia"/>
+          <w:color w:val="548DD4" w:themeColor="text2" w:themeTint="99"/>
           <w:kern w:val="0"/>
           <w:sz w:val="24"/>
           <w:szCs w:val="24"/>
         </w:rPr>
         <w:t>（带行业信息）</w:t>
+      </w:r>
+      <w:r>
+        <w:rPr>
+          <w:rFonts w:ascii="宋体" w:hAnsi="宋体" w:cs="宋体" w:hint="eastAsia"/>
+          <w:kern w:val="0"/>
+          <w:sz w:val="24"/>
+          <w:szCs w:val="24"/>
+        </w:rPr>
+        <w:t xml:space="preserve">    </w:t>
+      </w:r>
+      <w:r>
+        <w:rPr>
+          <w:rFonts w:ascii="宋体" w:hAnsi="宋体" w:cs="宋体" w:hint="eastAsia"/>
+          <w:color w:val="00B050"/>
+          <w:kern w:val="0"/>
+          <w:sz w:val="24"/>
+          <w:szCs w:val="24"/>
+        </w:rPr>
+        <w:t>店铺会员关系表</w:t>
       </w:r>
     </w:p>
     <w:p>
@@ -678,70 +732,7 @@
           <w:sz w:val="24"/>
           <w:szCs w:val="24"/>
         </w:rPr>
-        <w:t>会员信息</w:t>
-      </w:r>
-      <w:r>
-        <w:rPr>
-          <w:rFonts w:ascii="宋体" w:hAnsi="宋体" w:cs="宋体" w:hint="eastAsia"/>
-          <w:kern w:val="0"/>
-          <w:sz w:val="24"/>
-          <w:szCs w:val="24"/>
-        </w:rPr>
-        <w:t xml:space="preserve">（包括谁推荐我） </w:t>
-      </w:r>
-      <w:r>
-        <w:rPr>
-          <w:rFonts w:ascii="宋体" w:hAnsi="宋体" w:cs="宋体" w:hint="eastAsia"/>
-          <w:kern w:val="0"/>
-          <w:sz w:val="24"/>
-          <w:szCs w:val="24"/>
-        </w:rPr>
-        <w:t>会员等级</w:t>
-      </w:r>
-      <w:r>
-        <w:rPr>
-          <w:rFonts w:ascii="宋体" w:hAnsi="宋体" w:cs="宋体" w:hint="eastAsia"/>
-          <w:kern w:val="0"/>
-          <w:sz w:val="24"/>
-          <w:szCs w:val="24"/>
-        </w:rPr>
-        <w:t xml:space="preserve">   </w:t>
-      </w:r>
-      <w:r>
-        <w:rPr>
-          <w:rFonts w:ascii="宋体" w:hAnsi="宋体" w:cs="宋体" w:hint="eastAsia"/>
-          <w:kern w:val="0"/>
-          <w:sz w:val="24"/>
-          <w:szCs w:val="24"/>
-        </w:rPr>
-        <w:t xml:space="preserve">   </w:t>
-      </w:r>
-      <w:r>
-        <w:rPr>
-          <w:rFonts w:ascii="宋体" w:hAnsi="宋体" w:cs="宋体" w:hint="eastAsia"/>
-          <w:kern w:val="0"/>
-          <w:sz w:val="24"/>
-          <w:szCs w:val="24"/>
-        </w:rPr>
-        <w:t>我推荐的</w:t>
-      </w:r>
-      <w:r>
-        <w:rPr>
-          <w:rFonts w:ascii="宋体" w:hAnsi="宋体" w:cs="宋体" w:hint="eastAsia"/>
-          <w:kern w:val="0"/>
-          <w:sz w:val="24"/>
-          <w:szCs w:val="24"/>
-        </w:rPr>
-        <w:t>会员</w:t>
-      </w:r>
-      <w:r>
-        <w:rPr>
-          <w:rFonts w:ascii="宋体" w:hAnsi="宋体" w:cs="宋体" w:hint="eastAsia"/>
-          <w:kern w:val="0"/>
-          <w:sz w:val="24"/>
-          <w:szCs w:val="24"/>
-        </w:rPr>
-        <w:t xml:space="preserve">  </w:t>
+        <w:t xml:space="preserve">会员信息（包括谁推荐我） 会员等级      我推荐的会员  </w:t>
       </w:r>
     </w:p>
     <w:p>
@@ -793,17 +784,7 @@
           <w:sz w:val="24"/>
           <w:szCs w:val="24"/>
         </w:rPr>
-        <w:t>信息</w:t>
-      </w:r>
-      <w:r>
-        <w:rPr>
-          <w:rFonts w:ascii="宋体" w:hAnsi="宋体" w:cs="宋体" w:hint="eastAsia"/>
-          <w:color w:val="000000" w:themeColor="text1"/>
-          <w:kern w:val="0"/>
-          <w:sz w:val="24"/>
-          <w:szCs w:val="24"/>
-        </w:rPr>
-        <w:t xml:space="preserve">  好友申请</w:t>
+        <w:t>信息  好友申请</w:t>
       </w:r>
     </w:p>
     <w:p>
@@ -885,52 +866,7 @@
           <w:sz w:val="24"/>
           <w:szCs w:val="24"/>
         </w:rPr>
-        <w:t xml:space="preserve">钱包  银行卡  </w:t>
-      </w:r>
-      <w:r>
-        <w:rPr>
-          <w:rFonts w:ascii="宋体" w:hAnsi="宋体" w:cs="宋体" w:hint="eastAsia"/>
-          <w:kern w:val="0"/>
-          <w:sz w:val="24"/>
-          <w:szCs w:val="24"/>
-        </w:rPr>
-        <w:t>流水</w:t>
-      </w:r>
-      <w:r>
-        <w:rPr>
-          <w:rFonts w:ascii="宋体" w:hAnsi="宋体" w:cs="宋体" w:hint="eastAsia"/>
-          <w:kern w:val="0"/>
-          <w:sz w:val="24"/>
-          <w:szCs w:val="24"/>
-        </w:rPr>
-        <w:t xml:space="preserve">账单  </w:t>
-      </w:r>
-      <w:r>
-        <w:rPr>
-          <w:rFonts w:ascii="宋体" w:hAnsi="宋体" w:cs="宋体" w:hint="eastAsia"/>
-          <w:kern w:val="0"/>
-          <w:sz w:val="24"/>
-          <w:szCs w:val="24"/>
-        </w:rPr>
-        <w:t>订单</w:t>
-      </w:r>
-      <w:r>
-        <w:rPr>
-          <w:rFonts w:ascii="宋体" w:hAnsi="宋体" w:cs="宋体" w:hint="eastAsia"/>
-          <w:kern w:val="0"/>
-          <w:sz w:val="24"/>
-          <w:szCs w:val="24"/>
-        </w:rPr>
-        <w:t xml:space="preserve">   订单项</w:t>
-      </w:r>
-      <w:r>
-        <w:rPr>
-          <w:rFonts w:ascii="宋体" w:hAnsi="宋体" w:cs="宋体" w:hint="eastAsia"/>
-          <w:kern w:val="0"/>
-          <w:sz w:val="24"/>
-          <w:szCs w:val="24"/>
-        </w:rPr>
-        <w:t xml:space="preserve"> </w:t>
+        <w:t xml:space="preserve">钱包  银行卡  流水账单  订单   订单项 </w:t>
       </w:r>
     </w:p>
     <w:p>
@@ -949,34 +885,17 @@
           <w:sz w:val="24"/>
           <w:szCs w:val="24"/>
         </w:rPr>
-        <w:t xml:space="preserve">  转账单</w:t>
+        <w:t xml:space="preserve">  转账单(转，收的都要)  银行  </w:t>
       </w:r>
       <w:r>
         <w:rPr>
           <w:rFonts w:ascii="宋体" w:hAnsi="宋体" w:cs="宋体" w:hint="eastAsia"/>
+          <w:color w:val="00B050"/>
           <w:kern w:val="0"/>
           <w:sz w:val="24"/>
           <w:szCs w:val="24"/>
         </w:rPr>
-        <w:t>(转，收的都要)</w:t>
-      </w:r>
-      <w:r>
-        <w:rPr>
-          <w:rFonts w:ascii="宋体" w:hAnsi="宋体" w:cs="宋体" w:hint="eastAsia"/>
-          <w:kern w:val="0"/>
-          <w:sz w:val="24"/>
-          <w:szCs w:val="24"/>
-        </w:rPr>
-        <w:t xml:space="preserve">  </w:t>
-      </w:r>
-      <w:r>
-        <w:rPr>
-          <w:rFonts w:ascii="宋体" w:hAnsi="宋体" w:cs="宋体" w:hint="eastAsia"/>
-          <w:kern w:val="0"/>
-          <w:sz w:val="24"/>
-          <w:szCs w:val="24"/>
-        </w:rPr>
-        <w:t>银行</w:t>
+        <w:t xml:space="preserve"> 店面消费记录</w:t>
       </w:r>
     </w:p>
     <w:p>
@@ -1040,17 +959,7 @@
           <w:sz w:val="24"/>
           <w:szCs w:val="24"/>
         </w:rPr>
-        <w:t xml:space="preserve"> </w:t>
-      </w:r>
-      <w:r>
-        <w:rPr>
-          <w:rFonts w:ascii="宋体" w:hAnsi="宋体" w:cs="宋体" w:hint="eastAsia"/>
-          <w:color w:val="000000" w:themeColor="text1"/>
-          <w:kern w:val="0"/>
-          <w:sz w:val="24"/>
-          <w:szCs w:val="24"/>
-        </w:rPr>
-        <w:t>个人基金</w:t>
+        <w:t xml:space="preserve"> 个人基金</w:t>
       </w:r>
       <w:r>
         <w:rPr>
@@ -1138,47 +1047,7 @@
           <w:sz w:val="24"/>
           <w:szCs w:val="24"/>
         </w:rPr>
-        <w:t>保险单所选的的保险项</w:t>
-      </w:r>
-      <w:r>
-        <w:rPr>
-          <w:rFonts w:ascii="宋体" w:hAnsi="宋体" w:cs="宋体" w:hint="eastAsia"/>
-          <w:color w:val="808080" w:themeColor="background1" w:themeShade="80"/>
-          <w:kern w:val="0"/>
-          <w:sz w:val="24"/>
-          <w:szCs w:val="24"/>
-        </w:rPr>
-        <w:t xml:space="preserve"> </w:t>
-      </w:r>
-      <w:r>
-        <w:rPr>
-          <w:rFonts w:ascii="宋体" w:hAnsi="宋体" w:cs="宋体" w:hint="eastAsia"/>
-          <w:color w:val="808080" w:themeColor="background1" w:themeShade="80"/>
-          <w:kern w:val="0"/>
-          <w:sz w:val="24"/>
-          <w:szCs w:val="24"/>
-        </w:rPr>
-        <w:t xml:space="preserve">   </w:t>
-      </w:r>
-      <w:r>
-        <w:rPr>
-          <w:rFonts w:ascii="宋体" w:hAnsi="宋体" w:cs="宋体" w:hint="eastAsia"/>
-          <w:color w:val="808080" w:themeColor="background1" w:themeShade="80"/>
-          <w:kern w:val="0"/>
-          <w:sz w:val="24"/>
-          <w:szCs w:val="24"/>
-        </w:rPr>
-        <w:t>保险项</w:t>
-      </w:r>
-      <w:r>
-        <w:rPr>
-          <w:rFonts w:ascii="宋体" w:hAnsi="宋体" w:cs="宋体" w:hint="eastAsia"/>
-          <w:color w:val="808080" w:themeColor="background1" w:themeShade="80"/>
-          <w:kern w:val="0"/>
-          <w:sz w:val="24"/>
-          <w:szCs w:val="24"/>
-        </w:rPr>
-        <w:t>信息表</w:t>
+        <w:t>保险单所选的的保险项    保险项信息表</w:t>
       </w:r>
     </w:p>
     <w:p>
@@ -1324,17 +1193,7 @@
           <w:sz w:val="24"/>
           <w:szCs w:val="24"/>
         </w:rPr>
-        <w:t xml:space="preserve"> 快照</w:t>
-      </w:r>
-      <w:r>
-        <w:rPr>
-          <w:rFonts w:ascii="宋体" w:hAnsi="宋体" w:cs="宋体" w:hint="eastAsia"/>
-          <w:color w:val="000000" w:themeColor="text1"/>
-          <w:kern w:val="0"/>
-          <w:sz w:val="24"/>
-          <w:szCs w:val="24"/>
-        </w:rPr>
-        <w:t xml:space="preserve"> </w:t>
+        <w:t xml:space="preserve"> 快照 </w:t>
       </w:r>
       <w:r>
         <w:rPr>
@@ -3990,14 +3849,6 @@
                 <w:szCs w:val="18"/>
               </w:rPr>
             </w:pPr>
-            <w:r>
-              <w:rPr>
-                <w:rFonts w:hint="eastAsia"/>
-                <w:sz w:val="18"/>
-                <w:szCs w:val="18"/>
-              </w:rPr>
-              <w:t>后期操作</w:t>
-            </w:r>
           </w:p>
         </w:tc>
       </w:tr>
@@ -8604,6 +8455,14 @@
                 <w:szCs w:val="18"/>
               </w:rPr>
             </w:pPr>
+            <w:r>
+              <w:rPr>
+                <w:rFonts w:hint="eastAsia"/>
+                <w:sz w:val="18"/>
+                <w:szCs w:val="18"/>
+              </w:rPr>
+              <w:t>设置</w:t>
+            </w:r>
           </w:p>
         </w:tc>
         <w:tc>
@@ -9057,7 +8916,23 @@
                 <w:sz w:val="18"/>
                 <w:szCs w:val="18"/>
               </w:rPr>
-              <w:t>添加会员</w:t>
+              <w:t>添加</w:t>
+            </w:r>
+            <w:r>
+              <w:rPr>
+                <w:rFonts w:hint="eastAsia"/>
+                <w:sz w:val="18"/>
+                <w:szCs w:val="18"/>
+              </w:rPr>
+              <w:t>vip</w:t>
+            </w:r>
+            <w:r>
+              <w:rPr>
+                <w:rFonts w:hint="eastAsia"/>
+                <w:sz w:val="18"/>
+                <w:szCs w:val="18"/>
+              </w:rPr>
+              <w:t>会员</w:t>
             </w:r>
           </w:p>
         </w:tc>
@@ -9380,7 +9255,6 @@
             <w:pPr>
               <w:spacing w:after="120"/>
               <w:rPr>
-                <w:rFonts w:hint="eastAsia"/>
                 <w:sz w:val="18"/>
                 <w:szCs w:val="18"/>
               </w:rPr>
@@ -9410,7 +9284,6 @@
             <w:pPr>
               <w:spacing w:after="120"/>
               <w:rPr>
-                <w:rFonts w:hint="eastAsia"/>
                 <w:sz w:val="18"/>
                 <w:szCs w:val="18"/>
               </w:rPr>
@@ -10140,7 +10013,6 @@
               <w:widowControl/>
               <w:jc w:val="left"/>
               <w:rPr>
-                <w:rFonts w:hint="eastAsia"/>
                 <w:sz w:val="18"/>
                 <w:szCs w:val="18"/>
               </w:rPr>
@@ -10171,7 +10043,6 @@
             <w:pPr>
               <w:spacing w:after="120"/>
               <w:rPr>
-                <w:rFonts w:hint="eastAsia"/>
                 <w:sz w:val="18"/>
                 <w:szCs w:val="18"/>
               </w:rPr>
@@ -10199,7 +10070,6 @@
             <w:pPr>
               <w:spacing w:after="120"/>
               <w:rPr>
-                <w:rFonts w:hint="eastAsia"/>
                 <w:sz w:val="18"/>
                 <w:szCs w:val="18"/>
               </w:rPr>
@@ -10253,13 +10123,126 @@
               <w:widowControl/>
               <w:jc w:val="left"/>
               <w:rPr>
+                <w:rFonts w:ascii="宋体" w:hAnsi="宋体" w:cs="宋体"/>
+                <w:color w:val="FF0000"/>
+                <w:kern w:val="0"/>
+                <w:sz w:val="24"/>
+                <w:szCs w:val="24"/>
+              </w:rPr>
+            </w:pPr>
+          </w:p>
+        </w:tc>
+        <w:tc>
+          <w:tcPr>
+            <w:tcW w:w="1521" w:type="dxa"/>
+            <w:tcBorders>
+              <w:top w:val="single" w:sz="4" w:space="0" w:color="000000"/>
+              <w:left w:val="single" w:sz="4" w:space="0" w:color="000000"/>
+              <w:bottom w:val="single" w:sz="4" w:space="0" w:color="000000"/>
+              <w:right w:val="single" w:sz="4" w:space="0" w:color="000000"/>
+            </w:tcBorders>
+          </w:tcPr>
+          <w:p>
+            <w:pPr>
+              <w:spacing w:after="120"/>
+              <w:rPr>
+                <w:sz w:val="18"/>
+                <w:szCs w:val="18"/>
+              </w:rPr>
+            </w:pPr>
+            <w:r>
+              <w:rPr>
+                <w:rFonts w:hint="eastAsia"/>
+                <w:sz w:val="18"/>
+                <w:szCs w:val="18"/>
+              </w:rPr>
+              <w:t>已完成订单</w:t>
+            </w:r>
+          </w:p>
+        </w:tc>
+        <w:tc>
+          <w:tcPr>
+            <w:tcW w:w="4906" w:type="dxa"/>
+            <w:tcBorders>
+              <w:top w:val="single" w:sz="4" w:space="0" w:color="000000"/>
+              <w:left w:val="single" w:sz="4" w:space="0" w:color="000000"/>
+              <w:right w:val="single" w:sz="4" w:space="0" w:color="000000"/>
+            </w:tcBorders>
+          </w:tcPr>
+          <w:p>
+            <w:pPr>
+              <w:spacing w:after="120"/>
+              <w:rPr>
+                <w:sz w:val="18"/>
+                <w:szCs w:val="18"/>
+              </w:rPr>
+            </w:pPr>
+            <w:r>
+              <w:rPr>
+                <w:rFonts w:hint="eastAsia"/>
+                <w:sz w:val="18"/>
+                <w:szCs w:val="18"/>
+              </w:rPr>
+              <w:t>查看已经办理的保险</w:t>
+            </w:r>
+          </w:p>
+        </w:tc>
+        <w:tc>
+          <w:tcPr>
+            <w:tcW w:w="940" w:type="dxa"/>
+            <w:tcBorders>
+              <w:top w:val="single" w:sz="4" w:space="0" w:color="000000"/>
+              <w:left w:val="single" w:sz="4" w:space="0" w:color="000000"/>
+              <w:right w:val="single" w:sz="4" w:space="0" w:color="000000"/>
+            </w:tcBorders>
+          </w:tcPr>
+          <w:p>
+            <w:pPr>
+              <w:spacing w:after="120"/>
+              <w:rPr>
+                <w:sz w:val="18"/>
+                <w:szCs w:val="18"/>
+              </w:rPr>
+            </w:pPr>
+          </w:p>
+        </w:tc>
+      </w:tr>
+      <w:tr>
+        <w:trPr>
+          <w:trHeight w:val="184"/>
+        </w:trPr>
+        <w:tc>
+          <w:tcPr>
+            <w:tcW w:w="0" w:type="auto"/>
+            <w:tcBorders>
+              <w:top w:val="single" w:sz="4" w:space="0" w:color="000000"/>
+              <w:left w:val="single" w:sz="4" w:space="0" w:color="000000"/>
+              <w:right w:val="single" w:sz="4" w:space="0" w:color="000000"/>
+            </w:tcBorders>
+            <w:vAlign w:val="center"/>
+          </w:tcPr>
+          <w:p>
+            <w:pPr>
+              <w:widowControl/>
+              <w:jc w:val="left"/>
+              <w:rPr>
+                <w:rFonts w:ascii="宋体" w:hAnsi="宋体" w:cs="宋体"/>
+                <w:color w:val="FF0000"/>
+                <w:kern w:val="0"/>
+                <w:sz w:val="24"/>
+                <w:szCs w:val="24"/>
+              </w:rPr>
+            </w:pPr>
+            <w:r>
+              <w:rPr>
                 <w:rFonts w:ascii="宋体" w:hAnsi="宋体" w:cs="宋体" w:hint="eastAsia"/>
                 <w:color w:val="FF0000"/>
                 <w:kern w:val="0"/>
                 <w:sz w:val="24"/>
                 <w:szCs w:val="24"/>
               </w:rPr>
-            </w:pPr>
+              <w:t>任务</w:t>
+            </w:r>
           </w:p>
         </w:tc>
         <w:tc>
@@ -10276,18 +10259,17 @@
             <w:pPr>
               <w:spacing w:after="120"/>
               <w:rPr>
-                <w:rFonts w:hint="eastAsia"/>
-                <w:sz w:val="18"/>
-                <w:szCs w:val="18"/>
-              </w:rPr>
-            </w:pPr>
-            <w:r>
-              <w:rPr>
-                <w:rFonts w:hint="eastAsia"/>
-                <w:sz w:val="18"/>
-                <w:szCs w:val="18"/>
-              </w:rPr>
-              <w:t>已完成订单</w:t>
+                <w:sz w:val="18"/>
+                <w:szCs w:val="18"/>
+              </w:rPr>
+            </w:pPr>
+            <w:r>
+              <w:rPr>
+                <w:rFonts w:hint="eastAsia"/>
+                <w:sz w:val="18"/>
+                <w:szCs w:val="18"/>
+              </w:rPr>
+              <w:t>任务管理</w:t>
             </w:r>
           </w:p>
         </w:tc>
@@ -10304,18 +10286,17 @@
             <w:pPr>
               <w:spacing w:after="120"/>
               <w:rPr>
-                <w:rFonts w:hint="eastAsia"/>
-                <w:sz w:val="18"/>
-                <w:szCs w:val="18"/>
-              </w:rPr>
-            </w:pPr>
-            <w:r>
-              <w:rPr>
-                <w:rFonts w:hint="eastAsia"/>
-                <w:sz w:val="18"/>
-                <w:szCs w:val="18"/>
-              </w:rPr>
-              <w:t>查看已经办理的保险</w:t>
+                <w:sz w:val="18"/>
+                <w:szCs w:val="18"/>
+              </w:rPr>
+            </w:pPr>
+            <w:r>
+              <w:rPr>
+                <w:rFonts w:hint="eastAsia"/>
+                <w:sz w:val="18"/>
+                <w:szCs w:val="18"/>
+              </w:rPr>
+              <w:t>查看，申核、删除、修改</w:t>
             </w:r>
           </w:p>
         </w:tc>
@@ -10346,6 +10327,7 @@
         <w:tc>
           <w:tcPr>
             <w:tcW w:w="0" w:type="auto"/>
+            <w:vMerge w:val="restart"/>
             <w:tcBorders>
               <w:top w:val="single" w:sz="4" w:space="0" w:color="000000"/>
               <w:left w:val="single" w:sz="4" w:space="0" w:color="000000"/>
@@ -10357,6 +10339,15 @@
             <w:pPr>
               <w:widowControl/>
               <w:jc w:val="left"/>
+              <w:rPr>
+                <w:rFonts w:ascii="宋体" w:hAnsi="宋体" w:cs="宋体"/>
+                <w:color w:val="FF0000"/>
+                <w:kern w:val="0"/>
+                <w:sz w:val="24"/>
+                <w:szCs w:val="24"/>
+              </w:rPr>
+            </w:pPr>
+            <w:r>
               <w:rPr>
                 <w:rFonts w:ascii="宋体" w:hAnsi="宋体" w:cs="宋体" w:hint="eastAsia"/>
                 <w:color w:val="FF0000"/>
@@ -10364,16 +10355,7 @@
                 <w:sz w:val="24"/>
                 <w:szCs w:val="24"/>
               </w:rPr>
-            </w:pPr>
-            <w:r>
-              <w:rPr>
-                <w:rFonts w:ascii="宋体" w:hAnsi="宋体" w:cs="宋体" w:hint="eastAsia"/>
-                <w:color w:val="FF0000"/>
-                <w:kern w:val="0"/>
-                <w:sz w:val="24"/>
-                <w:szCs w:val="24"/>
-              </w:rPr>
-              <w:t>任务</w:t>
+              <w:t>互助基金</w:t>
             </w:r>
           </w:p>
         </w:tc>
@@ -10391,18 +10373,17 @@
             <w:pPr>
               <w:spacing w:after="120"/>
               <w:rPr>
-                <w:rFonts w:hint="eastAsia"/>
-                <w:sz w:val="18"/>
-                <w:szCs w:val="18"/>
-              </w:rPr>
-            </w:pPr>
-            <w:r>
-              <w:rPr>
-                <w:rFonts w:hint="eastAsia"/>
-                <w:sz w:val="18"/>
-                <w:szCs w:val="18"/>
-              </w:rPr>
-              <w:t>任务管理</w:t>
+                <w:sz w:val="18"/>
+                <w:szCs w:val="18"/>
+              </w:rPr>
+            </w:pPr>
+            <w:r>
+              <w:rPr>
+                <w:rFonts w:hint="eastAsia"/>
+                <w:sz w:val="18"/>
+                <w:szCs w:val="18"/>
+              </w:rPr>
+              <w:t>基金设置</w:t>
             </w:r>
           </w:p>
         </w:tc>
@@ -10419,18 +10400,17 @@
             <w:pPr>
               <w:spacing w:after="120"/>
               <w:rPr>
-                <w:rFonts w:hint="eastAsia"/>
-                <w:sz w:val="18"/>
-                <w:szCs w:val="18"/>
-              </w:rPr>
-            </w:pPr>
-            <w:r>
-              <w:rPr>
-                <w:rFonts w:hint="eastAsia"/>
-                <w:sz w:val="18"/>
-                <w:szCs w:val="18"/>
-              </w:rPr>
-              <w:t>查看，申核、删除、修改</w:t>
+                <w:sz w:val="18"/>
+                <w:szCs w:val="18"/>
+              </w:rPr>
+            </w:pPr>
+            <w:r>
+              <w:rPr>
+                <w:rFonts w:hint="eastAsia"/>
+                <w:sz w:val="18"/>
+                <w:szCs w:val="18"/>
+              </w:rPr>
+              <w:t>设置金额池，基金介绍，启动关闭</w:t>
             </w:r>
           </w:p>
         </w:tc>
@@ -10461,9 +10441,8 @@
         <w:tc>
           <w:tcPr>
             <w:tcW w:w="0" w:type="auto"/>
-            <w:vMerge w:val="restart"/>
-            <w:tcBorders>
-              <w:top w:val="single" w:sz="4" w:space="0" w:color="000000"/>
+            <w:vMerge/>
+            <w:tcBorders>
               <w:left w:val="single" w:sz="4" w:space="0" w:color="000000"/>
               <w:right w:val="single" w:sz="4" w:space="0" w:color="000000"/>
             </w:tcBorders>
@@ -10474,23 +10453,13 @@
               <w:widowControl/>
               <w:jc w:val="left"/>
               <w:rPr>
-                <w:rFonts w:ascii="宋体" w:hAnsi="宋体" w:cs="宋体" w:hint="eastAsia"/>
+                <w:rFonts w:ascii="宋体" w:hAnsi="宋体" w:cs="宋体"/>
                 <w:color w:val="FF0000"/>
                 <w:kern w:val="0"/>
                 <w:sz w:val="24"/>
                 <w:szCs w:val="24"/>
               </w:rPr>
             </w:pPr>
-            <w:r>
-              <w:rPr>
-                <w:rFonts w:ascii="宋体" w:hAnsi="宋体" w:cs="宋体" w:hint="eastAsia"/>
-                <w:color w:val="FF0000"/>
-                <w:kern w:val="0"/>
-                <w:sz w:val="24"/>
-                <w:szCs w:val="24"/>
-              </w:rPr>
-              <w:t>互助基金</w:t>
-            </w:r>
           </w:p>
         </w:tc>
         <w:tc>
@@ -10507,18 +10476,17 @@
             <w:pPr>
               <w:spacing w:after="120"/>
               <w:rPr>
-                <w:rFonts w:hint="eastAsia"/>
-                <w:sz w:val="18"/>
-                <w:szCs w:val="18"/>
-              </w:rPr>
-            </w:pPr>
-            <w:r>
-              <w:rPr>
-                <w:rFonts w:hint="eastAsia"/>
-                <w:sz w:val="18"/>
-                <w:szCs w:val="18"/>
-              </w:rPr>
-              <w:t>基金设置</w:t>
+                <w:sz w:val="18"/>
+                <w:szCs w:val="18"/>
+              </w:rPr>
+            </w:pPr>
+            <w:r>
+              <w:rPr>
+                <w:rFonts w:hint="eastAsia"/>
+                <w:sz w:val="18"/>
+                <w:szCs w:val="18"/>
+              </w:rPr>
+              <w:t>会员基金查看</w:t>
             </w:r>
           </w:p>
         </w:tc>
@@ -10535,18 +10503,26 @@
             <w:pPr>
               <w:spacing w:after="120"/>
               <w:rPr>
-                <w:rFonts w:hint="eastAsia"/>
-                <w:sz w:val="18"/>
-                <w:szCs w:val="18"/>
-              </w:rPr>
-            </w:pPr>
-            <w:r>
-              <w:rPr>
-                <w:rFonts w:hint="eastAsia"/>
-                <w:sz w:val="18"/>
-                <w:szCs w:val="18"/>
-              </w:rPr>
-              <w:t>设置金额池，基金介绍，启动关闭</w:t>
+                <w:sz w:val="18"/>
+                <w:szCs w:val="18"/>
+              </w:rPr>
+            </w:pPr>
+            <w:r>
+              <w:rPr>
+                <w:rFonts w:hint="eastAsia"/>
+                <w:sz w:val="18"/>
+                <w:szCs w:val="18"/>
+              </w:rPr>
+              <w:t>查看，</w:t>
+            </w:r>
+            <w:r>
+              <w:rPr>
+                <w:rFonts w:hint="eastAsia"/>
+                <w:color w:val="A6A6A6" w:themeColor="background1" w:themeShade="A6"/>
+                <w:sz w:val="18"/>
+                <w:szCs w:val="18"/>
+              </w:rPr>
+              <w:t>发送提醒信息</w:t>
             </w:r>
           </w:p>
         </w:tc>
@@ -10589,7 +10565,7 @@
               <w:widowControl/>
               <w:jc w:val="left"/>
               <w:rPr>
-                <w:rFonts w:ascii="宋体" w:hAnsi="宋体" w:cs="宋体" w:hint="eastAsia"/>
+                <w:rFonts w:ascii="宋体" w:hAnsi="宋体" w:cs="宋体"/>
                 <w:color w:val="FF0000"/>
                 <w:kern w:val="0"/>
                 <w:sz w:val="24"/>
@@ -10612,18 +10588,17 @@
             <w:pPr>
               <w:spacing w:after="120"/>
               <w:rPr>
-                <w:rFonts w:hint="eastAsia"/>
-                <w:sz w:val="18"/>
-                <w:szCs w:val="18"/>
-              </w:rPr>
-            </w:pPr>
-            <w:r>
-              <w:rPr>
-                <w:rFonts w:hint="eastAsia"/>
-                <w:sz w:val="18"/>
-                <w:szCs w:val="18"/>
-              </w:rPr>
-              <w:t>会员基金查看</w:t>
+                <w:sz w:val="18"/>
+                <w:szCs w:val="18"/>
+              </w:rPr>
+            </w:pPr>
+            <w:r>
+              <w:rPr>
+                <w:rFonts w:hint="eastAsia"/>
+                <w:sz w:val="18"/>
+                <w:szCs w:val="18"/>
+              </w:rPr>
+              <w:t>基金互助申请</w:t>
             </w:r>
           </w:p>
         </w:tc>
@@ -10640,27 +10615,17 @@
             <w:pPr>
               <w:spacing w:after="120"/>
               <w:rPr>
-                <w:rFonts w:hint="eastAsia"/>
-                <w:sz w:val="18"/>
-                <w:szCs w:val="18"/>
-              </w:rPr>
-            </w:pPr>
-            <w:r>
-              <w:rPr>
-                <w:rFonts w:hint="eastAsia"/>
-                <w:sz w:val="18"/>
-                <w:szCs w:val="18"/>
-              </w:rPr>
-              <w:t>查看，</w:t>
-            </w:r>
-            <w:r>
-              <w:rPr>
-                <w:rFonts w:hint="eastAsia"/>
-                <w:color w:val="A6A6A6" w:themeColor="background1" w:themeShade="A6"/>
-                <w:sz w:val="18"/>
-                <w:szCs w:val="18"/>
-              </w:rPr>
-              <w:t>发送提醒信息</w:t>
+                <w:sz w:val="18"/>
+                <w:szCs w:val="18"/>
+              </w:rPr>
+            </w:pPr>
+            <w:r>
+              <w:rPr>
+                <w:rFonts w:hint="eastAsia"/>
+                <w:sz w:val="18"/>
+                <w:szCs w:val="18"/>
+              </w:rPr>
+              <w:t>查看申请，通过则发放求助资金</w:t>
             </w:r>
           </w:p>
         </w:tc>
@@ -10691,111 +10656,6 @@
         <w:tc>
           <w:tcPr>
             <w:tcW w:w="0" w:type="auto"/>
-            <w:vMerge/>
-            <w:tcBorders>
-              <w:left w:val="single" w:sz="4" w:space="0" w:color="000000"/>
-              <w:right w:val="single" w:sz="4" w:space="0" w:color="000000"/>
-            </w:tcBorders>
-            <w:vAlign w:val="center"/>
-          </w:tcPr>
-          <w:p>
-            <w:pPr>
-              <w:widowControl/>
-              <w:jc w:val="left"/>
-              <w:rPr>
-                <w:rFonts w:ascii="宋体" w:hAnsi="宋体" w:cs="宋体" w:hint="eastAsia"/>
-                <w:color w:val="FF0000"/>
-                <w:kern w:val="0"/>
-                <w:sz w:val="24"/>
-                <w:szCs w:val="24"/>
-              </w:rPr>
-            </w:pPr>
-          </w:p>
-        </w:tc>
-        <w:tc>
-          <w:tcPr>
-            <w:tcW w:w="1521" w:type="dxa"/>
-            <w:tcBorders>
-              <w:top w:val="single" w:sz="4" w:space="0" w:color="000000"/>
-              <w:left w:val="single" w:sz="4" w:space="0" w:color="000000"/>
-              <w:bottom w:val="single" w:sz="4" w:space="0" w:color="000000"/>
-              <w:right w:val="single" w:sz="4" w:space="0" w:color="000000"/>
-            </w:tcBorders>
-          </w:tcPr>
-          <w:p>
-            <w:pPr>
-              <w:spacing w:after="120"/>
-              <w:rPr>
-                <w:rFonts w:hint="eastAsia"/>
-                <w:sz w:val="18"/>
-                <w:szCs w:val="18"/>
-              </w:rPr>
-            </w:pPr>
-            <w:r>
-              <w:rPr>
-                <w:rFonts w:hint="eastAsia"/>
-                <w:sz w:val="18"/>
-                <w:szCs w:val="18"/>
-              </w:rPr>
-              <w:t>基金互助申请</w:t>
-            </w:r>
-          </w:p>
-        </w:tc>
-        <w:tc>
-          <w:tcPr>
-            <w:tcW w:w="4906" w:type="dxa"/>
-            <w:tcBorders>
-              <w:top w:val="single" w:sz="4" w:space="0" w:color="000000"/>
-              <w:left w:val="single" w:sz="4" w:space="0" w:color="000000"/>
-              <w:right w:val="single" w:sz="4" w:space="0" w:color="000000"/>
-            </w:tcBorders>
-          </w:tcPr>
-          <w:p>
-            <w:pPr>
-              <w:spacing w:after="120"/>
-              <w:rPr>
-                <w:rFonts w:hint="eastAsia"/>
-                <w:sz w:val="18"/>
-                <w:szCs w:val="18"/>
-              </w:rPr>
-            </w:pPr>
-            <w:r>
-              <w:rPr>
-                <w:rFonts w:hint="eastAsia"/>
-                <w:sz w:val="18"/>
-                <w:szCs w:val="18"/>
-              </w:rPr>
-              <w:t>查看申请，通过则发放求助资金</w:t>
-            </w:r>
-          </w:p>
-        </w:tc>
-        <w:tc>
-          <w:tcPr>
-            <w:tcW w:w="940" w:type="dxa"/>
-            <w:tcBorders>
-              <w:top w:val="single" w:sz="4" w:space="0" w:color="000000"/>
-              <w:left w:val="single" w:sz="4" w:space="0" w:color="000000"/>
-              <w:right w:val="single" w:sz="4" w:space="0" w:color="000000"/>
-            </w:tcBorders>
-          </w:tcPr>
-          <w:p>
-            <w:pPr>
-              <w:spacing w:after="120"/>
-              <w:rPr>
-                <w:sz w:val="18"/>
-                <w:szCs w:val="18"/>
-              </w:rPr>
-            </w:pPr>
-          </w:p>
-        </w:tc>
-      </w:tr>
-      <w:tr>
-        <w:trPr>
-          <w:trHeight w:val="184"/>
-        </w:trPr>
-        <w:tc>
-          <w:tcPr>
-            <w:tcW w:w="0" w:type="auto"/>
             <w:vMerge w:val="restart"/>
             <w:tcBorders>
               <w:top w:val="single" w:sz="4" w:space="0" w:color="000000"/>
@@ -11061,7 +10921,6 @@
             <w:pPr>
               <w:spacing w:after="120"/>
               <w:rPr>
-                <w:rFonts w:hint="eastAsia"/>
                 <w:sz w:val="18"/>
                 <w:szCs w:val="18"/>
               </w:rPr>
@@ -11088,7 +10947,6 @@
             <w:pPr>
               <w:spacing w:after="120"/>
               <w:rPr>
-                <w:rFonts w:hint="eastAsia"/>
                 <w:sz w:val="18"/>
                 <w:szCs w:val="18"/>
               </w:rPr>
@@ -11133,7 +10991,6 @@
               <w:widowControl/>
               <w:jc w:val="left"/>
               <w:rPr>
-                <w:rFonts w:hint="eastAsia"/>
                 <w:sz w:val="18"/>
                 <w:szCs w:val="18"/>
               </w:rPr>
@@ -11154,7 +11011,6 @@
             <w:pPr>
               <w:spacing w:after="120"/>
               <w:rPr>
-                <w:rFonts w:hint="eastAsia"/>
                 <w:color w:val="A6A6A6" w:themeColor="background1" w:themeShade="A6"/>
                 <w:sz w:val="18"/>
                 <w:szCs w:val="18"/>
@@ -11183,7 +11039,6 @@
             <w:pPr>
               <w:spacing w:after="120"/>
               <w:rPr>
-                <w:rFonts w:hint="eastAsia"/>
                 <w:sz w:val="18"/>
                 <w:szCs w:val="18"/>
               </w:rPr>
@@ -11228,7 +11083,6 @@
               <w:widowControl/>
               <w:jc w:val="left"/>
               <w:rPr>
-                <w:rFonts w:hint="eastAsia"/>
                 <w:sz w:val="18"/>
                 <w:szCs w:val="18"/>
               </w:rPr>
@@ -11249,7 +11103,6 @@
             <w:pPr>
               <w:spacing w:after="120"/>
               <w:rPr>
-                <w:rFonts w:hint="eastAsia"/>
                 <w:sz w:val="18"/>
                 <w:szCs w:val="18"/>
               </w:rPr>
@@ -11276,7 +11129,6 @@
             <w:pPr>
               <w:spacing w:after="120"/>
               <w:rPr>
-                <w:rFonts w:hint="eastAsia"/>
                 <w:sz w:val="18"/>
                 <w:szCs w:val="18"/>
               </w:rPr>
@@ -11321,7 +11173,6 @@
               <w:widowControl/>
               <w:jc w:val="left"/>
               <w:rPr>
-                <w:rFonts w:hint="eastAsia"/>
                 <w:sz w:val="18"/>
                 <w:szCs w:val="18"/>
               </w:rPr>
@@ -11342,7 +11193,6 @@
             <w:pPr>
               <w:spacing w:after="120"/>
               <w:rPr>
-                <w:rFonts w:hint="eastAsia"/>
                 <w:sz w:val="18"/>
                 <w:szCs w:val="18"/>
               </w:rPr>
@@ -11369,7 +11219,6 @@
             <w:pPr>
               <w:spacing w:after="120"/>
               <w:rPr>
-                <w:rFonts w:hint="eastAsia"/>
                 <w:sz w:val="18"/>
                 <w:szCs w:val="18"/>
               </w:rPr>
@@ -11415,7 +11264,6 @@
               <w:widowControl/>
               <w:jc w:val="left"/>
               <w:rPr>
-                <w:rFonts w:hint="eastAsia"/>
                 <w:sz w:val="18"/>
                 <w:szCs w:val="18"/>
               </w:rPr>
@@ -11436,7 +11284,6 @@
             <w:pPr>
               <w:spacing w:after="120"/>
               <w:rPr>
-                <w:rFonts w:hint="eastAsia"/>
                 <w:color w:val="A6A6A6" w:themeColor="background1" w:themeShade="A6"/>
                 <w:sz w:val="18"/>
                 <w:szCs w:val="18"/>
@@ -11466,7 +11313,6 @@
             <w:pPr>
               <w:spacing w:after="120"/>
               <w:rPr>
-                <w:rFonts w:hint="eastAsia"/>
                 <w:sz w:val="18"/>
                 <w:szCs w:val="18"/>
               </w:rPr>
@@ -13105,7 +12951,7 @@
 </file>
 
 <file path=customXml/itemProps1.xml><?xml version="1.0" encoding="utf-8"?>
-<ds:datastoreItem xmlns:ds="http://schemas.openxmlformats.org/officeDocument/2006/customXml" ds:itemID="{6958E14C-CF3A-4FD0-8DB6-25C02D362E70}">
+<ds:datastoreItem xmlns:ds="http://schemas.openxmlformats.org/officeDocument/2006/customXml" ds:itemID="{785AE554-FC95-4377-82E8-D8ECD32294FC}">
   <ds:schemaRefs>
     <ds:schemaRef ds:uri="http://schemas.openxmlformats.org/officeDocument/2006/bibliography"/>
   </ds:schemaRefs>

--- a/trunk/doc/3W联盟功能清单.docx
+++ b/trunk/doc/3W联盟功能清单.docx
@@ -649,6 +649,16 @@
           <w:szCs w:val="24"/>
         </w:rPr>
         <w:t>店铺会员关系表</w:t>
+      </w:r>
+      <w:r>
+        <w:rPr>
+          <w:rFonts w:ascii="宋体" w:hAnsi="宋体" w:cs="宋体" w:hint="eastAsia"/>
+          <w:color w:val="00B050"/>
+          <w:kern w:val="0"/>
+          <w:sz w:val="24"/>
+          <w:szCs w:val="24"/>
+        </w:rPr>
+        <w:t>(openId)</w:t>
       </w:r>
     </w:p>
     <w:p>
@@ -12951,7 +12961,7 @@
 </file>
 
 <file path=customXml/itemProps1.xml><?xml version="1.0" encoding="utf-8"?>
-<ds:datastoreItem xmlns:ds="http://schemas.openxmlformats.org/officeDocument/2006/customXml" ds:itemID="{785AE554-FC95-4377-82E8-D8ECD32294FC}">
+<ds:datastoreItem xmlns:ds="http://schemas.openxmlformats.org/officeDocument/2006/customXml" ds:itemID="{AB6BD65E-3F85-4045-983F-F08ACF30639E}">
   <ds:schemaRefs>
     <ds:schemaRef ds:uri="http://schemas.openxmlformats.org/officeDocument/2006/bibliography"/>
   </ds:schemaRefs>

--- a/trunk/doc/3W联盟功能清单.docx
+++ b/trunk/doc/3W联盟功能清单.docx
@@ -643,7 +643,7 @@
       <w:r>
         <w:rPr>
           <w:rFonts w:ascii="宋体" w:hAnsi="宋体" w:cs="宋体" w:hint="eastAsia"/>
-          <w:color w:val="00B050"/>
+          <w:color w:val="000000" w:themeColor="text1"/>
           <w:kern w:val="0"/>
           <w:sz w:val="24"/>
           <w:szCs w:val="24"/>
@@ -653,7 +653,7 @@
       <w:r>
         <w:rPr>
           <w:rFonts w:ascii="宋体" w:hAnsi="宋体" w:cs="宋体" w:hint="eastAsia"/>
-          <w:color w:val="00B050"/>
+          <w:color w:val="000000" w:themeColor="text1"/>
           <w:kern w:val="0"/>
           <w:sz w:val="24"/>
           <w:szCs w:val="24"/>
@@ -905,7 +905,17 @@
           <w:sz w:val="24"/>
           <w:szCs w:val="24"/>
         </w:rPr>
-        <w:t xml:space="preserve"> 店面消费记录</w:t>
+        <w:t xml:space="preserve"> </w:t>
+      </w:r>
+      <w:r>
+        <w:rPr>
+          <w:rFonts w:ascii="宋体" w:hAnsi="宋体" w:cs="宋体" w:hint="eastAsia"/>
+          <w:color w:val="000000" w:themeColor="text1"/>
+          <w:kern w:val="0"/>
+          <w:sz w:val="24"/>
+          <w:szCs w:val="24"/>
+        </w:rPr>
+        <w:t>店面消费记录</w:t>
       </w:r>
     </w:p>
     <w:p>
@@ -12961,7 +12971,7 @@
 </file>
 
 <file path=customXml/itemProps1.xml><?xml version="1.0" encoding="utf-8"?>
-<ds:datastoreItem xmlns:ds="http://schemas.openxmlformats.org/officeDocument/2006/customXml" ds:itemID="{AB6BD65E-3F85-4045-983F-F08ACF30639E}">
+<ds:datastoreItem xmlns:ds="http://schemas.openxmlformats.org/officeDocument/2006/customXml" ds:itemID="{23A834F1-FDA1-4B12-9718-C844543F0D7A}">
   <ds:schemaRefs>
     <ds:schemaRef ds:uri="http://schemas.openxmlformats.org/officeDocument/2006/bibliography"/>
   </ds:schemaRefs>

--- a/trunk/doc/3W联盟功能清单.docx
+++ b/trunk/doc/3W联盟功能清单.docx
@@ -534,6 +534,23 @@
                 <w:szCs w:val="18"/>
               </w:rPr>
               <w:t>03</w:t>
+            </w:r>
+            <w:r>
+              <w:rPr>
+                <w:rFonts w:hint="eastAsia"/>
+                <w:sz w:val="18"/>
+                <w:szCs w:val="18"/>
+              </w:rPr>
+              <w:t xml:space="preserve">   </w:t>
+            </w:r>
+            <w:r>
+              <w:rPr>
+                <w:rFonts w:hint="eastAsia"/>
+                <w:color w:val="FF0000"/>
+                <w:sz w:val="18"/>
+                <w:szCs w:val="18"/>
+              </w:rPr>
+              <w:t>2016/05/13</w:t>
             </w:r>
           </w:p>
         </w:tc>
@@ -709,7 +726,7 @@
       <w:pPr>
         <w:ind w:firstLineChars="50" w:firstLine="120"/>
         <w:rPr>
-          <w:rFonts w:ascii="宋体" w:hAnsi="宋体" w:cs="宋体"/>
+          <w:rFonts w:ascii="宋体" w:hAnsi="宋体" w:cs="宋体" w:hint="eastAsia"/>
           <w:kern w:val="0"/>
           <w:sz w:val="24"/>
           <w:szCs w:val="24"/>
@@ -742,7 +759,68 @@
           <w:sz w:val="24"/>
           <w:szCs w:val="24"/>
         </w:rPr>
-        <w:t xml:space="preserve">会员信息（包括谁推荐我） 会员等级      我推荐的会员  </w:t>
+        <w:t xml:space="preserve">会员信息（包括谁推荐我） 会员等级      我推荐的会员 </w:t>
+      </w:r>
+    </w:p>
+    <w:p>
+      <w:pPr>
+        <w:ind w:firstLineChars="50" w:firstLine="120"/>
+        <w:rPr>
+          <w:rFonts w:ascii="宋体" w:hAnsi="宋体" w:cs="宋体"/>
+          <w:color w:val="00B050"/>
+          <w:kern w:val="0"/>
+          <w:sz w:val="24"/>
+          <w:szCs w:val="24"/>
+        </w:rPr>
+      </w:pPr>
+      <w:r>
+        <w:rPr>
+          <w:rFonts w:ascii="宋体" w:hAnsi="宋体" w:cs="宋体" w:hint="eastAsia"/>
+          <w:kern w:val="0"/>
+          <w:sz w:val="24"/>
+          <w:szCs w:val="24"/>
+        </w:rPr>
+        <w:t xml:space="preserve"> </w:t>
+      </w:r>
+      <w:r>
+        <w:rPr>
+          <w:rFonts w:ascii="宋体" w:hAnsi="宋体" w:cs="宋体" w:hint="eastAsia"/>
+          <w:color w:val="00B050"/>
+          <w:kern w:val="0"/>
+          <w:sz w:val="24"/>
+          <w:szCs w:val="24"/>
+        </w:rPr>
+        <w:t>(行业方向、技能、标签</w:t>
+      </w:r>
+      <w:r>
+        <w:rPr>
+          <w:rFonts w:ascii="宋体" w:hAnsi="宋体" w:cs="宋体" w:hint="eastAsia"/>
+          <w:color w:val="00B050"/>
+          <w:kern w:val="0"/>
+          <w:sz w:val="24"/>
+          <w:szCs w:val="24"/>
+        </w:rPr>
+        <w:t>、身份认证</w:t>
+      </w:r>
+      <w:r>
+        <w:rPr>
+          <w:rFonts w:ascii="宋体" w:hAnsi="宋体" w:cs="宋体" w:hint="eastAsia"/>
+          <w:color w:val="00B050"/>
+          <w:kern w:val="0"/>
+          <w:sz w:val="24"/>
+          <w:szCs w:val="24"/>
+        </w:rPr>
+        <w:t>、登录记录</w:t>
+      </w:r>
+      <w:r>
+        <w:rPr>
+          <w:rFonts w:ascii="宋体" w:hAnsi="宋体" w:cs="宋体" w:hint="eastAsia"/>
+          <w:color w:val="00B050"/>
+          <w:kern w:val="0"/>
+          <w:sz w:val="24"/>
+          <w:szCs w:val="24"/>
+        </w:rPr>
+        <w:t>)</w:t>
       </w:r>
     </w:p>
     <w:p>
@@ -1793,10 +1871,20 @@
             <w:pPr>
               <w:spacing w:after="120"/>
               <w:rPr>
-                <w:sz w:val="18"/>
-                <w:szCs w:val="18"/>
-              </w:rPr>
-            </w:pPr>
+                <w:color w:val="FF0000"/>
+                <w:sz w:val="18"/>
+                <w:szCs w:val="18"/>
+              </w:rPr>
+            </w:pPr>
+            <w:r>
+              <w:rPr>
+                <w:rFonts w:hint="eastAsia"/>
+                <w:color w:val="FF0000"/>
+                <w:sz w:val="18"/>
+                <w:szCs w:val="18"/>
+              </w:rPr>
+              <w:t>一元夺宝，买源码。待定</w:t>
+            </w:r>
           </w:p>
         </w:tc>
       </w:tr>
@@ -1995,6 +2083,7 @@
             <w:pPr>
               <w:spacing w:after="120"/>
               <w:rPr>
+                <w:rFonts w:hint="eastAsia"/>
                 <w:sz w:val="18"/>
                 <w:szCs w:val="18"/>
               </w:rPr>
@@ -2006,6 +2095,83 @@
                 <w:szCs w:val="18"/>
               </w:rPr>
               <w:t>财务统计</w:t>
+            </w:r>
+          </w:p>
+        </w:tc>
+        <w:tc>
+          <w:tcPr>
+            <w:tcW w:w="940" w:type="dxa"/>
+            <w:tcBorders>
+              <w:top w:val="single" w:sz="4" w:space="0" w:color="000000"/>
+              <w:left w:val="single" w:sz="4" w:space="0" w:color="000000"/>
+              <w:bottom w:val="single" w:sz="4" w:space="0" w:color="000000"/>
+              <w:right w:val="single" w:sz="4" w:space="0" w:color="000000"/>
+            </w:tcBorders>
+            <w:hideMark/>
+          </w:tcPr>
+          <w:p>
+            <w:pPr>
+              <w:spacing w:after="120"/>
+              <w:rPr>
+                <w:sz w:val="18"/>
+                <w:szCs w:val="18"/>
+              </w:rPr>
+            </w:pPr>
+          </w:p>
+        </w:tc>
+      </w:tr>
+      <w:tr>
+        <w:trPr>
+          <w:trHeight w:val="439"/>
+        </w:trPr>
+        <w:tc>
+          <w:tcPr>
+            <w:tcW w:w="0" w:type="auto"/>
+            <w:vMerge/>
+            <w:tcBorders>
+              <w:left w:val="single" w:sz="4" w:space="0" w:color="000000"/>
+              <w:right w:val="single" w:sz="4" w:space="0" w:color="000000"/>
+            </w:tcBorders>
+            <w:vAlign w:val="center"/>
+            <w:hideMark/>
+          </w:tcPr>
+          <w:p>
+            <w:pPr>
+              <w:widowControl/>
+              <w:jc w:val="left"/>
+              <w:rPr>
+                <w:sz w:val="18"/>
+                <w:szCs w:val="18"/>
+              </w:rPr>
+            </w:pPr>
+          </w:p>
+        </w:tc>
+        <w:tc>
+          <w:tcPr>
+            <w:tcW w:w="6427" w:type="dxa"/>
+            <w:tcBorders>
+              <w:top w:val="single" w:sz="4" w:space="0" w:color="000000"/>
+              <w:left w:val="single" w:sz="4" w:space="0" w:color="000000"/>
+              <w:bottom w:val="single" w:sz="4" w:space="0" w:color="000000"/>
+              <w:right w:val="single" w:sz="4" w:space="0" w:color="000000"/>
+            </w:tcBorders>
+            <w:hideMark/>
+          </w:tcPr>
+          <w:p>
+            <w:pPr>
+              <w:spacing w:after="120"/>
+              <w:rPr>
+                <w:sz w:val="18"/>
+                <w:szCs w:val="18"/>
+              </w:rPr>
+            </w:pPr>
+            <w:r>
+              <w:rPr>
+                <w:rFonts w:hint="eastAsia"/>
+                <w:sz w:val="18"/>
+                <w:szCs w:val="18"/>
+              </w:rPr>
+              <w:t>系统参数</w:t>
             </w:r>
           </w:p>
         </w:tc>
@@ -2441,20 +2607,46 @@
           </w:tcPr>
           <w:p>
             <w:pPr>
-              <w:widowControl/>
+              <w:ind w:firstLineChars="50" w:firstLine="90"/>
               <w:jc w:val="left"/>
               <w:rPr>
-                <w:sz w:val="18"/>
-                <w:szCs w:val="18"/>
-              </w:rPr>
-            </w:pPr>
-            <w:r>
-              <w:rPr>
-                <w:rFonts w:hint="eastAsia"/>
-                <w:sz w:val="18"/>
-                <w:szCs w:val="18"/>
-              </w:rPr>
-              <w:t>商家</w:t>
+                <w:rFonts w:hint="eastAsia"/>
+                <w:sz w:val="18"/>
+                <w:szCs w:val="18"/>
+              </w:rPr>
+            </w:pPr>
+            <w:r>
+              <w:rPr>
+                <w:rFonts w:hint="eastAsia"/>
+                <w:sz w:val="18"/>
+                <w:szCs w:val="18"/>
+              </w:rPr>
+              <w:t>众筹会</w:t>
+            </w:r>
+            <w:r>
+              <w:rPr>
+                <w:rFonts w:hint="eastAsia"/>
+                <w:sz w:val="18"/>
+                <w:szCs w:val="18"/>
+              </w:rPr>
+              <w:t>员</w:t>
+            </w:r>
+          </w:p>
+          <w:p>
+            <w:pPr>
+              <w:jc w:val="left"/>
+              <w:rPr>
+                <w:sz w:val="18"/>
+                <w:szCs w:val="18"/>
+              </w:rPr>
+            </w:pPr>
+            <w:r>
+              <w:rPr>
+                <w:rFonts w:hint="eastAsia"/>
+                <w:sz w:val="18"/>
+                <w:szCs w:val="18"/>
+              </w:rPr>
+              <w:t>（不同等级）</w:t>
             </w:r>
           </w:p>
         </w:tc>
@@ -2482,7 +2674,52 @@
                 <w:sz w:val="18"/>
                 <w:szCs w:val="18"/>
               </w:rPr>
-              <w:t>管理添加自己的会员（众筹会员）</w:t>
+              <w:t>管理添加自己的会员</w:t>
+            </w:r>
+            <w:r>
+              <w:rPr>
+                <w:rFonts w:hint="eastAsia"/>
+                <w:color w:val="FF0000"/>
+                <w:sz w:val="18"/>
+                <w:szCs w:val="18"/>
+              </w:rPr>
+              <w:t>（</w:t>
+            </w:r>
+            <w:r>
+              <w:rPr>
+                <w:rFonts w:hint="eastAsia"/>
+                <w:color w:val="FF0000"/>
+                <w:sz w:val="18"/>
+                <w:szCs w:val="18"/>
+              </w:rPr>
+              <w:t>开</w:t>
+            </w:r>
+            <w:r>
+              <w:rPr>
+                <w:rFonts w:hint="eastAsia"/>
+                <w:color w:val="FF0000"/>
+                <w:sz w:val="18"/>
+                <w:szCs w:val="18"/>
+              </w:rPr>
+              <w:t>了</w:t>
+            </w:r>
+            <w:r>
+              <w:rPr>
+                <w:rFonts w:hint="eastAsia"/>
+                <w:color w:val="FF0000"/>
+                <w:sz w:val="18"/>
+                <w:szCs w:val="18"/>
+              </w:rPr>
+              <w:t>实体店</w:t>
+            </w:r>
+            <w:r>
+              <w:rPr>
+                <w:rFonts w:hint="eastAsia"/>
+                <w:color w:val="FF0000"/>
+                <w:sz w:val="18"/>
+                <w:szCs w:val="18"/>
+              </w:rPr>
+              <w:t>）</w:t>
             </w:r>
           </w:p>
         </w:tc>
@@ -2522,7 +2759,6 @@
           </w:tcPr>
           <w:p>
             <w:pPr>
-              <w:widowControl/>
               <w:jc w:val="left"/>
               <w:rPr>
                 <w:sz w:val="18"/>
@@ -2556,6 +2792,15 @@
                 <w:szCs w:val="18"/>
               </w:rPr>
               <w:t>添加商品、服务</w:t>
+            </w:r>
+            <w:r>
+              <w:rPr>
+                <w:rFonts w:hint="eastAsia"/>
+                <w:color w:val="FF0000"/>
+                <w:sz w:val="18"/>
+                <w:szCs w:val="18"/>
+              </w:rPr>
+              <w:t>（开了线上，线下的店）</w:t>
             </w:r>
           </w:p>
         </w:tc>
@@ -2594,7 +2839,6 @@
           </w:tcPr>
           <w:p>
             <w:pPr>
-              <w:widowControl/>
               <w:jc w:val="left"/>
               <w:rPr>
                 <w:sz w:val="18"/>
@@ -2667,7 +2911,6 @@
           </w:tcPr>
           <w:p>
             <w:pPr>
-              <w:widowControl/>
               <w:jc w:val="left"/>
               <w:rPr>
                 <w:sz w:val="18"/>
@@ -2734,14 +2977,12 @@
             <w:vMerge/>
             <w:tcBorders>
               <w:left w:val="single" w:sz="4" w:space="0" w:color="000000"/>
-              <w:bottom w:val="single" w:sz="4" w:space="0" w:color="000000"/>
               <w:right w:val="single" w:sz="4" w:space="0" w:color="000000"/>
             </w:tcBorders>
             <w:vAlign w:val="center"/>
           </w:tcPr>
           <w:p>
             <w:pPr>
-              <w:widowControl/>
               <w:jc w:val="left"/>
               <w:rPr>
                 <w:sz w:val="18"/>
@@ -2805,9 +3046,8 @@
         <w:tc>
           <w:tcPr>
             <w:tcW w:w="0" w:type="auto"/>
-            <w:vMerge w:val="restart"/>
-            <w:tcBorders>
-              <w:top w:val="single" w:sz="4" w:space="0" w:color="000000"/>
+            <w:vMerge/>
+            <w:tcBorders>
               <w:left w:val="single" w:sz="4" w:space="0" w:color="000000"/>
               <w:right w:val="single" w:sz="4" w:space="0" w:color="000000"/>
             </w:tcBorders>
@@ -2822,14 +3062,6 @@
                 <w:szCs w:val="18"/>
               </w:rPr>
             </w:pPr>
-            <w:r>
-              <w:rPr>
-                <w:rFonts w:hint="eastAsia"/>
-                <w:sz w:val="18"/>
-                <w:szCs w:val="18"/>
-              </w:rPr>
-              <w:t>众筹会员</w:t>
-            </w:r>
           </w:p>
         </w:tc>
         <w:tc>
@@ -2857,6 +3089,46 @@
                 <w:szCs w:val="18"/>
               </w:rPr>
               <w:t>会员推荐</w:t>
+            </w:r>
+            <w:r>
+              <w:rPr>
+                <w:rFonts w:hint="eastAsia"/>
+                <w:sz w:val="18"/>
+                <w:szCs w:val="18"/>
+              </w:rPr>
+              <w:t>（</w:t>
+            </w:r>
+            <w:r>
+              <w:rPr>
+                <w:rFonts w:hint="eastAsia"/>
+                <w:sz w:val="18"/>
+                <w:szCs w:val="18"/>
+              </w:rPr>
+              <w:t>推荐</w:t>
+            </w:r>
+            <w:r>
+              <w:rPr>
+                <w:rFonts w:hint="eastAsia"/>
+                <w:sz w:val="18"/>
+                <w:szCs w:val="18"/>
+              </w:rPr>
+              <w:t>不同</w:t>
+            </w:r>
+            <w:r>
+              <w:rPr>
+                <w:rFonts w:hint="eastAsia"/>
+                <w:sz w:val="18"/>
+                <w:szCs w:val="18"/>
+              </w:rPr>
+              <w:t>等级、奖金不一样</w:t>
+            </w:r>
+            <w:r>
+              <w:rPr>
+                <w:rFonts w:hint="eastAsia"/>
+                <w:sz w:val="18"/>
+                <w:szCs w:val="18"/>
+              </w:rPr>
+              <w:t>）</w:t>
             </w:r>
           </w:p>
         </w:tc>
@@ -2929,23 +3201,31 @@
                 <w:sz w:val="18"/>
                 <w:szCs w:val="18"/>
               </w:rPr>
-              <w:t>预约等业务，</w:t>
-            </w:r>
-            <w:r>
-              <w:rPr>
-                <w:rFonts w:hint="eastAsia"/>
-                <w:sz w:val="18"/>
-                <w:szCs w:val="18"/>
-              </w:rPr>
-              <w:t>赚取</w:t>
-            </w:r>
-            <w:r>
-              <w:rPr>
-                <w:rFonts w:hint="eastAsia"/>
-                <w:sz w:val="18"/>
-                <w:szCs w:val="18"/>
-              </w:rPr>
-              <w:t>拥金</w:t>
+              <w:t>帮</w:t>
+            </w:r>
+            <w:r>
+              <w:rPr>
+                <w:rFonts w:hint="eastAsia"/>
+                <w:sz w:val="18"/>
+                <w:szCs w:val="18"/>
+              </w:rPr>
+              <w:t>预约</w:t>
+            </w:r>
+            <w:r>
+              <w:rPr>
+                <w:rFonts w:hint="eastAsia"/>
+                <w:sz w:val="18"/>
+                <w:szCs w:val="18"/>
+              </w:rPr>
+              <w:t>代购</w:t>
+            </w:r>
+            <w:r>
+              <w:rPr>
+                <w:rFonts w:hint="eastAsia"/>
+                <w:sz w:val="18"/>
+                <w:szCs w:val="18"/>
+              </w:rPr>
+              <w:t>等业务，赚取拥金</w:t>
             </w:r>
           </w:p>
         </w:tc>
@@ -3018,7 +3298,23 @@
                 <w:sz w:val="18"/>
                 <w:szCs w:val="18"/>
               </w:rPr>
-              <w:t>升级为》商家、股东等</w:t>
+              <w:t>升级为</w:t>
+            </w:r>
+            <w:r>
+              <w:rPr>
+                <w:rFonts w:hint="eastAsia"/>
+                <w:sz w:val="18"/>
+                <w:szCs w:val="18"/>
+              </w:rPr>
+              <w:t>不同等级</w:t>
+            </w:r>
+            <w:r>
+              <w:rPr>
+                <w:rFonts w:hint="eastAsia"/>
+                <w:sz w:val="18"/>
+                <w:szCs w:val="18"/>
+              </w:rPr>
+              <w:t>》商家、股东等</w:t>
             </w:r>
           </w:p>
         </w:tc>
@@ -3039,6 +3335,14 @@
                 <w:szCs w:val="18"/>
               </w:rPr>
             </w:pPr>
+            <w:r>
+              <w:rPr>
+                <w:rFonts w:hint="eastAsia"/>
+                <w:sz w:val="18"/>
+                <w:szCs w:val="18"/>
+              </w:rPr>
+              <w:t>升级费用不同</w:t>
+            </w:r>
           </w:p>
         </w:tc>
       </w:tr>
@@ -3094,6 +3398,15 @@
               </w:rPr>
               <w:t>联盟的任何店面的会员特权</w:t>
             </w:r>
+            <w:r>
+              <w:rPr>
+                <w:rFonts w:hint="eastAsia"/>
+                <w:color w:val="FF0000"/>
+                <w:sz w:val="18"/>
+                <w:szCs w:val="18"/>
+              </w:rPr>
+              <w:t>（体店会员、联盟会员折扣不同）</w:t>
+            </w:r>
           </w:p>
         </w:tc>
         <w:tc>
@@ -3181,6 +3494,15 @@
                 <w:szCs w:val="18"/>
               </w:rPr>
               <w:t>保险</w:t>
+            </w:r>
+            <w:r>
+              <w:rPr>
+                <w:rFonts w:hint="eastAsia"/>
+                <w:color w:val="FF0000"/>
+                <w:sz w:val="18"/>
+                <w:szCs w:val="18"/>
+              </w:rPr>
+              <w:t>（折扣？）</w:t>
             </w:r>
             <w:r>
               <w:rPr>
@@ -3848,6 +4170,15 @@
               </w:rPr>
               <w:t>推荐的注册人数、列表</w:t>
             </w:r>
+            <w:r>
+              <w:rPr>
+                <w:rFonts w:hint="eastAsia"/>
+                <w:color w:val="FF0000"/>
+                <w:sz w:val="18"/>
+                <w:szCs w:val="18"/>
+              </w:rPr>
+              <w:t>（进入可进行推荐）</w:t>
+            </w:r>
           </w:p>
         </w:tc>
         <w:tc>
@@ -4211,10 +4542,20 @@
             <w:pPr>
               <w:spacing w:after="120"/>
               <w:rPr>
-                <w:sz w:val="18"/>
-                <w:szCs w:val="18"/>
-              </w:rPr>
-            </w:pPr>
+                <w:rFonts w:hint="eastAsia"/>
+                <w:sz w:val="18"/>
+                <w:szCs w:val="18"/>
+              </w:rPr>
+            </w:pPr>
+            <w:r>
+              <w:rPr>
+                <w:rFonts w:hint="eastAsia"/>
+                <w:color w:val="FF0000"/>
+                <w:sz w:val="18"/>
+                <w:szCs w:val="18"/>
+              </w:rPr>
+              <w:t>查看自己等级、升级、</w:t>
+            </w:r>
             <w:r>
               <w:rPr>
                 <w:sz w:val="18"/>
@@ -4222,14 +4563,15 @@
               </w:rPr>
               <w:t>会员等级说明</w:t>
             </w:r>
-            <w:r>
-              <w:rPr>
-                <w:rFonts w:hint="eastAsia"/>
-                <w:sz w:val="18"/>
-                <w:szCs w:val="18"/>
-              </w:rPr>
-              <w:t>，</w:t>
-            </w:r>
+          </w:p>
+          <w:p>
+            <w:pPr>
+              <w:spacing w:after="120"/>
+              <w:rPr>
+                <w:sz w:val="18"/>
+                <w:szCs w:val="18"/>
+              </w:rPr>
+            </w:pPr>
             <w:r>
               <w:rPr>
                 <w:sz w:val="18"/>
@@ -4350,7 +4692,6 @@
             <w:vMerge/>
             <w:tcBorders>
               <w:left w:val="single" w:sz="4" w:space="0" w:color="000000"/>
-              <w:bottom w:val="single" w:sz="4" w:space="0" w:color="000000"/>
               <w:right w:val="single" w:sz="4" w:space="0" w:color="000000"/>
             </w:tcBorders>
             <w:vAlign w:val="center"/>
@@ -4379,18 +4720,30 @@
           <w:p>
             <w:pPr>
               <w:spacing w:after="120"/>
-              <w:rPr>
-                <w:sz w:val="18"/>
-                <w:szCs w:val="18"/>
-              </w:rPr>
-            </w:pPr>
-            <w:r>
-              <w:rPr>
-                <w:rFonts w:hint="eastAsia"/>
-                <w:sz w:val="18"/>
-                <w:szCs w:val="18"/>
-              </w:rPr>
-              <w:t>商户管理</w:t>
+              <w:ind w:firstLineChars="200" w:firstLine="360"/>
+              <w:rPr>
+                <w:color w:val="FF0000"/>
+                <w:sz w:val="18"/>
+                <w:szCs w:val="18"/>
+              </w:rPr>
+            </w:pPr>
+            <w:r>
+              <w:rPr>
+                <w:rFonts w:hint="eastAsia"/>
+                <w:color w:val="FF0000"/>
+                <w:sz w:val="18"/>
+                <w:szCs w:val="18"/>
+              </w:rPr>
+              <w:t>商户</w:t>
+            </w:r>
+            <w:r>
+              <w:rPr>
+                <w:rFonts w:hint="eastAsia"/>
+                <w:color w:val="FF0000"/>
+                <w:sz w:val="18"/>
+                <w:szCs w:val="18"/>
+              </w:rPr>
+              <w:t>门店</w:t>
             </w:r>
           </w:p>
         </w:tc>
@@ -4454,6 +4807,257 @@
           <w:tcPr>
             <w:tcW w:w="940" w:type="dxa"/>
             <w:vMerge/>
+            <w:tcBorders>
+              <w:left w:val="single" w:sz="4" w:space="0" w:color="000000"/>
+              <w:bottom w:val="single" w:sz="4" w:space="0" w:color="000000"/>
+              <w:right w:val="single" w:sz="4" w:space="0" w:color="000000"/>
+            </w:tcBorders>
+          </w:tcPr>
+          <w:p>
+            <w:pPr>
+              <w:spacing w:after="120"/>
+              <w:rPr>
+                <w:sz w:val="18"/>
+                <w:szCs w:val="18"/>
+              </w:rPr>
+            </w:pPr>
+          </w:p>
+        </w:tc>
+      </w:tr>
+      <w:tr>
+        <w:trPr>
+          <w:trHeight w:val="183"/>
+        </w:trPr>
+        <w:tc>
+          <w:tcPr>
+            <w:tcW w:w="0" w:type="auto"/>
+            <w:vMerge/>
+            <w:tcBorders>
+              <w:left w:val="single" w:sz="4" w:space="0" w:color="000000"/>
+              <w:right w:val="single" w:sz="4" w:space="0" w:color="000000"/>
+            </w:tcBorders>
+            <w:vAlign w:val="center"/>
+          </w:tcPr>
+          <w:p>
+            <w:pPr>
+              <w:widowControl/>
+              <w:jc w:val="left"/>
+              <w:rPr>
+                <w:sz w:val="18"/>
+                <w:szCs w:val="18"/>
+              </w:rPr>
+            </w:pPr>
+          </w:p>
+        </w:tc>
+        <w:tc>
+          <w:tcPr>
+            <w:tcW w:w="1521" w:type="dxa"/>
+            <w:tcBorders>
+              <w:top w:val="single" w:sz="4" w:space="0" w:color="000000"/>
+              <w:left w:val="single" w:sz="4" w:space="0" w:color="000000"/>
+              <w:bottom w:val="single" w:sz="4" w:space="0" w:color="000000"/>
+              <w:right w:val="single" w:sz="4" w:space="0" w:color="000000"/>
+            </w:tcBorders>
+          </w:tcPr>
+          <w:p>
+            <w:pPr>
+              <w:spacing w:after="120"/>
+              <w:jc w:val="center"/>
+              <w:rPr>
+                <w:rFonts w:hint="eastAsia"/>
+                <w:color w:val="FF0000"/>
+                <w:sz w:val="18"/>
+                <w:szCs w:val="18"/>
+              </w:rPr>
+            </w:pPr>
+            <w:r>
+              <w:rPr>
+                <w:rFonts w:hint="eastAsia"/>
+                <w:color w:val="FF0000"/>
+                <w:sz w:val="18"/>
+                <w:szCs w:val="18"/>
+              </w:rPr>
+              <w:t>我的订单</w:t>
+            </w:r>
+          </w:p>
+        </w:tc>
+        <w:tc>
+          <w:tcPr>
+            <w:tcW w:w="4906" w:type="dxa"/>
+            <w:tcBorders>
+              <w:left w:val="single" w:sz="4" w:space="0" w:color="000000"/>
+              <w:bottom w:val="single" w:sz="4" w:space="0" w:color="000000"/>
+              <w:right w:val="single" w:sz="4" w:space="0" w:color="000000"/>
+            </w:tcBorders>
+          </w:tcPr>
+          <w:p>
+            <w:pPr>
+              <w:spacing w:after="120"/>
+              <w:ind w:firstLineChars="200" w:firstLine="360"/>
+              <w:rPr>
+                <w:sz w:val="18"/>
+                <w:szCs w:val="18"/>
+              </w:rPr>
+            </w:pPr>
+            <w:r>
+              <w:rPr>
+                <w:rFonts w:hint="eastAsia"/>
+                <w:sz w:val="18"/>
+                <w:szCs w:val="18"/>
+              </w:rPr>
+              <w:t>各种订单，未付款的，可进行付款、取消</w:t>
+            </w:r>
+          </w:p>
+        </w:tc>
+        <w:tc>
+          <w:tcPr>
+            <w:tcW w:w="940" w:type="dxa"/>
+            <w:tcBorders>
+              <w:left w:val="single" w:sz="4" w:space="0" w:color="000000"/>
+              <w:bottom w:val="single" w:sz="4" w:space="0" w:color="000000"/>
+              <w:right w:val="single" w:sz="4" w:space="0" w:color="000000"/>
+            </w:tcBorders>
+          </w:tcPr>
+          <w:p>
+            <w:pPr>
+              <w:spacing w:after="120"/>
+              <w:rPr>
+                <w:sz w:val="18"/>
+                <w:szCs w:val="18"/>
+              </w:rPr>
+            </w:pPr>
+          </w:p>
+        </w:tc>
+      </w:tr>
+      <w:tr>
+        <w:trPr>
+          <w:trHeight w:val="183"/>
+        </w:trPr>
+        <w:tc>
+          <w:tcPr>
+            <w:tcW w:w="0" w:type="auto"/>
+            <w:vMerge/>
+            <w:tcBorders>
+              <w:left w:val="single" w:sz="4" w:space="0" w:color="000000"/>
+              <w:right w:val="single" w:sz="4" w:space="0" w:color="000000"/>
+            </w:tcBorders>
+            <w:vAlign w:val="center"/>
+          </w:tcPr>
+          <w:p>
+            <w:pPr>
+              <w:widowControl/>
+              <w:jc w:val="left"/>
+              <w:rPr>
+                <w:sz w:val="18"/>
+                <w:szCs w:val="18"/>
+              </w:rPr>
+            </w:pPr>
+          </w:p>
+        </w:tc>
+        <w:tc>
+          <w:tcPr>
+            <w:tcW w:w="1521" w:type="dxa"/>
+            <w:tcBorders>
+              <w:top w:val="single" w:sz="4" w:space="0" w:color="000000"/>
+              <w:left w:val="single" w:sz="4" w:space="0" w:color="000000"/>
+              <w:bottom w:val="single" w:sz="4" w:space="0" w:color="000000"/>
+              <w:right w:val="single" w:sz="4" w:space="0" w:color="000000"/>
+            </w:tcBorders>
+          </w:tcPr>
+          <w:p>
+            <w:pPr>
+              <w:spacing w:after="120"/>
+              <w:jc w:val="center"/>
+              <w:rPr>
+                <w:rFonts w:hint="eastAsia"/>
+                <w:color w:val="FF0000"/>
+                <w:sz w:val="18"/>
+                <w:szCs w:val="18"/>
+              </w:rPr>
+            </w:pPr>
+            <w:r>
+              <w:rPr>
+                <w:rFonts w:hint="eastAsia"/>
+                <w:color w:val="FF0000"/>
+                <w:sz w:val="18"/>
+                <w:szCs w:val="18"/>
+              </w:rPr>
+              <w:t>我的商铺</w:t>
+            </w:r>
+          </w:p>
+        </w:tc>
+        <w:tc>
+          <w:tcPr>
+            <w:tcW w:w="4906" w:type="dxa"/>
+            <w:tcBorders>
+              <w:left w:val="single" w:sz="4" w:space="0" w:color="000000"/>
+              <w:bottom w:val="single" w:sz="4" w:space="0" w:color="000000"/>
+              <w:right w:val="single" w:sz="4" w:space="0" w:color="000000"/>
+            </w:tcBorders>
+          </w:tcPr>
+          <w:p>
+            <w:pPr>
+              <w:pStyle w:val="a6"/>
+              <w:numPr>
+                <w:ilvl w:val="0"/>
+                <w:numId w:val="9"/>
+              </w:numPr>
+              <w:ind w:firstLineChars="0"/>
+              <w:jc w:val="left"/>
+              <w:rPr>
+                <w:rFonts w:hint="eastAsia"/>
+                <w:sz w:val="18"/>
+                <w:szCs w:val="18"/>
+              </w:rPr>
+            </w:pPr>
+            <w:r>
+              <w:rPr>
+                <w:rFonts w:hint="eastAsia"/>
+                <w:sz w:val="18"/>
+                <w:szCs w:val="18"/>
+              </w:rPr>
+              <w:t>没有成为商家进入后，点击开通（众筹会员）</w:t>
+            </w:r>
+          </w:p>
+          <w:p>
+            <w:pPr>
+              <w:pStyle w:val="a6"/>
+              <w:numPr>
+                <w:ilvl w:val="0"/>
+                <w:numId w:val="9"/>
+              </w:numPr>
+              <w:ind w:firstLineChars="0"/>
+              <w:jc w:val="left"/>
+              <w:rPr>
+                <w:rFonts w:hint="eastAsia"/>
+                <w:sz w:val="18"/>
+                <w:szCs w:val="18"/>
+              </w:rPr>
+            </w:pPr>
+            <w:r>
+              <w:rPr>
+                <w:rFonts w:hint="eastAsia"/>
+                <w:sz w:val="18"/>
+                <w:szCs w:val="18"/>
+              </w:rPr>
+              <w:t>已经开通，直接进入我的店铺（可查看店铺信息，订单，销售记录）</w:t>
+            </w:r>
+          </w:p>
+          <w:p>
+            <w:pPr>
+              <w:pStyle w:val="a6"/>
+              <w:spacing w:after="120"/>
+              <w:ind w:left="360" w:firstLineChars="0" w:firstLine="0"/>
+              <w:rPr>
+                <w:sz w:val="18"/>
+                <w:szCs w:val="18"/>
+              </w:rPr>
+            </w:pPr>
+          </w:p>
+        </w:tc>
+        <w:tc>
+          <w:tcPr>
+            <w:tcW w:w="940" w:type="dxa"/>
             <w:tcBorders>
               <w:left w:val="single" w:sz="4" w:space="0" w:color="000000"/>
               <w:bottom w:val="single" w:sz="4" w:space="0" w:color="000000"/>
@@ -4501,6 +5105,7 @@
                 <w:sz w:val="18"/>
                 <w:szCs w:val="18"/>
               </w:rPr>
+              <w:lastRenderedPageBreak/>
               <w:t>好友</w:t>
             </w:r>
           </w:p>
@@ -4974,6 +5579,33 @@
               </w:rPr>
               <w:t>、任务进度改变时，进行消息推送</w:t>
             </w:r>
+            <w:r>
+              <w:rPr>
+                <w:rFonts w:hint="eastAsia"/>
+                <w:color w:val="FF0000"/>
+                <w:sz w:val="18"/>
+                <w:szCs w:val="18"/>
+              </w:rPr>
+              <w:t>(</w:t>
+            </w:r>
+            <w:r>
+              <w:rPr>
+                <w:rFonts w:hint="eastAsia"/>
+                <w:color w:val="FF0000"/>
+                <w:sz w:val="18"/>
+                <w:szCs w:val="18"/>
+              </w:rPr>
+              <w:t>有分类</w:t>
+            </w:r>
+            <w:r>
+              <w:rPr>
+                <w:rFonts w:hint="eastAsia"/>
+                <w:color w:val="FF0000"/>
+                <w:sz w:val="18"/>
+                <w:szCs w:val="18"/>
+              </w:rPr>
+              <w:t>)</w:t>
+            </w:r>
           </w:p>
         </w:tc>
         <w:tc>
@@ -5290,7 +5922,6 @@
                 <w:sz w:val="18"/>
                 <w:szCs w:val="18"/>
               </w:rPr>
-              <w:lastRenderedPageBreak/>
               <w:t>原有保单</w:t>
             </w:r>
             <w:r>
@@ -5327,17 +5958,120 @@
               <w:spacing w:after="120"/>
               <w:ind w:left="360" w:firstLineChars="0" w:firstLine="0"/>
               <w:rPr>
-                <w:sz w:val="18"/>
-                <w:szCs w:val="18"/>
-              </w:rPr>
-            </w:pPr>
-            <w:r>
-              <w:rPr>
-                <w:rFonts w:hint="eastAsia"/>
-                <w:sz w:val="18"/>
-                <w:szCs w:val="18"/>
-              </w:rPr>
-              <w:t>会员手机上进行确认付款，保险人员后台看到付款完后的信息，进行办理，办理完后，填写被保人信息</w:t>
+                <w:rFonts w:hint="eastAsia"/>
+                <w:color w:val="FF0000"/>
+                <w:sz w:val="18"/>
+                <w:szCs w:val="18"/>
+              </w:rPr>
+            </w:pPr>
+            <w:r>
+              <w:rPr>
+                <w:rFonts w:hint="eastAsia"/>
+                <w:color w:val="FF0000"/>
+                <w:sz w:val="18"/>
+                <w:szCs w:val="18"/>
+              </w:rPr>
+              <w:t>1.</w:t>
+            </w:r>
+            <w:r>
+              <w:rPr>
+                <w:rFonts w:hint="eastAsia"/>
+                <w:color w:val="FF0000"/>
+                <w:sz w:val="18"/>
+                <w:szCs w:val="18"/>
+              </w:rPr>
+              <w:t>（提交车辆，个人信息）选择保险项，</w:t>
+            </w:r>
+          </w:p>
+          <w:p>
+            <w:pPr>
+              <w:pStyle w:val="a6"/>
+              <w:spacing w:after="120"/>
+              <w:ind w:left="360" w:firstLineChars="0" w:firstLine="0"/>
+              <w:rPr>
+                <w:rFonts w:hint="eastAsia"/>
+                <w:color w:val="FF0000"/>
+                <w:sz w:val="18"/>
+                <w:szCs w:val="18"/>
+              </w:rPr>
+            </w:pPr>
+            <w:r>
+              <w:rPr>
+                <w:rFonts w:hint="eastAsia"/>
+                <w:color w:val="FF0000"/>
+                <w:sz w:val="18"/>
+                <w:szCs w:val="18"/>
+              </w:rPr>
+              <w:t>2</w:t>
+            </w:r>
+            <w:r>
+              <w:rPr>
+                <w:rFonts w:hint="eastAsia"/>
+                <w:color w:val="FF0000"/>
+                <w:sz w:val="18"/>
+                <w:szCs w:val="18"/>
+              </w:rPr>
+              <w:t>计算出预算额，</w:t>
+            </w:r>
+          </w:p>
+          <w:p>
+            <w:pPr>
+              <w:pStyle w:val="a6"/>
+              <w:spacing w:after="120"/>
+              <w:ind w:left="360" w:firstLineChars="0" w:firstLine="0"/>
+              <w:rPr>
+                <w:rFonts w:hint="eastAsia"/>
+                <w:color w:val="FF0000"/>
+                <w:sz w:val="18"/>
+                <w:szCs w:val="18"/>
+              </w:rPr>
+            </w:pPr>
+            <w:r>
+              <w:rPr>
+                <w:rFonts w:hint="eastAsia"/>
+                <w:color w:val="FF0000"/>
+                <w:sz w:val="18"/>
+                <w:szCs w:val="18"/>
+              </w:rPr>
+              <w:t>3</w:t>
+            </w:r>
+            <w:r>
+              <w:rPr>
+                <w:rFonts w:hint="eastAsia"/>
+                <w:color w:val="FF0000"/>
+                <w:sz w:val="18"/>
+                <w:szCs w:val="18"/>
+              </w:rPr>
+              <w:t>提交后台操作、产生订单，</w:t>
+            </w:r>
+          </w:p>
+          <w:p>
+            <w:pPr>
+              <w:pStyle w:val="a6"/>
+              <w:spacing w:after="120"/>
+              <w:ind w:left="360" w:firstLineChars="0" w:firstLine="0"/>
+              <w:rPr>
+                <w:sz w:val="18"/>
+                <w:szCs w:val="18"/>
+              </w:rPr>
+            </w:pPr>
+            <w:r>
+              <w:rPr>
+                <w:rFonts w:hint="eastAsia"/>
+                <w:color w:val="FF0000"/>
+                <w:sz w:val="18"/>
+                <w:szCs w:val="18"/>
+              </w:rPr>
+              <w:t>4</w:t>
+            </w:r>
+            <w:r>
+              <w:rPr>
+                <w:rFonts w:hint="eastAsia"/>
+                <w:color w:val="FF0000"/>
+                <w:sz w:val="18"/>
+                <w:szCs w:val="18"/>
+              </w:rPr>
+              <w:t>手机订单里付款，完成保险办理</w:t>
             </w:r>
           </w:p>
         </w:tc>
@@ -5391,7 +6125,6 @@
                 <w:sz w:val="18"/>
                 <w:szCs w:val="18"/>
               </w:rPr>
-              <w:lastRenderedPageBreak/>
               <w:t>扫一扫</w:t>
             </w:r>
           </w:p>
@@ -5665,6 +6398,15 @@
               </w:rPr>
               <w:t>昵称搜索用户</w:t>
             </w:r>
+            <w:r>
+              <w:rPr>
+                <w:rFonts w:hint="eastAsia"/>
+                <w:color w:val="FF0000"/>
+                <w:sz w:val="18"/>
+                <w:szCs w:val="18"/>
+              </w:rPr>
+              <w:t>（可进行添加）</w:t>
+            </w:r>
           </w:p>
         </w:tc>
         <w:tc>
@@ -6931,10 +7673,134 @@
                 <w:sz w:val="18"/>
                 <w:szCs w:val="18"/>
               </w:rPr>
-              <w:t>按分类显示列表，详情有图文说明、价格，可下单预约安装</w:t>
+              <w:t>按分类显示列表，详情有图文说明、价格，可下单预约</w:t>
             </w:r>
             <w:bookmarkStart w:id="0" w:name="_GoBack"/>
             <w:bookmarkEnd w:id="0"/>
+            <w:r>
+              <w:rPr>
+                <w:rFonts w:hint="eastAsia"/>
+                <w:sz w:val="18"/>
+                <w:szCs w:val="18"/>
+              </w:rPr>
+              <w:t>购买</w:t>
+            </w:r>
+          </w:p>
+        </w:tc>
+        <w:tc>
+          <w:tcPr>
+            <w:tcW w:w="940" w:type="dxa"/>
+            <w:tcBorders>
+              <w:top w:val="single" w:sz="4" w:space="0" w:color="000000"/>
+              <w:left w:val="single" w:sz="4" w:space="0" w:color="000000"/>
+              <w:bottom w:val="single" w:sz="4" w:space="0" w:color="000000"/>
+              <w:right w:val="single" w:sz="4" w:space="0" w:color="000000"/>
+            </w:tcBorders>
+          </w:tcPr>
+          <w:p>
+            <w:pPr>
+              <w:spacing w:after="120"/>
+              <w:rPr>
+                <w:sz w:val="18"/>
+                <w:szCs w:val="18"/>
+              </w:rPr>
+            </w:pPr>
+          </w:p>
+        </w:tc>
+      </w:tr>
+      <w:tr>
+        <w:trPr>
+          <w:trHeight w:val="439"/>
+        </w:trPr>
+        <w:tc>
+          <w:tcPr>
+            <w:tcW w:w="0" w:type="auto"/>
+            <w:tcBorders>
+              <w:top w:val="single" w:sz="4" w:space="0" w:color="000000"/>
+              <w:left w:val="single" w:sz="4" w:space="0" w:color="000000"/>
+              <w:bottom w:val="single" w:sz="4" w:space="0" w:color="000000"/>
+              <w:right w:val="single" w:sz="4" w:space="0" w:color="000000"/>
+            </w:tcBorders>
+            <w:vAlign w:val="center"/>
+          </w:tcPr>
+          <w:p>
+            <w:pPr>
+              <w:widowControl/>
+              <w:jc w:val="left"/>
+              <w:rPr>
+                <w:color w:val="FF0000"/>
+                <w:sz w:val="18"/>
+                <w:szCs w:val="18"/>
+              </w:rPr>
+            </w:pPr>
+            <w:r>
+              <w:rPr>
+                <w:rFonts w:hint="eastAsia"/>
+                <w:color w:val="FF0000"/>
+                <w:sz w:val="18"/>
+                <w:szCs w:val="18"/>
+              </w:rPr>
+              <w:lastRenderedPageBreak/>
+              <w:t>夺宝</w:t>
+            </w:r>
+          </w:p>
+        </w:tc>
+        <w:tc>
+          <w:tcPr>
+            <w:tcW w:w="1521" w:type="dxa"/>
+            <w:tcBorders>
+              <w:top w:val="single" w:sz="4" w:space="0" w:color="000000"/>
+              <w:left w:val="single" w:sz="4" w:space="0" w:color="000000"/>
+              <w:bottom w:val="single" w:sz="4" w:space="0" w:color="000000"/>
+              <w:right w:val="single" w:sz="4" w:space="0" w:color="000000"/>
+            </w:tcBorders>
+          </w:tcPr>
+          <w:p>
+            <w:pPr>
+              <w:spacing w:after="120"/>
+              <w:rPr>
+                <w:rFonts w:hint="eastAsia"/>
+                <w:sz w:val="18"/>
+                <w:szCs w:val="18"/>
+              </w:rPr>
+            </w:pPr>
+            <w:r>
+              <w:rPr>
+                <w:rFonts w:hint="eastAsia"/>
+                <w:sz w:val="18"/>
+                <w:szCs w:val="18"/>
+              </w:rPr>
+              <w:t>第三方源码或者后期开发</w:t>
+            </w:r>
+          </w:p>
+        </w:tc>
+        <w:tc>
+          <w:tcPr>
+            <w:tcW w:w="4906" w:type="dxa"/>
+            <w:tcBorders>
+              <w:top w:val="single" w:sz="4" w:space="0" w:color="000000"/>
+              <w:left w:val="single" w:sz="4" w:space="0" w:color="000000"/>
+              <w:bottom w:val="single" w:sz="4" w:space="0" w:color="000000"/>
+              <w:right w:val="single" w:sz="4" w:space="0" w:color="000000"/>
+            </w:tcBorders>
+          </w:tcPr>
+          <w:p>
+            <w:pPr>
+              <w:spacing w:after="120"/>
+              <w:rPr>
+                <w:rFonts w:hint="eastAsia"/>
+                <w:sz w:val="18"/>
+                <w:szCs w:val="18"/>
+              </w:rPr>
+            </w:pPr>
+            <w:r>
+              <w:rPr>
+                <w:rFonts w:hint="eastAsia"/>
+                <w:sz w:val="18"/>
+                <w:szCs w:val="18"/>
+              </w:rPr>
+              <w:t>夺宝，可看现在网上流行的夺宝网站</w:t>
+            </w:r>
           </w:p>
         </w:tc>
         <w:tc>
@@ -6988,7 +7854,6 @@
           <w:rFonts w:hint="eastAsia"/>
           <w:b/>
         </w:rPr>
-        <w:lastRenderedPageBreak/>
         <w:t>商家后台：</w:t>
       </w:r>
     </w:p>
@@ -7220,6 +8085,15 @@
               </w:rPr>
               <w:t>会员</w:t>
             </w:r>
+            <w:r>
+              <w:rPr>
+                <w:rFonts w:hint="eastAsia"/>
+                <w:color w:val="FF0000"/>
+                <w:sz w:val="18"/>
+                <w:szCs w:val="18"/>
+              </w:rPr>
+              <w:t>（有实体店）</w:t>
+            </w:r>
           </w:p>
         </w:tc>
         <w:tc>
@@ -7734,10 +8608,20 @@
             <w:pPr>
               <w:spacing w:after="120"/>
               <w:rPr>
-                <w:sz w:val="18"/>
-                <w:szCs w:val="18"/>
-              </w:rPr>
-            </w:pPr>
+                <w:color w:val="FF0000"/>
+                <w:sz w:val="18"/>
+                <w:szCs w:val="18"/>
+              </w:rPr>
+            </w:pPr>
+            <w:r>
+              <w:rPr>
+                <w:rFonts w:hint="eastAsia"/>
+                <w:color w:val="FF0000"/>
+                <w:sz w:val="18"/>
+                <w:szCs w:val="18"/>
+              </w:rPr>
+              <w:t>实体店</w:t>
+            </w:r>
           </w:p>
         </w:tc>
       </w:tr>
@@ -7910,10 +8794,20 @@
             <w:pPr>
               <w:spacing w:after="120"/>
               <w:rPr>
-                <w:sz w:val="18"/>
-                <w:szCs w:val="18"/>
-              </w:rPr>
-            </w:pPr>
+                <w:color w:val="FF0000"/>
+                <w:sz w:val="18"/>
+                <w:szCs w:val="18"/>
+              </w:rPr>
+            </w:pPr>
+            <w:r>
+              <w:rPr>
+                <w:rFonts w:hint="eastAsia"/>
+                <w:color w:val="FF0000"/>
+                <w:sz w:val="18"/>
+                <w:szCs w:val="18"/>
+              </w:rPr>
+              <w:t>实体店</w:t>
+            </w:r>
           </w:p>
         </w:tc>
       </w:tr>
@@ -8066,13 +8960,15 @@
             <w:pPr>
               <w:spacing w:after="120"/>
               <w:rPr>
-                <w:sz w:val="18"/>
-                <w:szCs w:val="18"/>
-              </w:rPr>
-            </w:pPr>
-            <w:r>
-              <w:rPr>
-                <w:rFonts w:hint="eastAsia"/>
+                <w:color w:val="00B050"/>
+                <w:sz w:val="18"/>
+                <w:szCs w:val="18"/>
+              </w:rPr>
+            </w:pPr>
+            <w:r>
+              <w:rPr>
+                <w:rFonts w:hint="eastAsia"/>
+                <w:color w:val="00B050"/>
                 <w:sz w:val="18"/>
                 <w:szCs w:val="18"/>
               </w:rPr>
@@ -8093,13 +8989,15 @@
             <w:pPr>
               <w:spacing w:after="120"/>
               <w:rPr>
-                <w:sz w:val="18"/>
-                <w:szCs w:val="18"/>
-              </w:rPr>
-            </w:pPr>
-            <w:r>
-              <w:rPr>
-                <w:rFonts w:hint="eastAsia"/>
+                <w:color w:val="00B050"/>
+                <w:sz w:val="18"/>
+                <w:szCs w:val="18"/>
+              </w:rPr>
+            </w:pPr>
+            <w:r>
+              <w:rPr>
+                <w:rFonts w:hint="eastAsia"/>
+                <w:color w:val="00B050"/>
                 <w:sz w:val="18"/>
                 <w:szCs w:val="18"/>
               </w:rPr>
@@ -8120,10 +9018,20 @@
             <w:pPr>
               <w:spacing w:after="120"/>
               <w:rPr>
-                <w:sz w:val="18"/>
-                <w:szCs w:val="18"/>
-              </w:rPr>
-            </w:pPr>
+                <w:color w:val="00B050"/>
+                <w:sz w:val="18"/>
+                <w:szCs w:val="18"/>
+              </w:rPr>
+            </w:pPr>
+            <w:r>
+              <w:rPr>
+                <w:rFonts w:hint="eastAsia"/>
+                <w:color w:val="00B050"/>
+                <w:sz w:val="18"/>
+                <w:szCs w:val="18"/>
+              </w:rPr>
+              <w:t>预留</w:t>
+            </w:r>
           </w:p>
         </w:tc>
       </w:tr>
@@ -8554,6 +9462,22 @@
               </w:rPr>
               <w:t>各个支付平台的账号</w:t>
             </w:r>
+            <w:r>
+              <w:rPr>
+                <w:rFonts w:hint="eastAsia"/>
+                <w:sz w:val="18"/>
+                <w:szCs w:val="18"/>
+              </w:rPr>
+              <w:t xml:space="preserve"> </w:t>
+            </w:r>
+            <w:r>
+              <w:rPr>
+                <w:rFonts w:hint="eastAsia"/>
+                <w:sz w:val="18"/>
+                <w:szCs w:val="18"/>
+              </w:rPr>
+              <w:t>微信设置等</w:t>
+            </w:r>
           </w:p>
         </w:tc>
         <w:tc>
@@ -8587,7 +9511,6 @@
             <w:vMerge/>
             <w:tcBorders>
               <w:left w:val="single" w:sz="4" w:space="0" w:color="000000"/>
-              <w:bottom w:val="single" w:sz="4" w:space="0" w:color="000000"/>
               <w:right w:val="single" w:sz="4" w:space="0" w:color="000000"/>
             </w:tcBorders>
             <w:vAlign w:val="center"/>
@@ -8636,7 +9559,6 @@
             <w:tcW w:w="4906" w:type="dxa"/>
             <w:tcBorders>
               <w:left w:val="single" w:sz="4" w:space="0" w:color="000000"/>
-              <w:bottom w:val="single" w:sz="4" w:space="0" w:color="000000"/>
               <w:right w:val="single" w:sz="4" w:space="0" w:color="000000"/>
             </w:tcBorders>
           </w:tcPr>
@@ -8664,14 +9586,240 @@
             <w:vMerge/>
             <w:tcBorders>
               <w:left w:val="single" w:sz="4" w:space="0" w:color="000000"/>
-              <w:bottom w:val="single" w:sz="4" w:space="0" w:color="000000"/>
-              <w:right w:val="single" w:sz="4" w:space="0" w:color="000000"/>
-            </w:tcBorders>
-          </w:tcPr>
-          <w:p>
-            <w:pPr>
-              <w:spacing w:after="120"/>
-              <w:rPr>
+              <w:right w:val="single" w:sz="4" w:space="0" w:color="000000"/>
+            </w:tcBorders>
+          </w:tcPr>
+          <w:p>
+            <w:pPr>
+              <w:spacing w:after="120"/>
+              <w:rPr>
+                <w:sz w:val="18"/>
+                <w:szCs w:val="18"/>
+              </w:rPr>
+            </w:pPr>
+          </w:p>
+        </w:tc>
+      </w:tr>
+      <w:tr>
+        <w:trPr>
+          <w:trHeight w:val="183"/>
+        </w:trPr>
+        <w:tc>
+          <w:tcPr>
+            <w:tcW w:w="0" w:type="auto"/>
+            <w:vMerge w:val="restart"/>
+            <w:tcBorders>
+              <w:left w:val="single" w:sz="4" w:space="0" w:color="000000"/>
+              <w:right w:val="single" w:sz="4" w:space="0" w:color="000000"/>
+            </w:tcBorders>
+            <w:vAlign w:val="center"/>
+          </w:tcPr>
+          <w:p>
+            <w:pPr>
+              <w:widowControl/>
+              <w:jc w:val="left"/>
+              <w:rPr>
+                <w:color w:val="00B050"/>
+                <w:sz w:val="18"/>
+                <w:szCs w:val="18"/>
+              </w:rPr>
+            </w:pPr>
+            <w:r>
+              <w:rPr>
+                <w:rFonts w:hint="eastAsia"/>
+                <w:color w:val="00B050"/>
+                <w:sz w:val="18"/>
+                <w:szCs w:val="18"/>
+              </w:rPr>
+              <w:t>权限</w:t>
+            </w:r>
+          </w:p>
+        </w:tc>
+        <w:tc>
+          <w:tcPr>
+            <w:tcW w:w="1521" w:type="dxa"/>
+            <w:tcBorders>
+              <w:top w:val="single" w:sz="4" w:space="0" w:color="000000"/>
+              <w:left w:val="single" w:sz="4" w:space="0" w:color="000000"/>
+              <w:bottom w:val="single" w:sz="4" w:space="0" w:color="000000"/>
+              <w:right w:val="single" w:sz="4" w:space="0" w:color="000000"/>
+            </w:tcBorders>
+          </w:tcPr>
+          <w:p>
+            <w:pPr>
+              <w:spacing w:after="120"/>
+              <w:rPr>
+                <w:rFonts w:hint="eastAsia"/>
+                <w:color w:val="00B050"/>
+                <w:sz w:val="18"/>
+                <w:szCs w:val="18"/>
+              </w:rPr>
+            </w:pPr>
+            <w:r>
+              <w:rPr>
+                <w:rFonts w:hint="eastAsia"/>
+                <w:color w:val="00B050"/>
+                <w:sz w:val="18"/>
+                <w:szCs w:val="18"/>
+              </w:rPr>
+              <w:t>用户</w:t>
+            </w:r>
+          </w:p>
+        </w:tc>
+        <w:tc>
+          <w:tcPr>
+            <w:tcW w:w="4906" w:type="dxa"/>
+            <w:tcBorders>
+              <w:left w:val="single" w:sz="4" w:space="0" w:color="000000"/>
+              <w:right w:val="single" w:sz="4" w:space="0" w:color="000000"/>
+            </w:tcBorders>
+          </w:tcPr>
+          <w:p>
+            <w:pPr>
+              <w:spacing w:after="120"/>
+              <w:rPr>
+                <w:rFonts w:hint="eastAsia"/>
+                <w:color w:val="00B050"/>
+                <w:sz w:val="18"/>
+                <w:szCs w:val="18"/>
+              </w:rPr>
+            </w:pPr>
+            <w:r>
+              <w:rPr>
+                <w:rFonts w:hint="eastAsia"/>
+                <w:color w:val="00B050"/>
+                <w:sz w:val="18"/>
+                <w:szCs w:val="18"/>
+              </w:rPr>
+              <w:t>添加，修改用户、分配权限</w:t>
+            </w:r>
+          </w:p>
+        </w:tc>
+        <w:tc>
+          <w:tcPr>
+            <w:tcW w:w="940" w:type="dxa"/>
+            <w:vMerge w:val="restart"/>
+            <w:tcBorders>
+              <w:left w:val="single" w:sz="4" w:space="0" w:color="000000"/>
+              <w:right w:val="single" w:sz="4" w:space="0" w:color="000000"/>
+            </w:tcBorders>
+          </w:tcPr>
+          <w:p>
+            <w:pPr>
+              <w:spacing w:after="120"/>
+              <w:rPr>
+                <w:color w:val="00B050"/>
+                <w:sz w:val="18"/>
+                <w:szCs w:val="18"/>
+              </w:rPr>
+            </w:pPr>
+            <w:r>
+              <w:rPr>
+                <w:rFonts w:hint="eastAsia"/>
+                <w:color w:val="00B050"/>
+                <w:sz w:val="18"/>
+                <w:szCs w:val="18"/>
+              </w:rPr>
+              <w:t>预留</w:t>
+            </w:r>
+          </w:p>
+        </w:tc>
+      </w:tr>
+      <w:tr>
+        <w:trPr>
+          <w:trHeight w:val="183"/>
+        </w:trPr>
+        <w:tc>
+          <w:tcPr>
+            <w:tcW w:w="0" w:type="auto"/>
+            <w:vMerge/>
+            <w:tcBorders>
+              <w:left w:val="single" w:sz="4" w:space="0" w:color="000000"/>
+              <w:bottom w:val="single" w:sz="4" w:space="0" w:color="000000"/>
+              <w:right w:val="single" w:sz="4" w:space="0" w:color="000000"/>
+            </w:tcBorders>
+            <w:vAlign w:val="center"/>
+          </w:tcPr>
+          <w:p>
+            <w:pPr>
+              <w:widowControl/>
+              <w:jc w:val="left"/>
+              <w:rPr>
+                <w:rFonts w:hint="eastAsia"/>
+                <w:color w:val="00B050"/>
+                <w:sz w:val="18"/>
+                <w:szCs w:val="18"/>
+              </w:rPr>
+            </w:pPr>
+          </w:p>
+        </w:tc>
+        <w:tc>
+          <w:tcPr>
+            <w:tcW w:w="1521" w:type="dxa"/>
+            <w:tcBorders>
+              <w:top w:val="single" w:sz="4" w:space="0" w:color="000000"/>
+              <w:left w:val="single" w:sz="4" w:space="0" w:color="000000"/>
+              <w:bottom w:val="single" w:sz="4" w:space="0" w:color="000000"/>
+              <w:right w:val="single" w:sz="4" w:space="0" w:color="000000"/>
+            </w:tcBorders>
+          </w:tcPr>
+          <w:p>
+            <w:pPr>
+              <w:spacing w:after="120"/>
+              <w:rPr>
+                <w:rFonts w:hint="eastAsia"/>
+                <w:color w:val="00B050"/>
+                <w:sz w:val="18"/>
+                <w:szCs w:val="18"/>
+              </w:rPr>
+            </w:pPr>
+            <w:r>
+              <w:rPr>
+                <w:rFonts w:hint="eastAsia"/>
+                <w:color w:val="00B050"/>
+                <w:sz w:val="18"/>
+                <w:szCs w:val="18"/>
+              </w:rPr>
+              <w:t>部门设置</w:t>
+            </w:r>
+          </w:p>
+        </w:tc>
+        <w:tc>
+          <w:tcPr>
+            <w:tcW w:w="4906" w:type="dxa"/>
+            <w:tcBorders>
+              <w:left w:val="single" w:sz="4" w:space="0" w:color="000000"/>
+              <w:bottom w:val="single" w:sz="4" w:space="0" w:color="000000"/>
+              <w:right w:val="single" w:sz="4" w:space="0" w:color="000000"/>
+            </w:tcBorders>
+          </w:tcPr>
+          <w:p>
+            <w:pPr>
+              <w:spacing w:after="120"/>
+              <w:rPr>
+                <w:rFonts w:hint="eastAsia"/>
+                <w:color w:val="00B050"/>
+                <w:sz w:val="18"/>
+                <w:szCs w:val="18"/>
+              </w:rPr>
+            </w:pPr>
+          </w:p>
+        </w:tc>
+        <w:tc>
+          <w:tcPr>
+            <w:tcW w:w="940" w:type="dxa"/>
+            <w:vMerge/>
+            <w:tcBorders>
+              <w:left w:val="single" w:sz="4" w:space="0" w:color="000000"/>
+              <w:bottom w:val="single" w:sz="4" w:space="0" w:color="000000"/>
+              <w:right w:val="single" w:sz="4" w:space="0" w:color="000000"/>
+            </w:tcBorders>
+          </w:tcPr>
+          <w:p>
+            <w:pPr>
+              <w:spacing w:after="120"/>
+              <w:rPr>
+                <w:color w:val="00B050"/>
                 <w:sz w:val="18"/>
                 <w:szCs w:val="18"/>
               </w:rPr>
@@ -9093,6 +10241,7 @@
             <w:pPr>
               <w:spacing w:after="120"/>
               <w:rPr>
+                <w:rFonts w:hint="eastAsia"/>
                 <w:sz w:val="18"/>
                 <w:szCs w:val="18"/>
               </w:rPr>
@@ -9106,6 +10255,25 @@
               <w:t>查看所有店面所属会员信息（某个会员消费记录）</w:t>
             </w:r>
           </w:p>
+          <w:p>
+            <w:pPr>
+              <w:spacing w:after="120"/>
+              <w:rPr>
+                <w:color w:val="FF0000"/>
+                <w:sz w:val="18"/>
+                <w:szCs w:val="18"/>
+              </w:rPr>
+            </w:pPr>
+            <w:r>
+              <w:rPr>
+                <w:rFonts w:hint="eastAsia"/>
+                <w:color w:val="FF0000"/>
+                <w:sz w:val="18"/>
+                <w:szCs w:val="18"/>
+              </w:rPr>
+              <w:t>升级会员</w:t>
+            </w:r>
+          </w:p>
         </w:tc>
         <w:tc>
           <w:tcPr>
@@ -9121,10 +10289,20 @@
             <w:pPr>
               <w:spacing w:after="120"/>
               <w:rPr>
-                <w:sz w:val="18"/>
-                <w:szCs w:val="18"/>
-              </w:rPr>
-            </w:pPr>
+                <w:color w:val="FF0000"/>
+                <w:sz w:val="18"/>
+                <w:szCs w:val="18"/>
+              </w:rPr>
+            </w:pPr>
+            <w:r>
+              <w:rPr>
+                <w:rFonts w:hint="eastAsia"/>
+                <w:color w:val="FF0000"/>
+                <w:sz w:val="18"/>
+                <w:szCs w:val="18"/>
+              </w:rPr>
+              <w:t>注意权限有限</w:t>
+            </w:r>
           </w:p>
         </w:tc>
       </w:tr>
@@ -9308,6 +10486,122 @@
                 <w:szCs w:val="18"/>
               </w:rPr>
             </w:pPr>
+            <w:r>
+              <w:rPr>
+                <w:rFonts w:hint="eastAsia"/>
+                <w:sz w:val="18"/>
+                <w:szCs w:val="18"/>
+              </w:rPr>
+              <w:t>查询</w:t>
+            </w:r>
+          </w:p>
+        </w:tc>
+        <w:tc>
+          <w:tcPr>
+            <w:tcW w:w="940" w:type="dxa"/>
+            <w:tcBorders>
+              <w:top w:val="single" w:sz="4" w:space="0" w:color="000000"/>
+              <w:left w:val="single" w:sz="4" w:space="0" w:color="000000"/>
+              <w:bottom w:val="single" w:sz="4" w:space="0" w:color="000000"/>
+              <w:right w:val="single" w:sz="4" w:space="0" w:color="000000"/>
+            </w:tcBorders>
+            <w:hideMark/>
+          </w:tcPr>
+          <w:p>
+            <w:pPr>
+              <w:spacing w:after="120"/>
+              <w:rPr>
+                <w:sz w:val="18"/>
+                <w:szCs w:val="18"/>
+              </w:rPr>
+            </w:pPr>
+          </w:p>
+        </w:tc>
+      </w:tr>
+      <w:tr>
+        <w:trPr>
+          <w:trHeight w:val="439"/>
+        </w:trPr>
+        <w:tc>
+          <w:tcPr>
+            <w:tcW w:w="0" w:type="auto"/>
+            <w:vMerge/>
+            <w:tcBorders>
+              <w:left w:val="single" w:sz="4" w:space="0" w:color="000000"/>
+              <w:right w:val="single" w:sz="4" w:space="0" w:color="000000"/>
+            </w:tcBorders>
+            <w:vAlign w:val="center"/>
+            <w:hideMark/>
+          </w:tcPr>
+          <w:p>
+            <w:pPr>
+              <w:widowControl/>
+              <w:jc w:val="left"/>
+              <w:rPr>
+                <w:sz w:val="18"/>
+                <w:szCs w:val="18"/>
+              </w:rPr>
+            </w:pPr>
+          </w:p>
+        </w:tc>
+        <w:tc>
+          <w:tcPr>
+            <w:tcW w:w="1521" w:type="dxa"/>
+            <w:tcBorders>
+              <w:top w:val="single" w:sz="4" w:space="0" w:color="000000"/>
+              <w:left w:val="single" w:sz="4" w:space="0" w:color="000000"/>
+              <w:bottom w:val="single" w:sz="4" w:space="0" w:color="000000"/>
+              <w:right w:val="single" w:sz="4" w:space="0" w:color="000000"/>
+            </w:tcBorders>
+            <w:hideMark/>
+          </w:tcPr>
+          <w:p>
+            <w:pPr>
+              <w:spacing w:after="120"/>
+              <w:rPr>
+                <w:rFonts w:hint="eastAsia"/>
+                <w:sz w:val="18"/>
+                <w:szCs w:val="18"/>
+              </w:rPr>
+            </w:pPr>
+            <w:r>
+              <w:rPr>
+                <w:rFonts w:hint="eastAsia"/>
+                <w:sz w:val="18"/>
+                <w:szCs w:val="18"/>
+              </w:rPr>
+              <w:t>登录记录</w:t>
+            </w:r>
+          </w:p>
+        </w:tc>
+        <w:tc>
+          <w:tcPr>
+            <w:tcW w:w="4906" w:type="dxa"/>
+            <w:tcBorders>
+              <w:top w:val="single" w:sz="4" w:space="0" w:color="000000"/>
+              <w:left w:val="single" w:sz="4" w:space="0" w:color="000000"/>
+              <w:bottom w:val="single" w:sz="4" w:space="0" w:color="000000"/>
+              <w:right w:val="single" w:sz="4" w:space="0" w:color="000000"/>
+            </w:tcBorders>
+            <w:hideMark/>
+          </w:tcPr>
+          <w:p>
+            <w:pPr>
+              <w:spacing w:after="120"/>
+              <w:rPr>
+                <w:rFonts w:hint="eastAsia"/>
+                <w:sz w:val="18"/>
+                <w:szCs w:val="18"/>
+              </w:rPr>
+            </w:pPr>
+            <w:r>
+              <w:rPr>
+                <w:rFonts w:hint="eastAsia"/>
+                <w:sz w:val="18"/>
+                <w:szCs w:val="18"/>
+              </w:rPr>
+              <w:t>用户登录记录</w:t>
+            </w:r>
           </w:p>
         </w:tc>
         <w:tc>
@@ -9560,6 +10854,7 @@
               <w:widowControl/>
               <w:jc w:val="center"/>
               <w:rPr>
+                <w:color w:val="000000" w:themeColor="text1"/>
                 <w:sz w:val="18"/>
                 <w:szCs w:val="18"/>
               </w:rPr>
@@ -9567,7 +10862,7 @@
             <w:r>
               <w:rPr>
                 <w:rFonts w:ascii="宋体" w:hAnsi="宋体" w:cs="宋体" w:hint="eastAsia"/>
-                <w:color w:val="FF0000"/>
+                <w:color w:val="000000" w:themeColor="text1"/>
                 <w:kern w:val="0"/>
                 <w:sz w:val="24"/>
                 <w:szCs w:val="24"/>
@@ -10033,6 +11328,7 @@
               <w:widowControl/>
               <w:jc w:val="left"/>
               <w:rPr>
+                <w:color w:val="000000" w:themeColor="text1"/>
                 <w:sz w:val="18"/>
                 <w:szCs w:val="18"/>
               </w:rPr>
@@ -10040,7 +11336,7 @@
             <w:r>
               <w:rPr>
                 <w:rFonts w:ascii="宋体" w:hAnsi="宋体" w:cs="宋体" w:hint="eastAsia"/>
-                <w:color w:val="FF0000"/>
+                <w:color w:val="000000" w:themeColor="text1"/>
                 <w:kern w:val="0"/>
                 <w:sz w:val="24"/>
                 <w:szCs w:val="24"/>
@@ -10101,6 +11397,14 @@
                 <w:szCs w:val="18"/>
               </w:rPr>
               <w:t>查看、保险详情</w:t>
+            </w:r>
+            <w:r>
+              <w:rPr>
+                <w:rFonts w:hint="eastAsia"/>
+                <w:sz w:val="18"/>
+                <w:szCs w:val="18"/>
+              </w:rPr>
+              <w:t>、处理订单</w:t>
             </w:r>
           </w:p>
         </w:tc>
@@ -10247,7 +11551,7 @@
               <w:jc w:val="left"/>
               <w:rPr>
                 <w:rFonts w:ascii="宋体" w:hAnsi="宋体" w:cs="宋体"/>
-                <w:color w:val="FF0000"/>
+                <w:color w:val="000000" w:themeColor="text1"/>
                 <w:kern w:val="0"/>
                 <w:sz w:val="24"/>
                 <w:szCs w:val="24"/>
@@ -10256,7 +11560,7 @@
             <w:r>
               <w:rPr>
                 <w:rFonts w:ascii="宋体" w:hAnsi="宋体" w:cs="宋体" w:hint="eastAsia"/>
-                <w:color w:val="FF0000"/>
+                <w:color w:val="000000" w:themeColor="text1"/>
                 <w:kern w:val="0"/>
                 <w:sz w:val="24"/>
                 <w:szCs w:val="24"/>
@@ -10361,7 +11665,7 @@
               <w:jc w:val="left"/>
               <w:rPr>
                 <w:rFonts w:ascii="宋体" w:hAnsi="宋体" w:cs="宋体"/>
-                <w:color w:val="FF0000"/>
+                <w:color w:val="000000" w:themeColor="text1"/>
                 <w:kern w:val="0"/>
                 <w:sz w:val="24"/>
                 <w:szCs w:val="24"/>
@@ -10370,7 +11674,7 @@
             <w:r>
               <w:rPr>
                 <w:rFonts w:ascii="宋体" w:hAnsi="宋体" w:cs="宋体" w:hint="eastAsia"/>
-                <w:color w:val="FF0000"/>
+                <w:color w:val="000000" w:themeColor="text1"/>
                 <w:kern w:val="0"/>
                 <w:sz w:val="24"/>
                 <w:szCs w:val="24"/>
@@ -11679,6 +12983,95 @@
     </w:lvl>
   </w:abstractNum>
   <w:abstractNum w:abstractNumId="3">
+    <w:nsid w:val="16AA3EC1"/>
+    <w:multiLevelType w:val="hybridMultilevel"/>
+    <w:tmpl w:val="089EEAA4"/>
+    <w:lvl w:ilvl="0" w:tplc="FF3A01E4">
+      <w:start w:val="1"/>
+      <w:numFmt w:val="decimal"/>
+      <w:lvlText w:val="%1."/>
+      <w:lvlJc w:val="left"/>
+      <w:pPr>
+        <w:ind w:left="450" w:hanging="360"/>
+      </w:pPr>
+      <w:rPr>
+        <w:rFonts w:hint="default"/>
+      </w:rPr>
+    </w:lvl>
+    <w:lvl w:ilvl="1" w:tplc="04090019" w:tentative="1">
+      <w:start w:val="1"/>
+      <w:numFmt w:val="lowerLetter"/>
+      <w:lvlText w:val="%2)"/>
+      <w:lvlJc w:val="left"/>
+      <w:pPr>
+        <w:ind w:left="930" w:hanging="420"/>
+      </w:pPr>
+    </w:lvl>
+    <w:lvl w:ilvl="2" w:tplc="0409001B" w:tentative="1">
+      <w:start w:val="1"/>
+      <w:numFmt w:val="lowerRoman"/>
+      <w:lvlText w:val="%3."/>
+      <w:lvlJc w:val="right"/>
+      <w:pPr>
+        <w:ind w:left="1350" w:hanging="420"/>
+      </w:pPr>
+    </w:lvl>
+    <w:lvl w:ilvl="3" w:tplc="0409000F" w:tentative="1">
+      <w:start w:val="1"/>
+      <w:numFmt w:val="decimal"/>
+      <w:lvlText w:val="%4."/>
+      <w:lvlJc w:val="left"/>
+      <w:pPr>
+        <w:ind w:left="1770" w:hanging="420"/>
+      </w:pPr>
+    </w:lvl>
+    <w:lvl w:ilvl="4" w:tplc="04090019" w:tentative="1">
+      <w:start w:val="1"/>
+      <w:numFmt w:val="lowerLetter"/>
+      <w:lvlText w:val="%5)"/>
+      <w:lvlJc w:val="left"/>
+      <w:pPr>
+        <w:ind w:left="2190" w:hanging="420"/>
+      </w:pPr>
+    </w:lvl>
+    <w:lvl w:ilvl="5" w:tplc="0409001B" w:tentative="1">
+      <w:start w:val="1"/>
+      <w:numFmt w:val="lowerRoman"/>
+      <w:lvlText w:val="%6."/>
+      <w:lvlJc w:val="right"/>
+      <w:pPr>
+        <w:ind w:left="2610" w:hanging="420"/>
+      </w:pPr>
+    </w:lvl>
+    <w:lvl w:ilvl="6" w:tplc="0409000F" w:tentative="1">
+      <w:start w:val="1"/>
+      <w:numFmt w:val="decimal"/>
+      <w:lvlText w:val="%7."/>
+      <w:lvlJc w:val="left"/>
+      <w:pPr>
+        <w:ind w:left="3030" w:hanging="420"/>
+      </w:pPr>
+    </w:lvl>
+    <w:lvl w:ilvl="7" w:tplc="04090019" w:tentative="1">
+      <w:start w:val="1"/>
+      <w:numFmt w:val="lowerLetter"/>
+      <w:lvlText w:val="%8)"/>
+      <w:lvlJc w:val="left"/>
+      <w:pPr>
+        <w:ind w:left="3450" w:hanging="420"/>
+      </w:pPr>
+    </w:lvl>
+    <w:lvl w:ilvl="8" w:tplc="0409001B" w:tentative="1">
+      <w:start w:val="1"/>
+      <w:numFmt w:val="lowerRoman"/>
+      <w:lvlText w:val="%9."/>
+      <w:lvlJc w:val="right"/>
+      <w:pPr>
+        <w:ind w:left="3870" w:hanging="420"/>
+      </w:pPr>
+    </w:lvl>
+  </w:abstractNum>
+  <w:abstractNum w:abstractNumId="4">
     <w:nsid w:val="1D61543D"/>
     <w:multiLevelType w:val="hybridMultilevel"/>
     <w:tmpl w:val="39BC30F4"/>
@@ -11767,7 +13160,7 @@
       </w:pPr>
     </w:lvl>
   </w:abstractNum>
-  <w:abstractNum w:abstractNumId="4">
+  <w:abstractNum w:abstractNumId="5">
     <w:nsid w:val="252238CA"/>
     <w:multiLevelType w:val="hybridMultilevel"/>
     <w:tmpl w:val="0E2E3F98"/>
@@ -11856,7 +13249,7 @@
       </w:pPr>
     </w:lvl>
   </w:abstractNum>
-  <w:abstractNum w:abstractNumId="5">
+  <w:abstractNum w:abstractNumId="6">
     <w:nsid w:val="25E455AD"/>
     <w:multiLevelType w:val="hybridMultilevel"/>
     <w:tmpl w:val="C6AE9A1C"/>
@@ -11945,7 +13338,7 @@
       </w:pPr>
     </w:lvl>
   </w:abstractNum>
-  <w:abstractNum w:abstractNumId="6">
+  <w:abstractNum w:abstractNumId="7">
     <w:nsid w:val="2CA02CAE"/>
     <w:multiLevelType w:val="hybridMultilevel"/>
     <w:tmpl w:val="0F40549C"/>
@@ -12034,6 +13427,95 @@
       </w:pPr>
     </w:lvl>
   </w:abstractNum>
+  <w:abstractNum w:abstractNumId="8">
+    <w:nsid w:val="2D91619C"/>
+    <w:multiLevelType w:val="hybridMultilevel"/>
+    <w:tmpl w:val="3F0883E4"/>
+    <w:lvl w:ilvl="0" w:tplc="C616CC38">
+      <w:start w:val="1"/>
+      <w:numFmt w:val="decimal"/>
+      <w:lvlText w:val="%1."/>
+      <w:lvlJc w:val="left"/>
+      <w:pPr>
+        <w:ind w:left="360" w:hanging="360"/>
+      </w:pPr>
+      <w:rPr>
+        <w:rFonts w:hint="default"/>
+      </w:rPr>
+    </w:lvl>
+    <w:lvl w:ilvl="1" w:tplc="04090019" w:tentative="1">
+      <w:start w:val="1"/>
+      <w:numFmt w:val="lowerLetter"/>
+      <w:lvlText w:val="%2)"/>
+      <w:lvlJc w:val="left"/>
+      <w:pPr>
+        <w:ind w:left="840" w:hanging="420"/>
+      </w:pPr>
+    </w:lvl>
+    <w:lvl w:ilvl="2" w:tplc="0409001B" w:tentative="1">
+      <w:start w:val="1"/>
+      <w:numFmt w:val="lowerRoman"/>
+      <w:lvlText w:val="%3."/>
+      <w:lvlJc w:val="right"/>
+      <w:pPr>
+        <w:ind w:left="1260" w:hanging="420"/>
+      </w:pPr>
+    </w:lvl>
+    <w:lvl w:ilvl="3" w:tplc="0409000F" w:tentative="1">
+      <w:start w:val="1"/>
+      <w:numFmt w:val="decimal"/>
+      <w:lvlText w:val="%4."/>
+      <w:lvlJc w:val="left"/>
+      <w:pPr>
+        <w:ind w:left="1680" w:hanging="420"/>
+      </w:pPr>
+    </w:lvl>
+    <w:lvl w:ilvl="4" w:tplc="04090019" w:tentative="1">
+      <w:start w:val="1"/>
+      <w:numFmt w:val="lowerLetter"/>
+      <w:lvlText w:val="%5)"/>
+      <w:lvlJc w:val="left"/>
+      <w:pPr>
+        <w:ind w:left="2100" w:hanging="420"/>
+      </w:pPr>
+    </w:lvl>
+    <w:lvl w:ilvl="5" w:tplc="0409001B" w:tentative="1">
+      <w:start w:val="1"/>
+      <w:numFmt w:val="lowerRoman"/>
+      <w:lvlText w:val="%6."/>
+      <w:lvlJc w:val="right"/>
+      <w:pPr>
+        <w:ind w:left="2520" w:hanging="420"/>
+      </w:pPr>
+    </w:lvl>
+    <w:lvl w:ilvl="6" w:tplc="0409000F" w:tentative="1">
+      <w:start w:val="1"/>
+      <w:numFmt w:val="decimal"/>
+      <w:lvlText w:val="%7."/>
+      <w:lvlJc w:val="left"/>
+      <w:pPr>
+        <w:ind w:left="2940" w:hanging="420"/>
+      </w:pPr>
+    </w:lvl>
+    <w:lvl w:ilvl="7" w:tplc="04090019" w:tentative="1">
+      <w:start w:val="1"/>
+      <w:numFmt w:val="lowerLetter"/>
+      <w:lvlText w:val="%8)"/>
+      <w:lvlJc w:val="left"/>
+      <w:pPr>
+        <w:ind w:left="3360" w:hanging="420"/>
+      </w:pPr>
+    </w:lvl>
+    <w:lvl w:ilvl="8" w:tplc="0409001B" w:tentative="1">
+      <w:start w:val="1"/>
+      <w:numFmt w:val="lowerRoman"/>
+      <w:lvlText w:val="%9."/>
+      <w:lvlJc w:val="right"/>
+      <w:pPr>
+        <w:ind w:left="3780" w:hanging="420"/>
+      </w:pPr>
+    </w:lvl>
+  </w:abstractNum>
   <w:num w:numId="1">
     <w:abstractNumId w:val="1"/>
   </w:num>
@@ -12044,16 +13526,22 @@
     <w:abstractNumId w:val="2"/>
   </w:num>
   <w:num w:numId="4">
+    <w:abstractNumId w:val="5"/>
+  </w:num>
+  <w:num w:numId="5">
     <w:abstractNumId w:val="4"/>
   </w:num>
-  <w:num w:numId="5">
-    <w:abstractNumId w:val="3"/>
+  <w:num w:numId="6">
+    <w:abstractNumId w:val="7"/>
   </w:num>
-  <w:num w:numId="6">
+  <w:num w:numId="7">
     <w:abstractNumId w:val="6"/>
   </w:num>
-  <w:num w:numId="7">
-    <w:abstractNumId w:val="5"/>
+  <w:num w:numId="8">
+    <w:abstractNumId w:val="8"/>
+  </w:num>
+  <w:num w:numId="9">
+    <w:abstractNumId w:val="3"/>
   </w:num>
 </w:numbering>
 </file>
@@ -12971,7 +14459,7 @@
 </file>
 
 <file path=customXml/itemProps1.xml><?xml version="1.0" encoding="utf-8"?>
-<ds:datastoreItem xmlns:ds="http://schemas.openxmlformats.org/officeDocument/2006/customXml" ds:itemID="{23A834F1-FDA1-4B12-9718-C844543F0D7A}">
+<ds:datastoreItem xmlns:ds="http://schemas.openxmlformats.org/officeDocument/2006/customXml" ds:itemID="{CEBCCD4A-E3AB-43D0-A1F8-65C59BB47148}">
   <ds:schemaRefs>
     <ds:schemaRef ds:uri="http://schemas.openxmlformats.org/officeDocument/2006/bibliography"/>
   </ds:schemaRefs>

--- a/trunk/doc/3W联盟功能清单.docx
+++ b/trunk/doc/3W联盟功能清单.docx
@@ -726,7 +726,7 @@
       <w:pPr>
         <w:ind w:firstLineChars="50" w:firstLine="120"/>
         <w:rPr>
-          <w:rFonts w:ascii="宋体" w:hAnsi="宋体" w:cs="宋体" w:hint="eastAsia"/>
+          <w:rFonts w:ascii="宋体" w:hAnsi="宋体" w:cs="宋体"/>
           <w:kern w:val="0"/>
           <w:sz w:val="24"/>
           <w:szCs w:val="24"/>
@@ -1198,6 +1198,26 @@
       <w:r>
         <w:rPr>
           <w:rFonts w:ascii="宋体" w:hAnsi="宋体" w:cs="宋体" w:hint="eastAsia"/>
+          <w:color w:val="00B050"/>
+          <w:kern w:val="0"/>
+          <w:sz w:val="24"/>
+          <w:szCs w:val="24"/>
+        </w:rPr>
+        <w:t>任务类型表</w:t>
+      </w:r>
+      <w:r>
+        <w:rPr>
+          <w:rFonts w:ascii="宋体" w:hAnsi="宋体" w:cs="宋体" w:hint="eastAsia"/>
+          <w:color w:val="FF0000"/>
+          <w:kern w:val="0"/>
+          <w:sz w:val="24"/>
+          <w:szCs w:val="24"/>
+        </w:rPr>
+        <w:t xml:space="preserve"> </w:t>
+      </w:r>
+      <w:r>
+        <w:rPr>
+          <w:rFonts w:ascii="宋体" w:hAnsi="宋体" w:cs="宋体" w:hint="eastAsia"/>
           <w:color w:val="000000" w:themeColor="text1"/>
           <w:kern w:val="0"/>
           <w:sz w:val="24"/>
@@ -2083,7 +2103,6 @@
             <w:pPr>
               <w:spacing w:after="120"/>
               <w:rPr>
-                <w:rFonts w:hint="eastAsia"/>
                 <w:sz w:val="18"/>
                 <w:szCs w:val="18"/>
               </w:rPr>
@@ -2610,7 +2629,6 @@
               <w:ind w:firstLineChars="50" w:firstLine="90"/>
               <w:jc w:val="left"/>
               <w:rPr>
-                <w:rFonts w:hint="eastAsia"/>
                 <w:sz w:val="18"/>
                 <w:szCs w:val="18"/>
               </w:rPr>
@@ -4341,6 +4359,33 @@
               </w:rPr>
               <w:t>法律援助</w:t>
             </w:r>
+            <w:r>
+              <w:rPr>
+                <w:rFonts w:hint="eastAsia"/>
+                <w:color w:val="FF0000"/>
+                <w:sz w:val="18"/>
+                <w:szCs w:val="18"/>
+              </w:rPr>
+              <w:t>(</w:t>
+            </w:r>
+            <w:r>
+              <w:rPr>
+                <w:rFonts w:hint="eastAsia"/>
+                <w:color w:val="FF0000"/>
+                <w:sz w:val="18"/>
+                <w:szCs w:val="18"/>
+              </w:rPr>
+              <w:t>查看互助项目信息，和自己每项的互助基金，互助项目启动，可以申请互助</w:t>
+            </w:r>
+            <w:r>
+              <w:rPr>
+                <w:rFonts w:hint="eastAsia"/>
+                <w:color w:val="FF0000"/>
+                <w:sz w:val="18"/>
+                <w:szCs w:val="18"/>
+              </w:rPr>
+              <w:t>)</w:t>
+            </w:r>
           </w:p>
         </w:tc>
         <w:tc>
@@ -4542,7 +4587,6 @@
             <w:pPr>
               <w:spacing w:after="120"/>
               <w:rPr>
-                <w:rFonts w:hint="eastAsia"/>
                 <w:sz w:val="18"/>
                 <w:szCs w:val="18"/>
               </w:rPr>
@@ -4864,7 +4908,6 @@
               <w:spacing w:after="120"/>
               <w:jc w:val="center"/>
               <w:rPr>
-                <w:rFonts w:hint="eastAsia"/>
                 <w:color w:val="FF0000"/>
                 <w:sz w:val="18"/>
                 <w:szCs w:val="18"/>
@@ -4969,7 +5012,6 @@
               <w:spacing w:after="120"/>
               <w:jc w:val="center"/>
               <w:rPr>
-                <w:rFonts w:hint="eastAsia"/>
                 <w:color w:val="FF0000"/>
                 <w:sz w:val="18"/>
                 <w:szCs w:val="18"/>
@@ -5005,7 +5047,6 @@
               <w:ind w:firstLineChars="0"/>
               <w:jc w:val="left"/>
               <w:rPr>
-                <w:rFonts w:hint="eastAsia"/>
                 <w:sz w:val="18"/>
                 <w:szCs w:val="18"/>
               </w:rPr>
@@ -5029,7 +5070,6 @@
               <w:ind w:firstLineChars="0"/>
               <w:jc w:val="left"/>
               <w:rPr>
-                <w:rFonts w:hint="eastAsia"/>
                 <w:sz w:val="18"/>
                 <w:szCs w:val="18"/>
               </w:rPr>
@@ -5958,7 +5998,6 @@
               <w:spacing w:after="120"/>
               <w:ind w:left="360" w:firstLineChars="0" w:firstLine="0"/>
               <w:rPr>
-                <w:rFonts w:hint="eastAsia"/>
                 <w:color w:val="FF0000"/>
                 <w:sz w:val="18"/>
                 <w:szCs w:val="18"/>
@@ -5989,7 +6028,6 @@
               <w:spacing w:after="120"/>
               <w:ind w:left="360" w:firstLineChars="0" w:firstLine="0"/>
               <w:rPr>
-                <w:rFonts w:hint="eastAsia"/>
                 <w:color w:val="FF0000"/>
                 <w:sz w:val="18"/>
                 <w:szCs w:val="18"/>
@@ -6020,7 +6058,6 @@
               <w:spacing w:after="120"/>
               <w:ind w:left="360" w:firstLineChars="0" w:firstLine="0"/>
               <w:rPr>
-                <w:rFonts w:hint="eastAsia"/>
                 <w:color w:val="FF0000"/>
                 <w:sz w:val="18"/>
                 <w:szCs w:val="18"/>
@@ -7759,7 +7796,6 @@
             <w:pPr>
               <w:spacing w:after="120"/>
               <w:rPr>
-                <w:rFonts w:hint="eastAsia"/>
                 <w:sz w:val="18"/>
                 <w:szCs w:val="18"/>
               </w:rPr>
@@ -7788,7 +7824,6 @@
             <w:pPr>
               <w:spacing w:after="120"/>
               <w:rPr>
-                <w:rFonts w:hint="eastAsia"/>
                 <w:sz w:val="18"/>
                 <w:szCs w:val="18"/>
               </w:rPr>
@@ -9649,7 +9684,6 @@
             <w:pPr>
               <w:spacing w:after="120"/>
               <w:rPr>
-                <w:rFonts w:hint="eastAsia"/>
                 <w:color w:val="00B050"/>
                 <w:sz w:val="18"/>
                 <w:szCs w:val="18"/>
@@ -9678,7 +9712,6 @@
             <w:pPr>
               <w:spacing w:after="120"/>
               <w:rPr>
-                <w:rFonts w:hint="eastAsia"/>
                 <w:color w:val="00B050"/>
                 <w:sz w:val="18"/>
                 <w:szCs w:val="18"/>
@@ -9745,7 +9778,6 @@
               <w:widowControl/>
               <w:jc w:val="left"/>
               <w:rPr>
-                <w:rFonts w:hint="eastAsia"/>
                 <w:color w:val="00B050"/>
                 <w:sz w:val="18"/>
                 <w:szCs w:val="18"/>
@@ -9767,7 +9799,6 @@
             <w:pPr>
               <w:spacing w:after="120"/>
               <w:rPr>
-                <w:rFonts w:hint="eastAsia"/>
                 <w:color w:val="00B050"/>
                 <w:sz w:val="18"/>
                 <w:szCs w:val="18"/>
@@ -9797,7 +9828,6 @@
             <w:pPr>
               <w:spacing w:after="120"/>
               <w:rPr>
-                <w:rFonts w:hint="eastAsia"/>
                 <w:color w:val="00B050"/>
                 <w:sz w:val="18"/>
                 <w:szCs w:val="18"/>
@@ -10241,7 +10271,6 @@
             <w:pPr>
               <w:spacing w:after="120"/>
               <w:rPr>
-                <w:rFonts w:hint="eastAsia"/>
                 <w:sz w:val="18"/>
                 <w:szCs w:val="18"/>
               </w:rPr>
@@ -10559,7 +10588,6 @@
             <w:pPr>
               <w:spacing w:after="120"/>
               <w:rPr>
-                <w:rFonts w:hint="eastAsia"/>
                 <w:sz w:val="18"/>
                 <w:szCs w:val="18"/>
               </w:rPr>
@@ -10589,7 +10617,6 @@
             <w:pPr>
               <w:spacing w:after="120"/>
               <w:rPr>
-                <w:rFonts w:hint="eastAsia"/>
                 <w:sz w:val="18"/>
                 <w:szCs w:val="18"/>
               </w:rPr>
@@ -14459,7 +14486,7 @@
 </file>
 
 <file path=customXml/itemProps1.xml><?xml version="1.0" encoding="utf-8"?>
-<ds:datastoreItem xmlns:ds="http://schemas.openxmlformats.org/officeDocument/2006/customXml" ds:itemID="{CEBCCD4A-E3AB-43D0-A1F8-65C59BB47148}">
+<ds:datastoreItem xmlns:ds="http://schemas.openxmlformats.org/officeDocument/2006/customXml" ds:itemID="{E21A35BF-3F6A-41A6-BEF1-984D1B692618}">
   <ds:schemaRefs>
     <ds:schemaRef ds:uri="http://schemas.openxmlformats.org/officeDocument/2006/bibliography"/>
   </ds:schemaRefs>

--- a/trunk/doc/3W联盟功能清单.docx
+++ b/trunk/doc/3W联盟功能清单.docx
@@ -1140,7 +1140,7 @@
       <w:r>
         <w:rPr>
           <w:rFonts w:ascii="宋体" w:hAnsi="宋体" w:cs="宋体" w:hint="eastAsia"/>
-          <w:color w:val="808080" w:themeColor="background1" w:themeShade="80"/>
+          <w:color w:val="00B050"/>
           <w:kern w:val="0"/>
           <w:sz w:val="24"/>
           <w:szCs w:val="24"/>
@@ -14486,7 +14486,7 @@
 </file>
 
 <file path=customXml/itemProps1.xml><?xml version="1.0" encoding="utf-8"?>
-<ds:datastoreItem xmlns:ds="http://schemas.openxmlformats.org/officeDocument/2006/customXml" ds:itemID="{E21A35BF-3F6A-41A6-BEF1-984D1B692618}">
+<ds:datastoreItem xmlns:ds="http://schemas.openxmlformats.org/officeDocument/2006/customXml" ds:itemID="{35BBFA69-AA5C-4712-8E21-F10D09D886B8}">
   <ds:schemaRefs>
     <ds:schemaRef ds:uri="http://schemas.openxmlformats.org/officeDocument/2006/bibliography"/>
   </ds:schemaRefs>

--- a/trunk/doc/3W联盟功能清单.docx
+++ b/trunk/doc/3W联盟功能清单.docx
@@ -551,6 +551,51 @@
                 <w:szCs w:val="18"/>
               </w:rPr>
               <w:t>2016/05/13</w:t>
+            </w:r>
+            <w:r>
+              <w:rPr>
+                <w:rFonts w:hint="eastAsia"/>
+                <w:color w:val="FF0000"/>
+                <w:sz w:val="18"/>
+                <w:szCs w:val="18"/>
+              </w:rPr>
+              <w:t xml:space="preserve"> </w:t>
+            </w:r>
+            <w:r>
+              <w:rPr>
+                <w:rFonts w:hint="eastAsia"/>
+                <w:color w:val="7030A0"/>
+                <w:sz w:val="18"/>
+                <w:szCs w:val="18"/>
+              </w:rPr>
+              <w:t xml:space="preserve"> 2016/05/1</w:t>
+            </w:r>
+            <w:r>
+              <w:rPr>
+                <w:rFonts w:hint="eastAsia"/>
+                <w:color w:val="7030A0"/>
+                <w:sz w:val="18"/>
+                <w:szCs w:val="18"/>
+              </w:rPr>
+              <w:t>9</w:t>
+            </w:r>
+            <w:r>
+              <w:rPr>
+                <w:rFonts w:hint="eastAsia"/>
+                <w:color w:val="7030A0"/>
+                <w:sz w:val="18"/>
+                <w:szCs w:val="18"/>
+              </w:rPr>
+              <w:t xml:space="preserve"> </w:t>
+            </w:r>
+            <w:r>
+              <w:rPr>
+                <w:rFonts w:hint="eastAsia"/>
+                <w:color w:val="FF0000"/>
+                <w:sz w:val="18"/>
+                <w:szCs w:val="18"/>
+              </w:rPr>
+              <w:t xml:space="preserve"> </w:t>
             </w:r>
           </w:p>
         </w:tc>
@@ -1140,7 +1185,7 @@
       <w:r>
         <w:rPr>
           <w:rFonts w:ascii="宋体" w:hAnsi="宋体" w:cs="宋体" w:hint="eastAsia"/>
-          <w:color w:val="00B050"/>
+          <w:color w:val="7030A0"/>
           <w:kern w:val="0"/>
           <w:sz w:val="24"/>
           <w:szCs w:val="24"/>
@@ -1184,26 +1229,6 @@
           <w:szCs w:val="24"/>
         </w:rPr>
         <w:t>任务：</w:t>
-      </w:r>
-      <w:r>
-        <w:rPr>
-          <w:rFonts w:ascii="宋体" w:hAnsi="宋体" w:cs="宋体" w:hint="eastAsia"/>
-          <w:color w:val="FF0000"/>
-          <w:kern w:val="0"/>
-          <w:sz w:val="24"/>
-          <w:szCs w:val="24"/>
-        </w:rPr>
-        <w:t xml:space="preserve"> </w:t>
-      </w:r>
-      <w:r>
-        <w:rPr>
-          <w:rFonts w:ascii="宋体" w:hAnsi="宋体" w:cs="宋体" w:hint="eastAsia"/>
-          <w:color w:val="00B050"/>
-          <w:kern w:val="0"/>
-          <w:sz w:val="24"/>
-          <w:szCs w:val="24"/>
-        </w:rPr>
-        <w:t>任务类型表</w:t>
       </w:r>
       <w:r>
         <w:rPr>
@@ -10655,37 +10680,28 @@
       </w:tr>
       <w:tr>
         <w:trPr>
-          <w:trHeight w:val="122"/>
+          <w:trHeight w:val="439"/>
         </w:trPr>
         <w:tc>
           <w:tcPr>
             <w:tcW w:w="0" w:type="auto"/>
-            <w:vMerge w:val="restart"/>
-            <w:tcBorders>
-              <w:top w:val="single" w:sz="4" w:space="0" w:color="000000"/>
+            <w:vMerge/>
+            <w:tcBorders>
               <w:left w:val="single" w:sz="4" w:space="0" w:color="000000"/>
               <w:right w:val="single" w:sz="4" w:space="0" w:color="000000"/>
             </w:tcBorders>
             <w:vAlign w:val="center"/>
+            <w:hideMark/>
           </w:tcPr>
           <w:p>
             <w:pPr>
               <w:widowControl/>
-              <w:ind w:firstLineChars="100" w:firstLine="180"/>
-              <w:jc w:val="center"/>
-              <w:rPr>
-                <w:sz w:val="18"/>
-                <w:szCs w:val="18"/>
-              </w:rPr>
-            </w:pPr>
-            <w:r>
-              <w:rPr>
-                <w:rFonts w:hint="eastAsia"/>
-                <w:sz w:val="18"/>
-                <w:szCs w:val="18"/>
-              </w:rPr>
-              <w:t>店铺管理</w:t>
-            </w:r>
+              <w:jc w:val="left"/>
+              <w:rPr>
+                <w:sz w:val="18"/>
+                <w:szCs w:val="18"/>
+              </w:rPr>
+            </w:pPr>
           </w:p>
         </w:tc>
         <w:tc>
@@ -10697,22 +10713,26 @@
               <w:bottom w:val="single" w:sz="4" w:space="0" w:color="000000"/>
               <w:right w:val="single" w:sz="4" w:space="0" w:color="000000"/>
             </w:tcBorders>
-          </w:tcPr>
-          <w:p>
-            <w:pPr>
-              <w:spacing w:after="120"/>
-              <w:rPr>
-                <w:sz w:val="18"/>
-                <w:szCs w:val="18"/>
-              </w:rPr>
-            </w:pPr>
-            <w:r>
-              <w:rPr>
-                <w:rFonts w:hint="eastAsia"/>
-                <w:sz w:val="18"/>
-                <w:szCs w:val="18"/>
-              </w:rPr>
-              <w:t>添加店铺</w:t>
+            <w:hideMark/>
+          </w:tcPr>
+          <w:p>
+            <w:pPr>
+              <w:spacing w:after="120"/>
+              <w:rPr>
+                <w:rFonts w:hint="eastAsia"/>
+                <w:color w:val="7030A0"/>
+                <w:sz w:val="18"/>
+                <w:szCs w:val="18"/>
+              </w:rPr>
+            </w:pPr>
+            <w:r>
+              <w:rPr>
+                <w:rFonts w:hint="eastAsia"/>
+                <w:color w:val="7030A0"/>
+                <w:sz w:val="18"/>
+                <w:szCs w:val="18"/>
+              </w:rPr>
+              <w:t>会员等级</w:t>
             </w:r>
           </w:p>
         </w:tc>
@@ -10722,17 +10742,30 @@
             <w:tcBorders>
               <w:top w:val="single" w:sz="4" w:space="0" w:color="000000"/>
               <w:left w:val="single" w:sz="4" w:space="0" w:color="000000"/>
-              <w:right w:val="single" w:sz="4" w:space="0" w:color="000000"/>
-            </w:tcBorders>
-          </w:tcPr>
-          <w:p>
-            <w:pPr>
-              <w:spacing w:after="120"/>
-              <w:rPr>
-                <w:sz w:val="18"/>
-                <w:szCs w:val="18"/>
-              </w:rPr>
-            </w:pPr>
+              <w:bottom w:val="single" w:sz="4" w:space="0" w:color="000000"/>
+              <w:right w:val="single" w:sz="4" w:space="0" w:color="000000"/>
+            </w:tcBorders>
+            <w:hideMark/>
+          </w:tcPr>
+          <w:p>
+            <w:pPr>
+              <w:spacing w:after="120"/>
+              <w:rPr>
+                <w:rFonts w:hint="eastAsia"/>
+                <w:color w:val="7030A0"/>
+                <w:sz w:val="18"/>
+                <w:szCs w:val="18"/>
+              </w:rPr>
+            </w:pPr>
+            <w:r>
+              <w:rPr>
+                <w:rFonts w:hint="eastAsia"/>
+                <w:color w:val="7030A0"/>
+                <w:sz w:val="18"/>
+                <w:szCs w:val="18"/>
+              </w:rPr>
+              <w:t>会员等级说明</w:t>
+            </w:r>
           </w:p>
         </w:tc>
         <w:tc>
@@ -10741,13 +10774,16 @@
             <w:tcBorders>
               <w:top w:val="single" w:sz="4" w:space="0" w:color="000000"/>
               <w:left w:val="single" w:sz="4" w:space="0" w:color="000000"/>
-              <w:right w:val="single" w:sz="4" w:space="0" w:color="000000"/>
-            </w:tcBorders>
-          </w:tcPr>
-          <w:p>
-            <w:pPr>
-              <w:spacing w:after="120"/>
-              <w:rPr>
+              <w:bottom w:val="single" w:sz="4" w:space="0" w:color="000000"/>
+              <w:right w:val="single" w:sz="4" w:space="0" w:color="000000"/>
+            </w:tcBorders>
+            <w:hideMark/>
+          </w:tcPr>
+          <w:p>
+            <w:pPr>
+              <w:spacing w:after="120"/>
+              <w:rPr>
+                <w:color w:val="7030A0"/>
                 <w:sz w:val="18"/>
                 <w:szCs w:val="18"/>
               </w:rPr>
@@ -10762,6 +10798,108 @@
         <w:tc>
           <w:tcPr>
             <w:tcW w:w="0" w:type="auto"/>
+            <w:vMerge w:val="restart"/>
+            <w:tcBorders>
+              <w:top w:val="single" w:sz="4" w:space="0" w:color="000000"/>
+              <w:left w:val="single" w:sz="4" w:space="0" w:color="000000"/>
+              <w:right w:val="single" w:sz="4" w:space="0" w:color="000000"/>
+            </w:tcBorders>
+            <w:vAlign w:val="center"/>
+          </w:tcPr>
+          <w:p>
+            <w:pPr>
+              <w:widowControl/>
+              <w:ind w:firstLineChars="100" w:firstLine="180"/>
+              <w:jc w:val="center"/>
+              <w:rPr>
+                <w:sz w:val="18"/>
+                <w:szCs w:val="18"/>
+              </w:rPr>
+            </w:pPr>
+            <w:r>
+              <w:rPr>
+                <w:rFonts w:hint="eastAsia"/>
+                <w:sz w:val="18"/>
+                <w:szCs w:val="18"/>
+              </w:rPr>
+              <w:t>店铺管理</w:t>
+            </w:r>
+          </w:p>
+        </w:tc>
+        <w:tc>
+          <w:tcPr>
+            <w:tcW w:w="1521" w:type="dxa"/>
+            <w:tcBorders>
+              <w:top w:val="single" w:sz="4" w:space="0" w:color="000000"/>
+              <w:left w:val="single" w:sz="4" w:space="0" w:color="000000"/>
+              <w:bottom w:val="single" w:sz="4" w:space="0" w:color="000000"/>
+              <w:right w:val="single" w:sz="4" w:space="0" w:color="000000"/>
+            </w:tcBorders>
+          </w:tcPr>
+          <w:p>
+            <w:pPr>
+              <w:spacing w:after="120"/>
+              <w:rPr>
+                <w:sz w:val="18"/>
+                <w:szCs w:val="18"/>
+              </w:rPr>
+            </w:pPr>
+            <w:r>
+              <w:rPr>
+                <w:rFonts w:hint="eastAsia"/>
+                <w:sz w:val="18"/>
+                <w:szCs w:val="18"/>
+              </w:rPr>
+              <w:t>添加店铺</w:t>
+            </w:r>
+          </w:p>
+        </w:tc>
+        <w:tc>
+          <w:tcPr>
+            <w:tcW w:w="4906" w:type="dxa"/>
+            <w:tcBorders>
+              <w:top w:val="single" w:sz="4" w:space="0" w:color="000000"/>
+              <w:left w:val="single" w:sz="4" w:space="0" w:color="000000"/>
+              <w:right w:val="single" w:sz="4" w:space="0" w:color="000000"/>
+            </w:tcBorders>
+          </w:tcPr>
+          <w:p>
+            <w:pPr>
+              <w:spacing w:after="120"/>
+              <w:rPr>
+                <w:sz w:val="18"/>
+                <w:szCs w:val="18"/>
+              </w:rPr>
+            </w:pPr>
+          </w:p>
+        </w:tc>
+        <w:tc>
+          <w:tcPr>
+            <w:tcW w:w="940" w:type="dxa"/>
+            <w:tcBorders>
+              <w:top w:val="single" w:sz="4" w:space="0" w:color="000000"/>
+              <w:left w:val="single" w:sz="4" w:space="0" w:color="000000"/>
+              <w:right w:val="single" w:sz="4" w:space="0" w:color="000000"/>
+            </w:tcBorders>
+          </w:tcPr>
+          <w:p>
+            <w:pPr>
+              <w:spacing w:after="120"/>
+              <w:rPr>
+                <w:sz w:val="18"/>
+                <w:szCs w:val="18"/>
+              </w:rPr>
+            </w:pPr>
+          </w:p>
+        </w:tc>
+      </w:tr>
+      <w:tr>
+        <w:trPr>
+          <w:trHeight w:val="122"/>
+        </w:trPr>
+        <w:tc>
+          <w:tcPr>
+            <w:tcW w:w="0" w:type="auto"/>
             <w:vMerge/>
             <w:tcBorders>
               <w:left w:val="single" w:sz="4" w:space="0" w:color="000000"/>
@@ -10894,6 +11032,7 @@
                 <w:sz w:val="24"/>
                 <w:szCs w:val="24"/>
               </w:rPr>
+              <w:lastRenderedPageBreak/>
               <w:t>商城</w:t>
             </w:r>
           </w:p>
@@ -11423,15 +11562,7 @@
                 <w:sz w:val="18"/>
                 <w:szCs w:val="18"/>
               </w:rPr>
-              <w:t>查看、保险详情</w:t>
-            </w:r>
-            <w:r>
-              <w:rPr>
-                <w:rFonts w:hint="eastAsia"/>
-                <w:sz w:val="18"/>
-                <w:szCs w:val="18"/>
-              </w:rPr>
-              <w:t>、处理订单</w:t>
+              <w:t>查看、保险详情、处理订单</w:t>
             </w:r>
           </w:p>
         </w:tc>
@@ -11535,6 +11666,132 @@
                 <w:szCs w:val="18"/>
               </w:rPr>
               <w:t>查看已经办理的保险</w:t>
+            </w:r>
+          </w:p>
+        </w:tc>
+        <w:tc>
+          <w:tcPr>
+            <w:tcW w:w="940" w:type="dxa"/>
+            <w:tcBorders>
+              <w:top w:val="single" w:sz="4" w:space="0" w:color="000000"/>
+              <w:left w:val="single" w:sz="4" w:space="0" w:color="000000"/>
+              <w:right w:val="single" w:sz="4" w:space="0" w:color="000000"/>
+            </w:tcBorders>
+          </w:tcPr>
+          <w:p>
+            <w:pPr>
+              <w:spacing w:after="120"/>
+              <w:rPr>
+                <w:sz w:val="18"/>
+                <w:szCs w:val="18"/>
+              </w:rPr>
+            </w:pPr>
+          </w:p>
+        </w:tc>
+      </w:tr>
+      <w:tr>
+        <w:trPr>
+          <w:trHeight w:val="184"/>
+        </w:trPr>
+        <w:tc>
+          <w:tcPr>
+            <w:tcW w:w="0" w:type="auto"/>
+            <w:vMerge/>
+            <w:tcBorders>
+              <w:left w:val="single" w:sz="4" w:space="0" w:color="000000"/>
+              <w:right w:val="single" w:sz="4" w:space="0" w:color="000000"/>
+            </w:tcBorders>
+            <w:vAlign w:val="center"/>
+          </w:tcPr>
+          <w:p>
+            <w:pPr>
+              <w:widowControl/>
+              <w:jc w:val="left"/>
+              <w:rPr>
+                <w:rFonts w:ascii="宋体" w:hAnsi="宋体" w:cs="宋体"/>
+                <w:color w:val="FF0000"/>
+                <w:kern w:val="0"/>
+                <w:sz w:val="24"/>
+                <w:szCs w:val="24"/>
+              </w:rPr>
+            </w:pPr>
+          </w:p>
+        </w:tc>
+        <w:tc>
+          <w:tcPr>
+            <w:tcW w:w="1521" w:type="dxa"/>
+            <w:tcBorders>
+              <w:top w:val="single" w:sz="4" w:space="0" w:color="000000"/>
+              <w:left w:val="single" w:sz="4" w:space="0" w:color="000000"/>
+              <w:bottom w:val="single" w:sz="4" w:space="0" w:color="000000"/>
+              <w:right w:val="single" w:sz="4" w:space="0" w:color="000000"/>
+            </w:tcBorders>
+          </w:tcPr>
+          <w:p>
+            <w:pPr>
+              <w:spacing w:after="120"/>
+              <w:rPr>
+                <w:rFonts w:hint="eastAsia"/>
+                <w:sz w:val="18"/>
+                <w:szCs w:val="18"/>
+              </w:rPr>
+            </w:pPr>
+            <w:r>
+              <w:rPr>
+                <w:rFonts w:ascii="宋体" w:hAnsi="宋体" w:cs="宋体" w:hint="eastAsia"/>
+                <w:color w:val="7030A0"/>
+                <w:kern w:val="0"/>
+                <w:sz w:val="24"/>
+                <w:szCs w:val="24"/>
+              </w:rPr>
+              <w:t>保险项</w:t>
+            </w:r>
+          </w:p>
+        </w:tc>
+        <w:tc>
+          <w:tcPr>
+            <w:tcW w:w="4906" w:type="dxa"/>
+            <w:tcBorders>
+              <w:top w:val="single" w:sz="4" w:space="0" w:color="000000"/>
+              <w:left w:val="single" w:sz="4" w:space="0" w:color="000000"/>
+              <w:right w:val="single" w:sz="4" w:space="0" w:color="000000"/>
+            </w:tcBorders>
+          </w:tcPr>
+          <w:p>
+            <w:pPr>
+              <w:spacing w:after="120"/>
+              <w:rPr>
+                <w:rFonts w:hint="eastAsia"/>
+                <w:color w:val="7030A0"/>
+                <w:sz w:val="18"/>
+                <w:szCs w:val="18"/>
+              </w:rPr>
+            </w:pPr>
+            <w:r>
+              <w:rPr>
+                <w:rFonts w:hint="eastAsia"/>
+                <w:sz w:val="18"/>
+                <w:szCs w:val="18"/>
+              </w:rPr>
+              <w:t xml:space="preserve">  </w:t>
+            </w:r>
+            <w:r>
+              <w:rPr>
+                <w:rFonts w:hint="eastAsia"/>
+                <w:color w:val="7030A0"/>
+                <w:sz w:val="18"/>
+                <w:szCs w:val="18"/>
+              </w:rPr>
+              <w:t xml:space="preserve"> </w:t>
+            </w:r>
+            <w:r>
+              <w:rPr>
+                <w:rFonts w:hint="eastAsia"/>
+                <w:color w:val="7030A0"/>
+                <w:sz w:val="18"/>
+                <w:szCs w:val="18"/>
+              </w:rPr>
+              <w:t>保险项包含预设值，计算公式，比率</w:t>
             </w:r>
           </w:p>
         </w:tc>
@@ -14486,7 +14743,7 @@
 </file>
 
 <file path=customXml/itemProps1.xml><?xml version="1.0" encoding="utf-8"?>
-<ds:datastoreItem xmlns:ds="http://schemas.openxmlformats.org/officeDocument/2006/customXml" ds:itemID="{35BBFA69-AA5C-4712-8E21-F10D09D886B8}">
+<ds:datastoreItem xmlns:ds="http://schemas.openxmlformats.org/officeDocument/2006/customXml" ds:itemID="{15AFA85F-83AA-4F15-8EF2-248D9673F417}">
   <ds:schemaRefs>
     <ds:schemaRef ds:uri="http://schemas.openxmlformats.org/officeDocument/2006/bibliography"/>
   </ds:schemaRefs>

--- a/trunk/doc/3W联盟功能清单.docx
+++ b/trunk/doc/3W联盟功能清单.docx
@@ -632,6 +632,26 @@
           <w:szCs w:val="24"/>
         </w:rPr>
         <w:t xml:space="preserve"> 用户表（个人、商家）</w:t>
+      </w:r>
+      <w:r>
+        <w:rPr>
+          <w:rFonts w:ascii="宋体" w:hAnsi="宋体" w:cs="宋体" w:hint="eastAsia"/>
+          <w:color w:val="000000" w:themeColor="text1"/>
+          <w:kern w:val="0"/>
+          <w:sz w:val="24"/>
+          <w:szCs w:val="24"/>
+        </w:rPr>
+        <w:t xml:space="preserve"> </w:t>
+      </w:r>
+      <w:r>
+        <w:rPr>
+          <w:rFonts w:ascii="宋体" w:hAnsi="宋体" w:cs="宋体" w:hint="eastAsia"/>
+          <w:color w:val="7030A0"/>
+          <w:kern w:val="0"/>
+          <w:sz w:val="24"/>
+          <w:szCs w:val="24"/>
+        </w:rPr>
+        <w:t>会员卡</w:t>
       </w:r>
     </w:p>
     <w:p>
@@ -10719,7 +10739,6 @@
             <w:pPr>
               <w:spacing w:after="120"/>
               <w:rPr>
-                <w:rFonts w:hint="eastAsia"/>
                 <w:color w:val="7030A0"/>
                 <w:sz w:val="18"/>
                 <w:szCs w:val="18"/>
@@ -10751,7 +10770,6 @@
             <w:pPr>
               <w:spacing w:after="120"/>
               <w:rPr>
-                <w:rFonts w:hint="eastAsia"/>
                 <w:color w:val="7030A0"/>
                 <w:sz w:val="18"/>
                 <w:szCs w:val="18"/>
@@ -11731,7 +11749,6 @@
             <w:pPr>
               <w:spacing w:after="120"/>
               <w:rPr>
-                <w:rFonts w:hint="eastAsia"/>
                 <w:sz w:val="18"/>
                 <w:szCs w:val="18"/>
               </w:rPr>
@@ -11761,7 +11778,6 @@
             <w:pPr>
               <w:spacing w:after="120"/>
               <w:rPr>
-                <w:rFonts w:hint="eastAsia"/>
                 <w:color w:val="7030A0"/>
                 <w:sz w:val="18"/>
                 <w:szCs w:val="18"/>
@@ -14743,7 +14759,7 @@
 </file>
 
 <file path=customXml/itemProps1.xml><?xml version="1.0" encoding="utf-8"?>
-<ds:datastoreItem xmlns:ds="http://schemas.openxmlformats.org/officeDocument/2006/customXml" ds:itemID="{15AFA85F-83AA-4F15-8EF2-248D9673F417}">
+<ds:datastoreItem xmlns:ds="http://schemas.openxmlformats.org/officeDocument/2006/customXml" ds:itemID="{F609E712-D9E1-4116-B0C9-969573B135DC}">
   <ds:schemaRefs>
     <ds:schemaRef ds:uri="http://schemas.openxmlformats.org/officeDocument/2006/bibliography"/>
   </ds:schemaRefs>
